--- a/Курсовий_Проект_Дячук_ДК511.docx
+++ b/Курсовий_Проект_Дячук_ДК511.docx
@@ -1653,20 +1653,22 @@
     </w:p>
     <w:p>
       <w:pPr>
-        <w:spacing w:line="360" w:lineRule="auto"/>
-        <w:ind w:right="-397" w:firstLine="397"/>
+        <w:pStyle w:val="a3"/>
+        <w:spacing w:after="0" w:line="360" w:lineRule="auto"/>
+        <w:ind w:left="0"/>
         <w:jc w:val="center"/>
         <w:rPr>
-          <w:rFonts w:ascii="Times New Roman" w:hAnsi="Times New Roman" w:cs="Times New Roman"/>
-          <w:b/>
-          <w:sz w:val="28"/>
-          <w:szCs w:val="28"/>
-          <w:lang w:val="uk-UA"/>
-        </w:rPr>
-      </w:pPr>
-      <w:r>
-        <w:rPr>
-          <w:rFonts w:ascii="Times New Roman" w:hAnsi="Times New Roman" w:cs="Times New Roman"/>
+          <w:rFonts w:ascii="Times New Roman" w:hAnsi="Times New Roman"/>
+          <w:color w:val="000000"/>
+          <w:sz w:val="24"/>
+          <w:szCs w:val="24"/>
+          <w:shd w:val="clear" w:color="auto" w:fill="FFFFFF"/>
+          <w:lang w:val="uk-UA"/>
+        </w:rPr>
+      </w:pPr>
+      <w:r>
+        <w:rPr>
+          <w:rFonts w:ascii="Times New Roman" w:hAnsi="Times New Roman"/>
           <w:b/>
           <w:sz w:val="28"/>
           <w:szCs w:val="28"/>
@@ -2234,6 +2236,333 @@
       <w:pPr>
         <w:spacing w:line="360" w:lineRule="auto"/>
         <w:ind w:right="-397" w:firstLine="397"/>
+        <w:rPr>
+          <w:rFonts w:ascii="Times New Roman" w:hAnsi="Times New Roman" w:cs="Times New Roman"/>
+          <w:sz w:val="28"/>
+          <w:szCs w:val="28"/>
+          <w:lang w:val="ru-RU"/>
+        </w:rPr>
+      </w:pPr>
+    </w:p>
+    <w:p>
+      <w:pPr>
+        <w:spacing w:line="360" w:lineRule="auto"/>
+        <w:ind w:right="-397" w:firstLine="397"/>
+        <w:jc w:val="center"/>
+        <w:rPr>
+          <w:rFonts w:ascii="Times New Roman" w:hAnsi="Times New Roman" w:cs="Times New Roman"/>
+          <w:b/>
+          <w:sz w:val="28"/>
+          <w:szCs w:val="28"/>
+          <w:lang w:val="uk-UA"/>
+        </w:rPr>
+      </w:pPr>
+      <w:r>
+        <w:rPr>
+          <w:rFonts w:ascii="Times New Roman" w:hAnsi="Times New Roman" w:cs="Times New Roman"/>
+          <w:b/>
+          <w:sz w:val="28"/>
+          <w:szCs w:val="28"/>
+          <w:lang w:val="uk-UA"/>
+        </w:rPr>
+        <w:lastRenderedPageBreak/>
+        <w:t>Перелік умовних скорочень</w:t>
+      </w:r>
+    </w:p>
+    <w:p>
+      <w:pPr>
+        <w:spacing w:line="360" w:lineRule="auto"/>
+        <w:ind w:right="-397" w:firstLine="397"/>
+        <w:jc w:val="center"/>
+        <w:rPr>
+          <w:rFonts w:ascii="Times New Roman" w:hAnsi="Times New Roman" w:cs="Times New Roman"/>
+          <w:b/>
+          <w:sz w:val="28"/>
+          <w:szCs w:val="28"/>
+          <w:lang w:val="uk-UA"/>
+        </w:rPr>
+      </w:pPr>
+      <w:r>
+        <w:rPr>
+          <w:rFonts w:ascii="Times New Roman" w:eastAsia="Times New Roman" w:hAnsi="Times New Roman" w:cs="Times New Roman"/>
+          <w:color w:val="000000"/>
+          <w:sz w:val="28"/>
+          <w:szCs w:val="28"/>
+          <w:shd w:val="clear" w:color="auto" w:fill="FFFFFF"/>
+          <w:lang w:val="uk-UA" w:eastAsia="ru-RU"/>
+        </w:rPr>
+        <w:t>ШІМ – широтно-імпульсна модуляція</w:t>
+      </w:r>
+    </w:p>
+    <w:p>
+      <w:pPr>
+        <w:spacing w:line="360" w:lineRule="auto"/>
+        <w:ind w:right="-397" w:firstLine="397"/>
+        <w:jc w:val="center"/>
+        <w:rPr>
+          <w:rFonts w:ascii="Times New Roman" w:hAnsi="Times New Roman" w:cs="Times New Roman"/>
+          <w:b/>
+          <w:sz w:val="28"/>
+          <w:szCs w:val="28"/>
+          <w:lang w:val="uk-UA"/>
+        </w:rPr>
+      </w:pPr>
+    </w:p>
+    <w:p>
+      <w:pPr>
+        <w:spacing w:line="360" w:lineRule="auto"/>
+        <w:ind w:right="-397" w:firstLine="397"/>
+        <w:jc w:val="center"/>
+        <w:rPr>
+          <w:rFonts w:ascii="Times New Roman" w:hAnsi="Times New Roman" w:cs="Times New Roman"/>
+          <w:b/>
+          <w:sz w:val="28"/>
+          <w:szCs w:val="28"/>
+          <w:lang w:val="uk-UA"/>
+        </w:rPr>
+      </w:pPr>
+    </w:p>
+    <w:p>
+      <w:pPr>
+        <w:spacing w:line="360" w:lineRule="auto"/>
+        <w:ind w:right="-397" w:firstLine="397"/>
+        <w:jc w:val="center"/>
+        <w:rPr>
+          <w:rFonts w:ascii="Times New Roman" w:hAnsi="Times New Roman" w:cs="Times New Roman"/>
+          <w:b/>
+          <w:sz w:val="28"/>
+          <w:szCs w:val="28"/>
+          <w:lang w:val="uk-UA"/>
+        </w:rPr>
+      </w:pPr>
+    </w:p>
+    <w:p>
+      <w:pPr>
+        <w:spacing w:line="360" w:lineRule="auto"/>
+        <w:ind w:right="-397" w:firstLine="397"/>
+        <w:jc w:val="center"/>
+        <w:rPr>
+          <w:rFonts w:ascii="Times New Roman" w:hAnsi="Times New Roman" w:cs="Times New Roman"/>
+          <w:b/>
+          <w:sz w:val="28"/>
+          <w:szCs w:val="28"/>
+          <w:lang w:val="uk-UA"/>
+        </w:rPr>
+      </w:pPr>
+    </w:p>
+    <w:p>
+      <w:pPr>
+        <w:spacing w:line="360" w:lineRule="auto"/>
+        <w:ind w:right="-397" w:firstLine="397"/>
+        <w:jc w:val="center"/>
+        <w:rPr>
+          <w:rFonts w:ascii="Times New Roman" w:hAnsi="Times New Roman" w:cs="Times New Roman"/>
+          <w:b/>
+          <w:sz w:val="28"/>
+          <w:szCs w:val="28"/>
+          <w:lang w:val="uk-UA"/>
+        </w:rPr>
+      </w:pPr>
+    </w:p>
+    <w:p>
+      <w:pPr>
+        <w:spacing w:line="360" w:lineRule="auto"/>
+        <w:ind w:right="-397" w:firstLine="397"/>
+        <w:jc w:val="center"/>
+        <w:rPr>
+          <w:rFonts w:ascii="Times New Roman" w:hAnsi="Times New Roman" w:cs="Times New Roman"/>
+          <w:b/>
+          <w:sz w:val="28"/>
+          <w:szCs w:val="28"/>
+          <w:lang w:val="uk-UA"/>
+        </w:rPr>
+      </w:pPr>
+    </w:p>
+    <w:p>
+      <w:pPr>
+        <w:spacing w:line="360" w:lineRule="auto"/>
+        <w:ind w:right="-397" w:firstLine="397"/>
+        <w:jc w:val="center"/>
+        <w:rPr>
+          <w:rFonts w:ascii="Times New Roman" w:hAnsi="Times New Roman" w:cs="Times New Roman"/>
+          <w:b/>
+          <w:sz w:val="28"/>
+          <w:szCs w:val="28"/>
+          <w:lang w:val="uk-UA"/>
+        </w:rPr>
+      </w:pPr>
+    </w:p>
+    <w:p>
+      <w:pPr>
+        <w:spacing w:line="360" w:lineRule="auto"/>
+        <w:ind w:right="-397" w:firstLine="397"/>
+        <w:jc w:val="center"/>
+        <w:rPr>
+          <w:rFonts w:ascii="Times New Roman" w:hAnsi="Times New Roman" w:cs="Times New Roman"/>
+          <w:b/>
+          <w:sz w:val="28"/>
+          <w:szCs w:val="28"/>
+          <w:lang w:val="uk-UA"/>
+        </w:rPr>
+      </w:pPr>
+    </w:p>
+    <w:p>
+      <w:pPr>
+        <w:spacing w:line="360" w:lineRule="auto"/>
+        <w:ind w:right="-397" w:firstLine="397"/>
+        <w:jc w:val="center"/>
+        <w:rPr>
+          <w:rFonts w:ascii="Times New Roman" w:hAnsi="Times New Roman" w:cs="Times New Roman"/>
+          <w:b/>
+          <w:sz w:val="28"/>
+          <w:szCs w:val="28"/>
+          <w:lang w:val="uk-UA"/>
+        </w:rPr>
+      </w:pPr>
+    </w:p>
+    <w:p>
+      <w:pPr>
+        <w:spacing w:line="360" w:lineRule="auto"/>
+        <w:ind w:right="-397" w:firstLine="397"/>
+        <w:jc w:val="center"/>
+        <w:rPr>
+          <w:rFonts w:ascii="Times New Roman" w:hAnsi="Times New Roman" w:cs="Times New Roman"/>
+          <w:b/>
+          <w:sz w:val="28"/>
+          <w:szCs w:val="28"/>
+          <w:lang w:val="uk-UA"/>
+        </w:rPr>
+      </w:pPr>
+    </w:p>
+    <w:p>
+      <w:pPr>
+        <w:spacing w:line="360" w:lineRule="auto"/>
+        <w:ind w:right="-397" w:firstLine="397"/>
+        <w:jc w:val="center"/>
+        <w:rPr>
+          <w:rFonts w:ascii="Times New Roman" w:hAnsi="Times New Roman" w:cs="Times New Roman"/>
+          <w:b/>
+          <w:sz w:val="28"/>
+          <w:szCs w:val="28"/>
+          <w:lang w:val="uk-UA"/>
+        </w:rPr>
+      </w:pPr>
+    </w:p>
+    <w:p>
+      <w:pPr>
+        <w:spacing w:line="360" w:lineRule="auto"/>
+        <w:ind w:right="-397" w:firstLine="397"/>
+        <w:jc w:val="center"/>
+        <w:rPr>
+          <w:rFonts w:ascii="Times New Roman" w:hAnsi="Times New Roman" w:cs="Times New Roman"/>
+          <w:b/>
+          <w:sz w:val="28"/>
+          <w:szCs w:val="28"/>
+          <w:lang w:val="uk-UA"/>
+        </w:rPr>
+      </w:pPr>
+    </w:p>
+    <w:p>
+      <w:pPr>
+        <w:spacing w:line="360" w:lineRule="auto"/>
+        <w:ind w:right="-397" w:firstLine="397"/>
+        <w:jc w:val="center"/>
+        <w:rPr>
+          <w:rFonts w:ascii="Times New Roman" w:hAnsi="Times New Roman" w:cs="Times New Roman"/>
+          <w:b/>
+          <w:sz w:val="28"/>
+          <w:szCs w:val="28"/>
+          <w:lang w:val="uk-UA"/>
+        </w:rPr>
+      </w:pPr>
+    </w:p>
+    <w:p>
+      <w:pPr>
+        <w:spacing w:line="360" w:lineRule="auto"/>
+        <w:ind w:right="-397" w:firstLine="397"/>
+        <w:jc w:val="center"/>
+        <w:rPr>
+          <w:rFonts w:ascii="Times New Roman" w:hAnsi="Times New Roman" w:cs="Times New Roman"/>
+          <w:b/>
+          <w:sz w:val="28"/>
+          <w:szCs w:val="28"/>
+          <w:lang w:val="uk-UA"/>
+        </w:rPr>
+      </w:pPr>
+    </w:p>
+    <w:p>
+      <w:pPr>
+        <w:spacing w:line="360" w:lineRule="auto"/>
+        <w:ind w:right="-397" w:firstLine="397"/>
+        <w:jc w:val="center"/>
+        <w:rPr>
+          <w:rFonts w:ascii="Times New Roman" w:hAnsi="Times New Roman" w:cs="Times New Roman"/>
+          <w:b/>
+          <w:sz w:val="28"/>
+          <w:szCs w:val="28"/>
+          <w:lang w:val="uk-UA"/>
+        </w:rPr>
+      </w:pPr>
+    </w:p>
+    <w:p>
+      <w:pPr>
+        <w:spacing w:line="360" w:lineRule="auto"/>
+        <w:ind w:right="-397" w:firstLine="397"/>
+        <w:jc w:val="center"/>
+        <w:rPr>
+          <w:rFonts w:ascii="Times New Roman" w:hAnsi="Times New Roman" w:cs="Times New Roman"/>
+          <w:b/>
+          <w:sz w:val="28"/>
+          <w:szCs w:val="28"/>
+          <w:lang w:val="uk-UA"/>
+        </w:rPr>
+      </w:pPr>
+    </w:p>
+    <w:p>
+      <w:pPr>
+        <w:spacing w:line="360" w:lineRule="auto"/>
+        <w:ind w:right="-397" w:firstLine="397"/>
+        <w:jc w:val="center"/>
+        <w:rPr>
+          <w:rFonts w:ascii="Times New Roman" w:hAnsi="Times New Roman" w:cs="Times New Roman"/>
+          <w:b/>
+          <w:sz w:val="28"/>
+          <w:szCs w:val="28"/>
+          <w:lang w:val="uk-UA"/>
+        </w:rPr>
+      </w:pPr>
+    </w:p>
+    <w:p>
+      <w:pPr>
+        <w:spacing w:line="360" w:lineRule="auto"/>
+        <w:ind w:right="-397" w:firstLine="397"/>
+        <w:jc w:val="center"/>
+        <w:rPr>
+          <w:rFonts w:ascii="Times New Roman" w:hAnsi="Times New Roman" w:cs="Times New Roman"/>
+          <w:b/>
+          <w:sz w:val="28"/>
+          <w:szCs w:val="28"/>
+          <w:lang w:val="uk-UA"/>
+        </w:rPr>
+      </w:pPr>
+    </w:p>
+    <w:p>
+      <w:pPr>
+        <w:spacing w:line="360" w:lineRule="auto"/>
+        <w:ind w:right="-397"/>
+        <w:rPr>
+          <w:rFonts w:ascii="Times New Roman" w:hAnsi="Times New Roman" w:cs="Times New Roman"/>
+          <w:b/>
+          <w:sz w:val="28"/>
+          <w:szCs w:val="28"/>
+          <w:lang w:val="uk-UA"/>
+        </w:rPr>
+      </w:pPr>
+    </w:p>
+    <w:p>
+      <w:pPr>
+        <w:spacing w:line="360" w:lineRule="auto"/>
+        <w:ind w:right="-397"/>
         <w:jc w:val="center"/>
         <w:rPr>
           <w:rFonts w:ascii="Times New Roman" w:hAnsi="Times New Roman" w:cs="Times New Roman"/>
@@ -2327,23 +2656,19 @@
         <w:ind w:right="-397"/>
         <w:rPr>
           <w:rFonts w:ascii="Times New Roman" w:hAnsi="Times New Roman" w:cs="Times New Roman"/>
-          <w:color w:val="000000"/>
-          <w:sz w:val="28"/>
-          <w:szCs w:val="28"/>
-          <w:shd w:val="clear" w:color="auto" w:fill="FFFFFF"/>
-          <w:lang w:val="uk-UA"/>
-        </w:rPr>
-      </w:pPr>
-      <w:r>
-        <w:rPr>
-          <w:rFonts w:ascii="Times New Roman" w:hAnsi="Times New Roman" w:cs="Times New Roman"/>
-          <w:color w:val="000000"/>
-          <w:sz w:val="28"/>
-          <w:szCs w:val="28"/>
-          <w:shd w:val="clear" w:color="auto" w:fill="FFFFFF"/>
-          <w:lang w:val="uk-UA"/>
-        </w:rPr>
-        <w:t>Зміст……………………………………………………………………………………...3</w:t>
+          <w:sz w:val="28"/>
+          <w:szCs w:val="28"/>
+          <w:lang w:val="uk-UA"/>
+        </w:rPr>
+      </w:pPr>
+      <w:r>
+        <w:rPr>
+          <w:rFonts w:ascii="Times New Roman" w:hAnsi="Times New Roman" w:cs="Times New Roman"/>
+          <w:sz w:val="28"/>
+          <w:szCs w:val="28"/>
+          <w:lang w:val="uk-UA"/>
+        </w:rPr>
+        <w:t>Перелік умовних скорочень………………………………………………………. …...3</w:t>
       </w:r>
     </w:p>
     <w:p>
@@ -3097,440 +3422,28 @@
         <w:spacing w:line="360" w:lineRule="auto"/>
         <w:ind w:right="-397"/>
         <w:rPr>
-          <w:rFonts w:ascii="Times New Roman" w:hAnsi="Times New Roman" w:cs="Times New Roman"/>
-          <w:sz w:val="28"/>
-          <w:szCs w:val="28"/>
-          <w:lang w:val="uk-UA"/>
-        </w:rPr>
-      </w:pPr>
-      <w:r>
-        <w:rPr>
-          <w:rFonts w:ascii="Times New Roman" w:hAnsi="Times New Roman" w:cs="Times New Roman"/>
-          <w:sz w:val="28"/>
-          <w:szCs w:val="28"/>
-          <w:lang w:val="uk-UA"/>
-        </w:rPr>
-        <w:t xml:space="preserve">Схема складається з генератор пилкоподібної напруги та ще одного компаратора ,який порівнює </w:t>
-      </w:r>
-      <w:proofErr w:type="spellStart"/>
-      <w:r>
-        <w:rPr>
-          <w:rFonts w:ascii="Times New Roman" w:hAnsi="Times New Roman" w:cs="Times New Roman"/>
-          <w:sz w:val="28"/>
-          <w:szCs w:val="28"/>
-          <w:lang w:val="uk-UA"/>
-        </w:rPr>
-        <w:t>згенеровану</w:t>
-      </w:r>
-      <w:proofErr w:type="spellEnd"/>
-      <w:r>
-        <w:rPr>
-          <w:rFonts w:ascii="Times New Roman" w:hAnsi="Times New Roman" w:cs="Times New Roman"/>
-          <w:sz w:val="28"/>
-          <w:szCs w:val="28"/>
-          <w:lang w:val="uk-UA"/>
-        </w:rPr>
-        <w:t xml:space="preserve"> пилкоподібну напругу з деякою керуючою </w:t>
-      </w:r>
-      <w:proofErr w:type="spellStart"/>
-      <w:r>
-        <w:rPr>
-          <w:rFonts w:ascii="Times New Roman" w:hAnsi="Times New Roman" w:cs="Times New Roman"/>
-          <w:sz w:val="28"/>
-          <w:szCs w:val="28"/>
-          <w:lang w:val="uk-UA"/>
-        </w:rPr>
-        <w:t>напругою.Ця</w:t>
-      </w:r>
-      <w:proofErr w:type="spellEnd"/>
-      <w:r>
-        <w:rPr>
-          <w:rFonts w:ascii="Times New Roman" w:hAnsi="Times New Roman" w:cs="Times New Roman"/>
-          <w:sz w:val="28"/>
-          <w:szCs w:val="28"/>
-          <w:lang w:val="uk-UA"/>
-        </w:rPr>
-        <w:t xml:space="preserve"> керуюча напруга поступає з </w:t>
-      </w:r>
-      <w:r>
-        <w:rPr>
-          <w:rFonts w:ascii="Times New Roman" w:hAnsi="Times New Roman" w:cs="Times New Roman"/>
-          <w:sz w:val="28"/>
-          <w:szCs w:val="28"/>
-          <w:lang w:val="uk-UA"/>
-        </w:rPr>
-        <w:t xml:space="preserve">середнього виводу </w:t>
-      </w:r>
-      <w:r>
-        <w:rPr>
-          <w:rFonts w:ascii="Times New Roman" w:hAnsi="Times New Roman" w:cs="Times New Roman"/>
-          <w:sz w:val="28"/>
-          <w:szCs w:val="28"/>
-          <w:lang w:val="uk-UA"/>
-        </w:rPr>
-        <w:t xml:space="preserve">змінного резистора і на виході </w:t>
-      </w:r>
-      <w:r>
-        <w:rPr>
-          <w:rFonts w:ascii="Times New Roman" w:hAnsi="Times New Roman" w:cs="Times New Roman"/>
-          <w:sz w:val="28"/>
-          <w:szCs w:val="28"/>
-          <w:lang w:val="uk-UA"/>
-        </w:rPr>
-        <w:t>формується результат порівняння</w:t>
-      </w:r>
-      <w:r>
-        <w:rPr>
-          <w:rFonts w:ascii="Times New Roman" w:hAnsi="Times New Roman" w:cs="Times New Roman"/>
-          <w:sz w:val="28"/>
-          <w:szCs w:val="28"/>
-          <w:lang w:val="uk-UA"/>
-        </w:rPr>
-        <w:t xml:space="preserve"> </w:t>
-      </w:r>
-      <w:r>
-        <w:rPr>
-          <w:rFonts w:ascii="Times New Roman" w:hAnsi="Times New Roman" w:cs="Times New Roman"/>
-          <w:sz w:val="28"/>
-          <w:szCs w:val="28"/>
-          <w:lang w:val="uk-UA"/>
-        </w:rPr>
-        <w:t>і змінюючись в часі він створює сигнал широтно-імпульсної модуляції.</w:t>
-      </w:r>
-      <w:r>
-        <w:rPr>
-          <w:rFonts w:ascii="Times New Roman" w:hAnsi="Times New Roman" w:cs="Times New Roman"/>
-          <w:sz w:val="28"/>
-          <w:szCs w:val="28"/>
-          <w:lang w:val="uk-UA"/>
-        </w:rPr>
-        <w:t xml:space="preserve"> </w:t>
-      </w:r>
-      <w:r>
-        <w:rPr>
-          <w:rFonts w:ascii="Times New Roman" w:hAnsi="Times New Roman" w:cs="Times New Roman"/>
-          <w:sz w:val="28"/>
-          <w:szCs w:val="28"/>
-          <w:lang w:val="uk-UA"/>
-        </w:rPr>
-        <w:t xml:space="preserve"> Схема пристрою представлена на рис 1.1</w:t>
-      </w:r>
-      <w:r>
-        <w:rPr>
-          <w:rFonts w:ascii="Times New Roman" w:hAnsi="Times New Roman" w:cs="Times New Roman"/>
-          <w:sz w:val="28"/>
-          <w:szCs w:val="28"/>
-          <w:lang w:val="uk-UA"/>
-        </w:rPr>
-        <w:t>.</w:t>
-      </w:r>
+          <w:b/>
+          <w:noProof/>
+          <w:lang w:val="ru-RU" w:eastAsia="ru-RU"/>
+        </w:rPr>
+      </w:pPr>
     </w:p>
     <w:p>
       <w:pPr>
         <w:spacing w:line="360" w:lineRule="auto"/>
         <w:ind w:right="-397"/>
-        <w:jc w:val="center"/>
-        <w:rPr>
-          <w:rFonts w:ascii="Times New Roman" w:hAnsi="Times New Roman" w:cs="Times New Roman"/>
-          <w:sz w:val="28"/>
-          <w:szCs w:val="28"/>
-          <w:lang w:val="ru-RU"/>
-        </w:rPr>
-      </w:pPr>
-      <w:r>
-        <w:rPr>
-          <w:rFonts w:ascii="Times New Roman" w:hAnsi="Times New Roman" w:cs="Times New Roman"/>
-          <w:noProof/>
-          <w:sz w:val="28"/>
-          <w:szCs w:val="28"/>
-          <w:lang w:val="ru-RU" w:eastAsia="ru-RU"/>
-        </w:rPr>
-        <w:drawing>
-          <wp:inline distT="0" distB="0" distL="0" distR="0">
-            <wp:extent cx="6332855" cy="2988310"/>
-            <wp:effectExtent l="19050" t="0" r="0" b="0"/>
-            <wp:docPr id="25" name="Рисунок 24" descr="circuit.PNG"/>
-            <wp:cNvGraphicFramePr>
-              <a:graphicFrameLocks xmlns:a="http://schemas.openxmlformats.org/drawingml/2006/main" noChangeAspect="1"/>
-            </wp:cNvGraphicFramePr>
-            <a:graphic xmlns:a="http://schemas.openxmlformats.org/drawingml/2006/main">
-              <a:graphicData uri="http://schemas.openxmlformats.org/drawingml/2006/picture">
-                <pic:pic xmlns:pic="http://schemas.openxmlformats.org/drawingml/2006/picture">
-                  <pic:nvPicPr>
-                    <pic:cNvPr id="0" name="circuit.PNG"/>
-                    <pic:cNvPicPr/>
-                  </pic:nvPicPr>
-                  <pic:blipFill>
-                    <a:blip r:embed="rId7" cstate="print"/>
-                    <a:stretch>
-                      <a:fillRect/>
-                    </a:stretch>
-                  </pic:blipFill>
-                  <pic:spPr>
-                    <a:xfrm>
-                      <a:off x="0" y="0"/>
-                      <a:ext cx="6332855" cy="2988310"/>
-                    </a:xfrm>
-                    <a:prstGeom prst="rect">
-                      <a:avLst/>
-                    </a:prstGeom>
-                  </pic:spPr>
-                </pic:pic>
-              </a:graphicData>
-            </a:graphic>
-          </wp:inline>
-        </w:drawing>
-      </w:r>
-    </w:p>
-    <w:p>
-      <w:pPr>
-        <w:spacing w:line="360" w:lineRule="auto"/>
-        <w:ind w:right="-397"/>
-        <w:jc w:val="center"/>
-        <w:rPr>
-          <w:rFonts w:ascii="Times New Roman" w:hAnsi="Times New Roman" w:cs="Times New Roman"/>
-          <w:sz w:val="28"/>
-          <w:szCs w:val="28"/>
-          <w:lang w:val="uk-UA"/>
-        </w:rPr>
-      </w:pPr>
-      <w:r>
-        <w:rPr>
-          <w:rFonts w:ascii="Times New Roman" w:hAnsi="Times New Roman" w:cs="Times New Roman"/>
-          <w:sz w:val="28"/>
-          <w:szCs w:val="28"/>
-          <w:lang w:val="ru-RU"/>
-        </w:rPr>
-        <w:t>Рисунок</w:t>
-      </w:r>
-      <w:r>
-        <w:rPr>
-          <w:rFonts w:ascii="Times New Roman" w:hAnsi="Times New Roman" w:cs="Times New Roman"/>
-          <w:sz w:val="28"/>
-          <w:szCs w:val="28"/>
-          <w:lang w:val="ru-RU"/>
-        </w:rPr>
-        <w:t xml:space="preserve"> 1.1 </w:t>
-      </w:r>
-      <w:r>
-        <w:rPr>
-          <w:rFonts w:ascii="Times New Roman" w:hAnsi="Times New Roman" w:cs="Times New Roman"/>
-          <w:sz w:val="28"/>
-          <w:szCs w:val="28"/>
-          <w:lang w:val="uk-UA"/>
-        </w:rPr>
-        <w:t>Принципова схема пристрою</w:t>
-      </w:r>
-    </w:p>
-    <w:p>
-      <w:pPr>
-        <w:pStyle w:val="a3"/>
-        <w:numPr>
-          <w:ilvl w:val="1"/>
-          <w:numId w:val="1"/>
-        </w:numPr>
-        <w:spacing w:line="360" w:lineRule="auto"/>
-        <w:ind w:right="-397"/>
         <w:rPr>
           <w:rFonts w:ascii="Times New Roman" w:hAnsi="Times New Roman"/>
           <w:b/>
           <w:sz w:val="28"/>
           <w:szCs w:val="28"/>
+          <w:lang w:val="ru-RU"/>
         </w:rPr>
       </w:pPr>
       <w:r>
         <w:rPr>
           <w:rFonts w:ascii="Times New Roman" w:hAnsi="Times New Roman"/>
           <w:b/>
-          <w:sz w:val="28"/>
-          <w:szCs w:val="28"/>
-          <w:lang w:val="uk-UA"/>
-        </w:rPr>
-        <w:t>П</w:t>
-      </w:r>
-      <w:r>
-        <w:rPr>
-          <w:rFonts w:ascii="Times New Roman" w:hAnsi="Times New Roman"/>
-          <w:b/>
-          <w:sz w:val="28"/>
-          <w:szCs w:val="28"/>
-          <w:lang w:val="uk-UA"/>
-        </w:rPr>
-        <w:t xml:space="preserve">ринцип роботи та характеристики компаратора </w:t>
-      </w:r>
-      <w:r>
-        <w:rPr>
-          <w:rFonts w:ascii="Times New Roman" w:hAnsi="Times New Roman"/>
-          <w:b/>
-          <w:sz w:val="28"/>
-          <w:szCs w:val="28"/>
-          <w:lang w:val="en-US"/>
-        </w:rPr>
-        <w:t>LM</w:t>
-      </w:r>
-      <w:r>
-        <w:rPr>
-          <w:rFonts w:ascii="Times New Roman" w:hAnsi="Times New Roman"/>
-          <w:b/>
-          <w:sz w:val="28"/>
-          <w:szCs w:val="28"/>
-        </w:rPr>
-        <w:t>393</w:t>
-      </w:r>
-      <w:r>
-        <w:rPr>
-          <w:rFonts w:ascii="Times New Roman" w:hAnsi="Times New Roman"/>
-          <w:b/>
-          <w:sz w:val="28"/>
-          <w:szCs w:val="28"/>
-        </w:rPr>
-        <w:t xml:space="preserve"> </w:t>
-      </w:r>
-    </w:p>
-    <w:p>
-      <w:pPr>
-        <w:spacing w:line="360" w:lineRule="auto"/>
-        <w:ind w:right="-397" w:firstLine="720"/>
-        <w:rPr>
-          <w:rFonts w:ascii="Times New Roman" w:hAnsi="Times New Roman" w:cs="Times New Roman"/>
-          <w:sz w:val="28"/>
-          <w:szCs w:val="28"/>
-          <w:lang w:val="uk-UA"/>
-        </w:rPr>
-      </w:pPr>
-      <w:r>
-        <w:rPr>
-          <w:rFonts w:ascii="Times New Roman" w:hAnsi="Times New Roman"/>
-          <w:sz w:val="28"/>
-          <w:szCs w:val="28"/>
-          <w:lang w:val="uk-UA"/>
-        </w:rPr>
-        <w:t xml:space="preserve">Розглянемо </w:t>
-      </w:r>
-      <w:r>
-        <w:rPr>
-          <w:rFonts w:ascii="Times New Roman" w:hAnsi="Times New Roman"/>
-          <w:sz w:val="28"/>
-          <w:szCs w:val="28"/>
-          <w:lang w:val="uk-UA"/>
-        </w:rPr>
-        <w:t>схему виводів</w:t>
-      </w:r>
-      <w:r>
-        <w:rPr>
-          <w:rFonts w:ascii="Times New Roman" w:hAnsi="Times New Roman"/>
-          <w:sz w:val="28"/>
-          <w:szCs w:val="28"/>
-          <w:lang w:val="uk-UA"/>
-        </w:rPr>
-        <w:t xml:space="preserve"> </w:t>
-      </w:r>
-      <w:r>
-        <w:rPr>
-          <w:rFonts w:ascii="Times New Roman" w:hAnsi="Times New Roman" w:cs="Times New Roman"/>
-          <w:sz w:val="28"/>
-          <w:szCs w:val="28"/>
-          <w:lang w:val="uk-UA"/>
-        </w:rPr>
-        <w:t>на рис 1.2</w:t>
-      </w:r>
-      <w:r>
-        <w:rPr>
-          <w:rFonts w:ascii="Times New Roman" w:hAnsi="Times New Roman" w:cs="Times New Roman"/>
-          <w:sz w:val="28"/>
-          <w:szCs w:val="28"/>
-          <w:lang w:val="uk-UA"/>
-        </w:rPr>
-        <w:t xml:space="preserve"> та принципову схему на рис 1.3  </w:t>
-      </w:r>
-    </w:p>
-    <w:p>
-      <w:pPr>
-        <w:spacing w:line="360" w:lineRule="auto"/>
-        <w:ind w:right="-397"/>
-        <w:jc w:val="right"/>
-        <w:rPr>
-          <w:rFonts w:ascii="Times New Roman" w:hAnsi="Times New Roman" w:cs="Times New Roman"/>
-          <w:i/>
-          <w:sz w:val="28"/>
-          <w:szCs w:val="28"/>
-          <w:lang w:val="uk-UA"/>
-        </w:rPr>
-      </w:pPr>
-    </w:p>
-    <w:p>
-      <w:pPr>
-        <w:spacing w:line="360" w:lineRule="auto"/>
-        <w:ind w:right="-397"/>
-        <w:jc w:val="right"/>
-        <w:rPr>
-          <w:rFonts w:ascii="Times New Roman" w:hAnsi="Times New Roman" w:cs="Times New Roman"/>
-          <w:i/>
-          <w:sz w:val="28"/>
-          <w:szCs w:val="28"/>
-          <w:lang w:val="uk-UA"/>
-        </w:rPr>
-      </w:pPr>
-    </w:p>
-    <w:p>
-      <w:pPr>
-        <w:spacing w:line="360" w:lineRule="auto"/>
-        <w:ind w:right="-397"/>
-        <w:jc w:val="right"/>
-        <w:rPr>
-          <w:rFonts w:ascii="Times New Roman" w:hAnsi="Times New Roman" w:cs="Times New Roman"/>
-          <w:i/>
-          <w:sz w:val="28"/>
-          <w:szCs w:val="28"/>
-          <w:lang w:val="uk-UA"/>
-        </w:rPr>
-      </w:pPr>
-    </w:p>
-    <w:p>
-      <w:pPr>
-        <w:spacing w:line="360" w:lineRule="auto"/>
-        <w:ind w:right="-397"/>
-        <w:jc w:val="right"/>
-        <w:rPr>
-          <w:rFonts w:ascii="Times New Roman" w:hAnsi="Times New Roman" w:cs="Times New Roman"/>
-          <w:i/>
-          <w:sz w:val="28"/>
-          <w:szCs w:val="28"/>
-          <w:lang w:val="ru-RU"/>
-        </w:rPr>
-      </w:pPr>
-    </w:p>
-    <w:p>
-      <w:pPr>
-        <w:spacing w:line="360" w:lineRule="auto"/>
-        <w:ind w:right="-397"/>
-        <w:jc w:val="right"/>
-        <w:rPr>
-          <w:rFonts w:ascii="Times New Roman" w:hAnsi="Times New Roman" w:cs="Times New Roman"/>
-          <w:i/>
-          <w:sz w:val="28"/>
-          <w:szCs w:val="28"/>
-          <w:lang w:val="ru-RU"/>
-        </w:rPr>
-      </w:pPr>
-    </w:p>
-    <w:p>
-      <w:pPr>
-        <w:spacing w:line="360" w:lineRule="auto"/>
-        <w:ind w:right="-397"/>
-        <w:jc w:val="right"/>
-        <w:rPr>
-          <w:rFonts w:ascii="Times New Roman" w:hAnsi="Times New Roman" w:cs="Times New Roman"/>
-          <w:i/>
-          <w:sz w:val="28"/>
-          <w:szCs w:val="28"/>
-          <w:lang w:val="ru-RU"/>
-        </w:rPr>
-      </w:pPr>
-      <w:r>
-        <w:rPr>
-          <w:rFonts w:ascii="Times New Roman" w:hAnsi="Times New Roman" w:cs="Times New Roman"/>
-          <w:i/>
           <w:noProof/>
           <w:sz w:val="28"/>
           <w:szCs w:val="28"/>
@@ -3540,10 +3453,10 @@
           <wp:anchor distT="0" distB="0" distL="114300" distR="114300" simplePos="0" relativeHeight="251658240" behindDoc="0" locked="0" layoutInCell="1" allowOverlap="1">
             <wp:simplePos x="0" y="0"/>
             <wp:positionH relativeFrom="margin">
-              <wp:posOffset>5080</wp:posOffset>
+              <wp:posOffset>24130</wp:posOffset>
             </wp:positionH>
             <wp:positionV relativeFrom="margin">
-              <wp:posOffset>581025</wp:posOffset>
+              <wp:posOffset>2886075</wp:posOffset>
             </wp:positionV>
             <wp:extent cx="6334125" cy="2838450"/>
             <wp:effectExtent l="19050" t="0" r="9525" b="0"/>
@@ -3582,23 +3495,785 @@
       </w:r>
       <w:r>
         <w:rPr>
-          <w:rFonts w:ascii="Times New Roman" w:hAnsi="Times New Roman" w:cs="Times New Roman"/>
-          <w:i/>
+          <w:rFonts w:ascii="Times New Roman" w:hAnsi="Times New Roman"/>
+          <w:b/>
+          <w:sz w:val="28"/>
+          <w:szCs w:val="28"/>
+          <w:lang w:val="uk-UA"/>
+        </w:rPr>
+        <w:t>П</w:t>
+      </w:r>
+      <w:r>
+        <w:rPr>
+          <w:rFonts w:ascii="Times New Roman" w:hAnsi="Times New Roman"/>
+          <w:b/>
+          <w:sz w:val="28"/>
+          <w:szCs w:val="28"/>
+          <w:lang w:val="uk-UA"/>
+        </w:rPr>
+        <w:t xml:space="preserve">ринцип роботи та характеристики компаратора </w:t>
+      </w:r>
+      <w:r>
+        <w:rPr>
+          <w:rFonts w:ascii="Times New Roman" w:hAnsi="Times New Roman"/>
+          <w:b/>
+          <w:sz w:val="28"/>
+          <w:szCs w:val="28"/>
+        </w:rPr>
+        <w:t>LM</w:t>
+      </w:r>
+      <w:r>
+        <w:rPr>
+          <w:rFonts w:ascii="Times New Roman" w:hAnsi="Times New Roman"/>
+          <w:b/>
+          <w:sz w:val="28"/>
+          <w:szCs w:val="28"/>
+          <w:lang w:val="ru-RU"/>
+        </w:rPr>
+        <w:t>393</w:t>
+      </w:r>
+      <w:r>
+        <w:rPr>
+          <w:rFonts w:ascii="Times New Roman" w:hAnsi="Times New Roman"/>
+          <w:b/>
+          <w:sz w:val="28"/>
+          <w:szCs w:val="28"/>
+          <w:lang w:val="ru-RU"/>
+        </w:rPr>
+        <w:t xml:space="preserve"> </w:t>
+      </w:r>
+      <w:r>
+        <w:rPr>
+          <w:rFonts w:ascii="Times New Roman" w:hAnsi="Times New Roman"/>
+          <w:b/>
+          <w:sz w:val="28"/>
+          <w:szCs w:val="28"/>
+          <w:lang w:val="ru-RU"/>
+        </w:rPr>
+        <w:t>.</w:t>
+      </w:r>
+    </w:p>
+    <w:p>
+      <w:pPr>
+        <w:spacing w:line="360" w:lineRule="auto"/>
+        <w:ind w:right="-397"/>
+        <w:rPr>
+          <w:rFonts w:ascii="Times New Roman" w:hAnsi="Times New Roman" w:cs="Times New Roman"/>
+          <w:sz w:val="28"/>
+          <w:szCs w:val="28"/>
+          <w:lang w:val="uk-UA"/>
+        </w:rPr>
+      </w:pPr>
+      <w:r>
+        <w:rPr>
+          <w:rFonts w:ascii="Times New Roman" w:hAnsi="Times New Roman"/>
+          <w:sz w:val="28"/>
+          <w:szCs w:val="28"/>
+          <w:lang w:val="uk-UA"/>
+        </w:rPr>
+        <w:t xml:space="preserve">Розглянемо </w:t>
+      </w:r>
+      <w:r>
+        <w:rPr>
+          <w:rFonts w:ascii="Times New Roman" w:hAnsi="Times New Roman"/>
+          <w:sz w:val="28"/>
+          <w:szCs w:val="28"/>
+          <w:lang w:val="uk-UA"/>
+        </w:rPr>
+        <w:t>схему виводів</w:t>
+      </w:r>
+      <w:r>
+        <w:rPr>
+          <w:rFonts w:ascii="Times New Roman" w:hAnsi="Times New Roman"/>
+          <w:sz w:val="28"/>
+          <w:szCs w:val="28"/>
+          <w:lang w:val="uk-UA"/>
+        </w:rPr>
+        <w:t xml:space="preserve"> </w:t>
+      </w:r>
+      <w:r>
+        <w:rPr>
+          <w:rFonts w:ascii="Times New Roman" w:hAnsi="Times New Roman" w:cs="Times New Roman"/>
+          <w:sz w:val="28"/>
+          <w:szCs w:val="28"/>
+          <w:lang w:val="uk-UA"/>
+        </w:rPr>
+        <w:t>на рис 1.1 та принципову схему на рис 1.2</w:t>
+      </w:r>
+      <w:r>
+        <w:rPr>
+          <w:rFonts w:ascii="Times New Roman" w:hAnsi="Times New Roman" w:cs="Times New Roman"/>
+          <w:sz w:val="28"/>
+          <w:szCs w:val="28"/>
+          <w:lang w:val="uk-UA"/>
+        </w:rPr>
+        <w:t xml:space="preserve"> </w:t>
+      </w:r>
+      <w:r>
+        <w:rPr>
+          <w:rFonts w:ascii="Times New Roman" w:hAnsi="Times New Roman" w:cs="Times New Roman"/>
+          <w:sz w:val="28"/>
+          <w:szCs w:val="28"/>
+          <w:lang w:val="uk-UA"/>
+        </w:rPr>
+        <w:t>.</w:t>
+      </w:r>
+    </w:p>
+    <w:p>
+      <w:pPr>
+        <w:spacing w:line="360" w:lineRule="auto"/>
+        <w:ind w:right="-397"/>
+        <w:rPr>
+          <w:rFonts w:ascii="Times New Roman" w:hAnsi="Times New Roman" w:cs="Times New Roman"/>
+          <w:sz w:val="28"/>
+          <w:szCs w:val="28"/>
+          <w:lang w:val="uk-UA"/>
+        </w:rPr>
+      </w:pPr>
+      <w:r>
+        <w:rPr>
+          <w:rFonts w:ascii="Times New Roman" w:hAnsi="Times New Roman" w:cs="Times New Roman"/>
+          <w:sz w:val="28"/>
+          <w:szCs w:val="28"/>
+          <w:lang w:val="uk-UA"/>
+        </w:rPr>
+        <w:t xml:space="preserve"> На рис.1.</w:t>
+      </w:r>
+      <w:r>
+        <w:rPr>
+          <w:rFonts w:ascii="Times New Roman" w:hAnsi="Times New Roman" w:cs="Times New Roman"/>
+          <w:sz w:val="28"/>
+          <w:szCs w:val="28"/>
+          <w:lang w:val="uk-UA"/>
+        </w:rPr>
+        <w:t>1</w:t>
+      </w:r>
+      <w:r>
+        <w:rPr>
+          <w:rFonts w:ascii="Times New Roman" w:hAnsi="Times New Roman" w:cs="Times New Roman"/>
+          <w:sz w:val="28"/>
+          <w:szCs w:val="28"/>
+          <w:lang w:val="uk-UA"/>
+        </w:rPr>
+        <w:t xml:space="preserve"> зображено схему ви</w:t>
+      </w:r>
+      <w:r>
+        <w:rPr>
+          <w:rFonts w:ascii="Times New Roman" w:hAnsi="Times New Roman" w:cs="Times New Roman"/>
+          <w:sz w:val="28"/>
+          <w:szCs w:val="28"/>
+          <w:lang w:val="uk-UA"/>
+        </w:rPr>
+        <w:t>ходів</w:t>
+      </w:r>
+      <w:r>
+        <w:rPr>
+          <w:rFonts w:ascii="Times New Roman" w:hAnsi="Times New Roman" w:cs="Times New Roman"/>
+          <w:sz w:val="28"/>
+          <w:szCs w:val="28"/>
+          <w:lang w:val="uk-UA"/>
+        </w:rPr>
+        <w:t xml:space="preserve"> компаратора </w:t>
+      </w:r>
+      <w:r>
+        <w:rPr>
+          <w:rFonts w:ascii="Times New Roman" w:hAnsi="Times New Roman" w:cs="Times New Roman"/>
+          <w:sz w:val="28"/>
+          <w:szCs w:val="28"/>
+          <w:lang w:val="uk-UA"/>
+        </w:rPr>
+        <w:t xml:space="preserve">. Як видно з рисунку мікросхема </w:t>
+      </w:r>
+      <w:r>
+        <w:rPr>
+          <w:rFonts w:ascii="Times New Roman" w:hAnsi="Times New Roman"/>
+          <w:sz w:val="28"/>
+          <w:szCs w:val="28"/>
+        </w:rPr>
+        <w:t>LM</w:t>
+      </w:r>
+      <w:r>
+        <w:rPr>
+          <w:rFonts w:ascii="Times New Roman" w:hAnsi="Times New Roman"/>
+          <w:sz w:val="28"/>
+          <w:szCs w:val="28"/>
+          <w:lang w:val="ru-RU"/>
+        </w:rPr>
+        <w:t>393</w:t>
+      </w:r>
+      <w:r>
+        <w:rPr>
+          <w:rFonts w:ascii="Times New Roman" w:hAnsi="Times New Roman"/>
+          <w:sz w:val="28"/>
+          <w:szCs w:val="28"/>
+          <w:lang w:val="ru-RU"/>
+        </w:rPr>
+        <w:t xml:space="preserve"> </w:t>
+      </w:r>
+      <w:proofErr w:type="spellStart"/>
+      <w:r>
+        <w:rPr>
+          <w:rFonts w:ascii="Times New Roman" w:hAnsi="Times New Roman"/>
+          <w:sz w:val="28"/>
+          <w:szCs w:val="28"/>
+          <w:lang w:val="ru-RU"/>
+        </w:rPr>
+        <w:t>має</w:t>
+      </w:r>
+      <w:proofErr w:type="spellEnd"/>
+      <w:r>
+        <w:rPr>
+          <w:rFonts w:ascii="Times New Roman" w:hAnsi="Times New Roman"/>
+          <w:sz w:val="28"/>
+          <w:szCs w:val="28"/>
+          <w:lang w:val="ru-RU"/>
+        </w:rPr>
+        <w:t xml:space="preserve"> у </w:t>
+      </w:r>
+      <w:proofErr w:type="spellStart"/>
+      <w:r>
+        <w:rPr>
+          <w:rFonts w:ascii="Times New Roman" w:hAnsi="Times New Roman"/>
+          <w:sz w:val="28"/>
+          <w:szCs w:val="28"/>
+          <w:lang w:val="ru-RU"/>
+        </w:rPr>
+        <w:t>собі</w:t>
+      </w:r>
+      <w:proofErr w:type="spellEnd"/>
+      <w:r>
+        <w:rPr>
+          <w:rFonts w:ascii="Times New Roman" w:hAnsi="Times New Roman"/>
+          <w:sz w:val="28"/>
+          <w:szCs w:val="28"/>
+          <w:lang w:val="ru-RU"/>
+        </w:rPr>
+        <w:t xml:space="preserve"> 2 </w:t>
+      </w:r>
+      <w:proofErr w:type="spellStart"/>
+      <w:r>
+        <w:rPr>
+          <w:rFonts w:ascii="Times New Roman" w:hAnsi="Times New Roman"/>
+          <w:sz w:val="28"/>
+          <w:szCs w:val="28"/>
+          <w:lang w:val="ru-RU"/>
+        </w:rPr>
+        <w:t>незалежні</w:t>
+      </w:r>
+      <w:proofErr w:type="spellEnd"/>
+      <w:r>
+        <w:rPr>
+          <w:rFonts w:ascii="Times New Roman" w:hAnsi="Times New Roman"/>
+          <w:sz w:val="28"/>
+          <w:szCs w:val="28"/>
+          <w:lang w:val="ru-RU"/>
+        </w:rPr>
+        <w:t xml:space="preserve"> </w:t>
+      </w:r>
+      <w:proofErr w:type="spellStart"/>
+      <w:r>
+        <w:rPr>
+          <w:rFonts w:ascii="Times New Roman" w:hAnsi="Times New Roman"/>
+          <w:sz w:val="28"/>
+          <w:szCs w:val="28"/>
+          <w:lang w:val="ru-RU"/>
+        </w:rPr>
+        <w:t>компаратори</w:t>
+      </w:r>
+      <w:proofErr w:type="spellEnd"/>
+      <w:r>
+        <w:rPr>
+          <w:rFonts w:ascii="Times New Roman" w:hAnsi="Times New Roman"/>
+          <w:sz w:val="28"/>
+          <w:szCs w:val="28"/>
+          <w:lang w:val="ru-RU"/>
+        </w:rPr>
+        <w:t xml:space="preserve"> </w:t>
+      </w:r>
+      <w:proofErr w:type="spellStart"/>
+      <w:r>
+        <w:rPr>
+          <w:rFonts w:ascii="Times New Roman" w:hAnsi="Times New Roman"/>
+          <w:sz w:val="28"/>
+          <w:szCs w:val="28"/>
+          <w:lang w:val="ru-RU"/>
+        </w:rPr>
+        <w:t>напруги</w:t>
+      </w:r>
+      <w:proofErr w:type="spellEnd"/>
+      <w:r>
+        <w:rPr>
+          <w:rFonts w:ascii="Times New Roman" w:hAnsi="Times New Roman"/>
+          <w:sz w:val="28"/>
+          <w:szCs w:val="28"/>
+          <w:lang w:val="ru-RU"/>
+        </w:rPr>
+        <w:t>.</w:t>
+      </w:r>
+    </w:p>
+    <w:p>
+      <w:pPr>
+        <w:spacing w:line="360" w:lineRule="auto"/>
+        <w:ind w:right="-397"/>
+        <w:rPr>
+          <w:rFonts w:ascii="Times New Roman" w:hAnsi="Times New Roman" w:cs="Times New Roman"/>
+          <w:sz w:val="28"/>
+          <w:szCs w:val="28"/>
+          <w:lang w:val="uk-UA"/>
+        </w:rPr>
+      </w:pPr>
+    </w:p>
+    <w:p>
+      <w:pPr>
+        <w:tabs>
+          <w:tab w:val="left" w:pos="2500"/>
+          <w:tab w:val="center" w:pos="5185"/>
+        </w:tabs>
+        <w:spacing w:line="360" w:lineRule="auto"/>
+        <w:ind w:right="-397"/>
+        <w:rPr>
+          <w:rFonts w:ascii="Times New Roman" w:hAnsi="Times New Roman" w:cs="Times New Roman"/>
+          <w:sz w:val="28"/>
+          <w:szCs w:val="28"/>
+          <w:lang w:val="uk-UA"/>
+        </w:rPr>
+      </w:pPr>
+      <w:r>
+        <w:rPr>
+          <w:rFonts w:ascii="Times New Roman" w:hAnsi="Times New Roman" w:cs="Times New Roman"/>
+          <w:sz w:val="28"/>
+          <w:szCs w:val="28"/>
+          <w:lang w:val="uk-UA"/>
+        </w:rPr>
+        <w:tab/>
+      </w:r>
+      <w:r>
+        <w:rPr>
+          <w:rFonts w:ascii="Times New Roman" w:hAnsi="Times New Roman" w:cs="Times New Roman"/>
+          <w:sz w:val="28"/>
+          <w:szCs w:val="28"/>
+          <w:lang w:val="uk-UA"/>
+        </w:rPr>
+        <w:t>Рисунок 1.1</w:t>
+      </w:r>
+      <w:r>
+        <w:rPr>
+          <w:rFonts w:ascii="Times New Roman" w:hAnsi="Times New Roman" w:cs="Times New Roman"/>
+          <w:sz w:val="28"/>
+          <w:szCs w:val="28"/>
+          <w:lang w:val="uk-UA"/>
+        </w:rPr>
+        <w:t xml:space="preserve">   В</w:t>
+      </w:r>
+      <w:proofErr w:type="spellStart"/>
+      <w:r>
+        <w:rPr>
+          <w:rFonts w:ascii="Times New Roman" w:hAnsi="Times New Roman" w:cs="Times New Roman"/>
+          <w:sz w:val="28"/>
+          <w:szCs w:val="28"/>
+          <w:lang w:val="ru-RU"/>
+        </w:rPr>
+        <w:t>и</w:t>
+      </w:r>
+      <w:r>
+        <w:rPr>
+          <w:rFonts w:ascii="Times New Roman" w:hAnsi="Times New Roman" w:cs="Times New Roman"/>
+          <w:sz w:val="28"/>
+          <w:szCs w:val="28"/>
+          <w:lang w:val="ru-RU"/>
+        </w:rPr>
+        <w:t>х</w:t>
+      </w:r>
+      <w:r>
+        <w:rPr>
+          <w:rFonts w:ascii="Times New Roman" w:hAnsi="Times New Roman" w:cs="Times New Roman"/>
+          <w:sz w:val="28"/>
+          <w:szCs w:val="28"/>
+          <w:lang w:val="ru-RU"/>
+        </w:rPr>
+        <w:t>оди</w:t>
+      </w:r>
+      <w:proofErr w:type="spellEnd"/>
+      <w:r>
+        <w:rPr>
+          <w:rFonts w:ascii="Times New Roman" w:hAnsi="Times New Roman" w:cs="Times New Roman"/>
+          <w:sz w:val="28"/>
+          <w:szCs w:val="28"/>
+          <w:lang w:val="ru-RU"/>
+        </w:rPr>
+        <w:t xml:space="preserve"> </w:t>
+      </w:r>
+      <w:r>
+        <w:rPr>
+          <w:rFonts w:ascii="Times New Roman" w:hAnsi="Times New Roman" w:cs="Times New Roman"/>
+          <w:sz w:val="28"/>
+          <w:szCs w:val="28"/>
+          <w:lang w:val="ru-RU"/>
+        </w:rPr>
+        <w:t xml:space="preserve"> </w:t>
+      </w:r>
+      <w:r>
+        <w:rPr>
+          <w:rFonts w:ascii="Times New Roman" w:hAnsi="Times New Roman"/>
+          <w:sz w:val="28"/>
+          <w:szCs w:val="28"/>
+        </w:rPr>
+        <w:t>LM</w:t>
+      </w:r>
+      <w:r>
+        <w:rPr>
+          <w:rFonts w:ascii="Times New Roman" w:hAnsi="Times New Roman"/>
+          <w:sz w:val="28"/>
+          <w:szCs w:val="28"/>
+          <w:lang w:val="ru-RU"/>
+        </w:rPr>
+        <w:t>393</w:t>
+      </w:r>
+      <w:r>
+        <w:rPr>
+          <w:rFonts w:ascii="Times New Roman" w:hAnsi="Times New Roman"/>
+          <w:sz w:val="28"/>
+          <w:szCs w:val="28"/>
+          <w:lang w:val="ru-RU"/>
+        </w:rPr>
+        <w:t>(</w:t>
+      </w:r>
+      <w:proofErr w:type="spellStart"/>
+      <w:r>
+        <w:rPr>
+          <w:rFonts w:ascii="Times New Roman" w:hAnsi="Times New Roman"/>
+          <w:sz w:val="28"/>
+          <w:szCs w:val="28"/>
+          <w:lang w:val="ru-RU"/>
+        </w:rPr>
+        <w:t>розп</w:t>
+      </w:r>
+      <w:r>
+        <w:rPr>
+          <w:rFonts w:ascii="Times New Roman" w:hAnsi="Times New Roman"/>
+          <w:sz w:val="28"/>
+          <w:szCs w:val="28"/>
+          <w:lang w:val="uk-UA"/>
+        </w:rPr>
+        <w:t>іновка</w:t>
+      </w:r>
+      <w:proofErr w:type="spellEnd"/>
+      <w:r>
+        <w:rPr>
+          <w:rFonts w:ascii="Times New Roman" w:hAnsi="Times New Roman"/>
+          <w:sz w:val="28"/>
+          <w:szCs w:val="28"/>
+          <w:lang w:val="ru-RU"/>
+        </w:rPr>
+        <w:t>)</w:t>
+      </w:r>
+    </w:p>
+    <w:p>
+      <w:pPr>
+        <w:spacing w:line="360" w:lineRule="auto"/>
+        <w:ind w:right="-397"/>
+        <w:jc w:val="center"/>
+        <w:rPr>
+          <w:rFonts w:ascii="Times New Roman" w:hAnsi="Times New Roman"/>
+          <w:sz w:val="28"/>
+          <w:szCs w:val="28"/>
+          <w:lang w:val="ru-RU"/>
+        </w:rPr>
+      </w:pPr>
+      <w:r>
+        <w:rPr>
+          <w:rFonts w:ascii="Times New Roman" w:eastAsia="Times New Roman" w:hAnsi="Times New Roman"/>
+          <w:sz w:val="28"/>
+          <w:szCs w:val="28"/>
+          <w:lang w:val="uk-UA"/>
+        </w:rPr>
+        <w:t xml:space="preserve"> </w:t>
+      </w:r>
+      <w:r>
+        <w:rPr>
+          <w:rFonts w:ascii="Times New Roman" w:eastAsia="Times New Roman" w:hAnsi="Times New Roman"/>
+          <w:sz w:val="28"/>
+          <w:szCs w:val="28"/>
+          <w:lang w:val="uk-UA"/>
+        </w:rPr>
+        <w:t xml:space="preserve">  </w:t>
+      </w:r>
+      <w:r>
+        <w:rPr>
+          <w:rFonts w:ascii="Times New Roman" w:hAnsi="Times New Roman"/>
+          <w:sz w:val="28"/>
+          <w:szCs w:val="28"/>
+          <w:lang w:val="uk-UA"/>
+        </w:rPr>
+        <w:t xml:space="preserve">З принципової схеми видно,що виходом компаратора є </w:t>
+      </w:r>
+      <w:proofErr w:type="spellStart"/>
+      <w:r>
+        <w:rPr>
+          <w:rFonts w:ascii="Times New Roman" w:hAnsi="Times New Roman"/>
+          <w:sz w:val="28"/>
+          <w:szCs w:val="28"/>
+          <w:lang w:val="uk-UA"/>
+        </w:rPr>
+        <w:t>коллектор</w:t>
+      </w:r>
+      <w:proofErr w:type="spellEnd"/>
+      <w:r>
+        <w:rPr>
+          <w:rFonts w:ascii="Times New Roman" w:hAnsi="Times New Roman"/>
+          <w:sz w:val="28"/>
+          <w:szCs w:val="28"/>
+          <w:lang w:val="uk-UA"/>
+        </w:rPr>
+        <w:t xml:space="preserve"> внутрішнього транзистора ,емітер якого підключено до землі </w:t>
+      </w:r>
+      <w:r>
+        <w:rPr>
+          <w:rFonts w:ascii="Times New Roman" w:hAnsi="Times New Roman"/>
+          <w:sz w:val="28"/>
+          <w:szCs w:val="28"/>
+          <w:lang w:val="uk-UA"/>
+        </w:rPr>
+        <w:t xml:space="preserve">,з цього слідує що </w:t>
+      </w:r>
+      <w:proofErr w:type="spellStart"/>
+      <w:r>
+        <w:rPr>
+          <w:rFonts w:ascii="Times New Roman" w:hAnsi="Times New Roman"/>
+          <w:sz w:val="28"/>
+          <w:szCs w:val="28"/>
+          <w:lang w:val="uk-UA"/>
+        </w:rPr>
+        <w:t>додатнього</w:t>
+      </w:r>
+      <w:proofErr w:type="spellEnd"/>
+      <w:r>
+        <w:rPr>
+          <w:rFonts w:ascii="Times New Roman" w:hAnsi="Times New Roman"/>
+          <w:sz w:val="28"/>
+          <w:szCs w:val="28"/>
+          <w:lang w:val="uk-UA"/>
+        </w:rPr>
+        <w:t xml:space="preserve"> живлення на виході не може бути ,тому ми підтягуємо вихід компаратора через резистор(1-2кОм)  до « + » живлення</w:t>
+      </w:r>
+      <w:r>
+        <w:rPr>
+          <w:rFonts w:ascii="Times New Roman" w:hAnsi="Times New Roman"/>
+          <w:sz w:val="28"/>
+          <w:szCs w:val="28"/>
+          <w:lang w:val="uk-UA"/>
+        </w:rPr>
+        <w:t xml:space="preserve">. </w:t>
+      </w:r>
+      <w:proofErr w:type="spellStart"/>
+      <w:r>
+        <w:rPr>
+          <w:rFonts w:ascii="Times New Roman" w:hAnsi="Times New Roman"/>
+          <w:sz w:val="28"/>
+          <w:szCs w:val="28"/>
+          <w:lang w:val="ru-RU"/>
+        </w:rPr>
+        <w:t>Це</w:t>
+      </w:r>
+      <w:proofErr w:type="spellEnd"/>
+      <w:r>
+        <w:rPr>
+          <w:rFonts w:ascii="Times New Roman" w:hAnsi="Times New Roman"/>
+          <w:sz w:val="28"/>
+          <w:szCs w:val="28"/>
+          <w:lang w:val="ru-RU"/>
+        </w:rPr>
+        <w:t xml:space="preserve"> </w:t>
+      </w:r>
+      <w:proofErr w:type="spellStart"/>
+      <w:r>
+        <w:rPr>
+          <w:rFonts w:ascii="Times New Roman" w:hAnsi="Times New Roman"/>
+          <w:sz w:val="28"/>
+          <w:szCs w:val="28"/>
+          <w:lang w:val="ru-RU"/>
+        </w:rPr>
+        <w:t>можна</w:t>
+      </w:r>
+      <w:proofErr w:type="spellEnd"/>
+      <w:r>
+        <w:rPr>
+          <w:rFonts w:ascii="Times New Roman" w:hAnsi="Times New Roman"/>
+          <w:sz w:val="28"/>
+          <w:szCs w:val="28"/>
+          <w:lang w:val="ru-RU"/>
+        </w:rPr>
+        <w:t xml:space="preserve"> </w:t>
+      </w:r>
+      <w:proofErr w:type="spellStart"/>
+      <w:r>
+        <w:rPr>
+          <w:rFonts w:ascii="Times New Roman" w:hAnsi="Times New Roman"/>
+          <w:sz w:val="28"/>
+          <w:szCs w:val="28"/>
+          <w:lang w:val="ru-RU"/>
+        </w:rPr>
+        <w:t>побачити</w:t>
+      </w:r>
+      <w:proofErr w:type="spellEnd"/>
+      <w:r>
+        <w:rPr>
+          <w:rFonts w:ascii="Times New Roman" w:hAnsi="Times New Roman"/>
+          <w:sz w:val="28"/>
+          <w:szCs w:val="28"/>
+          <w:lang w:val="ru-RU"/>
+        </w:rPr>
+        <w:t xml:space="preserve"> на </w:t>
+      </w:r>
+      <w:proofErr w:type="spellStart"/>
+      <w:r>
+        <w:rPr>
+          <w:rFonts w:ascii="Times New Roman" w:hAnsi="Times New Roman"/>
+          <w:sz w:val="28"/>
+          <w:szCs w:val="28"/>
+          <w:lang w:val="ru-RU"/>
+        </w:rPr>
+        <w:t>схемі</w:t>
+      </w:r>
+      <w:proofErr w:type="spellEnd"/>
+      <w:r>
+        <w:rPr>
+          <w:rFonts w:ascii="Times New Roman" w:hAnsi="Times New Roman"/>
+          <w:sz w:val="28"/>
+          <w:szCs w:val="28"/>
+          <w:lang w:val="ru-RU"/>
+        </w:rPr>
+        <w:t xml:space="preserve"> </w:t>
+      </w:r>
+      <w:proofErr w:type="spellStart"/>
+      <w:r>
+        <w:rPr>
+          <w:rFonts w:ascii="Times New Roman" w:hAnsi="Times New Roman"/>
+          <w:sz w:val="28"/>
+          <w:szCs w:val="28"/>
+          <w:lang w:val="ru-RU"/>
+        </w:rPr>
+        <w:t>прилад</w:t>
+      </w:r>
+      <w:proofErr w:type="gramStart"/>
+      <w:r>
+        <w:rPr>
+          <w:rFonts w:ascii="Times New Roman" w:hAnsi="Times New Roman"/>
+          <w:sz w:val="28"/>
+          <w:szCs w:val="28"/>
+          <w:lang w:val="ru-RU"/>
+        </w:rPr>
+        <w:t>у</w:t>
+      </w:r>
+      <w:proofErr w:type="spellEnd"/>
+      <w:r>
+        <w:rPr>
+          <w:rFonts w:ascii="Times New Roman" w:hAnsi="Times New Roman"/>
+          <w:sz w:val="28"/>
+          <w:szCs w:val="28"/>
+          <w:lang w:val="ru-RU"/>
+        </w:rPr>
+        <w:t>(</w:t>
+      </w:r>
+      <w:proofErr w:type="gramEnd"/>
+      <w:r>
+        <w:rPr>
+          <w:rFonts w:ascii="Times New Roman" w:hAnsi="Times New Roman"/>
+          <w:sz w:val="28"/>
+          <w:szCs w:val="28"/>
+          <w:lang w:val="ru-RU"/>
+        </w:rPr>
+        <w:t xml:space="preserve"> рис 1.6.),роль «</w:t>
+      </w:r>
+      <w:proofErr w:type="spellStart"/>
+      <w:r>
+        <w:rPr>
+          <w:rFonts w:ascii="Times New Roman" w:hAnsi="Times New Roman"/>
+          <w:sz w:val="28"/>
+          <w:szCs w:val="28"/>
+          <w:lang w:val="ru-RU"/>
+        </w:rPr>
+        <w:t>підтягуючого</w:t>
+      </w:r>
+      <w:proofErr w:type="spellEnd"/>
+      <w:r>
+        <w:rPr>
+          <w:rFonts w:ascii="Times New Roman" w:hAnsi="Times New Roman"/>
+          <w:sz w:val="28"/>
+          <w:szCs w:val="28"/>
+          <w:lang w:val="ru-RU"/>
+        </w:rPr>
+        <w:t xml:space="preserve">»  резистора </w:t>
+      </w:r>
+      <w:proofErr w:type="spellStart"/>
+      <w:r>
+        <w:rPr>
+          <w:rFonts w:ascii="Times New Roman" w:hAnsi="Times New Roman"/>
+          <w:sz w:val="28"/>
+          <w:szCs w:val="28"/>
+          <w:lang w:val="ru-RU"/>
+        </w:rPr>
+        <w:t>виконує</w:t>
+      </w:r>
+      <w:proofErr w:type="spellEnd"/>
+      <w:r>
+        <w:rPr>
+          <w:rFonts w:ascii="Times New Roman" w:hAnsi="Times New Roman"/>
+          <w:sz w:val="28"/>
+          <w:szCs w:val="28"/>
+          <w:lang w:val="ru-RU"/>
+        </w:rPr>
+        <w:t xml:space="preserve"> </w:t>
+      </w:r>
+      <w:r>
+        <w:rPr>
+          <w:rFonts w:ascii="Times New Roman" w:hAnsi="Times New Roman"/>
+          <w:sz w:val="28"/>
+          <w:szCs w:val="28"/>
+        </w:rPr>
+        <w:t>R</w:t>
+      </w:r>
+      <w:r>
+        <w:rPr>
+          <w:rFonts w:ascii="Times New Roman" w:hAnsi="Times New Roman"/>
+          <w:sz w:val="28"/>
+          <w:szCs w:val="28"/>
+          <w:lang w:val="ru-RU"/>
+        </w:rPr>
+        <w:t>5.</w:t>
+      </w:r>
+    </w:p>
+    <w:p>
+      <w:pPr>
+        <w:spacing w:line="360" w:lineRule="auto"/>
+        <w:ind w:right="-397"/>
+        <w:jc w:val="center"/>
+        <w:rPr>
+          <w:rFonts w:ascii="Times New Roman" w:hAnsi="Times New Roman"/>
+          <w:sz w:val="28"/>
+          <w:szCs w:val="28"/>
+          <w:lang w:val="ru-RU"/>
+        </w:rPr>
+      </w:pPr>
+      <w:r>
+        <w:rPr>
+          <w:rFonts w:ascii="Times New Roman" w:hAnsi="Times New Roman"/>
           <w:noProof/>
           <w:sz w:val="28"/>
           <w:szCs w:val="28"/>
           <w:lang w:val="ru-RU" w:eastAsia="ru-RU"/>
         </w:rPr>
+        <w:lastRenderedPageBreak/>
         <w:drawing>
           <wp:anchor distT="0" distB="0" distL="114300" distR="114300" simplePos="0" relativeHeight="251659264" behindDoc="0" locked="0" layoutInCell="1" allowOverlap="1">
             <wp:simplePos x="0" y="0"/>
             <wp:positionH relativeFrom="margin">
-              <wp:posOffset>-109220</wp:posOffset>
+              <wp:posOffset>-70485</wp:posOffset>
             </wp:positionH>
             <wp:positionV relativeFrom="margin">
-              <wp:posOffset>3419475</wp:posOffset>
+              <wp:posOffset>-325120</wp:posOffset>
             </wp:positionV>
-            <wp:extent cx="6334125" cy="4410075"/>
+            <wp:extent cx="6105525" cy="4243705"/>
             <wp:effectExtent l="19050" t="0" r="9525" b="0"/>
             <wp:wrapSquare wrapText="bothSides"/>
             <wp:docPr id="26" name="Рисунок 25" descr="lm393-opisanie-datasheet-sxema-vklyucheniya-analog-blok.gif"/>
@@ -3621,7 +4296,7 @@
                   <pic:spPr>
                     <a:xfrm>
                       <a:off x="0" y="0"/>
-                      <a:ext cx="6334125" cy="4410075"/>
+                      <a:ext cx="6105525" cy="4243705"/>
                     </a:xfrm>
                     <a:prstGeom prst="rect">
                       <a:avLst/>
@@ -3633,151 +4308,6 @@
           </wp:anchor>
         </w:drawing>
       </w:r>
-      <w:r>
-        <w:rPr>
-          <w:rFonts w:ascii="Times New Roman" w:hAnsi="Times New Roman" w:cs="Times New Roman"/>
-          <w:i/>
-          <w:sz w:val="28"/>
-          <w:szCs w:val="28"/>
-          <w:lang w:val="uk-UA"/>
-        </w:rPr>
-        <w:t>Рисунок 1.2</w:t>
-      </w:r>
-      <w:r>
-        <w:rPr>
-          <w:rFonts w:ascii="Times New Roman" w:hAnsi="Times New Roman" w:cs="Times New Roman"/>
-          <w:i/>
-          <w:sz w:val="28"/>
-          <w:szCs w:val="28"/>
-          <w:lang w:val="uk-UA"/>
-        </w:rPr>
-        <w:t xml:space="preserve">   В</w:t>
-      </w:r>
-      <w:proofErr w:type="spellStart"/>
-      <w:r>
-        <w:rPr>
-          <w:rFonts w:ascii="Times New Roman" w:hAnsi="Times New Roman" w:cs="Times New Roman"/>
-          <w:i/>
-          <w:sz w:val="28"/>
-          <w:szCs w:val="28"/>
-          <w:lang w:val="ru-RU"/>
-        </w:rPr>
-        <w:t>и</w:t>
-      </w:r>
-      <w:r>
-        <w:rPr>
-          <w:rFonts w:ascii="Times New Roman" w:hAnsi="Times New Roman" w:cs="Times New Roman"/>
-          <w:i/>
-          <w:sz w:val="28"/>
-          <w:szCs w:val="28"/>
-          <w:lang w:val="ru-RU"/>
-        </w:rPr>
-        <w:t>води</w:t>
-      </w:r>
-      <w:proofErr w:type="spellEnd"/>
-      <w:r>
-        <w:rPr>
-          <w:rFonts w:ascii="Times New Roman" w:hAnsi="Times New Roman" w:cs="Times New Roman"/>
-          <w:i/>
-          <w:sz w:val="28"/>
-          <w:szCs w:val="28"/>
-          <w:lang w:val="ru-RU"/>
-        </w:rPr>
-        <w:t xml:space="preserve"> </w:t>
-      </w:r>
-      <w:r>
-        <w:rPr>
-          <w:rFonts w:ascii="Times New Roman" w:hAnsi="Times New Roman" w:cs="Times New Roman"/>
-          <w:i/>
-          <w:sz w:val="28"/>
-          <w:szCs w:val="28"/>
-          <w:lang w:val="ru-RU"/>
-        </w:rPr>
-        <w:t xml:space="preserve"> </w:t>
-      </w:r>
-      <w:r>
-        <w:rPr>
-          <w:rFonts w:ascii="Times New Roman" w:hAnsi="Times New Roman"/>
-          <w:i/>
-          <w:sz w:val="28"/>
-          <w:szCs w:val="28"/>
-        </w:rPr>
-        <w:t>LM</w:t>
-      </w:r>
-      <w:r>
-        <w:rPr>
-          <w:rFonts w:ascii="Times New Roman" w:hAnsi="Times New Roman"/>
-          <w:i/>
-          <w:sz w:val="28"/>
-          <w:szCs w:val="28"/>
-          <w:lang w:val="ru-RU"/>
-        </w:rPr>
-        <w:t>393</w:t>
-      </w:r>
-      <w:r>
-        <w:rPr>
-          <w:rFonts w:ascii="Times New Roman" w:hAnsi="Times New Roman"/>
-          <w:i/>
-          <w:sz w:val="28"/>
-          <w:szCs w:val="28"/>
-          <w:lang w:val="ru-RU"/>
-        </w:rPr>
-        <w:t>(</w:t>
-      </w:r>
-      <w:proofErr w:type="spellStart"/>
-      <w:r>
-        <w:rPr>
-          <w:rFonts w:ascii="Times New Roman" w:hAnsi="Times New Roman"/>
-          <w:i/>
-          <w:sz w:val="28"/>
-          <w:szCs w:val="28"/>
-          <w:lang w:val="ru-RU"/>
-        </w:rPr>
-        <w:t>розп</w:t>
-      </w:r>
-      <w:r>
-        <w:rPr>
-          <w:rFonts w:ascii="Times New Roman" w:hAnsi="Times New Roman"/>
-          <w:i/>
-          <w:sz w:val="28"/>
-          <w:szCs w:val="28"/>
-          <w:lang w:val="uk-UA"/>
-        </w:rPr>
-        <w:t>іновка</w:t>
-      </w:r>
-      <w:proofErr w:type="spellEnd"/>
-      <w:r>
-        <w:rPr>
-          <w:rFonts w:ascii="Times New Roman" w:hAnsi="Times New Roman"/>
-          <w:i/>
-          <w:sz w:val="28"/>
-          <w:szCs w:val="28"/>
-          <w:lang w:val="ru-RU"/>
-        </w:rPr>
-        <w:t>)</w:t>
-      </w:r>
-      <w:r>
-        <w:rPr>
-          <w:rFonts w:ascii="Times New Roman" w:hAnsi="Times New Roman" w:cs="Times New Roman"/>
-          <w:i/>
-          <w:sz w:val="28"/>
-          <w:szCs w:val="28"/>
-          <w:lang w:val="ru-RU"/>
-        </w:rPr>
-        <w:t xml:space="preserve"> </w:t>
-      </w:r>
-    </w:p>
-    <w:p>
-      <w:pPr>
-        <w:spacing w:line="360" w:lineRule="auto"/>
-        <w:ind w:right="-397"/>
-        <w:rPr>
-          <w:rFonts w:ascii="Times New Roman" w:hAnsi="Times New Roman" w:cs="Times New Roman"/>
-          <w:sz w:val="28"/>
-          <w:szCs w:val="28"/>
-          <w:lang w:val="ru-RU"/>
-        </w:rPr>
-      </w:pPr>
     </w:p>
     <w:p>
       <w:pPr>
@@ -3791,281 +4321,51 @@
           <w:lang w:val="ru-RU"/>
         </w:rPr>
       </w:pPr>
-      <w:r>
-        <w:rPr>
-          <w:rFonts w:ascii="Times New Roman" w:hAnsi="Times New Roman"/>
-          <w:sz w:val="28"/>
-          <w:szCs w:val="28"/>
-          <w:lang w:val="ru-RU"/>
-        </w:rPr>
-        <w:lastRenderedPageBreak/>
-        <w:t>Рисунок</w:t>
-      </w:r>
-      <w:r>
-        <w:rPr>
-          <w:rFonts w:ascii="Times New Roman" w:hAnsi="Times New Roman"/>
-          <w:sz w:val="28"/>
-          <w:szCs w:val="28"/>
-          <w:lang w:val="ru-RU"/>
-        </w:rPr>
-        <w:t xml:space="preserve"> 1.3</w:t>
-      </w:r>
-      <w:r>
-        <w:rPr>
-          <w:rFonts w:ascii="Times New Roman" w:hAnsi="Times New Roman"/>
-          <w:sz w:val="28"/>
-          <w:szCs w:val="28"/>
-          <w:lang w:val="ru-RU"/>
-        </w:rPr>
-        <w:t xml:space="preserve"> </w:t>
-      </w:r>
-      <w:proofErr w:type="spellStart"/>
-      <w:r>
-        <w:rPr>
-          <w:rFonts w:ascii="Times New Roman" w:hAnsi="Times New Roman"/>
-          <w:sz w:val="28"/>
-          <w:szCs w:val="28"/>
-          <w:lang w:val="ru-RU"/>
-        </w:rPr>
-        <w:t>Принципова</w:t>
-      </w:r>
-      <w:proofErr w:type="spellEnd"/>
-      <w:r>
-        <w:rPr>
-          <w:rFonts w:ascii="Times New Roman" w:hAnsi="Times New Roman"/>
-          <w:sz w:val="28"/>
-          <w:szCs w:val="28"/>
-          <w:lang w:val="ru-RU"/>
-        </w:rPr>
-        <w:t xml:space="preserve"> схема </w:t>
-      </w:r>
-      <w:r>
-        <w:rPr>
-          <w:rFonts w:ascii="Times New Roman" w:hAnsi="Times New Roman"/>
-          <w:sz w:val="28"/>
-          <w:szCs w:val="28"/>
-        </w:rPr>
-        <w:t>LM</w:t>
-      </w:r>
-      <w:r>
-        <w:rPr>
-          <w:rFonts w:ascii="Times New Roman" w:hAnsi="Times New Roman"/>
-          <w:sz w:val="28"/>
-          <w:szCs w:val="28"/>
-          <w:lang w:val="ru-RU"/>
-        </w:rPr>
-        <w:t>393</w:t>
-      </w:r>
-    </w:p>
-    <w:p>
-      <w:pPr>
-        <w:spacing w:line="360" w:lineRule="auto"/>
-        <w:ind w:right="-397" w:firstLine="720"/>
-        <w:rPr>
-          <w:rFonts w:ascii="Times New Roman" w:hAnsi="Times New Roman"/>
-          <w:b/>
-          <w:sz w:val="28"/>
-          <w:szCs w:val="28"/>
-          <w:lang w:val="uk-UA"/>
-        </w:rPr>
-      </w:pPr>
-      <w:r>
-        <w:rPr>
-          <w:rFonts w:ascii="Times New Roman" w:hAnsi="Times New Roman"/>
-          <w:b/>
-          <w:sz w:val="28"/>
-          <w:szCs w:val="28"/>
-          <w:lang w:val="uk-UA"/>
-        </w:rPr>
-        <w:t>Тепер розглянемо принцип робот</w:t>
-      </w:r>
-      <w:r>
-        <w:rPr>
-          <w:rFonts w:ascii="Times New Roman" w:hAnsi="Times New Roman"/>
-          <w:b/>
-          <w:sz w:val="28"/>
-          <w:szCs w:val="28"/>
-          <w:lang w:val="uk-UA"/>
-        </w:rPr>
-        <w:t>и</w:t>
-      </w:r>
-      <w:r>
-        <w:rPr>
-          <w:rFonts w:ascii="Times New Roman" w:hAnsi="Times New Roman"/>
-          <w:b/>
-          <w:sz w:val="28"/>
-          <w:szCs w:val="28"/>
-          <w:lang w:val="uk-UA"/>
-        </w:rPr>
-        <w:t xml:space="preserve"> </w:t>
-      </w:r>
-      <w:r>
-        <w:rPr>
-          <w:rFonts w:ascii="Times New Roman" w:hAnsi="Times New Roman"/>
-          <w:b/>
-          <w:sz w:val="28"/>
-          <w:szCs w:val="28"/>
-          <w:lang w:val="uk-UA"/>
-        </w:rPr>
-        <w:t xml:space="preserve"> компаратора </w:t>
-      </w:r>
-      <w:r>
-        <w:rPr>
-          <w:rFonts w:ascii="Times New Roman" w:hAnsi="Times New Roman"/>
-          <w:b/>
-          <w:sz w:val="28"/>
-          <w:szCs w:val="28"/>
-        </w:rPr>
-        <w:t>LM</w:t>
-      </w:r>
-      <w:r>
-        <w:rPr>
-          <w:rFonts w:ascii="Times New Roman" w:hAnsi="Times New Roman"/>
-          <w:b/>
-          <w:sz w:val="28"/>
-          <w:szCs w:val="28"/>
-          <w:lang w:val="ru-RU"/>
-        </w:rPr>
-        <w:t>393</w:t>
-      </w:r>
-      <w:r>
-        <w:rPr>
-          <w:rFonts w:ascii="Times New Roman" w:hAnsi="Times New Roman"/>
-          <w:b/>
-          <w:sz w:val="28"/>
-          <w:szCs w:val="28"/>
-          <w:lang w:val="uk-UA"/>
-        </w:rPr>
-        <w:t>.</w:t>
-      </w:r>
     </w:p>
     <w:p>
       <w:pPr>
         <w:spacing w:line="360" w:lineRule="auto"/>
         <w:ind w:right="-397"/>
-        <w:rPr>
-          <w:rFonts w:ascii="Times New Roman" w:hAnsi="Times New Roman" w:cs="Times New Roman"/>
-          <w:color w:val="444444"/>
-          <w:sz w:val="28"/>
-          <w:szCs w:val="28"/>
-          <w:shd w:val="clear" w:color="auto" w:fill="FFFFFF"/>
-          <w:lang w:val="ru-RU"/>
-        </w:rPr>
-      </w:pPr>
-      <w:r>
-        <w:rPr>
-          <w:rFonts w:ascii="Times New Roman" w:hAnsi="Times New Roman" w:cs="Times New Roman"/>
-          <w:color w:val="444444"/>
-          <w:sz w:val="28"/>
-          <w:szCs w:val="28"/>
-          <w:shd w:val="clear" w:color="auto" w:fill="FFFFFF"/>
-          <w:lang w:val="uk-UA"/>
-        </w:rPr>
-        <w:t xml:space="preserve">В електроніці, компаратор являє собою пристрій, який порівнює між собою два електричних сигнали і виводить цифровий сигнал, який вказує на збільшення одного вхідного сигналу над іншим. </w:t>
-      </w:r>
-      <w:r>
-        <w:rPr>
-          <w:rFonts w:ascii="Times New Roman" w:hAnsi="Times New Roman" w:cs="Times New Roman"/>
-          <w:color w:val="444444"/>
-          <w:sz w:val="28"/>
-          <w:szCs w:val="28"/>
-          <w:shd w:val="clear" w:color="auto" w:fill="FFFFFF"/>
-          <w:lang w:val="ru-RU"/>
-        </w:rPr>
-        <w:t xml:space="preserve">Компаратор </w:t>
-      </w:r>
-      <w:proofErr w:type="spellStart"/>
-      <w:r>
-        <w:rPr>
-          <w:rFonts w:ascii="Times New Roman" w:hAnsi="Times New Roman" w:cs="Times New Roman"/>
-          <w:color w:val="444444"/>
-          <w:sz w:val="28"/>
-          <w:szCs w:val="28"/>
-          <w:shd w:val="clear" w:color="auto" w:fill="FFFFFF"/>
-          <w:lang w:val="ru-RU"/>
-        </w:rPr>
-        <w:t>має</w:t>
-      </w:r>
-      <w:proofErr w:type="spellEnd"/>
-      <w:r>
-        <w:rPr>
-          <w:rFonts w:ascii="Times New Roman" w:hAnsi="Times New Roman" w:cs="Times New Roman"/>
-          <w:color w:val="444444"/>
-          <w:sz w:val="28"/>
-          <w:szCs w:val="28"/>
-          <w:shd w:val="clear" w:color="auto" w:fill="FFFFFF"/>
-          <w:lang w:val="ru-RU"/>
-        </w:rPr>
-        <w:t xml:space="preserve"> два </w:t>
-      </w:r>
-      <w:proofErr w:type="spellStart"/>
-      <w:r>
-        <w:rPr>
-          <w:rFonts w:ascii="Times New Roman" w:hAnsi="Times New Roman" w:cs="Times New Roman"/>
-          <w:color w:val="444444"/>
-          <w:sz w:val="28"/>
-          <w:szCs w:val="28"/>
-          <w:shd w:val="clear" w:color="auto" w:fill="FFFFFF"/>
-          <w:lang w:val="ru-RU"/>
-        </w:rPr>
-        <w:t>аналогових</w:t>
-      </w:r>
-      <w:proofErr w:type="spellEnd"/>
-      <w:r>
-        <w:rPr>
-          <w:rFonts w:ascii="Times New Roman" w:hAnsi="Times New Roman" w:cs="Times New Roman"/>
-          <w:color w:val="444444"/>
-          <w:sz w:val="28"/>
-          <w:szCs w:val="28"/>
-          <w:shd w:val="clear" w:color="auto" w:fill="FFFFFF"/>
-          <w:lang w:val="ru-RU"/>
-        </w:rPr>
-        <w:t xml:space="preserve"> входи </w:t>
-      </w:r>
-      <w:proofErr w:type="spellStart"/>
-      <w:r>
-        <w:rPr>
-          <w:rFonts w:ascii="Times New Roman" w:hAnsi="Times New Roman" w:cs="Times New Roman"/>
-          <w:color w:val="444444"/>
-          <w:sz w:val="28"/>
-          <w:szCs w:val="28"/>
-          <w:shd w:val="clear" w:color="auto" w:fill="FFFFFF"/>
-          <w:lang w:val="ru-RU"/>
-        </w:rPr>
-        <w:t>і</w:t>
-      </w:r>
-      <w:proofErr w:type="spellEnd"/>
-      <w:r>
-        <w:rPr>
-          <w:rFonts w:ascii="Times New Roman" w:hAnsi="Times New Roman" w:cs="Times New Roman"/>
-          <w:color w:val="444444"/>
-          <w:sz w:val="28"/>
-          <w:szCs w:val="28"/>
-          <w:shd w:val="clear" w:color="auto" w:fill="FFFFFF"/>
-          <w:lang w:val="ru-RU"/>
-        </w:rPr>
-        <w:t xml:space="preserve"> один </w:t>
-      </w:r>
-      <w:proofErr w:type="spellStart"/>
-      <w:r>
-        <w:rPr>
-          <w:rFonts w:ascii="Times New Roman" w:hAnsi="Times New Roman" w:cs="Times New Roman"/>
-          <w:color w:val="444444"/>
-          <w:sz w:val="28"/>
-          <w:szCs w:val="28"/>
-          <w:shd w:val="clear" w:color="auto" w:fill="FFFFFF"/>
-          <w:lang w:val="ru-RU"/>
-        </w:rPr>
-        <w:t>цифровий</w:t>
-      </w:r>
-      <w:proofErr w:type="spellEnd"/>
-      <w:r>
-        <w:rPr>
-          <w:rFonts w:ascii="Times New Roman" w:hAnsi="Times New Roman" w:cs="Times New Roman"/>
-          <w:color w:val="444444"/>
-          <w:sz w:val="28"/>
-          <w:szCs w:val="28"/>
-          <w:shd w:val="clear" w:color="auto" w:fill="FFFFFF"/>
+        <w:jc w:val="center"/>
+        <w:rPr>
+          <w:rFonts w:ascii="Times New Roman" w:hAnsi="Times New Roman"/>
+          <w:sz w:val="28"/>
+          <w:szCs w:val="28"/>
+          <w:lang w:val="ru-RU"/>
+        </w:rPr>
+      </w:pPr>
+      <w:r>
+        <w:rPr>
+          <w:rFonts w:ascii="Times New Roman" w:hAnsi="Times New Roman"/>
+          <w:sz w:val="28"/>
+          <w:szCs w:val="28"/>
+          <w:lang w:val="ru-RU"/>
+        </w:rPr>
+        <w:t>Рисунок</w:t>
+      </w:r>
+      <w:r>
+        <w:rPr>
+          <w:rFonts w:ascii="Times New Roman" w:hAnsi="Times New Roman"/>
+          <w:sz w:val="28"/>
+          <w:szCs w:val="28"/>
+          <w:lang w:val="ru-RU"/>
+        </w:rPr>
+        <w:t xml:space="preserve"> 1.</w:t>
+      </w:r>
+      <w:r>
+        <w:rPr>
+          <w:rFonts w:ascii="Times New Roman" w:hAnsi="Times New Roman"/>
+          <w:sz w:val="28"/>
+          <w:szCs w:val="28"/>
+          <w:lang w:val="ru-RU"/>
+        </w:rPr>
+        <w:t>2</w:t>
+      </w:r>
+      <w:r>
+        <w:rPr>
+          <w:rFonts w:ascii="Times New Roman" w:hAnsi="Times New Roman"/>
+          <w:sz w:val="28"/>
+          <w:szCs w:val="28"/>
           <w:lang w:val="ru-RU"/>
         </w:rPr>
         <w:t xml:space="preserve"> </w:t>
@@ -4073,1354 +4373,121 @@
       <w:proofErr w:type="spellStart"/>
       <w:r>
         <w:rPr>
-          <w:rFonts w:ascii="Times New Roman" w:hAnsi="Times New Roman" w:cs="Times New Roman"/>
-          <w:color w:val="444444"/>
-          <w:sz w:val="28"/>
-          <w:szCs w:val="28"/>
-          <w:shd w:val="clear" w:color="auto" w:fill="FFFFFF"/>
-          <w:lang w:val="ru-RU"/>
-        </w:rPr>
-        <w:t>вихід</w:t>
-      </w:r>
-      <w:proofErr w:type="gramStart"/>
-      <w:r>
-        <w:rPr>
-          <w:rFonts w:ascii="Times New Roman" w:hAnsi="Times New Roman" w:cs="Times New Roman"/>
-          <w:color w:val="444444"/>
-          <w:sz w:val="28"/>
-          <w:szCs w:val="28"/>
-          <w:shd w:val="clear" w:color="auto" w:fill="FFFFFF"/>
-          <w:lang w:val="ru-RU"/>
-        </w:rPr>
-        <w:t>.К</w:t>
-      </w:r>
-      <w:proofErr w:type="gramEnd"/>
-      <w:r>
-        <w:rPr>
-          <w:rFonts w:ascii="Times New Roman" w:hAnsi="Times New Roman" w:cs="Times New Roman"/>
-          <w:color w:val="444444"/>
-          <w:sz w:val="28"/>
-          <w:szCs w:val="28"/>
-          <w:shd w:val="clear" w:color="auto" w:fill="FFFFFF"/>
-          <w:lang w:val="ru-RU"/>
-        </w:rPr>
-        <w:t>омпаратор</w:t>
-      </w:r>
-      <w:proofErr w:type="spellEnd"/>
-      <w:r>
-        <w:rPr>
-          <w:rFonts w:ascii="Times New Roman" w:hAnsi="Times New Roman" w:cs="Times New Roman"/>
-          <w:color w:val="444444"/>
-          <w:sz w:val="28"/>
-          <w:szCs w:val="28"/>
-          <w:shd w:val="clear" w:color="auto" w:fill="FFFFFF"/>
-          <w:lang w:val="ru-RU"/>
-        </w:rPr>
-        <w:t xml:space="preserve">, як правило, </w:t>
-      </w:r>
-      <w:proofErr w:type="spellStart"/>
-      <w:r>
-        <w:rPr>
-          <w:rFonts w:ascii="Times New Roman" w:hAnsi="Times New Roman" w:cs="Times New Roman"/>
-          <w:color w:val="444444"/>
-          <w:sz w:val="28"/>
-          <w:szCs w:val="28"/>
-          <w:shd w:val="clear" w:color="auto" w:fill="FFFFFF"/>
-          <w:lang w:val="ru-RU"/>
-        </w:rPr>
-        <w:t>побудований</w:t>
-      </w:r>
-      <w:proofErr w:type="spellEnd"/>
-      <w:r>
-        <w:rPr>
-          <w:rFonts w:ascii="Times New Roman" w:hAnsi="Times New Roman" w:cs="Times New Roman"/>
-          <w:color w:val="444444"/>
-          <w:sz w:val="28"/>
-          <w:szCs w:val="28"/>
-          <w:shd w:val="clear" w:color="auto" w:fill="FFFFFF"/>
-          <w:lang w:val="ru-RU"/>
-        </w:rPr>
-        <w:t xml:space="preserve"> на </w:t>
-      </w:r>
-      <w:proofErr w:type="spellStart"/>
-      <w:r>
-        <w:rPr>
-          <w:rFonts w:ascii="Times New Roman" w:hAnsi="Times New Roman" w:cs="Times New Roman"/>
-          <w:color w:val="444444"/>
-          <w:sz w:val="28"/>
-          <w:szCs w:val="28"/>
-          <w:shd w:val="clear" w:color="auto" w:fill="FFFFFF"/>
-          <w:lang w:val="ru-RU"/>
-        </w:rPr>
-        <w:t>диференціальному</w:t>
-      </w:r>
-      <w:proofErr w:type="spellEnd"/>
-      <w:r>
-        <w:rPr>
-          <w:rFonts w:ascii="Times New Roman" w:hAnsi="Times New Roman" w:cs="Times New Roman"/>
-          <w:color w:val="444444"/>
-          <w:sz w:val="28"/>
-          <w:szCs w:val="28"/>
-          <w:shd w:val="clear" w:color="auto" w:fill="FFFFFF"/>
-          <w:lang w:val="ru-RU"/>
-        </w:rPr>
-        <w:t xml:space="preserve"> </w:t>
-      </w:r>
-      <w:proofErr w:type="spellStart"/>
-      <w:r>
-        <w:rPr>
-          <w:rFonts w:ascii="Times New Roman" w:hAnsi="Times New Roman" w:cs="Times New Roman"/>
-          <w:color w:val="444444"/>
-          <w:sz w:val="28"/>
-          <w:szCs w:val="28"/>
-          <w:shd w:val="clear" w:color="auto" w:fill="FFFFFF"/>
-          <w:lang w:val="ru-RU"/>
-        </w:rPr>
-        <w:t>підсилювачі</w:t>
-      </w:r>
-      <w:proofErr w:type="spellEnd"/>
-      <w:r>
-        <w:rPr>
-          <w:rFonts w:ascii="Times New Roman" w:hAnsi="Times New Roman" w:cs="Times New Roman"/>
-          <w:color w:val="444444"/>
-          <w:sz w:val="28"/>
-          <w:szCs w:val="28"/>
-          <w:shd w:val="clear" w:color="auto" w:fill="FFFFFF"/>
-          <w:lang w:val="ru-RU"/>
-        </w:rPr>
-        <w:t xml:space="preserve"> </w:t>
-      </w:r>
-      <w:proofErr w:type="spellStart"/>
-      <w:r>
-        <w:rPr>
-          <w:rFonts w:ascii="Times New Roman" w:hAnsi="Times New Roman" w:cs="Times New Roman"/>
-          <w:color w:val="444444"/>
-          <w:sz w:val="28"/>
-          <w:szCs w:val="28"/>
-          <w:shd w:val="clear" w:color="auto" w:fill="FFFFFF"/>
-          <w:lang w:val="ru-RU"/>
-        </w:rPr>
-        <w:t>з</w:t>
-      </w:r>
-      <w:proofErr w:type="spellEnd"/>
-      <w:r>
-        <w:rPr>
-          <w:rFonts w:ascii="Times New Roman" w:hAnsi="Times New Roman" w:cs="Times New Roman"/>
-          <w:color w:val="444444"/>
-          <w:sz w:val="28"/>
-          <w:szCs w:val="28"/>
-          <w:shd w:val="clear" w:color="auto" w:fill="FFFFFF"/>
-          <w:lang w:val="ru-RU"/>
-        </w:rPr>
-        <w:t xml:space="preserve"> </w:t>
-      </w:r>
-      <w:proofErr w:type="spellStart"/>
-      <w:r>
-        <w:rPr>
-          <w:rFonts w:ascii="Times New Roman" w:hAnsi="Times New Roman" w:cs="Times New Roman"/>
-          <w:color w:val="444444"/>
-          <w:sz w:val="28"/>
-          <w:szCs w:val="28"/>
-          <w:shd w:val="clear" w:color="auto" w:fill="FFFFFF"/>
-          <w:lang w:val="ru-RU"/>
-        </w:rPr>
-        <w:t>високим</w:t>
-      </w:r>
-      <w:proofErr w:type="spellEnd"/>
-      <w:r>
-        <w:rPr>
-          <w:rFonts w:ascii="Times New Roman" w:hAnsi="Times New Roman" w:cs="Times New Roman"/>
-          <w:color w:val="444444"/>
-          <w:sz w:val="28"/>
-          <w:szCs w:val="28"/>
-          <w:shd w:val="clear" w:color="auto" w:fill="FFFFFF"/>
-          <w:lang w:val="ru-RU"/>
-        </w:rPr>
-        <w:t xml:space="preserve"> </w:t>
-      </w:r>
-      <w:proofErr w:type="spellStart"/>
-      <w:r>
-        <w:rPr>
-          <w:rFonts w:ascii="Times New Roman" w:hAnsi="Times New Roman" w:cs="Times New Roman"/>
-          <w:color w:val="444444"/>
-          <w:sz w:val="28"/>
-          <w:szCs w:val="28"/>
-          <w:shd w:val="clear" w:color="auto" w:fill="FFFFFF"/>
-          <w:lang w:val="ru-RU"/>
-        </w:rPr>
-        <w:t>коефіцієнтом</w:t>
-      </w:r>
-      <w:proofErr w:type="spellEnd"/>
-      <w:r>
-        <w:rPr>
-          <w:rFonts w:ascii="Times New Roman" w:hAnsi="Times New Roman" w:cs="Times New Roman"/>
-          <w:color w:val="444444"/>
-          <w:sz w:val="28"/>
-          <w:szCs w:val="28"/>
-          <w:shd w:val="clear" w:color="auto" w:fill="FFFFFF"/>
-          <w:lang w:val="ru-RU"/>
-        </w:rPr>
-        <w:t xml:space="preserve"> </w:t>
-      </w:r>
-      <w:proofErr w:type="spellStart"/>
-      <w:r>
-        <w:rPr>
-          <w:rFonts w:ascii="Times New Roman" w:hAnsi="Times New Roman" w:cs="Times New Roman"/>
-          <w:color w:val="444444"/>
-          <w:sz w:val="28"/>
-          <w:szCs w:val="28"/>
-          <w:shd w:val="clear" w:color="auto" w:fill="FFFFFF"/>
-          <w:lang w:val="ru-RU"/>
-        </w:rPr>
-        <w:t>посилення</w:t>
-      </w:r>
-      <w:proofErr w:type="spellEnd"/>
-      <w:r>
-        <w:rPr>
-          <w:rFonts w:ascii="Times New Roman" w:hAnsi="Times New Roman" w:cs="Times New Roman"/>
-          <w:color w:val="444444"/>
-          <w:sz w:val="28"/>
-          <w:szCs w:val="28"/>
-          <w:shd w:val="clear" w:color="auto" w:fill="FFFFFF"/>
-          <w:lang w:val="ru-RU"/>
-        </w:rPr>
-        <w:t xml:space="preserve">. </w:t>
-      </w:r>
-      <w:proofErr w:type="spellStart"/>
-      <w:r>
-        <w:rPr>
-          <w:rFonts w:ascii="Times New Roman" w:hAnsi="Times New Roman" w:cs="Times New Roman"/>
-          <w:color w:val="444444"/>
-          <w:sz w:val="28"/>
-          <w:szCs w:val="28"/>
-          <w:shd w:val="clear" w:color="auto" w:fill="FFFFFF"/>
-          <w:lang w:val="ru-RU"/>
-        </w:rPr>
-        <w:t>Компаратори</w:t>
-      </w:r>
-      <w:proofErr w:type="spellEnd"/>
-      <w:r>
-        <w:rPr>
-          <w:rFonts w:ascii="Times New Roman" w:hAnsi="Times New Roman" w:cs="Times New Roman"/>
-          <w:color w:val="444444"/>
-          <w:sz w:val="28"/>
-          <w:szCs w:val="28"/>
-          <w:shd w:val="clear" w:color="auto" w:fill="FFFFFF"/>
-          <w:lang w:val="ru-RU"/>
-        </w:rPr>
-        <w:t xml:space="preserve"> широко </w:t>
-      </w:r>
-      <w:proofErr w:type="spellStart"/>
-      <w:r>
-        <w:rPr>
-          <w:rFonts w:ascii="Times New Roman" w:hAnsi="Times New Roman" w:cs="Times New Roman"/>
-          <w:color w:val="444444"/>
-          <w:sz w:val="28"/>
-          <w:szCs w:val="28"/>
-          <w:shd w:val="clear" w:color="auto" w:fill="FFFFFF"/>
-          <w:lang w:val="ru-RU"/>
-        </w:rPr>
-        <w:t>використовуються</w:t>
-      </w:r>
-      <w:proofErr w:type="spellEnd"/>
-      <w:r>
-        <w:rPr>
-          <w:rFonts w:ascii="Times New Roman" w:hAnsi="Times New Roman" w:cs="Times New Roman"/>
-          <w:color w:val="444444"/>
-          <w:sz w:val="28"/>
-          <w:szCs w:val="28"/>
-          <w:shd w:val="clear" w:color="auto" w:fill="FFFFFF"/>
-          <w:lang w:val="ru-RU"/>
-        </w:rPr>
-        <w:t xml:space="preserve"> в </w:t>
-      </w:r>
-      <w:proofErr w:type="spellStart"/>
-      <w:r>
-        <w:rPr>
-          <w:rFonts w:ascii="Times New Roman" w:hAnsi="Times New Roman" w:cs="Times New Roman"/>
-          <w:color w:val="444444"/>
-          <w:sz w:val="28"/>
-          <w:szCs w:val="28"/>
-          <w:shd w:val="clear" w:color="auto" w:fill="FFFFFF"/>
-          <w:lang w:val="ru-RU"/>
-        </w:rPr>
-        <w:t>пристроях</w:t>
-      </w:r>
-      <w:proofErr w:type="spellEnd"/>
-      <w:r>
-        <w:rPr>
-          <w:rFonts w:ascii="Times New Roman" w:hAnsi="Times New Roman" w:cs="Times New Roman"/>
-          <w:color w:val="444444"/>
-          <w:sz w:val="28"/>
-          <w:szCs w:val="28"/>
-          <w:shd w:val="clear" w:color="auto" w:fill="FFFFFF"/>
-          <w:lang w:val="ru-RU"/>
-        </w:rPr>
-        <w:t xml:space="preserve">, </w:t>
-      </w:r>
-      <w:proofErr w:type="spellStart"/>
-      <w:r>
-        <w:rPr>
-          <w:rFonts w:ascii="Times New Roman" w:hAnsi="Times New Roman" w:cs="Times New Roman"/>
-          <w:color w:val="444444"/>
-          <w:sz w:val="28"/>
-          <w:szCs w:val="28"/>
-          <w:shd w:val="clear" w:color="auto" w:fill="FFFFFF"/>
-          <w:lang w:val="ru-RU"/>
-        </w:rPr>
-        <w:t>які</w:t>
-      </w:r>
-      <w:proofErr w:type="spellEnd"/>
-      <w:r>
-        <w:rPr>
-          <w:rFonts w:ascii="Times New Roman" w:hAnsi="Times New Roman" w:cs="Times New Roman"/>
-          <w:color w:val="444444"/>
-          <w:sz w:val="28"/>
-          <w:szCs w:val="28"/>
-          <w:shd w:val="clear" w:color="auto" w:fill="FFFFFF"/>
-          <w:lang w:val="ru-RU"/>
-        </w:rPr>
-        <w:t xml:space="preserve"> </w:t>
-      </w:r>
-      <w:proofErr w:type="spellStart"/>
-      <w:r>
-        <w:rPr>
-          <w:rFonts w:ascii="Times New Roman" w:hAnsi="Times New Roman" w:cs="Times New Roman"/>
-          <w:color w:val="444444"/>
-          <w:sz w:val="28"/>
-          <w:szCs w:val="28"/>
-          <w:shd w:val="clear" w:color="auto" w:fill="FFFFFF"/>
-          <w:lang w:val="ru-RU"/>
-        </w:rPr>
-        <w:t>вимірюють</w:t>
-      </w:r>
-      <w:proofErr w:type="spellEnd"/>
-      <w:r>
-        <w:rPr>
-          <w:rFonts w:ascii="Times New Roman" w:hAnsi="Times New Roman" w:cs="Times New Roman"/>
-          <w:color w:val="444444"/>
-          <w:sz w:val="28"/>
-          <w:szCs w:val="28"/>
-          <w:shd w:val="clear" w:color="auto" w:fill="FFFFFF"/>
-          <w:lang w:val="ru-RU"/>
-        </w:rPr>
-        <w:t xml:space="preserve"> </w:t>
-      </w:r>
-      <w:proofErr w:type="spellStart"/>
-      <w:r>
-        <w:rPr>
-          <w:rFonts w:ascii="Times New Roman" w:hAnsi="Times New Roman" w:cs="Times New Roman"/>
-          <w:color w:val="444444"/>
-          <w:sz w:val="28"/>
-          <w:szCs w:val="28"/>
-          <w:shd w:val="clear" w:color="auto" w:fill="FFFFFF"/>
-          <w:lang w:val="ru-RU"/>
-        </w:rPr>
-        <w:t>і</w:t>
-      </w:r>
-      <w:proofErr w:type="spellEnd"/>
-      <w:r>
-        <w:rPr>
-          <w:rFonts w:ascii="Times New Roman" w:hAnsi="Times New Roman" w:cs="Times New Roman"/>
-          <w:color w:val="444444"/>
-          <w:sz w:val="28"/>
-          <w:szCs w:val="28"/>
-          <w:shd w:val="clear" w:color="auto" w:fill="FFFFFF"/>
-          <w:lang w:val="ru-RU"/>
-        </w:rPr>
-        <w:t xml:space="preserve"> </w:t>
-      </w:r>
-      <w:proofErr w:type="spellStart"/>
-      <w:r>
-        <w:rPr>
-          <w:rFonts w:ascii="Times New Roman" w:hAnsi="Times New Roman" w:cs="Times New Roman"/>
-          <w:color w:val="444444"/>
-          <w:sz w:val="28"/>
-          <w:szCs w:val="28"/>
-          <w:shd w:val="clear" w:color="auto" w:fill="FFFFFF"/>
-          <w:lang w:val="ru-RU"/>
-        </w:rPr>
-        <w:t>оцифров</w:t>
-      </w:r>
-      <w:r>
-        <w:rPr>
-          <w:rFonts w:ascii="Times New Roman" w:hAnsi="Times New Roman" w:cs="Times New Roman"/>
-          <w:color w:val="444444"/>
-          <w:sz w:val="28"/>
-          <w:szCs w:val="28"/>
-          <w:shd w:val="clear" w:color="auto" w:fill="FFFFFF"/>
-          <w:lang w:val="ru-RU"/>
-        </w:rPr>
-        <w:t>ують</w:t>
-      </w:r>
-      <w:proofErr w:type="spellEnd"/>
-      <w:r>
-        <w:rPr>
-          <w:rFonts w:ascii="Times New Roman" w:hAnsi="Times New Roman" w:cs="Times New Roman"/>
-          <w:color w:val="444444"/>
-          <w:sz w:val="28"/>
-          <w:szCs w:val="28"/>
-          <w:shd w:val="clear" w:color="auto" w:fill="FFFFFF"/>
-          <w:lang w:val="ru-RU"/>
-        </w:rPr>
-        <w:t xml:space="preserve"> </w:t>
-      </w:r>
-      <w:r>
-        <w:rPr>
-          <w:rFonts w:ascii="Times New Roman" w:hAnsi="Times New Roman" w:cs="Times New Roman"/>
-          <w:color w:val="444444"/>
-          <w:sz w:val="28"/>
-          <w:szCs w:val="28"/>
-          <w:shd w:val="clear" w:color="auto" w:fill="FFFFFF"/>
-          <w:lang w:val="ru-RU"/>
-        </w:rPr>
-        <w:t xml:space="preserve"> </w:t>
-      </w:r>
-      <w:proofErr w:type="spellStart"/>
-      <w:r>
-        <w:rPr>
-          <w:rFonts w:ascii="Times New Roman" w:hAnsi="Times New Roman" w:cs="Times New Roman"/>
-          <w:color w:val="444444"/>
-          <w:sz w:val="28"/>
-          <w:szCs w:val="28"/>
-          <w:shd w:val="clear" w:color="auto" w:fill="FFFFFF"/>
-          <w:lang w:val="ru-RU"/>
-        </w:rPr>
-        <w:t>аналогові</w:t>
-      </w:r>
-      <w:proofErr w:type="spellEnd"/>
-      <w:r>
-        <w:rPr>
-          <w:rFonts w:ascii="Times New Roman" w:hAnsi="Times New Roman" w:cs="Times New Roman"/>
-          <w:color w:val="444444"/>
-          <w:sz w:val="28"/>
-          <w:szCs w:val="28"/>
-          <w:shd w:val="clear" w:color="auto" w:fill="FFFFFF"/>
-          <w:lang w:val="ru-RU"/>
-        </w:rPr>
-        <w:t xml:space="preserve"> </w:t>
-      </w:r>
-      <w:proofErr w:type="spellStart"/>
-      <w:r>
-        <w:rPr>
-          <w:rFonts w:ascii="Times New Roman" w:hAnsi="Times New Roman" w:cs="Times New Roman"/>
-          <w:color w:val="444444"/>
-          <w:sz w:val="28"/>
-          <w:szCs w:val="28"/>
-          <w:shd w:val="clear" w:color="auto" w:fill="FFFFFF"/>
-          <w:lang w:val="ru-RU"/>
-        </w:rPr>
-        <w:t>сигнали</w:t>
-      </w:r>
-      <w:proofErr w:type="spellEnd"/>
-      <w:r>
-        <w:rPr>
-          <w:rFonts w:ascii="Times New Roman" w:hAnsi="Times New Roman" w:cs="Times New Roman"/>
-          <w:color w:val="444444"/>
-          <w:sz w:val="28"/>
-          <w:szCs w:val="28"/>
-          <w:shd w:val="clear" w:color="auto" w:fill="FFFFFF"/>
-          <w:lang w:val="ru-RU"/>
-        </w:rPr>
-        <w:t xml:space="preserve">, </w:t>
-      </w:r>
-      <w:proofErr w:type="spellStart"/>
-      <w:r>
-        <w:rPr>
-          <w:rFonts w:ascii="Times New Roman" w:hAnsi="Times New Roman" w:cs="Times New Roman"/>
-          <w:color w:val="444444"/>
-          <w:sz w:val="28"/>
-          <w:szCs w:val="28"/>
-          <w:shd w:val="clear" w:color="auto" w:fill="FFFFFF"/>
-          <w:lang w:val="ru-RU"/>
-        </w:rPr>
-        <w:t>наприклад</w:t>
-      </w:r>
-      <w:proofErr w:type="spellEnd"/>
-      <w:r>
-        <w:rPr>
-          <w:rFonts w:ascii="Times New Roman" w:hAnsi="Times New Roman" w:cs="Times New Roman"/>
-          <w:color w:val="444444"/>
-          <w:sz w:val="28"/>
-          <w:szCs w:val="28"/>
-          <w:shd w:val="clear" w:color="auto" w:fill="FFFFFF"/>
-          <w:lang w:val="ru-RU"/>
-        </w:rPr>
-        <w:t>, в</w:t>
-      </w:r>
-      <w:r>
-        <w:rPr>
-          <w:rFonts w:ascii="Times New Roman" w:hAnsi="Times New Roman" w:cs="Times New Roman"/>
-          <w:color w:val="444444"/>
-          <w:sz w:val="28"/>
-          <w:szCs w:val="28"/>
-          <w:shd w:val="clear" w:color="auto" w:fill="FFFFFF"/>
-          <w:lang w:val="ru-RU"/>
-        </w:rPr>
-        <w:t xml:space="preserve"> </w:t>
-      </w:r>
-      <w:proofErr w:type="spellStart"/>
-      <w:r>
-        <w:rPr>
-          <w:rFonts w:ascii="Times New Roman" w:hAnsi="Times New Roman" w:cs="Times New Roman"/>
-          <w:color w:val="444444"/>
-          <w:sz w:val="28"/>
-          <w:szCs w:val="28"/>
-          <w:shd w:val="clear" w:color="auto" w:fill="FFFFFF"/>
-          <w:lang w:val="ru-RU"/>
-        </w:rPr>
-        <w:t>аналого-цифрових</w:t>
-      </w:r>
-      <w:proofErr w:type="spellEnd"/>
-      <w:r>
-        <w:rPr>
-          <w:rFonts w:ascii="Times New Roman" w:hAnsi="Times New Roman" w:cs="Times New Roman"/>
-          <w:color w:val="444444"/>
-          <w:sz w:val="28"/>
-          <w:szCs w:val="28"/>
-          <w:shd w:val="clear" w:color="auto" w:fill="FFFFFF"/>
-          <w:lang w:val="ru-RU"/>
-        </w:rPr>
-        <w:t xml:space="preserve"> </w:t>
-      </w:r>
-      <w:proofErr w:type="spellStart"/>
-      <w:r>
-        <w:rPr>
-          <w:rFonts w:ascii="Times New Roman" w:hAnsi="Times New Roman" w:cs="Times New Roman"/>
-          <w:color w:val="444444"/>
-          <w:sz w:val="28"/>
-          <w:szCs w:val="28"/>
-          <w:shd w:val="clear" w:color="auto" w:fill="FFFFFF"/>
-          <w:lang w:val="ru-RU"/>
-        </w:rPr>
-        <w:t>перетворювачях</w:t>
-      </w:r>
-      <w:proofErr w:type="spellEnd"/>
-      <w:r>
-        <w:rPr>
-          <w:rFonts w:ascii="Times New Roman" w:hAnsi="Times New Roman" w:cs="Times New Roman"/>
-          <w:color w:val="444444"/>
-          <w:sz w:val="28"/>
-          <w:szCs w:val="28"/>
-          <w:shd w:val="clear" w:color="auto" w:fill="FFFFFF"/>
-          <w:lang w:val="ru-RU"/>
-        </w:rPr>
-        <w:t xml:space="preserve"> (АЦП)</w:t>
-      </w:r>
-      <w:r>
-        <w:rPr>
-          <w:rFonts w:ascii="Times New Roman" w:hAnsi="Times New Roman" w:cs="Times New Roman"/>
-          <w:color w:val="444444"/>
-          <w:sz w:val="28"/>
-          <w:szCs w:val="28"/>
-          <w:shd w:val="clear" w:color="auto" w:fill="FFFFFF"/>
-          <w:lang w:val="ru-RU"/>
-        </w:rPr>
-        <w:t>.</w:t>
+          <w:rFonts w:ascii="Times New Roman" w:hAnsi="Times New Roman"/>
+          <w:sz w:val="28"/>
+          <w:szCs w:val="28"/>
+          <w:lang w:val="ru-RU"/>
+        </w:rPr>
+        <w:t>Принципова</w:t>
+      </w:r>
+      <w:proofErr w:type="spellEnd"/>
+      <w:r>
+        <w:rPr>
+          <w:rFonts w:ascii="Times New Roman" w:hAnsi="Times New Roman"/>
+          <w:sz w:val="28"/>
+          <w:szCs w:val="28"/>
+          <w:lang w:val="ru-RU"/>
+        </w:rPr>
+        <w:t xml:space="preserve"> схема </w:t>
+      </w:r>
+      <w:r>
+        <w:rPr>
+          <w:rFonts w:ascii="Times New Roman" w:hAnsi="Times New Roman"/>
+          <w:sz w:val="28"/>
+          <w:szCs w:val="28"/>
+        </w:rPr>
+        <w:t>LM</w:t>
+      </w:r>
+      <w:r>
+        <w:rPr>
+          <w:rFonts w:ascii="Times New Roman" w:hAnsi="Times New Roman"/>
+          <w:sz w:val="28"/>
+          <w:szCs w:val="28"/>
+          <w:lang w:val="ru-RU"/>
+        </w:rPr>
+        <w:t>393</w:t>
       </w:r>
     </w:p>
     <w:p>
       <w:pPr>
         <w:spacing w:line="360" w:lineRule="auto"/>
         <w:ind w:right="-397"/>
-        <w:rPr>
-          <w:rFonts w:ascii="Times New Roman" w:hAnsi="Times New Roman" w:cs="Times New Roman"/>
-          <w:color w:val="444444"/>
-          <w:sz w:val="28"/>
-          <w:szCs w:val="28"/>
-          <w:shd w:val="clear" w:color="auto" w:fill="FFFFFF"/>
-          <w:lang w:val="ru-RU"/>
-        </w:rPr>
-      </w:pPr>
-      <w:proofErr w:type="spellStart"/>
-      <w:r>
-        <w:rPr>
-          <w:rStyle w:val="notranslate"/>
-          <w:rFonts w:ascii="Times New Roman" w:hAnsi="Times New Roman" w:cs="Times New Roman"/>
-          <w:color w:val="444444"/>
-          <w:sz w:val="28"/>
-          <w:szCs w:val="28"/>
-          <w:bdr w:val="none" w:sz="0" w:space="0" w:color="auto" w:frame="1"/>
-          <w:shd w:val="clear" w:color="auto" w:fill="FFFFFF"/>
-          <w:lang w:val="ru-RU"/>
-        </w:rPr>
-        <w:t>Мікросхема</w:t>
-      </w:r>
-      <w:proofErr w:type="spellEnd"/>
-      <w:r>
-        <w:rPr>
-          <w:rStyle w:val="apple-converted-space"/>
-          <w:rFonts w:ascii="Times New Roman" w:hAnsi="Times New Roman" w:cs="Times New Roman"/>
-          <w:color w:val="444444"/>
-          <w:sz w:val="28"/>
-          <w:szCs w:val="28"/>
-          <w:bdr w:val="none" w:sz="0" w:space="0" w:color="auto" w:frame="1"/>
-          <w:shd w:val="clear" w:color="auto" w:fill="FFFFFF"/>
-        </w:rPr>
-        <w:t> </w:t>
-      </w:r>
-      <w:r>
-        <w:rPr>
-          <w:rStyle w:val="ad"/>
-          <w:rFonts w:ascii="Times New Roman" w:hAnsi="Times New Roman" w:cs="Times New Roman"/>
-          <w:color w:val="444444"/>
-          <w:sz w:val="28"/>
-          <w:szCs w:val="28"/>
-          <w:bdr w:val="none" w:sz="0" w:space="0" w:color="auto" w:frame="1"/>
-          <w:shd w:val="clear" w:color="auto" w:fill="FFFFFF"/>
+        <w:jc w:val="center"/>
+        <w:rPr>
+          <w:rFonts w:ascii="Times New Roman" w:hAnsi="Times New Roman"/>
+          <w:sz w:val="28"/>
+          <w:szCs w:val="28"/>
+          <w:lang w:val="ru-RU"/>
+        </w:rPr>
+      </w:pPr>
+      <w:r>
+        <w:rPr>
+          <w:rFonts w:ascii="Times New Roman" w:hAnsi="Times New Roman"/>
+          <w:b/>
+          <w:sz w:val="28"/>
+          <w:szCs w:val="28"/>
+          <w:lang w:val="uk-UA"/>
+        </w:rPr>
+        <w:t>Тепер розглянемо принцип робот</w:t>
+      </w:r>
+      <w:r>
+        <w:rPr>
+          <w:rFonts w:ascii="Times New Roman" w:hAnsi="Times New Roman"/>
+          <w:b/>
+          <w:sz w:val="28"/>
+          <w:szCs w:val="28"/>
+          <w:lang w:val="uk-UA"/>
+        </w:rPr>
+        <w:t>и</w:t>
+      </w:r>
+      <w:r>
+        <w:rPr>
+          <w:rFonts w:ascii="Times New Roman" w:hAnsi="Times New Roman"/>
+          <w:b/>
+          <w:sz w:val="28"/>
+          <w:szCs w:val="28"/>
+          <w:lang w:val="uk-UA"/>
+        </w:rPr>
+        <w:t xml:space="preserve"> </w:t>
+      </w:r>
+      <w:r>
+        <w:rPr>
+          <w:rFonts w:ascii="Times New Roman" w:hAnsi="Times New Roman"/>
+          <w:b/>
+          <w:sz w:val="28"/>
+          <w:szCs w:val="28"/>
+          <w:lang w:val="uk-UA"/>
+        </w:rPr>
+        <w:t xml:space="preserve"> компаратора </w:t>
+      </w:r>
+      <w:r>
+        <w:rPr>
+          <w:rFonts w:ascii="Times New Roman" w:hAnsi="Times New Roman"/>
+          <w:b/>
+          <w:sz w:val="28"/>
+          <w:szCs w:val="28"/>
         </w:rPr>
         <w:t>LM</w:t>
       </w:r>
       <w:r>
         <w:rPr>
-          <w:rStyle w:val="ad"/>
-          <w:rFonts w:ascii="Times New Roman" w:hAnsi="Times New Roman" w:cs="Times New Roman"/>
-          <w:color w:val="444444"/>
-          <w:sz w:val="28"/>
-          <w:szCs w:val="28"/>
-          <w:bdr w:val="none" w:sz="0" w:space="0" w:color="auto" w:frame="1"/>
-          <w:shd w:val="clear" w:color="auto" w:fill="FFFFFF"/>
+          <w:rFonts w:ascii="Times New Roman" w:hAnsi="Times New Roman"/>
+          <w:b/>
+          <w:sz w:val="28"/>
+          <w:szCs w:val="28"/>
           <w:lang w:val="ru-RU"/>
         </w:rPr>
         <w:t>393</w:t>
       </w:r>
       <w:r>
         <w:rPr>
-          <w:rStyle w:val="apple-converted-space"/>
-          <w:rFonts w:ascii="Times New Roman" w:hAnsi="Times New Roman" w:cs="Times New Roman"/>
-          <w:color w:val="444444"/>
-          <w:sz w:val="28"/>
-          <w:szCs w:val="28"/>
-          <w:bdr w:val="none" w:sz="0" w:space="0" w:color="auto" w:frame="1"/>
-          <w:shd w:val="clear" w:color="auto" w:fill="FFFFFF"/>
-        </w:rPr>
-        <w:t> </w:t>
-      </w:r>
-      <w:proofErr w:type="spellStart"/>
-      <w:r>
-        <w:rPr>
-          <w:rStyle w:val="notranslate"/>
-          <w:rFonts w:ascii="Times New Roman" w:hAnsi="Times New Roman" w:cs="Times New Roman"/>
-          <w:color w:val="444444"/>
-          <w:sz w:val="28"/>
-          <w:szCs w:val="28"/>
-          <w:bdr w:val="none" w:sz="0" w:space="0" w:color="auto" w:frame="1"/>
-          <w:shd w:val="clear" w:color="auto" w:fill="FFFFFF"/>
-          <w:lang w:val="ru-RU"/>
-        </w:rPr>
-        <w:t>має</w:t>
-      </w:r>
-      <w:proofErr w:type="spellEnd"/>
-      <w:r>
-        <w:rPr>
-          <w:rStyle w:val="notranslate"/>
-          <w:rFonts w:ascii="Times New Roman" w:hAnsi="Times New Roman" w:cs="Times New Roman"/>
-          <w:color w:val="444444"/>
-          <w:sz w:val="28"/>
-          <w:szCs w:val="28"/>
-          <w:bdr w:val="none" w:sz="0" w:space="0" w:color="auto" w:frame="1"/>
-          <w:shd w:val="clear" w:color="auto" w:fill="FFFFFF"/>
-          <w:lang w:val="ru-RU"/>
-        </w:rPr>
-        <w:t xml:space="preserve"> в </w:t>
-      </w:r>
-      <w:proofErr w:type="spellStart"/>
-      <w:r>
-        <w:rPr>
-          <w:rStyle w:val="notranslate"/>
-          <w:rFonts w:ascii="Times New Roman" w:hAnsi="Times New Roman" w:cs="Times New Roman"/>
-          <w:color w:val="444444"/>
-          <w:sz w:val="28"/>
-          <w:szCs w:val="28"/>
-          <w:bdr w:val="none" w:sz="0" w:space="0" w:color="auto" w:frame="1"/>
-          <w:shd w:val="clear" w:color="auto" w:fill="FFFFFF"/>
-          <w:lang w:val="ru-RU"/>
-        </w:rPr>
-        <w:t>своєму</w:t>
-      </w:r>
-      <w:proofErr w:type="spellEnd"/>
-      <w:r>
-        <w:rPr>
-          <w:rStyle w:val="notranslate"/>
-          <w:rFonts w:ascii="Times New Roman" w:hAnsi="Times New Roman" w:cs="Times New Roman"/>
-          <w:color w:val="444444"/>
-          <w:sz w:val="28"/>
-          <w:szCs w:val="28"/>
-          <w:bdr w:val="none" w:sz="0" w:space="0" w:color="auto" w:frame="1"/>
-          <w:shd w:val="clear" w:color="auto" w:fill="FFFFFF"/>
-          <w:lang w:val="ru-RU"/>
-        </w:rPr>
-        <w:t xml:space="preserve"> </w:t>
-      </w:r>
-      <w:proofErr w:type="spellStart"/>
-      <w:r>
-        <w:rPr>
-          <w:rStyle w:val="notranslate"/>
-          <w:rFonts w:ascii="Times New Roman" w:hAnsi="Times New Roman" w:cs="Times New Roman"/>
-          <w:color w:val="444444"/>
-          <w:sz w:val="28"/>
-          <w:szCs w:val="28"/>
-          <w:bdr w:val="none" w:sz="0" w:space="0" w:color="auto" w:frame="1"/>
-          <w:shd w:val="clear" w:color="auto" w:fill="FFFFFF"/>
-          <w:lang w:val="ru-RU"/>
-        </w:rPr>
-        <w:t>корпусі</w:t>
-      </w:r>
-      <w:proofErr w:type="spellEnd"/>
-      <w:r>
-        <w:rPr>
-          <w:rStyle w:val="notranslate"/>
-          <w:rFonts w:ascii="Times New Roman" w:hAnsi="Times New Roman" w:cs="Times New Roman"/>
-          <w:color w:val="444444"/>
-          <w:sz w:val="28"/>
-          <w:szCs w:val="28"/>
-          <w:bdr w:val="none" w:sz="0" w:space="0" w:color="auto" w:frame="1"/>
-          <w:shd w:val="clear" w:color="auto" w:fill="FFFFFF"/>
-          <w:lang w:val="ru-RU"/>
-        </w:rPr>
-        <w:t xml:space="preserve"> два </w:t>
-      </w:r>
-      <w:proofErr w:type="spellStart"/>
-      <w:r>
-        <w:rPr>
-          <w:rStyle w:val="notranslate"/>
-          <w:rFonts w:ascii="Times New Roman" w:hAnsi="Times New Roman" w:cs="Times New Roman"/>
-          <w:color w:val="444444"/>
-          <w:sz w:val="28"/>
-          <w:szCs w:val="28"/>
-          <w:bdr w:val="none" w:sz="0" w:space="0" w:color="auto" w:frame="1"/>
-          <w:shd w:val="clear" w:color="auto" w:fill="FFFFFF"/>
-          <w:lang w:val="ru-RU"/>
-        </w:rPr>
-        <w:t>незалежних</w:t>
-      </w:r>
-      <w:proofErr w:type="spellEnd"/>
-      <w:r>
-        <w:rPr>
-          <w:rStyle w:val="apple-converted-space"/>
-          <w:rFonts w:ascii="Times New Roman" w:hAnsi="Times New Roman" w:cs="Times New Roman"/>
-          <w:color w:val="444444"/>
-          <w:sz w:val="28"/>
-          <w:szCs w:val="28"/>
-          <w:bdr w:val="none" w:sz="0" w:space="0" w:color="auto" w:frame="1"/>
-          <w:shd w:val="clear" w:color="auto" w:fill="FFFFFF"/>
-        </w:rPr>
-        <w:t> </w:t>
-      </w:r>
-      <w:r>
-        <w:rPr>
-          <w:rStyle w:val="notranslate"/>
-          <w:rFonts w:ascii="Times New Roman" w:hAnsi="Times New Roman" w:cs="Times New Roman"/>
+          <w:rFonts w:ascii="Times New Roman" w:hAnsi="Times New Roman"/>
           <w:b/>
-          <w:color w:val="444444"/>
-          <w:sz w:val="28"/>
-          <w:szCs w:val="28"/>
-          <w:bdr w:val="none" w:sz="0" w:space="0" w:color="auto" w:frame="1"/>
-          <w:shd w:val="clear" w:color="auto" w:fill="FFFFFF"/>
-          <w:lang w:val="ru-RU"/>
-        </w:rPr>
-        <w:t>компаратора</w:t>
-      </w:r>
-      <w:r>
-        <w:rPr>
-          <w:rStyle w:val="notranslate"/>
-          <w:rFonts w:ascii="Times New Roman" w:hAnsi="Times New Roman" w:cs="Times New Roman"/>
-          <w:color w:val="444444"/>
-          <w:sz w:val="28"/>
-          <w:szCs w:val="28"/>
-          <w:bdr w:val="none" w:sz="0" w:space="0" w:color="auto" w:frame="1"/>
-          <w:shd w:val="clear" w:color="auto" w:fill="FFFFFF"/>
-          <w:lang w:val="ru-RU"/>
-        </w:rPr>
-        <w:t xml:space="preserve"> </w:t>
-      </w:r>
-      <w:proofErr w:type="spellStart"/>
-      <w:r>
-        <w:rPr>
-          <w:rStyle w:val="notranslate"/>
-          <w:rFonts w:ascii="Times New Roman" w:hAnsi="Times New Roman" w:cs="Times New Roman"/>
-          <w:color w:val="444444"/>
-          <w:sz w:val="28"/>
-          <w:szCs w:val="28"/>
-          <w:bdr w:val="none" w:sz="0" w:space="0" w:color="auto" w:frame="1"/>
-          <w:shd w:val="clear" w:color="auto" w:fill="FFFFFF"/>
-          <w:lang w:val="ru-RU"/>
-        </w:rPr>
-        <w:t>напруги</w:t>
-      </w:r>
-      <w:proofErr w:type="spellEnd"/>
-      <w:r>
-        <w:rPr>
-          <w:rStyle w:val="notranslate"/>
-          <w:rFonts w:ascii="Times New Roman" w:hAnsi="Times New Roman" w:cs="Times New Roman"/>
-          <w:color w:val="444444"/>
-          <w:sz w:val="28"/>
-          <w:szCs w:val="28"/>
-          <w:bdr w:val="none" w:sz="0" w:space="0" w:color="auto" w:frame="1"/>
-          <w:shd w:val="clear" w:color="auto" w:fill="FFFFFF"/>
-          <w:lang w:val="ru-RU"/>
+          <w:sz w:val="28"/>
+          <w:szCs w:val="28"/>
+          <w:lang w:val="uk-UA"/>
         </w:rPr>
         <w:t>.</w:t>
-      </w:r>
-      <w:r>
-        <w:rPr>
-          <w:rStyle w:val="apple-converted-space"/>
-          <w:rFonts w:ascii="Times New Roman" w:hAnsi="Times New Roman" w:cs="Times New Roman"/>
-          <w:color w:val="444444"/>
-          <w:sz w:val="28"/>
-          <w:szCs w:val="28"/>
-          <w:shd w:val="clear" w:color="auto" w:fill="FFFFFF"/>
-        </w:rPr>
-        <w:t> </w:t>
-      </w:r>
-      <w:proofErr w:type="gramStart"/>
-      <w:r>
-        <w:rPr>
-          <w:rStyle w:val="notranslate"/>
-          <w:rFonts w:ascii="Times New Roman" w:hAnsi="Times New Roman" w:cs="Times New Roman"/>
-          <w:color w:val="444444"/>
-          <w:sz w:val="28"/>
-          <w:szCs w:val="28"/>
-          <w:bdr w:val="none" w:sz="0" w:space="0" w:color="auto" w:frame="1"/>
-          <w:shd w:val="clear" w:color="auto" w:fill="FFFFFF"/>
-        </w:rPr>
-        <w:t>LM</w:t>
-      </w:r>
-      <w:r>
-        <w:rPr>
-          <w:rStyle w:val="notranslate"/>
-          <w:rFonts w:ascii="Times New Roman" w:hAnsi="Times New Roman" w:cs="Times New Roman"/>
-          <w:color w:val="444444"/>
-          <w:sz w:val="28"/>
-          <w:szCs w:val="28"/>
-          <w:bdr w:val="none" w:sz="0" w:space="0" w:color="auto" w:frame="1"/>
-          <w:shd w:val="clear" w:color="auto" w:fill="FFFFFF"/>
-          <w:lang w:val="ru-RU"/>
-        </w:rPr>
-        <w:t xml:space="preserve">393 </w:t>
-      </w:r>
-      <w:proofErr w:type="spellStart"/>
-      <w:r>
-        <w:rPr>
-          <w:rStyle w:val="notranslate"/>
-          <w:rFonts w:ascii="Times New Roman" w:hAnsi="Times New Roman" w:cs="Times New Roman"/>
-          <w:color w:val="444444"/>
-          <w:sz w:val="28"/>
-          <w:szCs w:val="28"/>
-          <w:bdr w:val="none" w:sz="0" w:space="0" w:color="auto" w:frame="1"/>
-          <w:shd w:val="clear" w:color="auto" w:fill="FFFFFF"/>
-          <w:lang w:val="ru-RU"/>
-        </w:rPr>
-        <w:t>може</w:t>
-      </w:r>
-      <w:proofErr w:type="spellEnd"/>
-      <w:r>
-        <w:rPr>
-          <w:rStyle w:val="notranslate"/>
-          <w:rFonts w:ascii="Times New Roman" w:hAnsi="Times New Roman" w:cs="Times New Roman"/>
-          <w:color w:val="444444"/>
-          <w:sz w:val="28"/>
-          <w:szCs w:val="28"/>
-          <w:bdr w:val="none" w:sz="0" w:space="0" w:color="auto" w:frame="1"/>
-          <w:shd w:val="clear" w:color="auto" w:fill="FFFFFF"/>
-          <w:lang w:val="ru-RU"/>
-        </w:rPr>
-        <w:t xml:space="preserve"> </w:t>
-      </w:r>
-      <w:proofErr w:type="spellStart"/>
-      <w:r>
-        <w:rPr>
-          <w:rStyle w:val="notranslate"/>
-          <w:rFonts w:ascii="Times New Roman" w:hAnsi="Times New Roman" w:cs="Times New Roman"/>
-          <w:color w:val="444444"/>
-          <w:sz w:val="28"/>
-          <w:szCs w:val="28"/>
-          <w:bdr w:val="none" w:sz="0" w:space="0" w:color="auto" w:frame="1"/>
-          <w:shd w:val="clear" w:color="auto" w:fill="FFFFFF"/>
-          <w:lang w:val="ru-RU"/>
-        </w:rPr>
-        <w:t>працювати</w:t>
-      </w:r>
-      <w:proofErr w:type="spellEnd"/>
-      <w:r>
-        <w:rPr>
-          <w:rStyle w:val="notranslate"/>
-          <w:rFonts w:ascii="Times New Roman" w:hAnsi="Times New Roman" w:cs="Times New Roman"/>
-          <w:color w:val="444444"/>
-          <w:sz w:val="28"/>
-          <w:szCs w:val="28"/>
-          <w:bdr w:val="none" w:sz="0" w:space="0" w:color="auto" w:frame="1"/>
-          <w:shd w:val="clear" w:color="auto" w:fill="FFFFFF"/>
-          <w:lang w:val="ru-RU"/>
-        </w:rPr>
-        <w:t xml:space="preserve">, як </w:t>
-      </w:r>
-      <w:proofErr w:type="spellStart"/>
-      <w:r>
-        <w:rPr>
-          <w:rStyle w:val="notranslate"/>
-          <w:rFonts w:ascii="Times New Roman" w:hAnsi="Times New Roman" w:cs="Times New Roman"/>
-          <w:color w:val="444444"/>
-          <w:sz w:val="28"/>
-          <w:szCs w:val="28"/>
-          <w:bdr w:val="none" w:sz="0" w:space="0" w:color="auto" w:frame="1"/>
-          <w:shd w:val="clear" w:color="auto" w:fill="FFFFFF"/>
-          <w:lang w:val="ru-RU"/>
-        </w:rPr>
-        <w:t>від</w:t>
-      </w:r>
-      <w:proofErr w:type="spellEnd"/>
-      <w:r>
-        <w:rPr>
-          <w:rStyle w:val="notranslate"/>
-          <w:rFonts w:ascii="Times New Roman" w:hAnsi="Times New Roman" w:cs="Times New Roman"/>
-          <w:color w:val="444444"/>
-          <w:sz w:val="28"/>
-          <w:szCs w:val="28"/>
-          <w:bdr w:val="none" w:sz="0" w:space="0" w:color="auto" w:frame="1"/>
-          <w:shd w:val="clear" w:color="auto" w:fill="FFFFFF"/>
-          <w:lang w:val="ru-RU"/>
-        </w:rPr>
-        <w:t xml:space="preserve"> однополярного </w:t>
-      </w:r>
-      <w:proofErr w:type="spellStart"/>
-      <w:r>
-        <w:rPr>
-          <w:rStyle w:val="notranslate"/>
-          <w:rFonts w:ascii="Times New Roman" w:hAnsi="Times New Roman" w:cs="Times New Roman"/>
-          <w:color w:val="444444"/>
-          <w:sz w:val="28"/>
-          <w:szCs w:val="28"/>
-          <w:bdr w:val="none" w:sz="0" w:space="0" w:color="auto" w:frame="1"/>
-          <w:shd w:val="clear" w:color="auto" w:fill="FFFFFF"/>
-          <w:lang w:val="ru-RU"/>
-        </w:rPr>
-        <w:t>джерела</w:t>
-      </w:r>
-      <w:proofErr w:type="spellEnd"/>
-      <w:r>
-        <w:rPr>
-          <w:rStyle w:val="notranslate"/>
-          <w:rFonts w:ascii="Times New Roman" w:hAnsi="Times New Roman" w:cs="Times New Roman"/>
-          <w:color w:val="444444"/>
-          <w:sz w:val="28"/>
-          <w:szCs w:val="28"/>
-          <w:bdr w:val="none" w:sz="0" w:space="0" w:color="auto" w:frame="1"/>
-          <w:shd w:val="clear" w:color="auto" w:fill="FFFFFF"/>
-          <w:lang w:val="ru-RU"/>
-        </w:rPr>
-        <w:t xml:space="preserve"> </w:t>
-      </w:r>
-      <w:proofErr w:type="spellStart"/>
-      <w:r>
-        <w:rPr>
-          <w:rStyle w:val="notranslate"/>
-          <w:rFonts w:ascii="Times New Roman" w:hAnsi="Times New Roman" w:cs="Times New Roman"/>
-          <w:color w:val="444444"/>
-          <w:sz w:val="28"/>
-          <w:szCs w:val="28"/>
-          <w:bdr w:val="none" w:sz="0" w:space="0" w:color="auto" w:frame="1"/>
-          <w:shd w:val="clear" w:color="auto" w:fill="FFFFFF"/>
-          <w:lang w:val="ru-RU"/>
-        </w:rPr>
-        <w:t>живлення</w:t>
-      </w:r>
-      <w:proofErr w:type="spellEnd"/>
-      <w:r>
-        <w:rPr>
-          <w:rStyle w:val="notranslate"/>
-          <w:rFonts w:ascii="Times New Roman" w:hAnsi="Times New Roman" w:cs="Times New Roman"/>
-          <w:color w:val="444444"/>
-          <w:sz w:val="28"/>
-          <w:szCs w:val="28"/>
-          <w:bdr w:val="none" w:sz="0" w:space="0" w:color="auto" w:frame="1"/>
-          <w:shd w:val="clear" w:color="auto" w:fill="FFFFFF"/>
-          <w:lang w:val="ru-RU"/>
-        </w:rPr>
-        <w:t xml:space="preserve"> в широкому </w:t>
-      </w:r>
-      <w:proofErr w:type="spellStart"/>
-      <w:r>
-        <w:rPr>
-          <w:rStyle w:val="notranslate"/>
-          <w:rFonts w:ascii="Times New Roman" w:hAnsi="Times New Roman" w:cs="Times New Roman"/>
-          <w:color w:val="444444"/>
-          <w:sz w:val="28"/>
-          <w:szCs w:val="28"/>
-          <w:bdr w:val="none" w:sz="0" w:space="0" w:color="auto" w:frame="1"/>
-          <w:shd w:val="clear" w:color="auto" w:fill="FFFFFF"/>
-          <w:lang w:val="ru-RU"/>
-        </w:rPr>
-        <w:t>діапазоні</w:t>
-      </w:r>
-      <w:proofErr w:type="spellEnd"/>
-      <w:r>
-        <w:rPr>
-          <w:rStyle w:val="notranslate"/>
-          <w:rFonts w:ascii="Times New Roman" w:hAnsi="Times New Roman" w:cs="Times New Roman"/>
-          <w:color w:val="444444"/>
-          <w:sz w:val="28"/>
-          <w:szCs w:val="28"/>
-          <w:bdr w:val="none" w:sz="0" w:space="0" w:color="auto" w:frame="1"/>
-          <w:shd w:val="clear" w:color="auto" w:fill="FFFFFF"/>
-          <w:lang w:val="ru-RU"/>
-        </w:rPr>
-        <w:t xml:space="preserve"> </w:t>
-      </w:r>
-      <w:proofErr w:type="spellStart"/>
-      <w:r>
-        <w:rPr>
-          <w:rStyle w:val="notranslate"/>
-          <w:rFonts w:ascii="Times New Roman" w:hAnsi="Times New Roman" w:cs="Times New Roman"/>
-          <w:color w:val="444444"/>
-          <w:sz w:val="28"/>
-          <w:szCs w:val="28"/>
-          <w:bdr w:val="none" w:sz="0" w:space="0" w:color="auto" w:frame="1"/>
-          <w:shd w:val="clear" w:color="auto" w:fill="FFFFFF"/>
-          <w:lang w:val="ru-RU"/>
-        </w:rPr>
-        <w:t>напруг</w:t>
-      </w:r>
-      <w:proofErr w:type="spellEnd"/>
-      <w:r>
-        <w:rPr>
-          <w:rStyle w:val="notranslate"/>
-          <w:rFonts w:ascii="Times New Roman" w:hAnsi="Times New Roman" w:cs="Times New Roman"/>
-          <w:color w:val="444444"/>
-          <w:sz w:val="28"/>
-          <w:szCs w:val="28"/>
-          <w:bdr w:val="none" w:sz="0" w:space="0" w:color="auto" w:frame="1"/>
-          <w:shd w:val="clear" w:color="auto" w:fill="FFFFFF"/>
-          <w:lang w:val="ru-RU"/>
-        </w:rPr>
-        <w:t xml:space="preserve">, так </w:t>
-      </w:r>
-      <w:proofErr w:type="spellStart"/>
-      <w:r>
-        <w:rPr>
-          <w:rStyle w:val="notranslate"/>
-          <w:rFonts w:ascii="Times New Roman" w:hAnsi="Times New Roman" w:cs="Times New Roman"/>
-          <w:color w:val="444444"/>
-          <w:sz w:val="28"/>
-          <w:szCs w:val="28"/>
-          <w:bdr w:val="none" w:sz="0" w:space="0" w:color="auto" w:frame="1"/>
-          <w:shd w:val="clear" w:color="auto" w:fill="FFFFFF"/>
-          <w:lang w:val="ru-RU"/>
-        </w:rPr>
-        <w:t>і</w:t>
-      </w:r>
-      <w:proofErr w:type="spellEnd"/>
-      <w:r>
-        <w:rPr>
-          <w:rStyle w:val="notranslate"/>
-          <w:rFonts w:ascii="Times New Roman" w:hAnsi="Times New Roman" w:cs="Times New Roman"/>
-          <w:color w:val="444444"/>
-          <w:sz w:val="28"/>
-          <w:szCs w:val="28"/>
-          <w:bdr w:val="none" w:sz="0" w:space="0" w:color="auto" w:frame="1"/>
-          <w:shd w:val="clear" w:color="auto" w:fill="FFFFFF"/>
-          <w:lang w:val="ru-RU"/>
-        </w:rPr>
-        <w:t xml:space="preserve"> </w:t>
-      </w:r>
-      <w:proofErr w:type="spellStart"/>
-      <w:r>
-        <w:rPr>
-          <w:rStyle w:val="notranslate"/>
-          <w:rFonts w:ascii="Times New Roman" w:hAnsi="Times New Roman" w:cs="Times New Roman"/>
-          <w:color w:val="444444"/>
-          <w:sz w:val="28"/>
-          <w:szCs w:val="28"/>
-          <w:bdr w:val="none" w:sz="0" w:space="0" w:color="auto" w:frame="1"/>
-          <w:shd w:val="clear" w:color="auto" w:fill="FFFFFF"/>
-          <w:lang w:val="ru-RU"/>
-        </w:rPr>
-        <w:t>від</w:t>
-      </w:r>
-      <w:proofErr w:type="spellEnd"/>
-      <w:r>
-        <w:rPr>
-          <w:rStyle w:val="notranslate"/>
-          <w:rFonts w:ascii="Times New Roman" w:hAnsi="Times New Roman" w:cs="Times New Roman"/>
-          <w:color w:val="444444"/>
-          <w:sz w:val="28"/>
-          <w:szCs w:val="28"/>
-          <w:bdr w:val="none" w:sz="0" w:space="0" w:color="auto" w:frame="1"/>
-          <w:shd w:val="clear" w:color="auto" w:fill="FFFFFF"/>
-          <w:lang w:val="ru-RU"/>
-        </w:rPr>
-        <w:t xml:space="preserve"> </w:t>
-      </w:r>
-      <w:proofErr w:type="spellStart"/>
-      <w:r>
-        <w:rPr>
-          <w:rStyle w:val="notranslate"/>
-          <w:rFonts w:ascii="Times New Roman" w:hAnsi="Times New Roman" w:cs="Times New Roman"/>
-          <w:color w:val="444444"/>
-          <w:sz w:val="28"/>
-          <w:szCs w:val="28"/>
-          <w:bdr w:val="none" w:sz="0" w:space="0" w:color="auto" w:frame="1"/>
-          <w:shd w:val="clear" w:color="auto" w:fill="FFFFFF"/>
-          <w:lang w:val="ru-RU"/>
-        </w:rPr>
-        <w:t>двополярного</w:t>
-      </w:r>
-      <w:proofErr w:type="spellEnd"/>
-      <w:r>
-        <w:rPr>
-          <w:rStyle w:val="notranslate"/>
-          <w:rFonts w:ascii="Times New Roman" w:hAnsi="Times New Roman" w:cs="Times New Roman"/>
-          <w:color w:val="444444"/>
-          <w:sz w:val="28"/>
-          <w:szCs w:val="28"/>
-          <w:bdr w:val="none" w:sz="0" w:space="0" w:color="auto" w:frame="1"/>
-          <w:shd w:val="clear" w:color="auto" w:fill="FFFFFF"/>
-          <w:lang w:val="ru-RU"/>
-        </w:rPr>
-        <w:t xml:space="preserve"> </w:t>
-      </w:r>
-      <w:proofErr w:type="spellStart"/>
-      <w:r>
-        <w:rPr>
-          <w:rStyle w:val="notranslate"/>
-          <w:rFonts w:ascii="Times New Roman" w:hAnsi="Times New Roman" w:cs="Times New Roman"/>
-          <w:color w:val="444444"/>
-          <w:sz w:val="28"/>
-          <w:szCs w:val="28"/>
-          <w:bdr w:val="none" w:sz="0" w:space="0" w:color="auto" w:frame="1"/>
-          <w:shd w:val="clear" w:color="auto" w:fill="FFFFFF"/>
-          <w:lang w:val="ru-RU"/>
-        </w:rPr>
-        <w:t>джерела</w:t>
-      </w:r>
-      <w:proofErr w:type="spellEnd"/>
-      <w:r>
-        <w:rPr>
-          <w:rStyle w:val="notranslate"/>
-          <w:rFonts w:ascii="Times New Roman" w:hAnsi="Times New Roman" w:cs="Times New Roman"/>
-          <w:color w:val="444444"/>
-          <w:sz w:val="28"/>
-          <w:szCs w:val="28"/>
-          <w:bdr w:val="none" w:sz="0" w:space="0" w:color="auto" w:frame="1"/>
-          <w:shd w:val="clear" w:color="auto" w:fill="FFFFFF"/>
-          <w:lang w:val="ru-RU"/>
-        </w:rPr>
-        <w:t>.</w:t>
-      </w:r>
-      <w:proofErr w:type="gramEnd"/>
-      <w:r>
-        <w:rPr>
-          <w:rStyle w:val="apple-converted-space"/>
-          <w:rFonts w:ascii="Times New Roman" w:hAnsi="Times New Roman" w:cs="Times New Roman"/>
-          <w:color w:val="444444"/>
-          <w:sz w:val="28"/>
-          <w:szCs w:val="28"/>
-          <w:shd w:val="clear" w:color="auto" w:fill="FFFFFF"/>
-        </w:rPr>
-        <w:t> </w:t>
-      </w:r>
-      <w:r>
-        <w:rPr>
-          <w:rFonts w:ascii="Times New Roman" w:hAnsi="Times New Roman" w:cs="Times New Roman"/>
-          <w:color w:val="444444"/>
-          <w:sz w:val="28"/>
-          <w:szCs w:val="28"/>
-          <w:shd w:val="clear" w:color="auto" w:fill="FFFFFF"/>
-          <w:lang w:val="ru-RU"/>
-        </w:rPr>
-        <w:t xml:space="preserve">При </w:t>
-      </w:r>
-      <w:proofErr w:type="spellStart"/>
-      <w:r>
-        <w:rPr>
-          <w:rFonts w:ascii="Times New Roman" w:hAnsi="Times New Roman" w:cs="Times New Roman"/>
-          <w:color w:val="444444"/>
-          <w:sz w:val="28"/>
-          <w:szCs w:val="28"/>
-          <w:shd w:val="clear" w:color="auto" w:fill="FFFFFF"/>
-          <w:lang w:val="ru-RU"/>
-        </w:rPr>
-        <w:t>використанні</w:t>
-      </w:r>
-      <w:proofErr w:type="spellEnd"/>
-      <w:r>
-        <w:rPr>
-          <w:rFonts w:ascii="Times New Roman" w:hAnsi="Times New Roman" w:cs="Times New Roman"/>
-          <w:color w:val="444444"/>
-          <w:sz w:val="28"/>
-          <w:szCs w:val="28"/>
-          <w:shd w:val="clear" w:color="auto" w:fill="FFFFFF"/>
-          <w:lang w:val="ru-RU"/>
-        </w:rPr>
-        <w:t xml:space="preserve"> </w:t>
-      </w:r>
-      <w:proofErr w:type="spellStart"/>
-      <w:r>
-        <w:rPr>
-          <w:rFonts w:ascii="Times New Roman" w:hAnsi="Times New Roman" w:cs="Times New Roman"/>
-          <w:color w:val="444444"/>
-          <w:sz w:val="28"/>
-          <w:szCs w:val="28"/>
-          <w:shd w:val="clear" w:color="auto" w:fill="FFFFFF"/>
-          <w:lang w:val="ru-RU"/>
-        </w:rPr>
-        <w:t>двополярного</w:t>
-      </w:r>
-      <w:proofErr w:type="spellEnd"/>
-      <w:r>
-        <w:rPr>
-          <w:rFonts w:ascii="Times New Roman" w:hAnsi="Times New Roman" w:cs="Times New Roman"/>
-          <w:color w:val="444444"/>
-          <w:sz w:val="28"/>
-          <w:szCs w:val="28"/>
-          <w:shd w:val="clear" w:color="auto" w:fill="FFFFFF"/>
-          <w:lang w:val="ru-RU"/>
-        </w:rPr>
-        <w:t xml:space="preserve"> - </w:t>
-      </w:r>
-      <w:proofErr w:type="spellStart"/>
-      <w:r>
-        <w:rPr>
-          <w:rFonts w:ascii="Times New Roman" w:hAnsi="Times New Roman" w:cs="Times New Roman"/>
-          <w:color w:val="444444"/>
-          <w:sz w:val="28"/>
-          <w:szCs w:val="28"/>
-          <w:shd w:val="clear" w:color="auto" w:fill="FFFFFF"/>
-          <w:lang w:val="ru-RU"/>
-        </w:rPr>
-        <w:t>різниця</w:t>
-      </w:r>
-      <w:proofErr w:type="spellEnd"/>
-      <w:r>
-        <w:rPr>
-          <w:rFonts w:ascii="Times New Roman" w:hAnsi="Times New Roman" w:cs="Times New Roman"/>
-          <w:color w:val="444444"/>
-          <w:sz w:val="28"/>
-          <w:szCs w:val="28"/>
-          <w:shd w:val="clear" w:color="auto" w:fill="FFFFFF"/>
-          <w:lang w:val="ru-RU"/>
-        </w:rPr>
-        <w:t xml:space="preserve"> </w:t>
-      </w:r>
-      <w:proofErr w:type="spellStart"/>
-      <w:r>
-        <w:rPr>
-          <w:rFonts w:ascii="Times New Roman" w:hAnsi="Times New Roman" w:cs="Times New Roman"/>
-          <w:color w:val="444444"/>
-          <w:sz w:val="28"/>
-          <w:szCs w:val="28"/>
-          <w:shd w:val="clear" w:color="auto" w:fill="FFFFFF"/>
-          <w:lang w:val="ru-RU"/>
-        </w:rPr>
-        <w:t>між</w:t>
-      </w:r>
-      <w:proofErr w:type="spellEnd"/>
-      <w:r>
-        <w:rPr>
-          <w:rFonts w:ascii="Times New Roman" w:hAnsi="Times New Roman" w:cs="Times New Roman"/>
-          <w:color w:val="444444"/>
-          <w:sz w:val="28"/>
-          <w:szCs w:val="28"/>
-          <w:shd w:val="clear" w:color="auto" w:fill="FFFFFF"/>
-          <w:lang w:val="ru-RU"/>
-        </w:rPr>
-        <w:t xml:space="preserve"> </w:t>
-      </w:r>
-      <w:proofErr w:type="spellStart"/>
-      <w:r>
-        <w:rPr>
-          <w:rFonts w:ascii="Times New Roman" w:hAnsi="Times New Roman" w:cs="Times New Roman"/>
-          <w:color w:val="444444"/>
-          <w:sz w:val="28"/>
-          <w:szCs w:val="28"/>
-          <w:shd w:val="clear" w:color="auto" w:fill="FFFFFF"/>
-          <w:lang w:val="ru-RU"/>
-        </w:rPr>
-        <w:t>потенціалами</w:t>
-      </w:r>
-      <w:proofErr w:type="spellEnd"/>
-      <w:r>
-        <w:rPr>
-          <w:rFonts w:ascii="Times New Roman" w:hAnsi="Times New Roman" w:cs="Times New Roman"/>
-          <w:color w:val="444444"/>
-          <w:sz w:val="28"/>
-          <w:szCs w:val="28"/>
-          <w:shd w:val="clear" w:color="auto" w:fill="FFFFFF"/>
-          <w:lang w:val="ru-RU"/>
-        </w:rPr>
-        <w:t xml:space="preserve"> повинна </w:t>
-      </w:r>
-      <w:proofErr w:type="spellStart"/>
-      <w:r>
-        <w:rPr>
-          <w:rFonts w:ascii="Times New Roman" w:hAnsi="Times New Roman" w:cs="Times New Roman"/>
-          <w:color w:val="444444"/>
-          <w:sz w:val="28"/>
-          <w:szCs w:val="28"/>
-          <w:shd w:val="clear" w:color="auto" w:fill="FFFFFF"/>
-          <w:lang w:val="ru-RU"/>
-        </w:rPr>
-        <w:t>становити</w:t>
-      </w:r>
-      <w:proofErr w:type="spellEnd"/>
-      <w:r>
-        <w:rPr>
-          <w:rFonts w:ascii="Times New Roman" w:hAnsi="Times New Roman" w:cs="Times New Roman"/>
-          <w:color w:val="444444"/>
-          <w:sz w:val="28"/>
-          <w:szCs w:val="28"/>
-          <w:shd w:val="clear" w:color="auto" w:fill="FFFFFF"/>
-          <w:lang w:val="ru-RU"/>
-        </w:rPr>
-        <w:t xml:space="preserve"> </w:t>
-      </w:r>
-      <w:proofErr w:type="spellStart"/>
-      <w:r>
-        <w:rPr>
-          <w:rFonts w:ascii="Times New Roman" w:hAnsi="Times New Roman" w:cs="Times New Roman"/>
-          <w:color w:val="444444"/>
-          <w:sz w:val="28"/>
-          <w:szCs w:val="28"/>
-          <w:shd w:val="clear" w:color="auto" w:fill="FFFFFF"/>
-          <w:lang w:val="ru-RU"/>
-        </w:rPr>
-        <w:t>від</w:t>
-      </w:r>
-      <w:proofErr w:type="spellEnd"/>
-      <w:r>
-        <w:rPr>
-          <w:rFonts w:ascii="Times New Roman" w:hAnsi="Times New Roman" w:cs="Times New Roman"/>
-          <w:color w:val="444444"/>
-          <w:sz w:val="28"/>
-          <w:szCs w:val="28"/>
-          <w:shd w:val="clear" w:color="auto" w:fill="FFFFFF"/>
-          <w:lang w:val="ru-RU"/>
-        </w:rPr>
-        <w:t xml:space="preserve"> 2</w:t>
-      </w:r>
-      <w:proofErr w:type="gramStart"/>
-      <w:r>
-        <w:rPr>
-          <w:rFonts w:ascii="Times New Roman" w:hAnsi="Times New Roman" w:cs="Times New Roman"/>
-          <w:color w:val="444444"/>
-          <w:sz w:val="28"/>
-          <w:szCs w:val="28"/>
-          <w:shd w:val="clear" w:color="auto" w:fill="FFFFFF"/>
-          <w:lang w:val="ru-RU"/>
-        </w:rPr>
-        <w:t xml:space="preserve"> В</w:t>
-      </w:r>
-      <w:proofErr w:type="gramEnd"/>
-      <w:r>
-        <w:rPr>
-          <w:rFonts w:ascii="Times New Roman" w:hAnsi="Times New Roman" w:cs="Times New Roman"/>
-          <w:color w:val="444444"/>
-          <w:sz w:val="28"/>
-          <w:szCs w:val="28"/>
-          <w:shd w:val="clear" w:color="auto" w:fill="FFFFFF"/>
-          <w:lang w:val="ru-RU"/>
-        </w:rPr>
-        <w:t xml:space="preserve"> до 36 В.</w:t>
       </w:r>
     </w:p>
     <w:p>
@@ -5436,17 +4503,111 @@
           <w:lang w:val="ru-RU"/>
         </w:rPr>
       </w:pPr>
-      <w:proofErr w:type="spellStart"/>
-      <w:r>
-        <w:rPr>
-          <w:rFonts w:ascii="Times New Roman" w:hAnsi="Times New Roman" w:cs="Times New Roman"/>
-          <w:color w:val="444444"/>
-          <w:sz w:val="28"/>
-          <w:szCs w:val="28"/>
-          <w:shd w:val="clear" w:color="auto" w:fill="FFFFFF"/>
-          <w:lang w:val="ru-RU"/>
-        </w:rPr>
-        <w:t>Щоби</w:t>
+      <w:r>
+        <w:rPr>
+          <w:rFonts w:ascii="Times New Roman" w:hAnsi="Times New Roman" w:cs="Times New Roman"/>
+          <w:color w:val="444444"/>
+          <w:sz w:val="28"/>
+          <w:szCs w:val="28"/>
+          <w:shd w:val="clear" w:color="auto" w:fill="FFFFFF"/>
+          <w:lang w:val="uk-UA"/>
+        </w:rPr>
+        <w:t xml:space="preserve">В електроніці, компаратор являє собою пристрій, який порівнює між собою два електричних сигнали і виводить цифровий сигнал, який вказує на збільшення одного вхідного сигналу над іншим. </w:t>
+      </w:r>
+      <w:r>
+        <w:rPr>
+          <w:rFonts w:ascii="Times New Roman" w:hAnsi="Times New Roman" w:cs="Times New Roman"/>
+          <w:color w:val="444444"/>
+          <w:sz w:val="28"/>
+          <w:szCs w:val="28"/>
+          <w:shd w:val="clear" w:color="auto" w:fill="FFFFFF"/>
+          <w:lang w:val="ru-RU"/>
+        </w:rPr>
+        <w:t xml:space="preserve">Компаратор </w:t>
+      </w:r>
+      <w:proofErr w:type="spellStart"/>
+      <w:r>
+        <w:rPr>
+          <w:rFonts w:ascii="Times New Roman" w:hAnsi="Times New Roman" w:cs="Times New Roman"/>
+          <w:color w:val="444444"/>
+          <w:sz w:val="28"/>
+          <w:szCs w:val="28"/>
+          <w:shd w:val="clear" w:color="auto" w:fill="FFFFFF"/>
+          <w:lang w:val="ru-RU"/>
+        </w:rPr>
+        <w:t>має</w:t>
+      </w:r>
+      <w:proofErr w:type="spellEnd"/>
+      <w:r>
+        <w:rPr>
+          <w:rFonts w:ascii="Times New Roman" w:hAnsi="Times New Roman" w:cs="Times New Roman"/>
+          <w:color w:val="444444"/>
+          <w:sz w:val="28"/>
+          <w:szCs w:val="28"/>
+          <w:shd w:val="clear" w:color="auto" w:fill="FFFFFF"/>
+          <w:lang w:val="ru-RU"/>
+        </w:rPr>
+        <w:t xml:space="preserve"> два </w:t>
+      </w:r>
+      <w:proofErr w:type="spellStart"/>
+      <w:r>
+        <w:rPr>
+          <w:rFonts w:ascii="Times New Roman" w:hAnsi="Times New Roman" w:cs="Times New Roman"/>
+          <w:color w:val="444444"/>
+          <w:sz w:val="28"/>
+          <w:szCs w:val="28"/>
+          <w:shd w:val="clear" w:color="auto" w:fill="FFFFFF"/>
+          <w:lang w:val="ru-RU"/>
+        </w:rPr>
+        <w:t>аналогових</w:t>
+      </w:r>
+      <w:proofErr w:type="spellEnd"/>
+      <w:r>
+        <w:rPr>
+          <w:rFonts w:ascii="Times New Roman" w:hAnsi="Times New Roman" w:cs="Times New Roman"/>
+          <w:color w:val="444444"/>
+          <w:sz w:val="28"/>
+          <w:szCs w:val="28"/>
+          <w:shd w:val="clear" w:color="auto" w:fill="FFFFFF"/>
+          <w:lang w:val="ru-RU"/>
+        </w:rPr>
+        <w:t xml:space="preserve"> входи </w:t>
+      </w:r>
+      <w:proofErr w:type="spellStart"/>
+      <w:r>
+        <w:rPr>
+          <w:rFonts w:ascii="Times New Roman" w:hAnsi="Times New Roman" w:cs="Times New Roman"/>
+          <w:color w:val="444444"/>
+          <w:sz w:val="28"/>
+          <w:szCs w:val="28"/>
+          <w:shd w:val="clear" w:color="auto" w:fill="FFFFFF"/>
+          <w:lang w:val="ru-RU"/>
+        </w:rPr>
+        <w:t>і</w:t>
+      </w:r>
+      <w:proofErr w:type="spellEnd"/>
+      <w:r>
+        <w:rPr>
+          <w:rFonts w:ascii="Times New Roman" w:hAnsi="Times New Roman" w:cs="Times New Roman"/>
+          <w:color w:val="444444"/>
+          <w:sz w:val="28"/>
+          <w:szCs w:val="28"/>
+          <w:shd w:val="clear" w:color="auto" w:fill="FFFFFF"/>
+          <w:lang w:val="ru-RU"/>
+        </w:rPr>
+        <w:t xml:space="preserve"> один </w:t>
+      </w:r>
+      <w:proofErr w:type="spellStart"/>
+      <w:r>
+        <w:rPr>
+          <w:rFonts w:ascii="Times New Roman" w:hAnsi="Times New Roman" w:cs="Times New Roman"/>
+          <w:color w:val="444444"/>
+          <w:sz w:val="28"/>
+          <w:szCs w:val="28"/>
+          <w:shd w:val="clear" w:color="auto" w:fill="FFFFFF"/>
+          <w:lang w:val="ru-RU"/>
+        </w:rPr>
+        <w:t>цифровий</w:t>
       </w:r>
       <w:proofErr w:type="spellEnd"/>
       <w:r>
@@ -5470,31 +4631,79 @@
           <w:shd w:val="clear" w:color="auto" w:fill="FFFFFF"/>
           <w:lang w:val="ru-RU"/>
         </w:rPr>
-        <w:t>зрозуміти</w:t>
-      </w:r>
-      <w:proofErr w:type="spellEnd"/>
-      <w:r>
-        <w:rPr>
-          <w:rFonts w:ascii="Times New Roman" w:hAnsi="Times New Roman" w:cs="Times New Roman"/>
-          <w:color w:val="444444"/>
-          <w:sz w:val="28"/>
-          <w:szCs w:val="28"/>
-          <w:shd w:val="clear" w:color="auto" w:fill="FFFFFF"/>
-          <w:lang w:val="ru-RU"/>
-        </w:rPr>
-        <w:t xml:space="preserve"> принцип </w:t>
-      </w:r>
-      <w:proofErr w:type="spellStart"/>
-      <w:r>
-        <w:rPr>
-          <w:rFonts w:ascii="Times New Roman" w:hAnsi="Times New Roman" w:cs="Times New Roman"/>
-          <w:color w:val="444444"/>
-          <w:sz w:val="28"/>
-          <w:szCs w:val="28"/>
-          <w:shd w:val="clear" w:color="auto" w:fill="FFFFFF"/>
-          <w:lang w:val="ru-RU"/>
-        </w:rPr>
-        <w:t>роботи</w:t>
+        <w:t>вихід</w:t>
+      </w:r>
+      <w:proofErr w:type="gramStart"/>
+      <w:r>
+        <w:rPr>
+          <w:rFonts w:ascii="Times New Roman" w:hAnsi="Times New Roman" w:cs="Times New Roman"/>
+          <w:color w:val="444444"/>
+          <w:sz w:val="28"/>
+          <w:szCs w:val="28"/>
+          <w:shd w:val="clear" w:color="auto" w:fill="FFFFFF"/>
+          <w:lang w:val="ru-RU"/>
+        </w:rPr>
+        <w:t>.К</w:t>
+      </w:r>
+      <w:proofErr w:type="gramEnd"/>
+      <w:r>
+        <w:rPr>
+          <w:rFonts w:ascii="Times New Roman" w:hAnsi="Times New Roman" w:cs="Times New Roman"/>
+          <w:color w:val="444444"/>
+          <w:sz w:val="28"/>
+          <w:szCs w:val="28"/>
+          <w:shd w:val="clear" w:color="auto" w:fill="FFFFFF"/>
+          <w:lang w:val="ru-RU"/>
+        </w:rPr>
+        <w:t>омпаратор</w:t>
+      </w:r>
+      <w:proofErr w:type="spellEnd"/>
+      <w:r>
+        <w:rPr>
+          <w:rFonts w:ascii="Times New Roman" w:hAnsi="Times New Roman" w:cs="Times New Roman"/>
+          <w:color w:val="444444"/>
+          <w:sz w:val="28"/>
+          <w:szCs w:val="28"/>
+          <w:shd w:val="clear" w:color="auto" w:fill="FFFFFF"/>
+          <w:lang w:val="ru-RU"/>
+        </w:rPr>
+        <w:t xml:space="preserve">, як правило, </w:t>
+      </w:r>
+      <w:proofErr w:type="spellStart"/>
+      <w:r>
+        <w:rPr>
+          <w:rFonts w:ascii="Times New Roman" w:hAnsi="Times New Roman" w:cs="Times New Roman"/>
+          <w:color w:val="444444"/>
+          <w:sz w:val="28"/>
+          <w:szCs w:val="28"/>
+          <w:shd w:val="clear" w:color="auto" w:fill="FFFFFF"/>
+          <w:lang w:val="ru-RU"/>
+        </w:rPr>
+        <w:t>побудований</w:t>
+      </w:r>
+      <w:proofErr w:type="spellEnd"/>
+      <w:r>
+        <w:rPr>
+          <w:rFonts w:ascii="Times New Roman" w:hAnsi="Times New Roman" w:cs="Times New Roman"/>
+          <w:color w:val="444444"/>
+          <w:sz w:val="28"/>
+          <w:szCs w:val="28"/>
+          <w:shd w:val="clear" w:color="auto" w:fill="FFFFFF"/>
+          <w:lang w:val="ru-RU"/>
+        </w:rPr>
+        <w:t xml:space="preserve"> на </w:t>
+      </w:r>
+      <w:proofErr w:type="spellStart"/>
+      <w:r>
+        <w:rPr>
+          <w:rFonts w:ascii="Times New Roman" w:hAnsi="Times New Roman" w:cs="Times New Roman"/>
+          <w:color w:val="444444"/>
+          <w:sz w:val="28"/>
+          <w:szCs w:val="28"/>
+          <w:shd w:val="clear" w:color="auto" w:fill="FFFFFF"/>
+          <w:lang w:val="ru-RU"/>
+        </w:rPr>
+        <w:t>диференціальному</w:t>
       </w:r>
       <w:proofErr w:type="spellEnd"/>
       <w:r>
@@ -5508,28 +4717,17 @@
         </w:rPr>
         <w:t xml:space="preserve"> </w:t>
       </w:r>
-      <w:r>
-        <w:rPr>
-          <w:rFonts w:ascii="Times New Roman" w:hAnsi="Times New Roman" w:cs="Times New Roman"/>
-          <w:color w:val="444444"/>
-          <w:sz w:val="28"/>
-          <w:szCs w:val="28"/>
-          <w:shd w:val="clear" w:color="auto" w:fill="FFFFFF"/>
-          <w:lang w:val="ru-RU"/>
-        </w:rPr>
-        <w:t xml:space="preserve">данного компаратора </w:t>
-      </w:r>
-      <w:proofErr w:type="spellStart"/>
-      <w:r>
-        <w:rPr>
-          <w:rFonts w:ascii="Times New Roman" w:hAnsi="Times New Roman" w:cs="Times New Roman"/>
-          <w:color w:val="444444"/>
-          <w:sz w:val="28"/>
-          <w:szCs w:val="28"/>
-          <w:shd w:val="clear" w:color="auto" w:fill="FFFFFF"/>
-          <w:lang w:val="ru-RU"/>
-        </w:rPr>
-        <w:t>розглянемо</w:t>
+      <w:proofErr w:type="spellStart"/>
+      <w:r>
+        <w:rPr>
+          <w:rFonts w:ascii="Times New Roman" w:hAnsi="Times New Roman" w:cs="Times New Roman"/>
+          <w:color w:val="444444"/>
+          <w:sz w:val="28"/>
+          <w:szCs w:val="28"/>
+          <w:shd w:val="clear" w:color="auto" w:fill="FFFFFF"/>
+          <w:lang w:val="ru-RU"/>
+        </w:rPr>
+        <w:t>підсилювачі</w:t>
       </w:r>
       <w:proofErr w:type="spellEnd"/>
       <w:r>
@@ -5553,19 +4751,423 @@
           <w:shd w:val="clear" w:color="auto" w:fill="FFFFFF"/>
           <w:lang w:val="ru-RU"/>
         </w:rPr>
-        <w:t>наступну</w:t>
-      </w:r>
-      <w:proofErr w:type="spellEnd"/>
-      <w:r>
-        <w:rPr>
-          <w:rFonts w:ascii="Times New Roman" w:hAnsi="Times New Roman" w:cs="Times New Roman"/>
-          <w:color w:val="444444"/>
-          <w:sz w:val="28"/>
-          <w:szCs w:val="28"/>
-          <w:shd w:val="clear" w:color="auto" w:fill="FFFFFF"/>
-          <w:lang w:val="ru-RU"/>
-        </w:rPr>
-        <w:t xml:space="preserve"> схему:</w:t>
+        <w:t>з</w:t>
+      </w:r>
+      <w:proofErr w:type="spellEnd"/>
+      <w:r>
+        <w:rPr>
+          <w:rFonts w:ascii="Times New Roman" w:hAnsi="Times New Roman" w:cs="Times New Roman"/>
+          <w:color w:val="444444"/>
+          <w:sz w:val="28"/>
+          <w:szCs w:val="28"/>
+          <w:shd w:val="clear" w:color="auto" w:fill="FFFFFF"/>
+          <w:lang w:val="ru-RU"/>
+        </w:rPr>
+        <w:t xml:space="preserve"> </w:t>
+      </w:r>
+      <w:proofErr w:type="spellStart"/>
+      <w:r>
+        <w:rPr>
+          <w:rFonts w:ascii="Times New Roman" w:hAnsi="Times New Roman" w:cs="Times New Roman"/>
+          <w:color w:val="444444"/>
+          <w:sz w:val="28"/>
+          <w:szCs w:val="28"/>
+          <w:shd w:val="clear" w:color="auto" w:fill="FFFFFF"/>
+          <w:lang w:val="ru-RU"/>
+        </w:rPr>
+        <w:t>високим</w:t>
+      </w:r>
+      <w:proofErr w:type="spellEnd"/>
+      <w:r>
+        <w:rPr>
+          <w:rFonts w:ascii="Times New Roman" w:hAnsi="Times New Roman" w:cs="Times New Roman"/>
+          <w:color w:val="444444"/>
+          <w:sz w:val="28"/>
+          <w:szCs w:val="28"/>
+          <w:shd w:val="clear" w:color="auto" w:fill="FFFFFF"/>
+          <w:lang w:val="ru-RU"/>
+        </w:rPr>
+        <w:t xml:space="preserve"> </w:t>
+      </w:r>
+      <w:proofErr w:type="spellStart"/>
+      <w:r>
+        <w:rPr>
+          <w:rFonts w:ascii="Times New Roman" w:hAnsi="Times New Roman" w:cs="Times New Roman"/>
+          <w:color w:val="444444"/>
+          <w:sz w:val="28"/>
+          <w:szCs w:val="28"/>
+          <w:shd w:val="clear" w:color="auto" w:fill="FFFFFF"/>
+          <w:lang w:val="ru-RU"/>
+        </w:rPr>
+        <w:t>коефіцієнтом</w:t>
+      </w:r>
+      <w:proofErr w:type="spellEnd"/>
+      <w:r>
+        <w:rPr>
+          <w:rFonts w:ascii="Times New Roman" w:hAnsi="Times New Roman" w:cs="Times New Roman"/>
+          <w:color w:val="444444"/>
+          <w:sz w:val="28"/>
+          <w:szCs w:val="28"/>
+          <w:shd w:val="clear" w:color="auto" w:fill="FFFFFF"/>
+          <w:lang w:val="ru-RU"/>
+        </w:rPr>
+        <w:t xml:space="preserve"> </w:t>
+      </w:r>
+      <w:proofErr w:type="spellStart"/>
+      <w:r>
+        <w:rPr>
+          <w:rFonts w:ascii="Times New Roman" w:hAnsi="Times New Roman" w:cs="Times New Roman"/>
+          <w:color w:val="444444"/>
+          <w:sz w:val="28"/>
+          <w:szCs w:val="28"/>
+          <w:shd w:val="clear" w:color="auto" w:fill="FFFFFF"/>
+          <w:lang w:val="ru-RU"/>
+        </w:rPr>
+        <w:t>посилення</w:t>
+      </w:r>
+      <w:proofErr w:type="spellEnd"/>
+      <w:r>
+        <w:rPr>
+          <w:rFonts w:ascii="Times New Roman" w:hAnsi="Times New Roman" w:cs="Times New Roman"/>
+          <w:color w:val="444444"/>
+          <w:sz w:val="28"/>
+          <w:szCs w:val="28"/>
+          <w:shd w:val="clear" w:color="auto" w:fill="FFFFFF"/>
+          <w:lang w:val="ru-RU"/>
+        </w:rPr>
+        <w:t xml:space="preserve">. </w:t>
+      </w:r>
+      <w:proofErr w:type="spellStart"/>
+      <w:r>
+        <w:rPr>
+          <w:rFonts w:ascii="Times New Roman" w:hAnsi="Times New Roman" w:cs="Times New Roman"/>
+          <w:color w:val="444444"/>
+          <w:sz w:val="28"/>
+          <w:szCs w:val="28"/>
+          <w:shd w:val="clear" w:color="auto" w:fill="FFFFFF"/>
+          <w:lang w:val="ru-RU"/>
+        </w:rPr>
+        <w:t>Компаратори</w:t>
+      </w:r>
+      <w:proofErr w:type="spellEnd"/>
+      <w:r>
+        <w:rPr>
+          <w:rFonts w:ascii="Times New Roman" w:hAnsi="Times New Roman" w:cs="Times New Roman"/>
+          <w:color w:val="444444"/>
+          <w:sz w:val="28"/>
+          <w:szCs w:val="28"/>
+          <w:shd w:val="clear" w:color="auto" w:fill="FFFFFF"/>
+          <w:lang w:val="ru-RU"/>
+        </w:rPr>
+        <w:t xml:space="preserve"> широко </w:t>
+      </w:r>
+      <w:proofErr w:type="spellStart"/>
+      <w:r>
+        <w:rPr>
+          <w:rFonts w:ascii="Times New Roman" w:hAnsi="Times New Roman" w:cs="Times New Roman"/>
+          <w:color w:val="444444"/>
+          <w:sz w:val="28"/>
+          <w:szCs w:val="28"/>
+          <w:shd w:val="clear" w:color="auto" w:fill="FFFFFF"/>
+          <w:lang w:val="ru-RU"/>
+        </w:rPr>
+        <w:t>використовуються</w:t>
+      </w:r>
+      <w:proofErr w:type="spellEnd"/>
+      <w:r>
+        <w:rPr>
+          <w:rFonts w:ascii="Times New Roman" w:hAnsi="Times New Roman" w:cs="Times New Roman"/>
+          <w:color w:val="444444"/>
+          <w:sz w:val="28"/>
+          <w:szCs w:val="28"/>
+          <w:shd w:val="clear" w:color="auto" w:fill="FFFFFF"/>
+          <w:lang w:val="ru-RU"/>
+        </w:rPr>
+        <w:t xml:space="preserve"> в </w:t>
+      </w:r>
+      <w:proofErr w:type="spellStart"/>
+      <w:r>
+        <w:rPr>
+          <w:rFonts w:ascii="Times New Roman" w:hAnsi="Times New Roman" w:cs="Times New Roman"/>
+          <w:color w:val="444444"/>
+          <w:sz w:val="28"/>
+          <w:szCs w:val="28"/>
+          <w:shd w:val="clear" w:color="auto" w:fill="FFFFFF"/>
+          <w:lang w:val="ru-RU"/>
+        </w:rPr>
+        <w:t>пристроях</w:t>
+      </w:r>
+      <w:proofErr w:type="spellEnd"/>
+      <w:r>
+        <w:rPr>
+          <w:rFonts w:ascii="Times New Roman" w:hAnsi="Times New Roman" w:cs="Times New Roman"/>
+          <w:color w:val="444444"/>
+          <w:sz w:val="28"/>
+          <w:szCs w:val="28"/>
+          <w:shd w:val="clear" w:color="auto" w:fill="FFFFFF"/>
+          <w:lang w:val="ru-RU"/>
+        </w:rPr>
+        <w:t xml:space="preserve">, </w:t>
+      </w:r>
+      <w:proofErr w:type="spellStart"/>
+      <w:r>
+        <w:rPr>
+          <w:rFonts w:ascii="Times New Roman" w:hAnsi="Times New Roman" w:cs="Times New Roman"/>
+          <w:color w:val="444444"/>
+          <w:sz w:val="28"/>
+          <w:szCs w:val="28"/>
+          <w:shd w:val="clear" w:color="auto" w:fill="FFFFFF"/>
+          <w:lang w:val="ru-RU"/>
+        </w:rPr>
+        <w:t>які</w:t>
+      </w:r>
+      <w:proofErr w:type="spellEnd"/>
+      <w:r>
+        <w:rPr>
+          <w:rFonts w:ascii="Times New Roman" w:hAnsi="Times New Roman" w:cs="Times New Roman"/>
+          <w:color w:val="444444"/>
+          <w:sz w:val="28"/>
+          <w:szCs w:val="28"/>
+          <w:shd w:val="clear" w:color="auto" w:fill="FFFFFF"/>
+          <w:lang w:val="ru-RU"/>
+        </w:rPr>
+        <w:t xml:space="preserve"> </w:t>
+      </w:r>
+      <w:proofErr w:type="spellStart"/>
+      <w:r>
+        <w:rPr>
+          <w:rFonts w:ascii="Times New Roman" w:hAnsi="Times New Roman" w:cs="Times New Roman"/>
+          <w:color w:val="444444"/>
+          <w:sz w:val="28"/>
+          <w:szCs w:val="28"/>
+          <w:shd w:val="clear" w:color="auto" w:fill="FFFFFF"/>
+          <w:lang w:val="ru-RU"/>
+        </w:rPr>
+        <w:t>вимірюють</w:t>
+      </w:r>
+      <w:proofErr w:type="spellEnd"/>
+      <w:r>
+        <w:rPr>
+          <w:rFonts w:ascii="Times New Roman" w:hAnsi="Times New Roman" w:cs="Times New Roman"/>
+          <w:color w:val="444444"/>
+          <w:sz w:val="28"/>
+          <w:szCs w:val="28"/>
+          <w:shd w:val="clear" w:color="auto" w:fill="FFFFFF"/>
+          <w:lang w:val="ru-RU"/>
+        </w:rPr>
+        <w:t xml:space="preserve"> </w:t>
+      </w:r>
+      <w:proofErr w:type="spellStart"/>
+      <w:r>
+        <w:rPr>
+          <w:rFonts w:ascii="Times New Roman" w:hAnsi="Times New Roman" w:cs="Times New Roman"/>
+          <w:color w:val="444444"/>
+          <w:sz w:val="28"/>
+          <w:szCs w:val="28"/>
+          <w:shd w:val="clear" w:color="auto" w:fill="FFFFFF"/>
+          <w:lang w:val="ru-RU"/>
+        </w:rPr>
+        <w:t>і</w:t>
+      </w:r>
+      <w:proofErr w:type="spellEnd"/>
+      <w:r>
+        <w:rPr>
+          <w:rFonts w:ascii="Times New Roman" w:hAnsi="Times New Roman" w:cs="Times New Roman"/>
+          <w:color w:val="444444"/>
+          <w:sz w:val="28"/>
+          <w:szCs w:val="28"/>
+          <w:shd w:val="clear" w:color="auto" w:fill="FFFFFF"/>
+          <w:lang w:val="ru-RU"/>
+        </w:rPr>
+        <w:t xml:space="preserve"> </w:t>
+      </w:r>
+      <w:proofErr w:type="spellStart"/>
+      <w:r>
+        <w:rPr>
+          <w:rFonts w:ascii="Times New Roman" w:hAnsi="Times New Roman" w:cs="Times New Roman"/>
+          <w:color w:val="444444"/>
+          <w:sz w:val="28"/>
+          <w:szCs w:val="28"/>
+          <w:shd w:val="clear" w:color="auto" w:fill="FFFFFF"/>
+          <w:lang w:val="ru-RU"/>
+        </w:rPr>
+        <w:t>оцифров</w:t>
+      </w:r>
+      <w:r>
+        <w:rPr>
+          <w:rFonts w:ascii="Times New Roman" w:hAnsi="Times New Roman" w:cs="Times New Roman"/>
+          <w:color w:val="444444"/>
+          <w:sz w:val="28"/>
+          <w:szCs w:val="28"/>
+          <w:shd w:val="clear" w:color="auto" w:fill="FFFFFF"/>
+          <w:lang w:val="ru-RU"/>
+        </w:rPr>
+        <w:t>ують</w:t>
+      </w:r>
+      <w:proofErr w:type="spellEnd"/>
+      <w:r>
+        <w:rPr>
+          <w:rFonts w:ascii="Times New Roman" w:hAnsi="Times New Roman" w:cs="Times New Roman"/>
+          <w:color w:val="444444"/>
+          <w:sz w:val="28"/>
+          <w:szCs w:val="28"/>
+          <w:shd w:val="clear" w:color="auto" w:fill="FFFFFF"/>
+          <w:lang w:val="ru-RU"/>
+        </w:rPr>
+        <w:t xml:space="preserve"> </w:t>
+      </w:r>
+      <w:r>
+        <w:rPr>
+          <w:rFonts w:ascii="Times New Roman" w:hAnsi="Times New Roman" w:cs="Times New Roman"/>
+          <w:color w:val="444444"/>
+          <w:sz w:val="28"/>
+          <w:szCs w:val="28"/>
+          <w:shd w:val="clear" w:color="auto" w:fill="FFFFFF"/>
+          <w:lang w:val="ru-RU"/>
+        </w:rPr>
+        <w:t xml:space="preserve"> </w:t>
+      </w:r>
+      <w:proofErr w:type="spellStart"/>
+      <w:r>
+        <w:rPr>
+          <w:rFonts w:ascii="Times New Roman" w:hAnsi="Times New Roman" w:cs="Times New Roman"/>
+          <w:color w:val="444444"/>
+          <w:sz w:val="28"/>
+          <w:szCs w:val="28"/>
+          <w:shd w:val="clear" w:color="auto" w:fill="FFFFFF"/>
+          <w:lang w:val="ru-RU"/>
+        </w:rPr>
+        <w:t>аналогові</w:t>
+      </w:r>
+      <w:proofErr w:type="spellEnd"/>
+      <w:r>
+        <w:rPr>
+          <w:rFonts w:ascii="Times New Roman" w:hAnsi="Times New Roman" w:cs="Times New Roman"/>
+          <w:color w:val="444444"/>
+          <w:sz w:val="28"/>
+          <w:szCs w:val="28"/>
+          <w:shd w:val="clear" w:color="auto" w:fill="FFFFFF"/>
+          <w:lang w:val="ru-RU"/>
+        </w:rPr>
+        <w:t xml:space="preserve"> </w:t>
+      </w:r>
+      <w:proofErr w:type="spellStart"/>
+      <w:r>
+        <w:rPr>
+          <w:rFonts w:ascii="Times New Roman" w:hAnsi="Times New Roman" w:cs="Times New Roman"/>
+          <w:color w:val="444444"/>
+          <w:sz w:val="28"/>
+          <w:szCs w:val="28"/>
+          <w:shd w:val="clear" w:color="auto" w:fill="FFFFFF"/>
+          <w:lang w:val="ru-RU"/>
+        </w:rPr>
+        <w:t>сигнали</w:t>
+      </w:r>
+      <w:proofErr w:type="spellEnd"/>
+      <w:r>
+        <w:rPr>
+          <w:rFonts w:ascii="Times New Roman" w:hAnsi="Times New Roman" w:cs="Times New Roman"/>
+          <w:color w:val="444444"/>
+          <w:sz w:val="28"/>
+          <w:szCs w:val="28"/>
+          <w:shd w:val="clear" w:color="auto" w:fill="FFFFFF"/>
+          <w:lang w:val="ru-RU"/>
+        </w:rPr>
+        <w:t xml:space="preserve">, </w:t>
+      </w:r>
+      <w:proofErr w:type="spellStart"/>
+      <w:r>
+        <w:rPr>
+          <w:rFonts w:ascii="Times New Roman" w:hAnsi="Times New Roman" w:cs="Times New Roman"/>
+          <w:color w:val="444444"/>
+          <w:sz w:val="28"/>
+          <w:szCs w:val="28"/>
+          <w:shd w:val="clear" w:color="auto" w:fill="FFFFFF"/>
+          <w:lang w:val="ru-RU"/>
+        </w:rPr>
+        <w:t>наприклад</w:t>
+      </w:r>
+      <w:proofErr w:type="spellEnd"/>
+      <w:r>
+        <w:rPr>
+          <w:rFonts w:ascii="Times New Roman" w:hAnsi="Times New Roman" w:cs="Times New Roman"/>
+          <w:color w:val="444444"/>
+          <w:sz w:val="28"/>
+          <w:szCs w:val="28"/>
+          <w:shd w:val="clear" w:color="auto" w:fill="FFFFFF"/>
+          <w:lang w:val="ru-RU"/>
+        </w:rPr>
+        <w:t>, в</w:t>
+      </w:r>
+      <w:r>
+        <w:rPr>
+          <w:rFonts w:ascii="Times New Roman" w:hAnsi="Times New Roman" w:cs="Times New Roman"/>
+          <w:color w:val="444444"/>
+          <w:sz w:val="28"/>
+          <w:szCs w:val="28"/>
+          <w:shd w:val="clear" w:color="auto" w:fill="FFFFFF"/>
+          <w:lang w:val="ru-RU"/>
+        </w:rPr>
+        <w:t xml:space="preserve"> </w:t>
+      </w:r>
+      <w:proofErr w:type="spellStart"/>
+      <w:r>
+        <w:rPr>
+          <w:rFonts w:ascii="Times New Roman" w:hAnsi="Times New Roman" w:cs="Times New Roman"/>
+          <w:color w:val="444444"/>
+          <w:sz w:val="28"/>
+          <w:szCs w:val="28"/>
+          <w:shd w:val="clear" w:color="auto" w:fill="FFFFFF"/>
+          <w:lang w:val="ru-RU"/>
+        </w:rPr>
+        <w:t>аналого-цифрових</w:t>
+      </w:r>
+      <w:proofErr w:type="spellEnd"/>
+      <w:r>
+        <w:rPr>
+          <w:rFonts w:ascii="Times New Roman" w:hAnsi="Times New Roman" w:cs="Times New Roman"/>
+          <w:color w:val="444444"/>
+          <w:sz w:val="28"/>
+          <w:szCs w:val="28"/>
+          <w:shd w:val="clear" w:color="auto" w:fill="FFFFFF"/>
+          <w:lang w:val="ru-RU"/>
+        </w:rPr>
+        <w:t xml:space="preserve"> </w:t>
+      </w:r>
+      <w:proofErr w:type="spellStart"/>
+      <w:r>
+        <w:rPr>
+          <w:rFonts w:ascii="Times New Roman" w:hAnsi="Times New Roman" w:cs="Times New Roman"/>
+          <w:color w:val="444444"/>
+          <w:sz w:val="28"/>
+          <w:szCs w:val="28"/>
+          <w:shd w:val="clear" w:color="auto" w:fill="FFFFFF"/>
+          <w:lang w:val="ru-RU"/>
+        </w:rPr>
+        <w:t>перетворювачях</w:t>
+      </w:r>
+      <w:proofErr w:type="spellEnd"/>
+      <w:r>
+        <w:rPr>
+          <w:rFonts w:ascii="Times New Roman" w:hAnsi="Times New Roman" w:cs="Times New Roman"/>
+          <w:color w:val="444444"/>
+          <w:sz w:val="28"/>
+          <w:szCs w:val="28"/>
+          <w:shd w:val="clear" w:color="auto" w:fill="FFFFFF"/>
+          <w:lang w:val="ru-RU"/>
+        </w:rPr>
+        <w:t xml:space="preserve"> (АЦП)</w:t>
+      </w:r>
+      <w:r>
+        <w:rPr>
+          <w:rFonts w:ascii="Times New Roman" w:hAnsi="Times New Roman" w:cs="Times New Roman"/>
+          <w:color w:val="444444"/>
+          <w:sz w:val="28"/>
+          <w:szCs w:val="28"/>
+          <w:shd w:val="clear" w:color="auto" w:fill="FFFFFF"/>
+          <w:lang w:val="ru-RU"/>
+        </w:rPr>
+        <w:t>.</w:t>
       </w:r>
     </w:p>
     <w:p>
@@ -5581,23 +5183,1132 @@
           <w:lang w:val="ru-RU"/>
         </w:rPr>
       </w:pPr>
-      <w:r>
-        <w:rPr>
-          <w:rFonts w:ascii="Times New Roman" w:hAnsi="Times New Roman" w:cs="Times New Roman"/>
+      <w:proofErr w:type="spellStart"/>
+      <w:r>
+        <w:rPr>
+          <w:rStyle w:val="notranslate"/>
+          <w:rFonts w:ascii="Times New Roman" w:hAnsi="Times New Roman" w:cs="Times New Roman"/>
+          <w:color w:val="444444"/>
+          <w:sz w:val="28"/>
+          <w:szCs w:val="28"/>
+          <w:bdr w:val="none" w:sz="0" w:space="0" w:color="auto" w:frame="1"/>
+          <w:shd w:val="clear" w:color="auto" w:fill="FFFFFF"/>
+          <w:lang w:val="ru-RU"/>
+        </w:rPr>
+        <w:t>Мікросхема</w:t>
+      </w:r>
+      <w:proofErr w:type="spellEnd"/>
+      <w:r>
+        <w:rPr>
+          <w:rStyle w:val="apple-converted-space"/>
+          <w:rFonts w:ascii="Times New Roman" w:hAnsi="Times New Roman" w:cs="Times New Roman"/>
+          <w:color w:val="444444"/>
+          <w:sz w:val="28"/>
+          <w:szCs w:val="28"/>
+          <w:bdr w:val="none" w:sz="0" w:space="0" w:color="auto" w:frame="1"/>
+          <w:shd w:val="clear" w:color="auto" w:fill="FFFFFF"/>
+        </w:rPr>
+        <w:t> </w:t>
+      </w:r>
+      <w:r>
+        <w:rPr>
+          <w:rStyle w:val="ad"/>
+          <w:rFonts w:ascii="Times New Roman" w:hAnsi="Times New Roman" w:cs="Times New Roman"/>
+          <w:color w:val="444444"/>
+          <w:sz w:val="28"/>
+          <w:szCs w:val="28"/>
+          <w:bdr w:val="none" w:sz="0" w:space="0" w:color="auto" w:frame="1"/>
+          <w:shd w:val="clear" w:color="auto" w:fill="FFFFFF"/>
+        </w:rPr>
+        <w:t>LM</w:t>
+      </w:r>
+      <w:r>
+        <w:rPr>
+          <w:rStyle w:val="ad"/>
+          <w:rFonts w:ascii="Times New Roman" w:hAnsi="Times New Roman" w:cs="Times New Roman"/>
+          <w:color w:val="444444"/>
+          <w:sz w:val="28"/>
+          <w:szCs w:val="28"/>
+          <w:bdr w:val="none" w:sz="0" w:space="0" w:color="auto" w:frame="1"/>
+          <w:shd w:val="clear" w:color="auto" w:fill="FFFFFF"/>
+          <w:lang w:val="ru-RU"/>
+        </w:rPr>
+        <w:t>393</w:t>
+      </w:r>
+      <w:r>
+        <w:rPr>
+          <w:rStyle w:val="apple-converted-space"/>
+          <w:rFonts w:ascii="Times New Roman" w:hAnsi="Times New Roman" w:cs="Times New Roman"/>
+          <w:color w:val="444444"/>
+          <w:sz w:val="28"/>
+          <w:szCs w:val="28"/>
+          <w:bdr w:val="none" w:sz="0" w:space="0" w:color="auto" w:frame="1"/>
+          <w:shd w:val="clear" w:color="auto" w:fill="FFFFFF"/>
+        </w:rPr>
+        <w:t> </w:t>
+      </w:r>
+      <w:proofErr w:type="spellStart"/>
+      <w:r>
+        <w:rPr>
+          <w:rStyle w:val="notranslate"/>
+          <w:rFonts w:ascii="Times New Roman" w:hAnsi="Times New Roman" w:cs="Times New Roman"/>
+          <w:color w:val="444444"/>
+          <w:sz w:val="28"/>
+          <w:szCs w:val="28"/>
+          <w:bdr w:val="none" w:sz="0" w:space="0" w:color="auto" w:frame="1"/>
+          <w:shd w:val="clear" w:color="auto" w:fill="FFFFFF"/>
+          <w:lang w:val="ru-RU"/>
+        </w:rPr>
+        <w:t>має</w:t>
+      </w:r>
+      <w:proofErr w:type="spellEnd"/>
+      <w:r>
+        <w:rPr>
+          <w:rStyle w:val="notranslate"/>
+          <w:rFonts w:ascii="Times New Roman" w:hAnsi="Times New Roman" w:cs="Times New Roman"/>
+          <w:color w:val="444444"/>
+          <w:sz w:val="28"/>
+          <w:szCs w:val="28"/>
+          <w:bdr w:val="none" w:sz="0" w:space="0" w:color="auto" w:frame="1"/>
+          <w:shd w:val="clear" w:color="auto" w:fill="FFFFFF"/>
+          <w:lang w:val="ru-RU"/>
+        </w:rPr>
+        <w:t xml:space="preserve"> в </w:t>
+      </w:r>
+      <w:proofErr w:type="spellStart"/>
+      <w:r>
+        <w:rPr>
+          <w:rStyle w:val="notranslate"/>
+          <w:rFonts w:ascii="Times New Roman" w:hAnsi="Times New Roman" w:cs="Times New Roman"/>
+          <w:color w:val="444444"/>
+          <w:sz w:val="28"/>
+          <w:szCs w:val="28"/>
+          <w:bdr w:val="none" w:sz="0" w:space="0" w:color="auto" w:frame="1"/>
+          <w:shd w:val="clear" w:color="auto" w:fill="FFFFFF"/>
+          <w:lang w:val="ru-RU"/>
+        </w:rPr>
+        <w:t>своєму</w:t>
+      </w:r>
+      <w:proofErr w:type="spellEnd"/>
+      <w:r>
+        <w:rPr>
+          <w:rStyle w:val="notranslate"/>
+          <w:rFonts w:ascii="Times New Roman" w:hAnsi="Times New Roman" w:cs="Times New Roman"/>
+          <w:color w:val="444444"/>
+          <w:sz w:val="28"/>
+          <w:szCs w:val="28"/>
+          <w:bdr w:val="none" w:sz="0" w:space="0" w:color="auto" w:frame="1"/>
+          <w:shd w:val="clear" w:color="auto" w:fill="FFFFFF"/>
+          <w:lang w:val="ru-RU"/>
+        </w:rPr>
+        <w:t xml:space="preserve"> </w:t>
+      </w:r>
+      <w:proofErr w:type="spellStart"/>
+      <w:r>
+        <w:rPr>
+          <w:rStyle w:val="notranslate"/>
+          <w:rFonts w:ascii="Times New Roman" w:hAnsi="Times New Roman" w:cs="Times New Roman"/>
+          <w:color w:val="444444"/>
+          <w:sz w:val="28"/>
+          <w:szCs w:val="28"/>
+          <w:bdr w:val="none" w:sz="0" w:space="0" w:color="auto" w:frame="1"/>
+          <w:shd w:val="clear" w:color="auto" w:fill="FFFFFF"/>
+          <w:lang w:val="ru-RU"/>
+        </w:rPr>
+        <w:t>корпусі</w:t>
+      </w:r>
+      <w:proofErr w:type="spellEnd"/>
+      <w:r>
+        <w:rPr>
+          <w:rStyle w:val="notranslate"/>
+          <w:rFonts w:ascii="Times New Roman" w:hAnsi="Times New Roman" w:cs="Times New Roman"/>
+          <w:color w:val="444444"/>
+          <w:sz w:val="28"/>
+          <w:szCs w:val="28"/>
+          <w:bdr w:val="none" w:sz="0" w:space="0" w:color="auto" w:frame="1"/>
+          <w:shd w:val="clear" w:color="auto" w:fill="FFFFFF"/>
+          <w:lang w:val="ru-RU"/>
+        </w:rPr>
+        <w:t xml:space="preserve"> два </w:t>
+      </w:r>
+      <w:proofErr w:type="spellStart"/>
+      <w:r>
+        <w:rPr>
+          <w:rStyle w:val="notranslate"/>
+          <w:rFonts w:ascii="Times New Roman" w:hAnsi="Times New Roman" w:cs="Times New Roman"/>
+          <w:color w:val="444444"/>
+          <w:sz w:val="28"/>
+          <w:szCs w:val="28"/>
+          <w:bdr w:val="none" w:sz="0" w:space="0" w:color="auto" w:frame="1"/>
+          <w:shd w:val="clear" w:color="auto" w:fill="FFFFFF"/>
+          <w:lang w:val="ru-RU"/>
+        </w:rPr>
+        <w:t>незалежних</w:t>
+      </w:r>
+      <w:proofErr w:type="spellEnd"/>
+      <w:r>
+        <w:rPr>
+          <w:rStyle w:val="apple-converted-space"/>
+          <w:rFonts w:ascii="Times New Roman" w:hAnsi="Times New Roman" w:cs="Times New Roman"/>
+          <w:color w:val="444444"/>
+          <w:sz w:val="28"/>
+          <w:szCs w:val="28"/>
+          <w:bdr w:val="none" w:sz="0" w:space="0" w:color="auto" w:frame="1"/>
+          <w:shd w:val="clear" w:color="auto" w:fill="FFFFFF"/>
+        </w:rPr>
+        <w:t> </w:t>
+      </w:r>
+      <w:r>
+        <w:rPr>
+          <w:rStyle w:val="notranslate"/>
+          <w:rFonts w:ascii="Times New Roman" w:hAnsi="Times New Roman" w:cs="Times New Roman"/>
+          <w:b/>
+          <w:color w:val="444444"/>
+          <w:sz w:val="28"/>
+          <w:szCs w:val="28"/>
+          <w:bdr w:val="none" w:sz="0" w:space="0" w:color="auto" w:frame="1"/>
+          <w:shd w:val="clear" w:color="auto" w:fill="FFFFFF"/>
+          <w:lang w:val="ru-RU"/>
+        </w:rPr>
+        <w:t>компаратора</w:t>
+      </w:r>
+      <w:r>
+        <w:rPr>
+          <w:rStyle w:val="notranslate"/>
+          <w:rFonts w:ascii="Times New Roman" w:hAnsi="Times New Roman" w:cs="Times New Roman"/>
+          <w:color w:val="444444"/>
+          <w:sz w:val="28"/>
+          <w:szCs w:val="28"/>
+          <w:bdr w:val="none" w:sz="0" w:space="0" w:color="auto" w:frame="1"/>
+          <w:shd w:val="clear" w:color="auto" w:fill="FFFFFF"/>
+          <w:lang w:val="ru-RU"/>
+        </w:rPr>
+        <w:t xml:space="preserve"> </w:t>
+      </w:r>
+      <w:proofErr w:type="spellStart"/>
+      <w:r>
+        <w:rPr>
+          <w:rStyle w:val="notranslate"/>
+          <w:rFonts w:ascii="Times New Roman" w:hAnsi="Times New Roman" w:cs="Times New Roman"/>
+          <w:color w:val="444444"/>
+          <w:sz w:val="28"/>
+          <w:szCs w:val="28"/>
+          <w:bdr w:val="none" w:sz="0" w:space="0" w:color="auto" w:frame="1"/>
+          <w:shd w:val="clear" w:color="auto" w:fill="FFFFFF"/>
+          <w:lang w:val="ru-RU"/>
+        </w:rPr>
+        <w:t>напруги</w:t>
+      </w:r>
+      <w:proofErr w:type="spellEnd"/>
+      <w:r>
+        <w:rPr>
+          <w:rStyle w:val="notranslate"/>
+          <w:rFonts w:ascii="Times New Roman" w:hAnsi="Times New Roman" w:cs="Times New Roman"/>
+          <w:color w:val="444444"/>
+          <w:sz w:val="28"/>
+          <w:szCs w:val="28"/>
+          <w:bdr w:val="none" w:sz="0" w:space="0" w:color="auto" w:frame="1"/>
+          <w:shd w:val="clear" w:color="auto" w:fill="FFFFFF"/>
+          <w:lang w:val="ru-RU"/>
+        </w:rPr>
+        <w:t>.</w:t>
+      </w:r>
+      <w:r>
+        <w:rPr>
+          <w:rStyle w:val="apple-converted-space"/>
+          <w:rFonts w:ascii="Times New Roman" w:hAnsi="Times New Roman" w:cs="Times New Roman"/>
+          <w:color w:val="444444"/>
+          <w:sz w:val="28"/>
+          <w:szCs w:val="28"/>
+          <w:shd w:val="clear" w:color="auto" w:fill="FFFFFF"/>
+        </w:rPr>
+        <w:t> </w:t>
+      </w:r>
+      <w:proofErr w:type="gramStart"/>
+      <w:r>
+        <w:rPr>
+          <w:rStyle w:val="notranslate"/>
+          <w:rFonts w:ascii="Times New Roman" w:hAnsi="Times New Roman" w:cs="Times New Roman"/>
+          <w:color w:val="444444"/>
+          <w:sz w:val="28"/>
+          <w:szCs w:val="28"/>
+          <w:bdr w:val="none" w:sz="0" w:space="0" w:color="auto" w:frame="1"/>
+          <w:shd w:val="clear" w:color="auto" w:fill="FFFFFF"/>
+        </w:rPr>
+        <w:t>LM</w:t>
+      </w:r>
+      <w:r>
+        <w:rPr>
+          <w:rStyle w:val="notranslate"/>
+          <w:rFonts w:ascii="Times New Roman" w:hAnsi="Times New Roman" w:cs="Times New Roman"/>
+          <w:color w:val="444444"/>
+          <w:sz w:val="28"/>
+          <w:szCs w:val="28"/>
+          <w:bdr w:val="none" w:sz="0" w:space="0" w:color="auto" w:frame="1"/>
+          <w:shd w:val="clear" w:color="auto" w:fill="FFFFFF"/>
+          <w:lang w:val="ru-RU"/>
+        </w:rPr>
+        <w:t xml:space="preserve">393 </w:t>
+      </w:r>
+      <w:proofErr w:type="spellStart"/>
+      <w:r>
+        <w:rPr>
+          <w:rStyle w:val="notranslate"/>
+          <w:rFonts w:ascii="Times New Roman" w:hAnsi="Times New Roman" w:cs="Times New Roman"/>
+          <w:color w:val="444444"/>
+          <w:sz w:val="28"/>
+          <w:szCs w:val="28"/>
+          <w:bdr w:val="none" w:sz="0" w:space="0" w:color="auto" w:frame="1"/>
+          <w:shd w:val="clear" w:color="auto" w:fill="FFFFFF"/>
+          <w:lang w:val="ru-RU"/>
+        </w:rPr>
+        <w:t>може</w:t>
+      </w:r>
+      <w:proofErr w:type="spellEnd"/>
+      <w:r>
+        <w:rPr>
+          <w:rStyle w:val="notranslate"/>
+          <w:rFonts w:ascii="Times New Roman" w:hAnsi="Times New Roman" w:cs="Times New Roman"/>
+          <w:color w:val="444444"/>
+          <w:sz w:val="28"/>
+          <w:szCs w:val="28"/>
+          <w:bdr w:val="none" w:sz="0" w:space="0" w:color="auto" w:frame="1"/>
+          <w:shd w:val="clear" w:color="auto" w:fill="FFFFFF"/>
+          <w:lang w:val="ru-RU"/>
+        </w:rPr>
+        <w:t xml:space="preserve"> </w:t>
+      </w:r>
+      <w:proofErr w:type="spellStart"/>
+      <w:r>
+        <w:rPr>
+          <w:rStyle w:val="notranslate"/>
+          <w:rFonts w:ascii="Times New Roman" w:hAnsi="Times New Roman" w:cs="Times New Roman"/>
+          <w:color w:val="444444"/>
+          <w:sz w:val="28"/>
+          <w:szCs w:val="28"/>
+          <w:bdr w:val="none" w:sz="0" w:space="0" w:color="auto" w:frame="1"/>
+          <w:shd w:val="clear" w:color="auto" w:fill="FFFFFF"/>
+          <w:lang w:val="ru-RU"/>
+        </w:rPr>
+        <w:t>працювати</w:t>
+      </w:r>
+      <w:proofErr w:type="spellEnd"/>
+      <w:r>
+        <w:rPr>
+          <w:rStyle w:val="notranslate"/>
+          <w:rFonts w:ascii="Times New Roman" w:hAnsi="Times New Roman" w:cs="Times New Roman"/>
+          <w:color w:val="444444"/>
+          <w:sz w:val="28"/>
+          <w:szCs w:val="28"/>
+          <w:bdr w:val="none" w:sz="0" w:space="0" w:color="auto" w:frame="1"/>
+          <w:shd w:val="clear" w:color="auto" w:fill="FFFFFF"/>
+          <w:lang w:val="ru-RU"/>
+        </w:rPr>
+        <w:t xml:space="preserve">, як </w:t>
+      </w:r>
+      <w:proofErr w:type="spellStart"/>
+      <w:r>
+        <w:rPr>
+          <w:rStyle w:val="notranslate"/>
+          <w:rFonts w:ascii="Times New Roman" w:hAnsi="Times New Roman" w:cs="Times New Roman"/>
+          <w:color w:val="444444"/>
+          <w:sz w:val="28"/>
+          <w:szCs w:val="28"/>
+          <w:bdr w:val="none" w:sz="0" w:space="0" w:color="auto" w:frame="1"/>
+          <w:shd w:val="clear" w:color="auto" w:fill="FFFFFF"/>
+          <w:lang w:val="ru-RU"/>
+        </w:rPr>
+        <w:t>від</w:t>
+      </w:r>
+      <w:proofErr w:type="spellEnd"/>
+      <w:r>
+        <w:rPr>
+          <w:rStyle w:val="notranslate"/>
+          <w:rFonts w:ascii="Times New Roman" w:hAnsi="Times New Roman" w:cs="Times New Roman"/>
+          <w:color w:val="444444"/>
+          <w:sz w:val="28"/>
+          <w:szCs w:val="28"/>
+          <w:bdr w:val="none" w:sz="0" w:space="0" w:color="auto" w:frame="1"/>
+          <w:shd w:val="clear" w:color="auto" w:fill="FFFFFF"/>
+          <w:lang w:val="ru-RU"/>
+        </w:rPr>
+        <w:t xml:space="preserve"> однополярного </w:t>
+      </w:r>
+      <w:proofErr w:type="spellStart"/>
+      <w:r>
+        <w:rPr>
+          <w:rStyle w:val="notranslate"/>
+          <w:rFonts w:ascii="Times New Roman" w:hAnsi="Times New Roman" w:cs="Times New Roman"/>
+          <w:color w:val="444444"/>
+          <w:sz w:val="28"/>
+          <w:szCs w:val="28"/>
+          <w:bdr w:val="none" w:sz="0" w:space="0" w:color="auto" w:frame="1"/>
+          <w:shd w:val="clear" w:color="auto" w:fill="FFFFFF"/>
+          <w:lang w:val="ru-RU"/>
+        </w:rPr>
+        <w:t>джерела</w:t>
+      </w:r>
+      <w:proofErr w:type="spellEnd"/>
+      <w:r>
+        <w:rPr>
+          <w:rStyle w:val="notranslate"/>
+          <w:rFonts w:ascii="Times New Roman" w:hAnsi="Times New Roman" w:cs="Times New Roman"/>
+          <w:color w:val="444444"/>
+          <w:sz w:val="28"/>
+          <w:szCs w:val="28"/>
+          <w:bdr w:val="none" w:sz="0" w:space="0" w:color="auto" w:frame="1"/>
+          <w:shd w:val="clear" w:color="auto" w:fill="FFFFFF"/>
+          <w:lang w:val="ru-RU"/>
+        </w:rPr>
+        <w:t xml:space="preserve"> </w:t>
+      </w:r>
+      <w:proofErr w:type="spellStart"/>
+      <w:r>
+        <w:rPr>
+          <w:rStyle w:val="notranslate"/>
+          <w:rFonts w:ascii="Times New Roman" w:hAnsi="Times New Roman" w:cs="Times New Roman"/>
+          <w:color w:val="444444"/>
+          <w:sz w:val="28"/>
+          <w:szCs w:val="28"/>
+          <w:bdr w:val="none" w:sz="0" w:space="0" w:color="auto" w:frame="1"/>
+          <w:shd w:val="clear" w:color="auto" w:fill="FFFFFF"/>
+          <w:lang w:val="ru-RU"/>
+        </w:rPr>
+        <w:t>живлення</w:t>
+      </w:r>
+      <w:proofErr w:type="spellEnd"/>
+      <w:r>
+        <w:rPr>
+          <w:rStyle w:val="notranslate"/>
+          <w:rFonts w:ascii="Times New Roman" w:hAnsi="Times New Roman" w:cs="Times New Roman"/>
+          <w:color w:val="444444"/>
+          <w:sz w:val="28"/>
+          <w:szCs w:val="28"/>
+          <w:bdr w:val="none" w:sz="0" w:space="0" w:color="auto" w:frame="1"/>
+          <w:shd w:val="clear" w:color="auto" w:fill="FFFFFF"/>
+          <w:lang w:val="ru-RU"/>
+        </w:rPr>
+        <w:t xml:space="preserve"> в широкому </w:t>
+      </w:r>
+      <w:proofErr w:type="spellStart"/>
+      <w:r>
+        <w:rPr>
+          <w:rStyle w:val="notranslate"/>
+          <w:rFonts w:ascii="Times New Roman" w:hAnsi="Times New Roman" w:cs="Times New Roman"/>
+          <w:color w:val="444444"/>
+          <w:sz w:val="28"/>
+          <w:szCs w:val="28"/>
+          <w:bdr w:val="none" w:sz="0" w:space="0" w:color="auto" w:frame="1"/>
+          <w:shd w:val="clear" w:color="auto" w:fill="FFFFFF"/>
+          <w:lang w:val="ru-RU"/>
+        </w:rPr>
+        <w:t>діапазоні</w:t>
+      </w:r>
+      <w:proofErr w:type="spellEnd"/>
+      <w:r>
+        <w:rPr>
+          <w:rStyle w:val="notranslate"/>
+          <w:rFonts w:ascii="Times New Roman" w:hAnsi="Times New Roman" w:cs="Times New Roman"/>
+          <w:color w:val="444444"/>
+          <w:sz w:val="28"/>
+          <w:szCs w:val="28"/>
+          <w:bdr w:val="none" w:sz="0" w:space="0" w:color="auto" w:frame="1"/>
+          <w:shd w:val="clear" w:color="auto" w:fill="FFFFFF"/>
+          <w:lang w:val="ru-RU"/>
+        </w:rPr>
+        <w:t xml:space="preserve"> </w:t>
+      </w:r>
+      <w:proofErr w:type="spellStart"/>
+      <w:r>
+        <w:rPr>
+          <w:rStyle w:val="notranslate"/>
+          <w:rFonts w:ascii="Times New Roman" w:hAnsi="Times New Roman" w:cs="Times New Roman"/>
+          <w:color w:val="444444"/>
+          <w:sz w:val="28"/>
+          <w:szCs w:val="28"/>
+          <w:bdr w:val="none" w:sz="0" w:space="0" w:color="auto" w:frame="1"/>
+          <w:shd w:val="clear" w:color="auto" w:fill="FFFFFF"/>
+          <w:lang w:val="ru-RU"/>
+        </w:rPr>
+        <w:t>напруг</w:t>
+      </w:r>
+      <w:proofErr w:type="spellEnd"/>
+      <w:r>
+        <w:rPr>
+          <w:rStyle w:val="notranslate"/>
+          <w:rFonts w:ascii="Times New Roman" w:hAnsi="Times New Roman" w:cs="Times New Roman"/>
+          <w:color w:val="444444"/>
+          <w:sz w:val="28"/>
+          <w:szCs w:val="28"/>
+          <w:bdr w:val="none" w:sz="0" w:space="0" w:color="auto" w:frame="1"/>
+          <w:shd w:val="clear" w:color="auto" w:fill="FFFFFF"/>
+          <w:lang w:val="ru-RU"/>
+        </w:rPr>
+        <w:t xml:space="preserve">, так </w:t>
+      </w:r>
+      <w:proofErr w:type="spellStart"/>
+      <w:r>
+        <w:rPr>
+          <w:rStyle w:val="notranslate"/>
+          <w:rFonts w:ascii="Times New Roman" w:hAnsi="Times New Roman" w:cs="Times New Roman"/>
+          <w:color w:val="444444"/>
+          <w:sz w:val="28"/>
+          <w:szCs w:val="28"/>
+          <w:bdr w:val="none" w:sz="0" w:space="0" w:color="auto" w:frame="1"/>
+          <w:shd w:val="clear" w:color="auto" w:fill="FFFFFF"/>
+          <w:lang w:val="ru-RU"/>
+        </w:rPr>
+        <w:t>і</w:t>
+      </w:r>
+      <w:proofErr w:type="spellEnd"/>
+      <w:r>
+        <w:rPr>
+          <w:rStyle w:val="notranslate"/>
+          <w:rFonts w:ascii="Times New Roman" w:hAnsi="Times New Roman" w:cs="Times New Roman"/>
+          <w:color w:val="444444"/>
+          <w:sz w:val="28"/>
+          <w:szCs w:val="28"/>
+          <w:bdr w:val="none" w:sz="0" w:space="0" w:color="auto" w:frame="1"/>
+          <w:shd w:val="clear" w:color="auto" w:fill="FFFFFF"/>
+          <w:lang w:val="ru-RU"/>
+        </w:rPr>
+        <w:t xml:space="preserve"> </w:t>
+      </w:r>
+      <w:proofErr w:type="spellStart"/>
+      <w:r>
+        <w:rPr>
+          <w:rStyle w:val="notranslate"/>
+          <w:rFonts w:ascii="Times New Roman" w:hAnsi="Times New Roman" w:cs="Times New Roman"/>
+          <w:color w:val="444444"/>
+          <w:sz w:val="28"/>
+          <w:szCs w:val="28"/>
+          <w:bdr w:val="none" w:sz="0" w:space="0" w:color="auto" w:frame="1"/>
+          <w:shd w:val="clear" w:color="auto" w:fill="FFFFFF"/>
+          <w:lang w:val="ru-RU"/>
+        </w:rPr>
+        <w:t>від</w:t>
+      </w:r>
+      <w:proofErr w:type="spellEnd"/>
+      <w:r>
+        <w:rPr>
+          <w:rStyle w:val="notranslate"/>
+          <w:rFonts w:ascii="Times New Roman" w:hAnsi="Times New Roman" w:cs="Times New Roman"/>
+          <w:color w:val="444444"/>
+          <w:sz w:val="28"/>
+          <w:szCs w:val="28"/>
+          <w:bdr w:val="none" w:sz="0" w:space="0" w:color="auto" w:frame="1"/>
+          <w:shd w:val="clear" w:color="auto" w:fill="FFFFFF"/>
+          <w:lang w:val="ru-RU"/>
+        </w:rPr>
+        <w:t xml:space="preserve"> </w:t>
+      </w:r>
+      <w:proofErr w:type="spellStart"/>
+      <w:r>
+        <w:rPr>
+          <w:rStyle w:val="notranslate"/>
+          <w:rFonts w:ascii="Times New Roman" w:hAnsi="Times New Roman" w:cs="Times New Roman"/>
+          <w:color w:val="444444"/>
+          <w:sz w:val="28"/>
+          <w:szCs w:val="28"/>
+          <w:bdr w:val="none" w:sz="0" w:space="0" w:color="auto" w:frame="1"/>
+          <w:shd w:val="clear" w:color="auto" w:fill="FFFFFF"/>
+          <w:lang w:val="ru-RU"/>
+        </w:rPr>
+        <w:t>двополярного</w:t>
+      </w:r>
+      <w:proofErr w:type="spellEnd"/>
+      <w:r>
+        <w:rPr>
+          <w:rStyle w:val="notranslate"/>
+          <w:rFonts w:ascii="Times New Roman" w:hAnsi="Times New Roman" w:cs="Times New Roman"/>
+          <w:color w:val="444444"/>
+          <w:sz w:val="28"/>
+          <w:szCs w:val="28"/>
+          <w:bdr w:val="none" w:sz="0" w:space="0" w:color="auto" w:frame="1"/>
+          <w:shd w:val="clear" w:color="auto" w:fill="FFFFFF"/>
+          <w:lang w:val="ru-RU"/>
+        </w:rPr>
+        <w:t xml:space="preserve"> </w:t>
+      </w:r>
+      <w:proofErr w:type="spellStart"/>
+      <w:r>
+        <w:rPr>
+          <w:rStyle w:val="notranslate"/>
+          <w:rFonts w:ascii="Times New Roman" w:hAnsi="Times New Roman" w:cs="Times New Roman"/>
+          <w:color w:val="444444"/>
+          <w:sz w:val="28"/>
+          <w:szCs w:val="28"/>
+          <w:bdr w:val="none" w:sz="0" w:space="0" w:color="auto" w:frame="1"/>
+          <w:shd w:val="clear" w:color="auto" w:fill="FFFFFF"/>
+          <w:lang w:val="ru-RU"/>
+        </w:rPr>
+        <w:t>джерела</w:t>
+      </w:r>
+      <w:proofErr w:type="spellEnd"/>
+      <w:r>
+        <w:rPr>
+          <w:rStyle w:val="notranslate"/>
+          <w:rFonts w:ascii="Times New Roman" w:hAnsi="Times New Roman" w:cs="Times New Roman"/>
+          <w:color w:val="444444"/>
+          <w:sz w:val="28"/>
+          <w:szCs w:val="28"/>
+          <w:bdr w:val="none" w:sz="0" w:space="0" w:color="auto" w:frame="1"/>
+          <w:shd w:val="clear" w:color="auto" w:fill="FFFFFF"/>
+          <w:lang w:val="ru-RU"/>
+        </w:rPr>
+        <w:t>.</w:t>
+      </w:r>
+      <w:proofErr w:type="gramEnd"/>
+      <w:r>
+        <w:rPr>
+          <w:rStyle w:val="apple-converted-space"/>
+          <w:rFonts w:ascii="Times New Roman" w:hAnsi="Times New Roman" w:cs="Times New Roman"/>
+          <w:color w:val="444444"/>
+          <w:sz w:val="28"/>
+          <w:szCs w:val="28"/>
+          <w:shd w:val="clear" w:color="auto" w:fill="FFFFFF"/>
+        </w:rPr>
+        <w:t> </w:t>
+      </w:r>
+      <w:r>
+        <w:rPr>
+          <w:rFonts w:ascii="Times New Roman" w:hAnsi="Times New Roman" w:cs="Times New Roman"/>
+          <w:color w:val="444444"/>
+          <w:sz w:val="28"/>
+          <w:szCs w:val="28"/>
+          <w:shd w:val="clear" w:color="auto" w:fill="FFFFFF"/>
+          <w:lang w:val="ru-RU"/>
+        </w:rPr>
+        <w:t xml:space="preserve">При </w:t>
+      </w:r>
+      <w:proofErr w:type="spellStart"/>
+      <w:r>
+        <w:rPr>
+          <w:rFonts w:ascii="Times New Roman" w:hAnsi="Times New Roman" w:cs="Times New Roman"/>
+          <w:color w:val="444444"/>
+          <w:sz w:val="28"/>
+          <w:szCs w:val="28"/>
+          <w:shd w:val="clear" w:color="auto" w:fill="FFFFFF"/>
+          <w:lang w:val="ru-RU"/>
+        </w:rPr>
+        <w:t>використанні</w:t>
+      </w:r>
+      <w:proofErr w:type="spellEnd"/>
+      <w:r>
+        <w:rPr>
+          <w:rFonts w:ascii="Times New Roman" w:hAnsi="Times New Roman" w:cs="Times New Roman"/>
+          <w:color w:val="444444"/>
+          <w:sz w:val="28"/>
+          <w:szCs w:val="28"/>
+          <w:shd w:val="clear" w:color="auto" w:fill="FFFFFF"/>
+          <w:lang w:val="ru-RU"/>
+        </w:rPr>
+        <w:t xml:space="preserve"> </w:t>
+      </w:r>
+      <w:proofErr w:type="spellStart"/>
+      <w:r>
+        <w:rPr>
+          <w:rFonts w:ascii="Times New Roman" w:hAnsi="Times New Roman" w:cs="Times New Roman"/>
+          <w:color w:val="444444"/>
+          <w:sz w:val="28"/>
+          <w:szCs w:val="28"/>
+          <w:shd w:val="clear" w:color="auto" w:fill="FFFFFF"/>
+          <w:lang w:val="ru-RU"/>
+        </w:rPr>
+        <w:lastRenderedPageBreak/>
+        <w:t>двополярного</w:t>
+      </w:r>
+      <w:proofErr w:type="spellEnd"/>
+      <w:r>
+        <w:rPr>
+          <w:rFonts w:ascii="Times New Roman" w:hAnsi="Times New Roman" w:cs="Times New Roman"/>
+          <w:color w:val="444444"/>
+          <w:sz w:val="28"/>
+          <w:szCs w:val="28"/>
+          <w:shd w:val="clear" w:color="auto" w:fill="FFFFFF"/>
+          <w:lang w:val="ru-RU"/>
+        </w:rPr>
+        <w:t xml:space="preserve"> - </w:t>
+      </w:r>
+      <w:proofErr w:type="spellStart"/>
+      <w:r>
+        <w:rPr>
+          <w:rFonts w:ascii="Times New Roman" w:hAnsi="Times New Roman" w:cs="Times New Roman"/>
+          <w:color w:val="444444"/>
+          <w:sz w:val="28"/>
+          <w:szCs w:val="28"/>
+          <w:shd w:val="clear" w:color="auto" w:fill="FFFFFF"/>
+          <w:lang w:val="ru-RU"/>
+        </w:rPr>
+        <w:t>різниця</w:t>
+      </w:r>
+      <w:proofErr w:type="spellEnd"/>
+      <w:r>
+        <w:rPr>
+          <w:rFonts w:ascii="Times New Roman" w:hAnsi="Times New Roman" w:cs="Times New Roman"/>
+          <w:color w:val="444444"/>
+          <w:sz w:val="28"/>
+          <w:szCs w:val="28"/>
+          <w:shd w:val="clear" w:color="auto" w:fill="FFFFFF"/>
+          <w:lang w:val="ru-RU"/>
+        </w:rPr>
+        <w:t xml:space="preserve"> </w:t>
+      </w:r>
+      <w:proofErr w:type="spellStart"/>
+      <w:r>
+        <w:rPr>
+          <w:rFonts w:ascii="Times New Roman" w:hAnsi="Times New Roman" w:cs="Times New Roman"/>
+          <w:color w:val="444444"/>
+          <w:sz w:val="28"/>
+          <w:szCs w:val="28"/>
+          <w:shd w:val="clear" w:color="auto" w:fill="FFFFFF"/>
+          <w:lang w:val="ru-RU"/>
+        </w:rPr>
+        <w:t>між</w:t>
+      </w:r>
+      <w:proofErr w:type="spellEnd"/>
+      <w:r>
+        <w:rPr>
+          <w:rFonts w:ascii="Times New Roman" w:hAnsi="Times New Roman" w:cs="Times New Roman"/>
+          <w:color w:val="444444"/>
+          <w:sz w:val="28"/>
+          <w:szCs w:val="28"/>
+          <w:shd w:val="clear" w:color="auto" w:fill="FFFFFF"/>
+          <w:lang w:val="ru-RU"/>
+        </w:rPr>
+        <w:t xml:space="preserve"> </w:t>
+      </w:r>
+      <w:proofErr w:type="spellStart"/>
+      <w:r>
+        <w:rPr>
+          <w:rFonts w:ascii="Times New Roman" w:hAnsi="Times New Roman" w:cs="Times New Roman"/>
+          <w:color w:val="444444"/>
+          <w:sz w:val="28"/>
+          <w:szCs w:val="28"/>
+          <w:shd w:val="clear" w:color="auto" w:fill="FFFFFF"/>
+          <w:lang w:val="ru-RU"/>
+        </w:rPr>
+        <w:t>потенціалами</w:t>
+      </w:r>
+      <w:proofErr w:type="spellEnd"/>
+      <w:r>
+        <w:rPr>
+          <w:rFonts w:ascii="Times New Roman" w:hAnsi="Times New Roman" w:cs="Times New Roman"/>
+          <w:color w:val="444444"/>
+          <w:sz w:val="28"/>
+          <w:szCs w:val="28"/>
+          <w:shd w:val="clear" w:color="auto" w:fill="FFFFFF"/>
+          <w:lang w:val="ru-RU"/>
+        </w:rPr>
+        <w:t xml:space="preserve"> повинна </w:t>
+      </w:r>
+      <w:proofErr w:type="spellStart"/>
+      <w:r>
+        <w:rPr>
+          <w:rFonts w:ascii="Times New Roman" w:hAnsi="Times New Roman" w:cs="Times New Roman"/>
+          <w:color w:val="444444"/>
+          <w:sz w:val="28"/>
+          <w:szCs w:val="28"/>
+          <w:shd w:val="clear" w:color="auto" w:fill="FFFFFF"/>
+          <w:lang w:val="ru-RU"/>
+        </w:rPr>
+        <w:t>становити</w:t>
+      </w:r>
+      <w:proofErr w:type="spellEnd"/>
+      <w:r>
+        <w:rPr>
+          <w:rFonts w:ascii="Times New Roman" w:hAnsi="Times New Roman" w:cs="Times New Roman"/>
+          <w:color w:val="444444"/>
+          <w:sz w:val="28"/>
+          <w:szCs w:val="28"/>
+          <w:shd w:val="clear" w:color="auto" w:fill="FFFFFF"/>
+          <w:lang w:val="ru-RU"/>
+        </w:rPr>
+        <w:t xml:space="preserve"> </w:t>
+      </w:r>
+      <w:proofErr w:type="spellStart"/>
+      <w:r>
+        <w:rPr>
+          <w:rFonts w:ascii="Times New Roman" w:hAnsi="Times New Roman" w:cs="Times New Roman"/>
+          <w:color w:val="444444"/>
+          <w:sz w:val="28"/>
+          <w:szCs w:val="28"/>
+          <w:shd w:val="clear" w:color="auto" w:fill="FFFFFF"/>
+          <w:lang w:val="ru-RU"/>
+        </w:rPr>
+        <w:t>від</w:t>
+      </w:r>
+      <w:proofErr w:type="spellEnd"/>
+      <w:r>
+        <w:rPr>
+          <w:rFonts w:ascii="Times New Roman" w:hAnsi="Times New Roman" w:cs="Times New Roman"/>
+          <w:color w:val="444444"/>
+          <w:sz w:val="28"/>
+          <w:szCs w:val="28"/>
+          <w:shd w:val="clear" w:color="auto" w:fill="FFFFFF"/>
+          <w:lang w:val="ru-RU"/>
+        </w:rPr>
+        <w:t xml:space="preserve"> 2</w:t>
+      </w:r>
+      <w:proofErr w:type="gramStart"/>
+      <w:r>
+        <w:rPr>
+          <w:rFonts w:ascii="Times New Roman" w:hAnsi="Times New Roman" w:cs="Times New Roman"/>
+          <w:color w:val="444444"/>
+          <w:sz w:val="28"/>
+          <w:szCs w:val="28"/>
+          <w:shd w:val="clear" w:color="auto" w:fill="FFFFFF"/>
+          <w:lang w:val="ru-RU"/>
+        </w:rPr>
+        <w:t xml:space="preserve"> В</w:t>
+      </w:r>
+      <w:proofErr w:type="gramEnd"/>
+      <w:r>
+        <w:rPr>
+          <w:rFonts w:ascii="Times New Roman" w:hAnsi="Times New Roman" w:cs="Times New Roman"/>
+          <w:color w:val="444444"/>
+          <w:sz w:val="28"/>
+          <w:szCs w:val="28"/>
+          <w:shd w:val="clear" w:color="auto" w:fill="FFFFFF"/>
+          <w:lang w:val="ru-RU"/>
+        </w:rPr>
+        <w:t xml:space="preserve"> до 36 </w:t>
+      </w:r>
+      <w:proofErr w:type="spellStart"/>
+      <w:r>
+        <w:rPr>
+          <w:rFonts w:ascii="Times New Roman" w:hAnsi="Times New Roman" w:cs="Times New Roman"/>
+          <w:color w:val="444444"/>
+          <w:sz w:val="28"/>
+          <w:szCs w:val="28"/>
+          <w:shd w:val="clear" w:color="auto" w:fill="FFFFFF"/>
+          <w:lang w:val="ru-RU"/>
+        </w:rPr>
+        <w:t>В.</w:t>
+      </w:r>
+      <w:r>
+        <w:rPr>
+          <w:rFonts w:ascii="Times New Roman" w:hAnsi="Times New Roman" w:cs="Times New Roman"/>
+          <w:color w:val="444444"/>
+          <w:sz w:val="28"/>
+          <w:szCs w:val="28"/>
+          <w:shd w:val="clear" w:color="auto" w:fill="FFFFFF"/>
+          <w:lang w:val="ru-RU"/>
+        </w:rPr>
+        <w:t>Щоби</w:t>
+      </w:r>
+      <w:proofErr w:type="spellEnd"/>
+      <w:r>
+        <w:rPr>
+          <w:rFonts w:ascii="Times New Roman" w:hAnsi="Times New Roman" w:cs="Times New Roman"/>
+          <w:color w:val="444444"/>
+          <w:sz w:val="28"/>
+          <w:szCs w:val="28"/>
+          <w:shd w:val="clear" w:color="auto" w:fill="FFFFFF"/>
+          <w:lang w:val="ru-RU"/>
+        </w:rPr>
+        <w:t xml:space="preserve"> </w:t>
+      </w:r>
+      <w:proofErr w:type="spellStart"/>
+      <w:r>
+        <w:rPr>
+          <w:rFonts w:ascii="Times New Roman" w:hAnsi="Times New Roman" w:cs="Times New Roman"/>
+          <w:color w:val="444444"/>
+          <w:sz w:val="28"/>
+          <w:szCs w:val="28"/>
+          <w:shd w:val="clear" w:color="auto" w:fill="FFFFFF"/>
+          <w:lang w:val="ru-RU"/>
+        </w:rPr>
+        <w:t>зрозуміти</w:t>
+      </w:r>
+      <w:proofErr w:type="spellEnd"/>
+      <w:r>
+        <w:rPr>
+          <w:rFonts w:ascii="Times New Roman" w:hAnsi="Times New Roman" w:cs="Times New Roman"/>
+          <w:color w:val="444444"/>
+          <w:sz w:val="28"/>
+          <w:szCs w:val="28"/>
+          <w:shd w:val="clear" w:color="auto" w:fill="FFFFFF"/>
+          <w:lang w:val="ru-RU"/>
+        </w:rPr>
+        <w:t xml:space="preserve"> принцип </w:t>
+      </w:r>
+      <w:proofErr w:type="spellStart"/>
+      <w:r>
+        <w:rPr>
+          <w:rFonts w:ascii="Times New Roman" w:hAnsi="Times New Roman" w:cs="Times New Roman"/>
+          <w:color w:val="444444"/>
+          <w:sz w:val="28"/>
+          <w:szCs w:val="28"/>
+          <w:shd w:val="clear" w:color="auto" w:fill="FFFFFF"/>
+          <w:lang w:val="ru-RU"/>
+        </w:rPr>
+        <w:t>роботи</w:t>
+      </w:r>
+      <w:proofErr w:type="spellEnd"/>
+      <w:r>
+        <w:rPr>
+          <w:rFonts w:ascii="Times New Roman" w:hAnsi="Times New Roman" w:cs="Times New Roman"/>
+          <w:color w:val="444444"/>
+          <w:sz w:val="28"/>
+          <w:szCs w:val="28"/>
+          <w:shd w:val="clear" w:color="auto" w:fill="FFFFFF"/>
+          <w:lang w:val="ru-RU"/>
+        </w:rPr>
+        <w:t xml:space="preserve"> </w:t>
+      </w:r>
+      <w:r>
+        <w:rPr>
+          <w:rFonts w:ascii="Times New Roman" w:hAnsi="Times New Roman" w:cs="Times New Roman"/>
+          <w:color w:val="444444"/>
+          <w:sz w:val="28"/>
+          <w:szCs w:val="28"/>
+          <w:shd w:val="clear" w:color="auto" w:fill="FFFFFF"/>
+          <w:lang w:val="ru-RU"/>
+        </w:rPr>
+        <w:t xml:space="preserve">данного компаратора </w:t>
+      </w:r>
+      <w:proofErr w:type="spellStart"/>
+      <w:r>
+        <w:rPr>
+          <w:rFonts w:ascii="Times New Roman" w:hAnsi="Times New Roman" w:cs="Times New Roman"/>
+          <w:color w:val="444444"/>
+          <w:sz w:val="28"/>
+          <w:szCs w:val="28"/>
+          <w:shd w:val="clear" w:color="auto" w:fill="FFFFFF"/>
+          <w:lang w:val="ru-RU"/>
+        </w:rPr>
+        <w:t>розглянемо</w:t>
+      </w:r>
+      <w:proofErr w:type="spellEnd"/>
+      <w:r>
+        <w:rPr>
+          <w:rFonts w:ascii="Times New Roman" w:hAnsi="Times New Roman" w:cs="Times New Roman"/>
+          <w:color w:val="444444"/>
+          <w:sz w:val="28"/>
+          <w:szCs w:val="28"/>
+          <w:shd w:val="clear" w:color="auto" w:fill="FFFFFF"/>
+          <w:lang w:val="ru-RU"/>
+        </w:rPr>
+        <w:t xml:space="preserve"> </w:t>
+      </w:r>
+      <w:proofErr w:type="spellStart"/>
+      <w:r>
+        <w:rPr>
+          <w:rFonts w:ascii="Times New Roman" w:hAnsi="Times New Roman" w:cs="Times New Roman"/>
+          <w:color w:val="444444"/>
+          <w:sz w:val="28"/>
+          <w:szCs w:val="28"/>
+          <w:shd w:val="clear" w:color="auto" w:fill="FFFFFF"/>
+          <w:lang w:val="ru-RU"/>
+        </w:rPr>
+        <w:t>наступну</w:t>
+      </w:r>
+      <w:proofErr w:type="spellEnd"/>
+      <w:r>
+        <w:rPr>
+          <w:rFonts w:ascii="Times New Roman" w:hAnsi="Times New Roman" w:cs="Times New Roman"/>
+          <w:color w:val="444444"/>
+          <w:sz w:val="28"/>
+          <w:szCs w:val="28"/>
+          <w:shd w:val="clear" w:color="auto" w:fill="FFFFFF"/>
+          <w:lang w:val="ru-RU"/>
+        </w:rPr>
+        <w:t xml:space="preserve"> схему:</w:t>
+      </w:r>
+    </w:p>
+    <w:p>
+      <w:pPr>
+        <w:spacing w:line="360" w:lineRule="auto"/>
+        <w:ind w:right="-397"/>
+        <w:rPr>
+          <w:rFonts w:ascii="Times New Roman" w:hAnsi="Times New Roman"/>
+          <w:sz w:val="28"/>
+          <w:szCs w:val="28"/>
+          <w:lang w:val="uk-UA"/>
+        </w:rPr>
+      </w:pPr>
+      <w:r>
+        <w:rPr>
+          <w:rFonts w:ascii="Times New Roman" w:hAnsi="Times New Roman"/>
+          <w:sz w:val="28"/>
+          <w:szCs w:val="28"/>
+          <w:lang w:val="uk-UA"/>
+        </w:rPr>
+        <w:t xml:space="preserve">Дивлячись на схему можна побачити ,що обидва входи компаратора підключено до подільника напруги. Перший дільник ,підключено до </w:t>
+      </w:r>
+      <w:proofErr w:type="spellStart"/>
+      <w:r>
+        <w:rPr>
+          <w:rFonts w:ascii="Times New Roman" w:hAnsi="Times New Roman"/>
+          <w:sz w:val="28"/>
+          <w:szCs w:val="28"/>
+          <w:lang w:val="uk-UA"/>
+        </w:rPr>
+        <w:t>неінвертуючого</w:t>
+      </w:r>
+      <w:proofErr w:type="spellEnd"/>
+      <w:r>
+        <w:rPr>
+          <w:rFonts w:ascii="Times New Roman" w:hAnsi="Times New Roman"/>
+          <w:sz w:val="28"/>
+          <w:szCs w:val="28"/>
+          <w:lang w:val="uk-UA"/>
+        </w:rPr>
+        <w:t xml:space="preserve"> входу(2),який складається з постійного резистора і </w:t>
+      </w:r>
+      <w:proofErr w:type="spellStart"/>
+      <w:r>
+        <w:rPr>
+          <w:rFonts w:ascii="Times New Roman" w:hAnsi="Times New Roman"/>
+          <w:sz w:val="28"/>
+          <w:szCs w:val="28"/>
+          <w:lang w:val="uk-UA"/>
+        </w:rPr>
+        <w:t>фоторезистора.Як</w:t>
+      </w:r>
+      <w:proofErr w:type="spellEnd"/>
+      <w:r>
+        <w:rPr>
+          <w:rFonts w:ascii="Times New Roman" w:hAnsi="Times New Roman"/>
+          <w:sz w:val="28"/>
+          <w:szCs w:val="28"/>
+          <w:lang w:val="uk-UA"/>
+        </w:rPr>
+        <w:t xml:space="preserve"> відомо опір неосвітленого </w:t>
+      </w:r>
+      <w:proofErr w:type="spellStart"/>
+      <w:r>
+        <w:rPr>
+          <w:rFonts w:ascii="Times New Roman" w:hAnsi="Times New Roman"/>
+          <w:sz w:val="28"/>
+          <w:szCs w:val="28"/>
+          <w:lang w:val="uk-UA"/>
+        </w:rPr>
+        <w:t>фото</w:t>
+      </w:r>
+      <w:r>
+        <w:rPr>
+          <w:rFonts w:ascii="Times New Roman" w:hAnsi="Times New Roman"/>
+          <w:sz w:val="28"/>
+          <w:szCs w:val="28"/>
+          <w:lang w:val="uk-UA"/>
+        </w:rPr>
+        <w:t>резистора</w:t>
+      </w:r>
+      <w:proofErr w:type="spellEnd"/>
+      <w:r>
+        <w:rPr>
+          <w:rFonts w:ascii="Times New Roman" w:hAnsi="Times New Roman"/>
+          <w:sz w:val="28"/>
+          <w:szCs w:val="28"/>
+          <w:lang w:val="uk-UA"/>
+        </w:rPr>
+        <w:t xml:space="preserve"> має дуже великий опір(більше 1Мом),і малий опір при освітленості. Тому в </w:t>
+      </w:r>
+      <w:r>
+        <w:rPr>
+          <w:rFonts w:ascii="Times New Roman" w:hAnsi="Times New Roman"/>
+          <w:sz w:val="28"/>
+          <w:szCs w:val="28"/>
+          <w:lang w:val="uk-UA"/>
+        </w:rPr>
+        <w:t xml:space="preserve">темну частину доби ,згідно логіки роботи подільника напруги ,напруга на вході(2) компаратора вище ,ніж в світлу частину доби. Щоби вмикати і вимикати світло(в нашому випадку </w:t>
+      </w:r>
+      <w:proofErr w:type="spellStart"/>
+      <w:r>
+        <w:rPr>
+          <w:rFonts w:ascii="Times New Roman" w:hAnsi="Times New Roman"/>
+          <w:sz w:val="28"/>
+          <w:szCs w:val="28"/>
+          <w:lang w:val="uk-UA"/>
+        </w:rPr>
+        <w:t>світлодіод</w:t>
+      </w:r>
+      <w:proofErr w:type="spellEnd"/>
+      <w:r>
+        <w:rPr>
+          <w:rFonts w:ascii="Times New Roman" w:hAnsi="Times New Roman"/>
+          <w:sz w:val="28"/>
+          <w:szCs w:val="28"/>
+          <w:lang w:val="uk-UA"/>
+        </w:rPr>
+        <w:t xml:space="preserve">),в залежності від ступеня освітленості фото резистора нам необхідно встановити поріг перемикання. Для цього служить </w:t>
+      </w:r>
+      <w:proofErr w:type="spellStart"/>
+      <w:r>
+        <w:rPr>
+          <w:rFonts w:ascii="Times New Roman" w:hAnsi="Times New Roman"/>
+          <w:sz w:val="28"/>
+          <w:szCs w:val="28"/>
+          <w:lang w:val="uk-UA"/>
+        </w:rPr>
+        <w:t>інвертуючий</w:t>
+      </w:r>
+      <w:proofErr w:type="spellEnd"/>
+      <w:r>
+        <w:rPr>
+          <w:rFonts w:ascii="Times New Roman" w:hAnsi="Times New Roman"/>
+          <w:sz w:val="28"/>
+          <w:szCs w:val="28"/>
+          <w:lang w:val="uk-UA"/>
+        </w:rPr>
+        <w:t xml:space="preserve"> вхід(3) на який необхідно подати опорну(сталу)  напругу. Цю  опорну напругу  ми візьмемо зі змінного резистора </w:t>
+      </w:r>
+      <w:r>
+        <w:rPr>
+          <w:rFonts w:ascii="Times New Roman" w:hAnsi="Times New Roman"/>
+          <w:sz w:val="28"/>
+          <w:szCs w:val="28"/>
+        </w:rPr>
+        <w:t>R</w:t>
+      </w:r>
+      <w:r>
+        <w:rPr>
+          <w:rFonts w:ascii="Times New Roman" w:hAnsi="Times New Roman"/>
+          <w:sz w:val="28"/>
+          <w:szCs w:val="28"/>
+        </w:rPr>
+        <w:t>3</w:t>
+      </w:r>
+      <w:r>
+        <w:rPr>
+          <w:rFonts w:ascii="Times New Roman" w:hAnsi="Times New Roman"/>
+          <w:sz w:val="28"/>
+          <w:szCs w:val="28"/>
+          <w:lang w:val="uk-UA"/>
+        </w:rPr>
+        <w:t>,який виконує роль подільника напруги.</w:t>
+      </w:r>
+    </w:p>
+    <w:p>
+      <w:pPr>
+        <w:pStyle w:val="a3"/>
+        <w:spacing w:after="100" w:afterAutospacing="1" w:line="240" w:lineRule="auto"/>
+        <w:ind w:left="0"/>
+        <w:rPr>
+          <w:rFonts w:ascii="Times New Roman" w:hAnsi="Times New Roman"/>
+          <w:sz w:val="28"/>
+          <w:szCs w:val="28"/>
+          <w:lang w:val="uk-UA"/>
+        </w:rPr>
+      </w:pPr>
+      <w:r>
+        <w:rPr>
+          <w:rFonts w:ascii="Times New Roman" w:hAnsi="Times New Roman"/>
           <w:noProof/>
-          <w:color w:val="444444"/>
-          <w:sz w:val="28"/>
-          <w:szCs w:val="28"/>
-          <w:lang w:val="ru-RU" w:eastAsia="ru-RU"/>
+          <w:sz w:val="28"/>
+          <w:szCs w:val="28"/>
+          <w:lang w:eastAsia="ru-RU"/>
         </w:rPr>
         <w:drawing>
           <wp:anchor distT="0" distB="0" distL="114300" distR="114300" simplePos="0" relativeHeight="251660288" behindDoc="0" locked="0" layoutInCell="1" allowOverlap="1">
             <wp:simplePos x="0" y="0"/>
             <wp:positionH relativeFrom="margin">
-              <wp:posOffset>252730</wp:posOffset>
+              <wp:posOffset>-78740</wp:posOffset>
             </wp:positionH>
             <wp:positionV relativeFrom="margin">
-              <wp:posOffset>4772025</wp:posOffset>
+              <wp:posOffset>4643755</wp:posOffset>
             </wp:positionV>
             <wp:extent cx="3990975" cy="3838575"/>
             <wp:effectExtent l="19050" t="0" r="9525" b="0"/>
@@ -5634,67 +6345,164 @@
           </wp:anchor>
         </w:drawing>
       </w:r>
-    </w:p>
-    <w:p>
-      <w:pPr>
-        <w:spacing w:line="360" w:lineRule="auto"/>
-        <w:ind w:right="-397" w:firstLine="720"/>
-        <w:jc w:val="center"/>
-        <w:rPr>
-          <w:rFonts w:ascii="Times New Roman" w:eastAsiaTheme="minorEastAsia" w:hAnsi="Times New Roman" w:cs="Times New Roman"/>
-          <w:sz w:val="28"/>
-          <w:szCs w:val="28"/>
-          <w:lang w:val="uk-UA"/>
-        </w:rPr>
-      </w:pPr>
-    </w:p>
-    <w:p>
-      <w:pPr>
-        <w:spacing w:line="360" w:lineRule="auto"/>
-        <w:ind w:right="-397"/>
-        <w:jc w:val="center"/>
-        <w:rPr>
-          <w:rFonts w:ascii="Times New Roman" w:hAnsi="Times New Roman"/>
-          <w:sz w:val="28"/>
-          <w:szCs w:val="28"/>
-          <w:lang w:val="uk-UA"/>
-        </w:rPr>
-      </w:pPr>
-      <w:r>
-        <w:rPr>
-          <w:rFonts w:ascii="Times New Roman" w:hAnsi="Times New Roman"/>
-          <w:sz w:val="28"/>
-          <w:szCs w:val="28"/>
-          <w:lang w:val="uk-UA"/>
-        </w:rPr>
-        <w:t>Рис.1</w:t>
-      </w:r>
-      <w:r>
-        <w:rPr>
-          <w:rFonts w:ascii="Times New Roman" w:hAnsi="Times New Roman"/>
-          <w:sz w:val="28"/>
-          <w:szCs w:val="28"/>
-          <w:lang w:val="uk-UA"/>
-        </w:rPr>
-        <w:t>.</w:t>
-      </w:r>
-      <w:r>
-        <w:rPr>
-          <w:rFonts w:ascii="Times New Roman" w:hAnsi="Times New Roman"/>
-          <w:sz w:val="28"/>
-          <w:szCs w:val="28"/>
-          <w:lang w:val="uk-UA"/>
-        </w:rPr>
-        <w:t>4</w:t>
-      </w:r>
-      <w:r>
-        <w:rPr>
-          <w:rFonts w:ascii="Times New Roman" w:hAnsi="Times New Roman"/>
-          <w:sz w:val="28"/>
-          <w:szCs w:val="28"/>
-          <w:lang w:val="uk-UA"/>
-        </w:rPr>
-        <w:t xml:space="preserve"> Схема </w:t>
+      <w:r>
+        <w:rPr>
+          <w:rFonts w:ascii="Times New Roman" w:hAnsi="Times New Roman"/>
+          <w:sz w:val="28"/>
+          <w:szCs w:val="28"/>
+          <w:lang w:val="uk-UA"/>
+        </w:rPr>
+        <w:t xml:space="preserve">Тепер компаратор буде порівнювати 2 рівня напруги  (на виводах 2 і 3). Якщо напруга на вході(2) буде більшою ніж на вході 3 ,то </w:t>
+      </w:r>
+      <w:proofErr w:type="spellStart"/>
+      <w:r>
+        <w:rPr>
+          <w:rFonts w:ascii="Times New Roman" w:hAnsi="Times New Roman"/>
+          <w:sz w:val="28"/>
+          <w:szCs w:val="28"/>
+          <w:lang w:val="uk-UA"/>
+        </w:rPr>
+        <w:t>світлодіод</w:t>
+      </w:r>
+      <w:proofErr w:type="spellEnd"/>
+      <w:r>
+        <w:rPr>
+          <w:rFonts w:ascii="Times New Roman" w:hAnsi="Times New Roman"/>
+          <w:sz w:val="28"/>
+          <w:szCs w:val="28"/>
+          <w:lang w:val="uk-UA"/>
+        </w:rPr>
+        <w:t xml:space="preserve"> </w:t>
+      </w:r>
+      <w:proofErr w:type="spellStart"/>
+      <w:r>
+        <w:rPr>
+          <w:rFonts w:ascii="Times New Roman" w:hAnsi="Times New Roman"/>
+          <w:sz w:val="28"/>
+          <w:szCs w:val="28"/>
+          <w:lang w:val="uk-UA"/>
+        </w:rPr>
+        <w:t>загориться.Як</w:t>
+      </w:r>
+      <w:proofErr w:type="spellEnd"/>
+      <w:r>
+        <w:rPr>
+          <w:rFonts w:ascii="Times New Roman" w:hAnsi="Times New Roman"/>
+          <w:sz w:val="28"/>
+          <w:szCs w:val="28"/>
+          <w:lang w:val="uk-UA"/>
+        </w:rPr>
+        <w:t xml:space="preserve"> тільки напруга опуститься на вході(2)</w:t>
+      </w:r>
+      <w:r>
+        <w:rPr>
+          <w:rFonts w:ascii="Times New Roman" w:hAnsi="Times New Roman"/>
+          <w:sz w:val="28"/>
+          <w:szCs w:val="28"/>
+          <w:lang w:val="uk-UA"/>
+        </w:rPr>
+        <w:t xml:space="preserve"> </w:t>
+      </w:r>
+      <w:r>
+        <w:rPr>
+          <w:rFonts w:ascii="Times New Roman" w:hAnsi="Times New Roman"/>
+          <w:sz w:val="28"/>
+          <w:szCs w:val="28"/>
+          <w:lang w:val="uk-UA"/>
+        </w:rPr>
+        <w:t xml:space="preserve">(при освітленості </w:t>
+      </w:r>
+      <w:proofErr w:type="spellStart"/>
+      <w:r>
+        <w:rPr>
+          <w:rFonts w:ascii="Times New Roman" w:hAnsi="Times New Roman"/>
+          <w:sz w:val="28"/>
+          <w:szCs w:val="28"/>
+          <w:lang w:val="uk-UA"/>
+        </w:rPr>
+        <w:t>фоторезистора</w:t>
+      </w:r>
+      <w:proofErr w:type="spellEnd"/>
+      <w:r>
+        <w:rPr>
+          <w:rFonts w:ascii="Times New Roman" w:hAnsi="Times New Roman"/>
+          <w:sz w:val="28"/>
+          <w:szCs w:val="28"/>
+          <w:lang w:val="uk-UA"/>
+        </w:rPr>
+        <w:t xml:space="preserve"> ) нижче рівня </w:t>
+      </w:r>
+      <w:r>
+        <w:rPr>
+          <w:rFonts w:ascii="Times New Roman" w:hAnsi="Times New Roman"/>
+          <w:sz w:val="28"/>
+          <w:szCs w:val="28"/>
+          <w:lang w:val="uk-UA"/>
+        </w:rPr>
+        <w:t>напруги на вході(3),світло діод погасне.</w:t>
+      </w:r>
+    </w:p>
+    <w:p>
+      <w:pPr>
+        <w:shd w:val="clear" w:color="auto" w:fill="FFFFFF"/>
+        <w:spacing w:after="0" w:line="240" w:lineRule="auto"/>
+        <w:ind w:firstLine="225"/>
+        <w:jc w:val="both"/>
+        <w:textAlignment w:val="baseline"/>
+        <w:rPr>
+          <w:rFonts w:ascii="Times New Roman" w:eastAsia="Times New Roman" w:hAnsi="Times New Roman" w:cs="Times New Roman"/>
+          <w:b/>
+          <w:bCs/>
+          <w:color w:val="444444"/>
+          <w:sz w:val="28"/>
+          <w:szCs w:val="28"/>
+          <w:lang w:val="ru-RU" w:eastAsia="ru-RU"/>
+        </w:rPr>
+      </w:pPr>
+    </w:p>
+    <w:p>
+      <w:pPr>
+        <w:shd w:val="clear" w:color="auto" w:fill="FFFFFF"/>
+        <w:spacing w:after="0" w:line="240" w:lineRule="auto"/>
+        <w:ind w:firstLine="225"/>
+        <w:jc w:val="both"/>
+        <w:textAlignment w:val="baseline"/>
+        <w:rPr>
+          <w:rFonts w:ascii="Times New Roman" w:eastAsia="Times New Roman" w:hAnsi="Times New Roman" w:cs="Times New Roman"/>
+          <w:b/>
+          <w:bCs/>
+          <w:color w:val="444444"/>
+          <w:sz w:val="28"/>
+          <w:szCs w:val="28"/>
+          <w:lang w:val="ru-RU" w:eastAsia="ru-RU"/>
+        </w:rPr>
+      </w:pPr>
+    </w:p>
+    <w:p>
+      <w:pPr>
+        <w:shd w:val="clear" w:color="auto" w:fill="FFFFFF"/>
+        <w:spacing w:after="0" w:line="240" w:lineRule="auto"/>
+        <w:ind w:firstLine="225"/>
+        <w:jc w:val="both"/>
+        <w:textAlignment w:val="baseline"/>
+        <w:rPr>
+          <w:rFonts w:ascii="Times New Roman" w:eastAsia="Times New Roman" w:hAnsi="Times New Roman" w:cs="Times New Roman"/>
+          <w:b/>
+          <w:bCs/>
+          <w:color w:val="444444"/>
+          <w:sz w:val="28"/>
+          <w:szCs w:val="28"/>
+          <w:lang w:val="ru-RU" w:eastAsia="ru-RU"/>
+        </w:rPr>
+      </w:pPr>
+      <w:r>
+        <w:rPr>
+          <w:rFonts w:ascii="Times New Roman" w:hAnsi="Times New Roman"/>
+          <w:sz w:val="28"/>
+          <w:szCs w:val="28"/>
+          <w:lang w:val="uk-UA"/>
+        </w:rPr>
+        <w:t xml:space="preserve">Рис.1.4 Схема </w:t>
       </w:r>
       <w:proofErr w:type="spellStart"/>
       <w:r>
@@ -5723,391 +6531,201 @@
     </w:p>
     <w:p>
       <w:pPr>
-        <w:spacing w:line="360" w:lineRule="auto"/>
-        <w:ind w:right="-397"/>
-        <w:jc w:val="center"/>
-        <w:rPr>
-          <w:rFonts w:ascii="Times New Roman" w:hAnsi="Times New Roman"/>
-          <w:sz w:val="28"/>
-          <w:szCs w:val="28"/>
-          <w:lang w:val="uk-UA"/>
-        </w:rPr>
-      </w:pPr>
-    </w:p>
-    <w:p>
-      <w:pPr>
-        <w:spacing w:line="360" w:lineRule="auto"/>
-        <w:ind w:right="-397"/>
-        <w:jc w:val="center"/>
-        <w:rPr>
-          <w:rFonts w:ascii="Times New Roman" w:hAnsi="Times New Roman"/>
-          <w:sz w:val="28"/>
-          <w:szCs w:val="28"/>
-          <w:lang w:val="uk-UA"/>
-        </w:rPr>
-      </w:pPr>
-    </w:p>
-    <w:p>
-      <w:pPr>
-        <w:spacing w:line="360" w:lineRule="auto"/>
-        <w:ind w:right="-397"/>
-        <w:jc w:val="center"/>
-        <w:rPr>
-          <w:rFonts w:ascii="Times New Roman" w:hAnsi="Times New Roman"/>
-          <w:sz w:val="28"/>
-          <w:szCs w:val="28"/>
-          <w:lang w:val="uk-UA"/>
-        </w:rPr>
-      </w:pPr>
-    </w:p>
-    <w:p>
-      <w:pPr>
-        <w:spacing w:line="360" w:lineRule="auto"/>
-        <w:ind w:right="-397"/>
-        <w:jc w:val="center"/>
-        <w:rPr>
-          <w:rFonts w:ascii="Times New Roman" w:hAnsi="Times New Roman"/>
-          <w:sz w:val="28"/>
-          <w:szCs w:val="28"/>
-          <w:lang w:val="uk-UA"/>
-        </w:rPr>
-      </w:pPr>
-    </w:p>
-    <w:p>
-      <w:pPr>
-        <w:spacing w:line="360" w:lineRule="auto"/>
-        <w:ind w:right="-397"/>
-        <w:jc w:val="center"/>
-        <w:rPr>
-          <w:rFonts w:ascii="Times New Roman" w:hAnsi="Times New Roman"/>
-          <w:sz w:val="28"/>
-          <w:szCs w:val="28"/>
-          <w:lang w:val="uk-UA"/>
-        </w:rPr>
-      </w:pPr>
-    </w:p>
-    <w:p>
-      <w:pPr>
-        <w:spacing w:line="360" w:lineRule="auto"/>
-        <w:ind w:right="-397"/>
-        <w:jc w:val="center"/>
-        <w:rPr>
-          <w:rFonts w:ascii="Times New Roman" w:hAnsi="Times New Roman"/>
-          <w:sz w:val="28"/>
-          <w:szCs w:val="28"/>
-          <w:lang w:val="uk-UA"/>
-        </w:rPr>
-      </w:pPr>
-    </w:p>
-    <w:p>
-      <w:pPr>
-        <w:pStyle w:val="a3"/>
-        <w:spacing w:after="100" w:afterAutospacing="1" w:line="240" w:lineRule="auto"/>
-        <w:ind w:left="0"/>
-        <w:rPr>
-          <w:rFonts w:ascii="Times New Roman" w:eastAsiaTheme="minorHAnsi" w:hAnsi="Times New Roman" w:cstheme="minorBidi"/>
-          <w:sz w:val="28"/>
-          <w:szCs w:val="28"/>
-          <w:lang w:val="uk-UA"/>
-        </w:rPr>
-      </w:pPr>
-    </w:p>
-    <w:p>
-      <w:pPr>
-        <w:pStyle w:val="a3"/>
-        <w:spacing w:after="100" w:afterAutospacing="1" w:line="240" w:lineRule="auto"/>
-        <w:ind w:left="0"/>
-        <w:rPr>
-          <w:rFonts w:ascii="Times New Roman" w:hAnsi="Times New Roman"/>
-          <w:sz w:val="28"/>
-          <w:szCs w:val="28"/>
-          <w:lang w:val="uk-UA"/>
-        </w:rPr>
-      </w:pPr>
-      <w:r>
-        <w:rPr>
-          <w:rFonts w:ascii="Times New Roman" w:hAnsi="Times New Roman"/>
-          <w:sz w:val="28"/>
-          <w:szCs w:val="28"/>
-          <w:lang w:val="uk-UA"/>
-        </w:rPr>
-        <w:t xml:space="preserve">Дивлячись на схему можна побачити ,що обидва входи компаратора підключено до подільника напруги. Перший дільник ,підключено до </w:t>
-      </w:r>
-      <w:proofErr w:type="spellStart"/>
-      <w:r>
-        <w:rPr>
-          <w:rFonts w:ascii="Times New Roman" w:hAnsi="Times New Roman"/>
-          <w:sz w:val="28"/>
-          <w:szCs w:val="28"/>
-          <w:lang w:val="uk-UA"/>
-        </w:rPr>
-        <w:t>неінвертуючого</w:t>
-      </w:r>
-      <w:proofErr w:type="spellEnd"/>
-      <w:r>
-        <w:rPr>
-          <w:rFonts w:ascii="Times New Roman" w:hAnsi="Times New Roman"/>
-          <w:sz w:val="28"/>
-          <w:szCs w:val="28"/>
-          <w:lang w:val="uk-UA"/>
-        </w:rPr>
-        <w:t xml:space="preserve"> входу(2),який складається з постійного резистора і </w:t>
-      </w:r>
-      <w:proofErr w:type="spellStart"/>
-      <w:r>
-        <w:rPr>
-          <w:rFonts w:ascii="Times New Roman" w:hAnsi="Times New Roman"/>
-          <w:sz w:val="28"/>
-          <w:szCs w:val="28"/>
-          <w:lang w:val="uk-UA"/>
-        </w:rPr>
-        <w:t>фоторезистора</w:t>
-      </w:r>
-      <w:proofErr w:type="spellEnd"/>
-      <w:r>
-        <w:rPr>
-          <w:rFonts w:ascii="Times New Roman" w:hAnsi="Times New Roman"/>
-          <w:sz w:val="28"/>
-          <w:szCs w:val="28"/>
-          <w:lang w:val="uk-UA"/>
-        </w:rPr>
-        <w:t>.</w:t>
-      </w:r>
-    </w:p>
-    <w:p>
-      <w:pPr>
-        <w:pStyle w:val="a3"/>
-        <w:spacing w:after="100" w:afterAutospacing="1" w:line="240" w:lineRule="auto"/>
-        <w:ind w:left="0"/>
-        <w:rPr>
-          <w:rFonts w:ascii="Times New Roman" w:hAnsi="Times New Roman"/>
-          <w:sz w:val="28"/>
-          <w:szCs w:val="28"/>
-          <w:lang w:val="uk-UA"/>
-        </w:rPr>
-      </w:pPr>
-      <w:r>
-        <w:rPr>
-          <w:rFonts w:ascii="Times New Roman" w:hAnsi="Times New Roman"/>
-          <w:sz w:val="28"/>
-          <w:szCs w:val="28"/>
-          <w:lang w:val="uk-UA"/>
-        </w:rPr>
-        <w:t xml:space="preserve">Як відомо опір неосвітленого </w:t>
-      </w:r>
-      <w:proofErr w:type="spellStart"/>
-      <w:r>
-        <w:rPr>
-          <w:rFonts w:ascii="Times New Roman" w:hAnsi="Times New Roman"/>
-          <w:sz w:val="28"/>
-          <w:szCs w:val="28"/>
-          <w:lang w:val="uk-UA"/>
-        </w:rPr>
-        <w:t>фото</w:t>
-      </w:r>
-      <w:r>
-        <w:rPr>
-          <w:rFonts w:ascii="Times New Roman" w:hAnsi="Times New Roman"/>
-          <w:sz w:val="28"/>
-          <w:szCs w:val="28"/>
-          <w:lang w:val="uk-UA"/>
-        </w:rPr>
-        <w:t>резистора</w:t>
-      </w:r>
-      <w:proofErr w:type="spellEnd"/>
-      <w:r>
-        <w:rPr>
-          <w:rFonts w:ascii="Times New Roman" w:hAnsi="Times New Roman"/>
-          <w:sz w:val="28"/>
-          <w:szCs w:val="28"/>
-          <w:lang w:val="uk-UA"/>
-        </w:rPr>
-        <w:t xml:space="preserve"> має дуже великий опір(більше 1Мом),і малий опір при освітленості. Тому в </w:t>
-      </w:r>
-      <w:r>
-        <w:rPr>
-          <w:rFonts w:ascii="Times New Roman" w:hAnsi="Times New Roman"/>
-          <w:sz w:val="28"/>
-          <w:szCs w:val="28"/>
-          <w:lang w:val="uk-UA"/>
-        </w:rPr>
-        <w:t xml:space="preserve">темну частину доби ,згідно логіки роботи подільника напруги ,напруга на вході(2) компаратора вище ,ніж в світлу частину доби. Щоби вмикати і вимикати світло(в нашому випадку </w:t>
-      </w:r>
-      <w:proofErr w:type="spellStart"/>
-      <w:r>
-        <w:rPr>
-          <w:rFonts w:ascii="Times New Roman" w:hAnsi="Times New Roman"/>
-          <w:sz w:val="28"/>
-          <w:szCs w:val="28"/>
-          <w:lang w:val="uk-UA"/>
-        </w:rPr>
-        <w:t>світлодіод</w:t>
-      </w:r>
-      <w:proofErr w:type="spellEnd"/>
-      <w:r>
-        <w:rPr>
-          <w:rFonts w:ascii="Times New Roman" w:hAnsi="Times New Roman"/>
-          <w:sz w:val="28"/>
-          <w:szCs w:val="28"/>
-          <w:lang w:val="uk-UA"/>
-        </w:rPr>
-        <w:t xml:space="preserve">),в залежності від ступеня освітленості фото резистора нам необхідно встановити поріг перемикання. Для цього служить </w:t>
-      </w:r>
-      <w:proofErr w:type="spellStart"/>
-      <w:r>
-        <w:rPr>
-          <w:rFonts w:ascii="Times New Roman" w:hAnsi="Times New Roman"/>
-          <w:sz w:val="28"/>
-          <w:szCs w:val="28"/>
-          <w:lang w:val="uk-UA"/>
-        </w:rPr>
-        <w:t>інвертуючий</w:t>
-      </w:r>
-      <w:proofErr w:type="spellEnd"/>
-      <w:r>
-        <w:rPr>
-          <w:rFonts w:ascii="Times New Roman" w:hAnsi="Times New Roman"/>
-          <w:sz w:val="28"/>
-          <w:szCs w:val="28"/>
-          <w:lang w:val="uk-UA"/>
-        </w:rPr>
-        <w:t xml:space="preserve"> вхід(3) на який необхідно подати опорну(сталу)  напругу. Цю  опорну напругу  ми візьмемо зі змінного резистора </w:t>
-      </w:r>
-      <w:r>
-        <w:rPr>
-          <w:rFonts w:ascii="Times New Roman" w:hAnsi="Times New Roman"/>
-          <w:sz w:val="28"/>
-          <w:szCs w:val="28"/>
-          <w:lang w:val="en-US"/>
-        </w:rPr>
-        <w:t>R</w:t>
-      </w:r>
-      <w:r>
-        <w:rPr>
-          <w:rFonts w:ascii="Times New Roman" w:hAnsi="Times New Roman"/>
-          <w:sz w:val="28"/>
-          <w:szCs w:val="28"/>
-        </w:rPr>
-        <w:t>3</w:t>
-      </w:r>
-      <w:r>
-        <w:rPr>
-          <w:rFonts w:ascii="Times New Roman" w:hAnsi="Times New Roman"/>
-          <w:sz w:val="28"/>
-          <w:szCs w:val="28"/>
-          <w:lang w:val="uk-UA"/>
-        </w:rPr>
-        <w:t>,який виконує роль подільника напруги.</w:t>
-      </w:r>
-    </w:p>
-    <w:p>
-      <w:pPr>
-        <w:pStyle w:val="a3"/>
-        <w:spacing w:after="100" w:afterAutospacing="1" w:line="240" w:lineRule="auto"/>
-        <w:ind w:left="0"/>
-        <w:rPr>
-          <w:rFonts w:ascii="Times New Roman" w:hAnsi="Times New Roman"/>
-          <w:sz w:val="28"/>
-          <w:szCs w:val="28"/>
-          <w:lang w:val="uk-UA"/>
-        </w:rPr>
-      </w:pPr>
-      <w:r>
-        <w:rPr>
-          <w:rFonts w:ascii="Times New Roman" w:hAnsi="Times New Roman"/>
-          <w:sz w:val="28"/>
-          <w:szCs w:val="28"/>
-          <w:lang w:val="uk-UA"/>
-        </w:rPr>
-        <w:t xml:space="preserve">Тепер компаратор буде порівнювати 2 рівня напруги  (на виводах 2 і 3). Якщо напруга на вході(2) буде більшою ніж на вході 3 ,то </w:t>
-      </w:r>
-      <w:proofErr w:type="spellStart"/>
-      <w:r>
-        <w:rPr>
-          <w:rFonts w:ascii="Times New Roman" w:hAnsi="Times New Roman"/>
-          <w:sz w:val="28"/>
-          <w:szCs w:val="28"/>
-          <w:lang w:val="uk-UA"/>
-        </w:rPr>
-        <w:t>світлодіод</w:t>
-      </w:r>
-      <w:proofErr w:type="spellEnd"/>
-      <w:r>
-        <w:rPr>
-          <w:rFonts w:ascii="Times New Roman" w:hAnsi="Times New Roman"/>
-          <w:sz w:val="28"/>
-          <w:szCs w:val="28"/>
-          <w:lang w:val="uk-UA"/>
-        </w:rPr>
-        <w:t xml:space="preserve"> </w:t>
-      </w:r>
-      <w:proofErr w:type="spellStart"/>
-      <w:r>
-        <w:rPr>
-          <w:rFonts w:ascii="Times New Roman" w:hAnsi="Times New Roman"/>
-          <w:sz w:val="28"/>
-          <w:szCs w:val="28"/>
-          <w:lang w:val="uk-UA"/>
-        </w:rPr>
-        <w:t>загориться.Як</w:t>
-      </w:r>
-      <w:proofErr w:type="spellEnd"/>
-      <w:r>
-        <w:rPr>
-          <w:rFonts w:ascii="Times New Roman" w:hAnsi="Times New Roman"/>
-          <w:sz w:val="28"/>
-          <w:szCs w:val="28"/>
-          <w:lang w:val="uk-UA"/>
-        </w:rPr>
-        <w:t xml:space="preserve"> тільки напруга опуститься на вході(2)</w:t>
-      </w:r>
-      <w:r>
-        <w:rPr>
-          <w:rFonts w:ascii="Times New Roman" w:hAnsi="Times New Roman"/>
-          <w:sz w:val="28"/>
-          <w:szCs w:val="28"/>
-          <w:lang w:val="uk-UA"/>
-        </w:rPr>
-        <w:t xml:space="preserve"> </w:t>
-      </w:r>
-      <w:r>
-        <w:rPr>
-          <w:rFonts w:ascii="Times New Roman" w:hAnsi="Times New Roman"/>
-          <w:sz w:val="28"/>
-          <w:szCs w:val="28"/>
-          <w:lang w:val="uk-UA"/>
-        </w:rPr>
-        <w:t xml:space="preserve">(при освітленості </w:t>
-      </w:r>
-      <w:proofErr w:type="spellStart"/>
-      <w:r>
-        <w:rPr>
-          <w:rFonts w:ascii="Times New Roman" w:hAnsi="Times New Roman"/>
-          <w:sz w:val="28"/>
-          <w:szCs w:val="28"/>
-          <w:lang w:val="uk-UA"/>
-        </w:rPr>
-        <w:t>фоторезистора</w:t>
-      </w:r>
-      <w:proofErr w:type="spellEnd"/>
-      <w:r>
-        <w:rPr>
-          <w:rFonts w:ascii="Times New Roman" w:hAnsi="Times New Roman"/>
-          <w:sz w:val="28"/>
-          <w:szCs w:val="28"/>
-          <w:lang w:val="uk-UA"/>
-        </w:rPr>
-        <w:t xml:space="preserve"> ) нижче рівня </w:t>
-      </w:r>
-      <w:r>
-        <w:rPr>
-          <w:rFonts w:ascii="Times New Roman" w:hAnsi="Times New Roman"/>
-          <w:sz w:val="28"/>
-          <w:szCs w:val="28"/>
-          <w:lang w:val="uk-UA"/>
-        </w:rPr>
-        <w:t>напруги на вході(3),світло діод погасне.</w:t>
-      </w:r>
+        <w:shd w:val="clear" w:color="auto" w:fill="FFFFFF"/>
+        <w:spacing w:after="0" w:line="240" w:lineRule="auto"/>
+        <w:ind w:firstLine="225"/>
+        <w:jc w:val="both"/>
+        <w:textAlignment w:val="baseline"/>
+        <w:rPr>
+          <w:rFonts w:ascii="Times New Roman" w:eastAsia="Times New Roman" w:hAnsi="Times New Roman" w:cs="Times New Roman"/>
+          <w:b/>
+          <w:bCs/>
+          <w:color w:val="444444"/>
+          <w:sz w:val="28"/>
+          <w:szCs w:val="28"/>
+          <w:lang w:val="ru-RU" w:eastAsia="ru-RU"/>
+        </w:rPr>
+      </w:pPr>
+    </w:p>
+    <w:p>
+      <w:pPr>
+        <w:shd w:val="clear" w:color="auto" w:fill="FFFFFF"/>
+        <w:spacing w:after="0" w:line="240" w:lineRule="auto"/>
+        <w:ind w:firstLine="225"/>
+        <w:jc w:val="both"/>
+        <w:textAlignment w:val="baseline"/>
+        <w:rPr>
+          <w:rFonts w:ascii="Times New Roman" w:eastAsia="Times New Roman" w:hAnsi="Times New Roman" w:cs="Times New Roman"/>
+          <w:b/>
+          <w:bCs/>
+          <w:color w:val="444444"/>
+          <w:sz w:val="28"/>
+          <w:szCs w:val="28"/>
+          <w:lang w:val="ru-RU" w:eastAsia="ru-RU"/>
+        </w:rPr>
+      </w:pPr>
+    </w:p>
+    <w:p>
+      <w:pPr>
+        <w:shd w:val="clear" w:color="auto" w:fill="FFFFFF"/>
+        <w:spacing w:after="0" w:line="240" w:lineRule="auto"/>
+        <w:ind w:firstLine="225"/>
+        <w:jc w:val="both"/>
+        <w:textAlignment w:val="baseline"/>
+        <w:rPr>
+          <w:rFonts w:ascii="Times New Roman" w:eastAsia="Times New Roman" w:hAnsi="Times New Roman" w:cs="Times New Roman"/>
+          <w:b/>
+          <w:bCs/>
+          <w:color w:val="444444"/>
+          <w:sz w:val="28"/>
+          <w:szCs w:val="28"/>
+          <w:lang w:val="ru-RU" w:eastAsia="ru-RU"/>
+        </w:rPr>
+      </w:pPr>
+    </w:p>
+    <w:p>
+      <w:pPr>
+        <w:shd w:val="clear" w:color="auto" w:fill="FFFFFF"/>
+        <w:spacing w:after="0" w:line="240" w:lineRule="auto"/>
+        <w:ind w:firstLine="225"/>
+        <w:jc w:val="both"/>
+        <w:textAlignment w:val="baseline"/>
+        <w:rPr>
+          <w:rFonts w:ascii="Times New Roman" w:eastAsia="Times New Roman" w:hAnsi="Times New Roman" w:cs="Times New Roman"/>
+          <w:b/>
+          <w:bCs/>
+          <w:color w:val="444444"/>
+          <w:sz w:val="28"/>
+          <w:szCs w:val="28"/>
+          <w:lang w:val="ru-RU" w:eastAsia="ru-RU"/>
+        </w:rPr>
+      </w:pPr>
+    </w:p>
+    <w:p>
+      <w:pPr>
+        <w:shd w:val="clear" w:color="auto" w:fill="FFFFFF"/>
+        <w:spacing w:after="0" w:line="240" w:lineRule="auto"/>
+        <w:ind w:firstLine="225"/>
+        <w:jc w:val="both"/>
+        <w:textAlignment w:val="baseline"/>
+        <w:rPr>
+          <w:rFonts w:ascii="Times New Roman" w:eastAsia="Times New Roman" w:hAnsi="Times New Roman" w:cs="Times New Roman"/>
+          <w:b/>
+          <w:bCs/>
+          <w:color w:val="444444"/>
+          <w:sz w:val="28"/>
+          <w:szCs w:val="28"/>
+          <w:lang w:val="ru-RU" w:eastAsia="ru-RU"/>
+        </w:rPr>
+      </w:pPr>
+    </w:p>
+    <w:p>
+      <w:pPr>
+        <w:shd w:val="clear" w:color="auto" w:fill="FFFFFF"/>
+        <w:spacing w:after="0" w:line="240" w:lineRule="auto"/>
+        <w:ind w:firstLine="225"/>
+        <w:jc w:val="both"/>
+        <w:textAlignment w:val="baseline"/>
+        <w:rPr>
+          <w:rFonts w:ascii="Times New Roman" w:eastAsia="Times New Roman" w:hAnsi="Times New Roman" w:cs="Times New Roman"/>
+          <w:b/>
+          <w:bCs/>
+          <w:color w:val="444444"/>
+          <w:sz w:val="28"/>
+          <w:szCs w:val="28"/>
+          <w:lang w:val="ru-RU" w:eastAsia="ru-RU"/>
+        </w:rPr>
+      </w:pPr>
+    </w:p>
+    <w:p>
+      <w:pPr>
+        <w:shd w:val="clear" w:color="auto" w:fill="FFFFFF"/>
+        <w:spacing w:after="0" w:line="240" w:lineRule="auto"/>
+        <w:ind w:firstLine="225"/>
+        <w:jc w:val="both"/>
+        <w:textAlignment w:val="baseline"/>
+        <w:rPr>
+          <w:rFonts w:ascii="Times New Roman" w:eastAsia="Times New Roman" w:hAnsi="Times New Roman" w:cs="Times New Roman"/>
+          <w:b/>
+          <w:bCs/>
+          <w:color w:val="444444"/>
+          <w:sz w:val="28"/>
+          <w:szCs w:val="28"/>
+          <w:lang w:val="ru-RU" w:eastAsia="ru-RU"/>
+        </w:rPr>
+      </w:pPr>
+    </w:p>
+    <w:p>
+      <w:pPr>
+        <w:shd w:val="clear" w:color="auto" w:fill="FFFFFF"/>
+        <w:spacing w:after="0" w:line="240" w:lineRule="auto"/>
+        <w:ind w:firstLine="225"/>
+        <w:jc w:val="both"/>
+        <w:textAlignment w:val="baseline"/>
+        <w:rPr>
+          <w:rFonts w:ascii="Times New Roman" w:eastAsia="Times New Roman" w:hAnsi="Times New Roman" w:cs="Times New Roman"/>
+          <w:b/>
+          <w:bCs/>
+          <w:color w:val="444444"/>
+          <w:sz w:val="28"/>
+          <w:szCs w:val="28"/>
+          <w:lang w:val="ru-RU" w:eastAsia="ru-RU"/>
+        </w:rPr>
+      </w:pPr>
+    </w:p>
+    <w:p>
+      <w:pPr>
+        <w:shd w:val="clear" w:color="auto" w:fill="FFFFFF"/>
+        <w:spacing w:after="0" w:line="240" w:lineRule="auto"/>
+        <w:ind w:firstLine="225"/>
+        <w:jc w:val="both"/>
+        <w:textAlignment w:val="baseline"/>
+        <w:rPr>
+          <w:rFonts w:ascii="Times New Roman" w:eastAsia="Times New Roman" w:hAnsi="Times New Roman" w:cs="Times New Roman"/>
+          <w:b/>
+          <w:bCs/>
+          <w:color w:val="444444"/>
+          <w:sz w:val="28"/>
+          <w:szCs w:val="28"/>
+          <w:lang w:val="ru-RU" w:eastAsia="ru-RU"/>
+        </w:rPr>
+      </w:pPr>
+    </w:p>
+    <w:p>
+      <w:pPr>
+        <w:shd w:val="clear" w:color="auto" w:fill="FFFFFF"/>
+        <w:spacing w:after="0" w:line="240" w:lineRule="auto"/>
+        <w:ind w:firstLine="225"/>
+        <w:jc w:val="both"/>
+        <w:textAlignment w:val="baseline"/>
+        <w:rPr>
+          <w:rFonts w:ascii="Times New Roman" w:eastAsia="Times New Roman" w:hAnsi="Times New Roman" w:cs="Times New Roman"/>
+          <w:b/>
+          <w:bCs/>
+          <w:color w:val="444444"/>
+          <w:sz w:val="28"/>
+          <w:szCs w:val="28"/>
+          <w:lang w:val="ru-RU" w:eastAsia="ru-RU"/>
+        </w:rPr>
+      </w:pPr>
+    </w:p>
+    <w:p>
+      <w:pPr>
+        <w:shd w:val="clear" w:color="auto" w:fill="FFFFFF"/>
+        <w:spacing w:after="0" w:line="240" w:lineRule="auto"/>
+        <w:ind w:firstLine="225"/>
+        <w:jc w:val="both"/>
+        <w:textAlignment w:val="baseline"/>
+        <w:rPr>
+          <w:rFonts w:ascii="Times New Roman" w:eastAsia="Times New Roman" w:hAnsi="Times New Roman" w:cs="Times New Roman"/>
+          <w:b/>
+          <w:bCs/>
+          <w:color w:val="444444"/>
+          <w:sz w:val="28"/>
+          <w:szCs w:val="28"/>
+          <w:lang w:val="ru-RU" w:eastAsia="ru-RU"/>
+        </w:rPr>
+      </w:pPr>
     </w:p>
     <w:p>
       <w:pPr>
@@ -7130,26 +7748,111 @@
       <w:r>
         <w:rPr>
           <w:rFonts w:ascii="Times New Roman" w:eastAsia="Times New Roman" w:hAnsi="Times New Roman"/>
+          <w:color w:val="444444"/>
+          <w:sz w:val="28"/>
+          <w:szCs w:val="28"/>
+          <w:lang w:val="ru-RU" w:eastAsia="ru-RU"/>
+        </w:rPr>
+        <w:t xml:space="preserve">Рис.1.5  </w:t>
+      </w:r>
+      <w:proofErr w:type="spellStart"/>
+      <w:r>
+        <w:rPr>
+          <w:rFonts w:ascii="Times New Roman" w:eastAsia="Times New Roman" w:hAnsi="Times New Roman"/>
+          <w:color w:val="444444"/>
+          <w:sz w:val="28"/>
+          <w:szCs w:val="28"/>
+          <w:lang w:val="ru-RU" w:eastAsia="ru-RU"/>
+        </w:rPr>
+        <w:t>Технічні</w:t>
+      </w:r>
+      <w:proofErr w:type="spellEnd"/>
+      <w:r>
+        <w:rPr>
+          <w:rFonts w:ascii="Times New Roman" w:eastAsia="Times New Roman" w:hAnsi="Times New Roman"/>
+          <w:color w:val="444444"/>
+          <w:sz w:val="28"/>
+          <w:szCs w:val="28"/>
+          <w:lang w:val="ru-RU" w:eastAsia="ru-RU"/>
+        </w:rPr>
+        <w:t xml:space="preserve"> характеристики </w:t>
+      </w:r>
+      <w:r>
+        <w:rPr>
+          <w:rFonts w:ascii="Times New Roman" w:eastAsia="Times New Roman" w:hAnsi="Times New Roman" w:cs="Times New Roman"/>
+          <w:b/>
+          <w:bCs/>
+          <w:color w:val="444444"/>
+          <w:sz w:val="28"/>
+          <w:szCs w:val="28"/>
+          <w:lang w:val="ru-RU" w:eastAsia="ru-RU"/>
+        </w:rPr>
+        <w:t>LM393</w:t>
+      </w:r>
+      <w:r>
+        <w:rPr>
+          <w:rFonts w:ascii="Times New Roman" w:eastAsia="Times New Roman" w:hAnsi="Times New Roman" w:cs="Times New Roman"/>
+          <w:b/>
+          <w:bCs/>
+          <w:color w:val="444444"/>
+          <w:sz w:val="28"/>
+          <w:szCs w:val="28"/>
+          <w:lang w:val="ru-RU" w:eastAsia="ru-RU"/>
+        </w:rPr>
+        <w:t>:</w:t>
+      </w:r>
+    </w:p>
+    <w:p>
+      <w:pPr>
+        <w:pStyle w:val="a3"/>
+        <w:spacing w:after="100" w:afterAutospacing="1" w:line="240" w:lineRule="auto"/>
+        <w:ind w:left="0"/>
+        <w:jc w:val="center"/>
+        <w:rPr>
+          <w:rFonts w:ascii="Times New Roman" w:hAnsi="Times New Roman"/>
+          <w:b/>
+          <w:sz w:val="28"/>
+          <w:szCs w:val="28"/>
+          <w:lang w:val="uk-UA"/>
+        </w:rPr>
+      </w:pPr>
+    </w:p>
+    <w:p>
+      <w:pPr>
+        <w:pStyle w:val="a3"/>
+        <w:spacing w:after="100" w:afterAutospacing="1" w:line="240" w:lineRule="auto"/>
+        <w:ind w:left="0"/>
+        <w:jc w:val="center"/>
+        <w:rPr>
+          <w:rFonts w:ascii="Times New Roman" w:hAnsi="Times New Roman"/>
+          <w:b/>
+          <w:sz w:val="28"/>
+          <w:szCs w:val="28"/>
+          <w:lang w:val="uk-UA"/>
+        </w:rPr>
+      </w:pPr>
+      <w:r>
+        <w:rPr>
+          <w:rFonts w:ascii="Times New Roman" w:hAnsi="Times New Roman"/>
+          <w:b/>
           <w:noProof/>
-          <w:color w:val="444444"/>
-          <w:sz w:val="28"/>
-          <w:szCs w:val="28"/>
-          <w:lang w:val="ru-RU" w:eastAsia="ru-RU"/>
-        </w:rPr>
-        <w:lastRenderedPageBreak/>
+          <w:sz w:val="28"/>
+          <w:szCs w:val="28"/>
+          <w:lang w:eastAsia="ru-RU"/>
+        </w:rPr>
         <w:drawing>
-          <wp:anchor distT="0" distB="0" distL="114300" distR="114300" simplePos="0" relativeHeight="251661312" behindDoc="0" locked="0" layoutInCell="1" allowOverlap="1">
+          <wp:anchor distT="0" distB="0" distL="114300" distR="114300" simplePos="0" relativeHeight="251662336" behindDoc="0" locked="0" layoutInCell="1" allowOverlap="1">
             <wp:simplePos x="0" y="0"/>
             <wp:positionH relativeFrom="margin">
-              <wp:posOffset>-13970</wp:posOffset>
+              <wp:posOffset>300990</wp:posOffset>
             </wp:positionH>
             <wp:positionV relativeFrom="margin">
-              <wp:posOffset>419100</wp:posOffset>
+              <wp:posOffset>3237865</wp:posOffset>
             </wp:positionV>
-            <wp:extent cx="6334125" cy="5657850"/>
+            <wp:extent cx="5629275" cy="5020310"/>
             <wp:effectExtent l="19050" t="0" r="9525" b="0"/>
             <wp:wrapSquare wrapText="bothSides"/>
-            <wp:docPr id="28" name="Рисунок 27" descr="lm393-opisanie-datasheet-sxema-vklyucheniya-analog-tab (1).gif"/>
+            <wp:docPr id="2" name="Рисунок 27" descr="lm393-opisanie-datasheet-sxema-vklyucheniya-analog-tab (1).gif"/>
             <wp:cNvGraphicFramePr>
               <a:graphicFrameLocks xmlns:a="http://schemas.openxmlformats.org/drawingml/2006/main" noChangeAspect="1"/>
             </wp:cNvGraphicFramePr>
@@ -7169,7 +7872,7 @@
                   <pic:spPr>
                     <a:xfrm>
                       <a:off x="0" y="0"/>
-                      <a:ext cx="6334125" cy="5657850"/>
+                      <a:ext cx="5629275" cy="5020310"/>
                     </a:xfrm>
                     <a:prstGeom prst="rect">
                       <a:avLst/>
@@ -7181,62 +7884,6 @@
           </wp:anchor>
         </w:drawing>
       </w:r>
-      <w:r>
-        <w:rPr>
-          <w:rFonts w:ascii="Times New Roman" w:eastAsia="Times New Roman" w:hAnsi="Times New Roman"/>
-          <w:color w:val="444444"/>
-          <w:sz w:val="28"/>
-          <w:szCs w:val="28"/>
-          <w:lang w:val="ru-RU" w:eastAsia="ru-RU"/>
-        </w:rPr>
-        <w:t xml:space="preserve">Рис.1.5  </w:t>
-      </w:r>
-      <w:proofErr w:type="spellStart"/>
-      <w:r>
-        <w:rPr>
-          <w:rFonts w:ascii="Times New Roman" w:eastAsia="Times New Roman" w:hAnsi="Times New Roman"/>
-          <w:color w:val="444444"/>
-          <w:sz w:val="28"/>
-          <w:szCs w:val="28"/>
-          <w:lang w:val="ru-RU" w:eastAsia="ru-RU"/>
-        </w:rPr>
-        <w:t>Технічні</w:t>
-      </w:r>
-      <w:proofErr w:type="spellEnd"/>
-      <w:r>
-        <w:rPr>
-          <w:rFonts w:ascii="Times New Roman" w:eastAsia="Times New Roman" w:hAnsi="Times New Roman"/>
-          <w:color w:val="444444"/>
-          <w:sz w:val="28"/>
-          <w:szCs w:val="28"/>
-          <w:lang w:val="ru-RU" w:eastAsia="ru-RU"/>
-        </w:rPr>
-        <w:t xml:space="preserve"> характеристики </w:t>
-      </w:r>
-      <w:r>
-        <w:rPr>
-          <w:rFonts w:ascii="Times New Roman" w:eastAsia="Times New Roman" w:hAnsi="Times New Roman" w:cs="Times New Roman"/>
-          <w:b/>
-          <w:bCs/>
-          <w:color w:val="444444"/>
-          <w:sz w:val="28"/>
-          <w:szCs w:val="28"/>
-          <w:lang w:val="ru-RU" w:eastAsia="ru-RU"/>
-        </w:rPr>
-        <w:t>LM393</w:t>
-      </w:r>
-      <w:r>
-        <w:rPr>
-          <w:rFonts w:ascii="Times New Roman" w:eastAsia="Times New Roman" w:hAnsi="Times New Roman" w:cs="Times New Roman"/>
-          <w:b/>
-          <w:bCs/>
-          <w:color w:val="444444"/>
-          <w:sz w:val="28"/>
-          <w:szCs w:val="28"/>
-          <w:lang w:val="ru-RU" w:eastAsia="ru-RU"/>
-        </w:rPr>
-        <w:t>:</w:t>
-      </w:r>
     </w:p>
     <w:p>
       <w:pPr>
@@ -7421,6 +8068,2214 @@
     <w:p>
       <w:pPr>
         <w:pStyle w:val="a3"/>
+        <w:spacing w:after="100" w:afterAutospacing="1" w:line="240" w:lineRule="auto"/>
+        <w:ind w:left="0"/>
+        <w:jc w:val="center"/>
+        <w:rPr>
+          <w:rFonts w:ascii="Times New Roman" w:hAnsi="Times New Roman"/>
+          <w:b/>
+          <w:sz w:val="28"/>
+          <w:szCs w:val="28"/>
+          <w:lang w:val="uk-UA"/>
+        </w:rPr>
+      </w:pPr>
+    </w:p>
+    <w:p>
+      <w:pPr>
+        <w:pStyle w:val="a3"/>
+        <w:spacing w:after="100" w:afterAutospacing="1" w:line="240" w:lineRule="auto"/>
+        <w:ind w:left="0"/>
+        <w:jc w:val="center"/>
+        <w:rPr>
+          <w:rFonts w:ascii="Times New Roman" w:hAnsi="Times New Roman"/>
+          <w:b/>
+          <w:sz w:val="28"/>
+          <w:szCs w:val="28"/>
+          <w:lang w:val="uk-UA"/>
+        </w:rPr>
+      </w:pPr>
+    </w:p>
+    <w:p>
+      <w:pPr>
+        <w:pStyle w:val="a3"/>
+        <w:spacing w:after="100" w:afterAutospacing="1" w:line="240" w:lineRule="auto"/>
+        <w:ind w:left="0"/>
+        <w:jc w:val="center"/>
+        <w:rPr>
+          <w:rFonts w:ascii="Times New Roman" w:hAnsi="Times New Roman"/>
+          <w:b/>
+          <w:sz w:val="28"/>
+          <w:szCs w:val="28"/>
+          <w:lang w:val="uk-UA"/>
+        </w:rPr>
+      </w:pPr>
+    </w:p>
+    <w:p>
+      <w:pPr>
+        <w:pStyle w:val="a3"/>
+        <w:spacing w:after="100" w:afterAutospacing="1" w:line="240" w:lineRule="auto"/>
+        <w:ind w:left="0"/>
+        <w:jc w:val="center"/>
+        <w:rPr>
+          <w:rFonts w:ascii="Times New Roman" w:hAnsi="Times New Roman"/>
+          <w:b/>
+          <w:sz w:val="28"/>
+          <w:szCs w:val="28"/>
+          <w:lang w:val="uk-UA"/>
+        </w:rPr>
+      </w:pPr>
+    </w:p>
+    <w:p>
+      <w:pPr>
+        <w:pStyle w:val="a3"/>
+        <w:spacing w:after="100" w:afterAutospacing="1" w:line="240" w:lineRule="auto"/>
+        <w:ind w:left="0"/>
+        <w:jc w:val="center"/>
+        <w:rPr>
+          <w:rFonts w:ascii="Times New Roman" w:hAnsi="Times New Roman"/>
+          <w:b/>
+          <w:sz w:val="28"/>
+          <w:szCs w:val="28"/>
+          <w:lang w:val="uk-UA"/>
+        </w:rPr>
+      </w:pPr>
+    </w:p>
+    <w:p>
+      <w:pPr>
+        <w:pStyle w:val="a3"/>
+        <w:spacing w:after="100" w:afterAutospacing="1" w:line="240" w:lineRule="auto"/>
+        <w:ind w:left="0"/>
+        <w:jc w:val="center"/>
+        <w:rPr>
+          <w:rFonts w:ascii="Times New Roman" w:hAnsi="Times New Roman"/>
+          <w:b/>
+          <w:sz w:val="28"/>
+          <w:szCs w:val="28"/>
+          <w:lang w:val="uk-UA"/>
+        </w:rPr>
+      </w:pPr>
+    </w:p>
+    <w:p>
+      <w:pPr>
+        <w:pStyle w:val="a3"/>
+        <w:spacing w:after="100" w:afterAutospacing="1" w:line="240" w:lineRule="auto"/>
+        <w:ind w:left="0"/>
+        <w:jc w:val="center"/>
+        <w:rPr>
+          <w:rFonts w:ascii="Times New Roman" w:hAnsi="Times New Roman"/>
+          <w:b/>
+          <w:sz w:val="28"/>
+          <w:szCs w:val="28"/>
+          <w:lang w:val="uk-UA"/>
+        </w:rPr>
+      </w:pPr>
+    </w:p>
+    <w:p>
+      <w:pPr>
+        <w:pStyle w:val="a3"/>
+        <w:spacing w:after="100" w:afterAutospacing="1" w:line="240" w:lineRule="auto"/>
+        <w:ind w:left="0"/>
+        <w:jc w:val="center"/>
+        <w:rPr>
+          <w:rFonts w:ascii="Times New Roman" w:hAnsi="Times New Roman"/>
+          <w:b/>
+          <w:sz w:val="28"/>
+          <w:szCs w:val="28"/>
+          <w:lang w:val="uk-UA"/>
+        </w:rPr>
+      </w:pPr>
+    </w:p>
+    <w:p>
+      <w:pPr>
+        <w:pStyle w:val="a3"/>
+        <w:spacing w:after="100" w:afterAutospacing="1" w:line="240" w:lineRule="auto"/>
+        <w:ind w:left="0"/>
+        <w:jc w:val="center"/>
+        <w:rPr>
+          <w:rFonts w:ascii="Times New Roman" w:hAnsi="Times New Roman"/>
+          <w:b/>
+          <w:sz w:val="28"/>
+          <w:szCs w:val="28"/>
+          <w:lang w:val="uk-UA"/>
+        </w:rPr>
+      </w:pPr>
+    </w:p>
+    <w:p>
+      <w:pPr>
+        <w:rPr>
+          <w:rFonts w:ascii="Times New Roman" w:eastAsia="Times New Roman" w:hAnsi="Times New Roman"/>
+          <w:color w:val="000000"/>
+          <w:sz w:val="28"/>
+          <w:szCs w:val="32"/>
+          <w:shd w:val="clear" w:color="auto" w:fill="FFFFFF"/>
+          <w:lang w:val="uk-UA" w:eastAsia="ru-RU"/>
+        </w:rPr>
+      </w:pPr>
+    </w:p>
+    <w:p>
+      <w:pPr>
+        <w:rPr>
+          <w:rFonts w:ascii="Times New Roman" w:eastAsia="Times New Roman" w:hAnsi="Times New Roman"/>
+          <w:color w:val="000000"/>
+          <w:sz w:val="28"/>
+          <w:szCs w:val="32"/>
+          <w:shd w:val="clear" w:color="auto" w:fill="FFFFFF"/>
+          <w:lang w:val="uk-UA" w:eastAsia="ru-RU"/>
+        </w:rPr>
+      </w:pPr>
+    </w:p>
+    <w:p>
+      <w:pPr>
+        <w:rPr>
+          <w:rFonts w:ascii="Times New Roman" w:eastAsia="Times New Roman" w:hAnsi="Times New Roman"/>
+          <w:color w:val="000000"/>
+          <w:sz w:val="28"/>
+          <w:szCs w:val="32"/>
+          <w:shd w:val="clear" w:color="auto" w:fill="FFFFFF"/>
+          <w:lang w:val="uk-UA" w:eastAsia="ru-RU"/>
+        </w:rPr>
+      </w:pPr>
+    </w:p>
+    <w:p>
+      <w:pPr>
+        <w:rPr>
+          <w:rFonts w:ascii="Times New Roman" w:eastAsia="Times New Roman" w:hAnsi="Times New Roman"/>
+          <w:color w:val="000000"/>
+          <w:sz w:val="28"/>
+          <w:szCs w:val="32"/>
+          <w:shd w:val="clear" w:color="auto" w:fill="FFFFFF"/>
+          <w:lang w:val="uk-UA" w:eastAsia="ru-RU"/>
+        </w:rPr>
+      </w:pPr>
+      <w:r>
+        <w:rPr>
+          <w:rFonts w:ascii="Times New Roman" w:eastAsia="Times New Roman" w:hAnsi="Times New Roman"/>
+          <w:color w:val="000000"/>
+          <w:sz w:val="28"/>
+          <w:szCs w:val="32"/>
+          <w:shd w:val="clear" w:color="auto" w:fill="FFFFFF"/>
+          <w:lang w:val="uk-UA" w:eastAsia="ru-RU"/>
+        </w:rPr>
+        <w:lastRenderedPageBreak/>
+        <w:t>Розглянемо принципову схему приладу який потрібно буде виготовити та пояснимо призначення кожного компонента.</w:t>
+      </w:r>
+      <w:r>
+        <w:rPr>
+          <w:rFonts w:ascii="Times New Roman" w:eastAsia="Times New Roman" w:hAnsi="Times New Roman" w:cs="Times New Roman"/>
+          <w:color w:val="000000"/>
+          <w:sz w:val="28"/>
+          <w:szCs w:val="32"/>
+          <w:shd w:val="clear" w:color="auto" w:fill="FFFFFF"/>
+          <w:lang w:val="uk-UA" w:eastAsia="ru-RU"/>
+        </w:rPr>
+        <w:t xml:space="preserve"> </w:t>
+      </w:r>
+      <w:r>
+        <w:rPr>
+          <w:rFonts w:ascii="Times New Roman" w:eastAsia="Times New Roman" w:hAnsi="Times New Roman" w:cs="Times New Roman"/>
+          <w:color w:val="000000"/>
+          <w:sz w:val="28"/>
+          <w:szCs w:val="32"/>
+          <w:shd w:val="clear" w:color="auto" w:fill="FFFFFF"/>
+          <w:lang w:val="uk-UA" w:eastAsia="ru-RU"/>
+        </w:rPr>
+        <w:t>Принципова схема показана на Рис.1.6.</w:t>
+      </w:r>
+    </w:p>
+    <w:p>
+      <w:pPr>
+        <w:spacing w:line="360" w:lineRule="auto"/>
+        <w:ind w:right="-397"/>
+        <w:rPr>
+          <w:rFonts w:ascii="Times New Roman" w:hAnsi="Times New Roman" w:cs="Times New Roman"/>
+          <w:sz w:val="28"/>
+          <w:szCs w:val="28"/>
+          <w:lang w:val="uk-UA"/>
+        </w:rPr>
+      </w:pPr>
+      <w:r>
+        <w:rPr>
+          <w:rFonts w:ascii="Times New Roman" w:hAnsi="Times New Roman" w:cs="Times New Roman"/>
+          <w:noProof/>
+          <w:sz w:val="28"/>
+          <w:szCs w:val="28"/>
+          <w:lang w:val="ru-RU" w:eastAsia="ru-RU"/>
+        </w:rPr>
+        <w:drawing>
+          <wp:inline distT="0" distB="0" distL="0" distR="0">
+            <wp:extent cx="6331585" cy="2984500"/>
+            <wp:effectExtent l="19050" t="0" r="0" b="0"/>
+            <wp:docPr id="1" name="Рисунок 1" descr="C:\Users\asus\Desktop\circuit.PNG"/>
+            <wp:cNvGraphicFramePr>
+              <a:graphicFrameLocks xmlns:a="http://schemas.openxmlformats.org/drawingml/2006/main" noChangeAspect="1"/>
+            </wp:cNvGraphicFramePr>
+            <a:graphic xmlns:a="http://schemas.openxmlformats.org/drawingml/2006/main">
+              <a:graphicData uri="http://schemas.openxmlformats.org/drawingml/2006/picture">
+                <pic:pic xmlns:pic="http://schemas.openxmlformats.org/drawingml/2006/picture">
+                  <pic:nvPicPr>
+                    <pic:cNvPr id="0" name="Picture 1" descr="C:\Users\asus\Desktop\circuit.PNG"/>
+                    <pic:cNvPicPr>
+                      <a:picLocks noChangeAspect="1" noChangeArrowheads="1"/>
+                    </pic:cNvPicPr>
+                  </pic:nvPicPr>
+                  <pic:blipFill>
+                    <a:blip r:embed="rId12" cstate="print"/>
+                    <a:srcRect/>
+                    <a:stretch>
+                      <a:fillRect/>
+                    </a:stretch>
+                  </pic:blipFill>
+                  <pic:spPr bwMode="auto">
+                    <a:xfrm>
+                      <a:off x="0" y="0"/>
+                      <a:ext cx="6331585" cy="2984500"/>
+                    </a:xfrm>
+                    <a:prstGeom prst="rect">
+                      <a:avLst/>
+                    </a:prstGeom>
+                    <a:noFill/>
+                    <a:ln w="9525">
+                      <a:noFill/>
+                      <a:miter lim="800000"/>
+                      <a:headEnd/>
+                      <a:tailEnd/>
+                    </a:ln>
+                  </pic:spPr>
+                </pic:pic>
+              </a:graphicData>
+            </a:graphic>
+          </wp:inline>
+        </w:drawing>
+      </w:r>
+    </w:p>
+    <w:p>
+      <w:pPr>
+        <w:spacing w:line="360" w:lineRule="auto"/>
+        <w:ind w:right="-397"/>
+        <w:jc w:val="center"/>
+        <w:rPr>
+          <w:rFonts w:ascii="Times New Roman" w:hAnsi="Times New Roman" w:cs="Times New Roman"/>
+          <w:sz w:val="28"/>
+          <w:szCs w:val="28"/>
+          <w:lang w:val="uk-UA"/>
+        </w:rPr>
+      </w:pPr>
+      <w:r>
+        <w:rPr>
+          <w:rFonts w:ascii="Times New Roman" w:eastAsia="Times New Roman" w:hAnsi="Times New Roman" w:cs="Times New Roman"/>
+          <w:color w:val="000000"/>
+          <w:sz w:val="28"/>
+          <w:szCs w:val="32"/>
+          <w:shd w:val="clear" w:color="auto" w:fill="FFFFFF"/>
+          <w:lang w:val="uk-UA" w:eastAsia="ru-RU"/>
+        </w:rPr>
+        <w:t>Рис.1.6.</w:t>
+      </w:r>
+      <w:r>
+        <w:rPr>
+          <w:rFonts w:ascii="Times New Roman" w:eastAsia="Times New Roman" w:hAnsi="Times New Roman" w:cs="Times New Roman"/>
+          <w:color w:val="000000"/>
+          <w:sz w:val="28"/>
+          <w:szCs w:val="32"/>
+          <w:shd w:val="clear" w:color="auto" w:fill="FFFFFF"/>
+          <w:lang w:val="uk-UA" w:eastAsia="ru-RU"/>
+        </w:rPr>
+        <w:t xml:space="preserve"> </w:t>
+      </w:r>
+      <w:r>
+        <w:rPr>
+          <w:rFonts w:ascii="Times New Roman" w:eastAsia="Times New Roman" w:hAnsi="Times New Roman" w:cs="Times New Roman"/>
+          <w:color w:val="000000"/>
+          <w:sz w:val="28"/>
+          <w:szCs w:val="32"/>
+          <w:shd w:val="clear" w:color="auto" w:fill="FFFFFF"/>
+          <w:lang w:val="uk-UA" w:eastAsia="ru-RU"/>
+        </w:rPr>
+        <w:t>Принципова схема приладу</w:t>
+      </w:r>
+    </w:p>
+    <w:p>
+      <w:pPr>
+        <w:spacing w:line="360" w:lineRule="auto"/>
+        <w:ind w:right="-397"/>
+        <w:rPr>
+          <w:rFonts w:ascii="Times New Roman" w:hAnsi="Times New Roman" w:cs="Times New Roman"/>
+          <w:sz w:val="28"/>
+          <w:szCs w:val="28"/>
+          <w:lang w:val="uk-UA"/>
+        </w:rPr>
+      </w:pPr>
+    </w:p>
+    <w:p>
+      <w:pPr>
+        <w:spacing w:line="360" w:lineRule="auto"/>
+        <w:ind w:right="-397"/>
+        <w:rPr>
+          <w:rFonts w:ascii="Times New Roman" w:hAnsi="Times New Roman" w:cs="Times New Roman"/>
+          <w:sz w:val="28"/>
+          <w:szCs w:val="28"/>
+          <w:lang w:val="uk-UA"/>
+        </w:rPr>
+      </w:pPr>
+      <w:r>
+        <w:rPr>
+          <w:rFonts w:ascii="Times New Roman" w:hAnsi="Times New Roman" w:cs="Times New Roman"/>
+          <w:sz w:val="28"/>
+          <w:szCs w:val="28"/>
+          <w:lang w:val="uk-UA"/>
+        </w:rPr>
+        <w:t>Дана с</w:t>
+      </w:r>
+      <w:r>
+        <w:rPr>
+          <w:rFonts w:ascii="Times New Roman" w:hAnsi="Times New Roman" w:cs="Times New Roman"/>
+          <w:sz w:val="28"/>
+          <w:szCs w:val="28"/>
+          <w:lang w:val="uk-UA"/>
+        </w:rPr>
+        <w:t xml:space="preserve">хема складається </w:t>
+      </w:r>
+      <w:r>
+        <w:rPr>
+          <w:rFonts w:ascii="Times New Roman" w:hAnsi="Times New Roman" w:cs="Times New Roman"/>
+          <w:sz w:val="28"/>
+          <w:szCs w:val="28"/>
+          <w:lang w:val="uk-UA"/>
+        </w:rPr>
+        <w:t xml:space="preserve"> </w:t>
+      </w:r>
+      <w:r>
+        <w:rPr>
+          <w:rFonts w:ascii="Times New Roman" w:hAnsi="Times New Roman" w:cs="Times New Roman"/>
+          <w:sz w:val="28"/>
+          <w:szCs w:val="28"/>
+          <w:lang w:val="uk-UA"/>
+        </w:rPr>
+        <w:t>з</w:t>
+      </w:r>
+      <w:r>
+        <w:rPr>
+          <w:rFonts w:ascii="Times New Roman" w:hAnsi="Times New Roman" w:cs="Times New Roman"/>
+          <w:sz w:val="28"/>
+          <w:szCs w:val="28"/>
+          <w:lang w:val="uk-UA"/>
+        </w:rPr>
+        <w:t xml:space="preserve"> двох каскадів:</w:t>
+      </w:r>
+      <w:r>
+        <w:rPr>
+          <w:rFonts w:ascii="Times New Roman" w:hAnsi="Times New Roman" w:cs="Times New Roman"/>
+          <w:sz w:val="28"/>
+          <w:szCs w:val="28"/>
+          <w:lang w:val="uk-UA"/>
+        </w:rPr>
+        <w:t xml:space="preserve"> генератор</w:t>
+      </w:r>
+      <w:r>
+        <w:rPr>
+          <w:rFonts w:ascii="Times New Roman" w:hAnsi="Times New Roman" w:cs="Times New Roman"/>
+          <w:sz w:val="28"/>
+          <w:szCs w:val="28"/>
+          <w:lang w:val="uk-UA"/>
+        </w:rPr>
+        <w:t xml:space="preserve">а </w:t>
+      </w:r>
+      <w:r>
+        <w:rPr>
+          <w:rFonts w:ascii="Times New Roman" w:hAnsi="Times New Roman" w:cs="Times New Roman"/>
+          <w:sz w:val="28"/>
+          <w:szCs w:val="28"/>
+          <w:lang w:val="uk-UA"/>
+        </w:rPr>
+        <w:t xml:space="preserve"> пилкоподібної напруги та </w:t>
+      </w:r>
+      <w:r>
+        <w:rPr>
+          <w:rFonts w:ascii="Times New Roman" w:hAnsi="Times New Roman" w:cs="Times New Roman"/>
+          <w:sz w:val="28"/>
+          <w:szCs w:val="28"/>
+          <w:lang w:val="uk-UA"/>
+        </w:rPr>
+        <w:t>порівнювального каскаду . Розглянемо призначення компонентів відносно кожного каскаду</w:t>
+      </w:r>
+      <w:r>
+        <w:rPr>
+          <w:rFonts w:ascii="Times New Roman" w:hAnsi="Times New Roman" w:cs="Times New Roman"/>
+          <w:sz w:val="28"/>
+          <w:szCs w:val="28"/>
+          <w:lang w:val="uk-UA"/>
+        </w:rPr>
+        <w:t>:</w:t>
+      </w:r>
+    </w:p>
+    <w:p>
+      <w:pPr>
+        <w:spacing w:line="360" w:lineRule="auto"/>
+        <w:ind w:right="-397"/>
+        <w:rPr>
+          <w:rFonts w:ascii="Times New Roman" w:hAnsi="Times New Roman" w:cs="Times New Roman"/>
+          <w:sz w:val="28"/>
+          <w:szCs w:val="28"/>
+          <w:lang w:val="uk-UA"/>
+        </w:rPr>
+      </w:pPr>
+      <w:r>
+        <w:rPr>
+          <w:rFonts w:ascii="Times New Roman" w:hAnsi="Times New Roman" w:cs="Times New Roman"/>
+          <w:sz w:val="28"/>
+          <w:szCs w:val="28"/>
+          <w:lang w:val="uk-UA"/>
+        </w:rPr>
+        <w:t>Генератор пилкоподібної напруги:</w:t>
+      </w:r>
+    </w:p>
+    <w:p>
+      <w:pPr>
+        <w:tabs>
+          <w:tab w:val="left" w:pos="2948"/>
+        </w:tabs>
+        <w:spacing w:line="360" w:lineRule="auto"/>
+        <w:ind w:right="-397"/>
+        <w:rPr>
+          <w:rFonts w:ascii="Times New Roman" w:eastAsia="Times New Roman" w:hAnsi="Times New Roman"/>
+          <w:sz w:val="28"/>
+          <w:szCs w:val="28"/>
+          <w:lang w:val="uk-UA"/>
+        </w:rPr>
+      </w:pPr>
+      <w:r>
+        <w:rPr>
+          <w:rFonts w:ascii="Times New Roman" w:hAnsi="Times New Roman" w:cs="Times New Roman"/>
+          <w:sz w:val="28"/>
+          <w:szCs w:val="28"/>
+          <w:lang w:val="uk-UA"/>
+        </w:rPr>
+        <w:t>Як відомо ,к</w:t>
+      </w:r>
+      <w:r>
+        <w:rPr>
+          <w:rFonts w:ascii="Times New Roman" w:eastAsia="Times New Roman" w:hAnsi="Times New Roman"/>
+          <w:sz w:val="28"/>
+          <w:szCs w:val="28"/>
+          <w:lang w:val="uk-UA"/>
+        </w:rPr>
+        <w:t>омпаратор – це пристрій напруга на виході якого приймає або 0 або якесь додатне  значення</w:t>
+      </w:r>
+      <w:r>
+        <w:rPr>
+          <w:rFonts w:ascii="Times New Roman" w:eastAsia="Times New Roman" w:hAnsi="Times New Roman"/>
+          <w:sz w:val="28"/>
+          <w:szCs w:val="28"/>
+          <w:lang w:val="uk-UA"/>
+        </w:rPr>
+        <w:t>.</w:t>
+      </w:r>
+      <w:r>
+        <w:rPr>
+          <w:rFonts w:ascii="Times New Roman" w:eastAsia="Times New Roman" w:hAnsi="Times New Roman"/>
+          <w:sz w:val="28"/>
+          <w:szCs w:val="28"/>
+          <w:lang w:val="uk-UA"/>
+        </w:rPr>
+        <w:t xml:space="preserve"> </w:t>
+      </w:r>
+      <w:r>
+        <w:rPr>
+          <w:rFonts w:ascii="Times New Roman" w:eastAsia="Times New Roman" w:hAnsi="Times New Roman"/>
+          <w:sz w:val="28"/>
+          <w:szCs w:val="28"/>
+          <w:lang w:val="uk-UA"/>
+        </w:rPr>
+        <w:t xml:space="preserve">Тому на виході компаратора можуть бути тільки прямокутні імпульси але потрібний нам </w:t>
+      </w:r>
+      <w:r>
+        <w:rPr>
+          <w:rFonts w:ascii="Times New Roman" w:eastAsia="Times New Roman" w:hAnsi="Times New Roman"/>
+          <w:sz w:val="28"/>
+          <w:szCs w:val="28"/>
+          <w:lang w:val="uk-UA"/>
+        </w:rPr>
+        <w:t xml:space="preserve">вихідний  сигнал можна отримати </w:t>
+      </w:r>
+      <w:r>
+        <w:rPr>
+          <w:rFonts w:ascii="Times New Roman" w:eastAsia="Times New Roman" w:hAnsi="Times New Roman"/>
+          <w:sz w:val="28"/>
+          <w:szCs w:val="28"/>
+          <w:lang w:val="uk-UA"/>
+        </w:rPr>
+        <w:t xml:space="preserve"> з іншого місця. В даному випадку вих</w:t>
+      </w:r>
+      <w:r>
+        <w:rPr>
+          <w:rFonts w:ascii="Times New Roman" w:eastAsia="Times New Roman" w:hAnsi="Times New Roman"/>
+          <w:sz w:val="28"/>
+          <w:szCs w:val="28"/>
+          <w:lang w:val="uk-UA"/>
+        </w:rPr>
+        <w:t>ідний сигнал ми будемо знімати</w:t>
+      </w:r>
+      <w:r>
+        <w:rPr>
+          <w:rFonts w:ascii="Times New Roman" w:eastAsia="Times New Roman" w:hAnsi="Times New Roman"/>
+          <w:sz w:val="28"/>
+          <w:szCs w:val="28"/>
+          <w:lang w:val="uk-UA"/>
+        </w:rPr>
+        <w:t xml:space="preserve">  з конденсатора С1,який буде то заряджатися ,то розряджатися в генераторі прямокутних імпульсів.</w:t>
+      </w:r>
+    </w:p>
+    <w:p>
+      <w:pPr>
+        <w:tabs>
+          <w:tab w:val="left" w:pos="2948"/>
+        </w:tabs>
+        <w:spacing w:line="360" w:lineRule="auto"/>
+        <w:ind w:right="-397"/>
+        <w:rPr>
+          <w:rFonts w:ascii="Times New Roman" w:eastAsia="Times New Roman" w:hAnsi="Times New Roman"/>
+          <w:sz w:val="28"/>
+          <w:szCs w:val="28"/>
+          <w:lang w:val="uk-UA"/>
+        </w:rPr>
+      </w:pPr>
+      <w:r>
+        <w:rPr>
+          <w:rFonts w:ascii="Times New Roman" w:eastAsia="Times New Roman" w:hAnsi="Times New Roman"/>
+          <w:sz w:val="28"/>
+          <w:szCs w:val="28"/>
+          <w:lang w:val="uk-UA"/>
+        </w:rPr>
+        <w:t>1)</w:t>
+      </w:r>
+      <w:r>
+        <w:rPr>
+          <w:rFonts w:ascii="Times New Roman" w:eastAsia="Times New Roman" w:hAnsi="Times New Roman"/>
+          <w:sz w:val="28"/>
+          <w:szCs w:val="28"/>
+          <w:lang w:val="uk-UA"/>
+        </w:rPr>
+        <w:t>Е</w:t>
+      </w:r>
+      <w:r>
+        <w:rPr>
+          <w:rFonts w:ascii="Times New Roman" w:eastAsia="Times New Roman" w:hAnsi="Times New Roman"/>
+          <w:sz w:val="28"/>
+          <w:szCs w:val="28"/>
+          <w:lang w:val="uk-UA"/>
+        </w:rPr>
+        <w:t xml:space="preserve">лементи  </w:t>
+      </w:r>
+      <w:r>
+        <w:rPr>
+          <w:rFonts w:ascii="Times New Roman" w:eastAsia="Times New Roman" w:hAnsi="Times New Roman"/>
+          <w:sz w:val="28"/>
+          <w:szCs w:val="28"/>
+        </w:rPr>
+        <w:t>Q</w:t>
+      </w:r>
+      <w:r>
+        <w:rPr>
+          <w:rFonts w:ascii="Times New Roman" w:eastAsia="Times New Roman" w:hAnsi="Times New Roman"/>
+          <w:sz w:val="28"/>
+          <w:szCs w:val="28"/>
+          <w:lang w:val="uk-UA"/>
+        </w:rPr>
+        <w:t xml:space="preserve">6 </w:t>
+      </w:r>
+      <w:r>
+        <w:rPr>
+          <w:rFonts w:ascii="Times New Roman" w:eastAsia="Times New Roman" w:hAnsi="Times New Roman"/>
+          <w:sz w:val="28"/>
+          <w:szCs w:val="28"/>
+        </w:rPr>
+        <w:t>R</w:t>
+      </w:r>
+      <w:r>
+        <w:rPr>
+          <w:rFonts w:ascii="Times New Roman" w:eastAsia="Times New Roman" w:hAnsi="Times New Roman"/>
+          <w:sz w:val="28"/>
+          <w:szCs w:val="28"/>
+          <w:lang w:val="uk-UA"/>
+        </w:rPr>
+        <w:t xml:space="preserve">1 </w:t>
+      </w:r>
+      <w:r>
+        <w:rPr>
+          <w:rFonts w:ascii="Times New Roman" w:eastAsia="Times New Roman" w:hAnsi="Times New Roman"/>
+          <w:sz w:val="28"/>
+          <w:szCs w:val="28"/>
+        </w:rPr>
+        <w:t>D</w:t>
+      </w:r>
+      <w:r>
+        <w:rPr>
+          <w:rFonts w:ascii="Times New Roman" w:eastAsia="Times New Roman" w:hAnsi="Times New Roman"/>
+          <w:sz w:val="28"/>
+          <w:szCs w:val="28"/>
+          <w:lang w:val="uk-UA"/>
+        </w:rPr>
+        <w:t xml:space="preserve">2 </w:t>
+      </w:r>
+      <w:r>
+        <w:rPr>
+          <w:rFonts w:ascii="Times New Roman" w:eastAsia="Times New Roman" w:hAnsi="Times New Roman"/>
+          <w:sz w:val="28"/>
+          <w:szCs w:val="28"/>
+        </w:rPr>
+        <w:t>D</w:t>
+      </w:r>
+      <w:r>
+        <w:rPr>
+          <w:rFonts w:ascii="Times New Roman" w:eastAsia="Times New Roman" w:hAnsi="Times New Roman"/>
+          <w:sz w:val="28"/>
+          <w:szCs w:val="28"/>
+          <w:lang w:val="uk-UA"/>
+        </w:rPr>
+        <w:t xml:space="preserve">3-утворюють конструкцію  , яка забезпечує захист </w:t>
+      </w:r>
+      <w:r>
+        <w:rPr>
+          <w:rFonts w:ascii="Times New Roman" w:eastAsia="Times New Roman" w:hAnsi="Times New Roman"/>
+          <w:sz w:val="28"/>
+          <w:szCs w:val="28"/>
+        </w:rPr>
+        <w:t>LM</w:t>
+      </w:r>
+      <w:r>
+        <w:rPr>
+          <w:rFonts w:ascii="Times New Roman" w:eastAsia="Times New Roman" w:hAnsi="Times New Roman"/>
+          <w:sz w:val="28"/>
+          <w:szCs w:val="28"/>
+          <w:lang w:val="uk-UA"/>
+        </w:rPr>
+        <w:t xml:space="preserve"> 393</w:t>
+      </w:r>
+      <w:r>
+        <w:rPr>
+          <w:rFonts w:ascii="Times New Roman" w:eastAsia="Times New Roman" w:hAnsi="Times New Roman"/>
+          <w:sz w:val="28"/>
+          <w:szCs w:val="28"/>
+          <w:lang w:val="uk-UA"/>
+        </w:rPr>
+        <w:t xml:space="preserve">та підключене  навантаження від неправильної подачі живлення </w:t>
+      </w:r>
+      <w:r>
+        <w:rPr>
+          <w:rFonts w:ascii="Times New Roman" w:eastAsia="Times New Roman" w:hAnsi="Times New Roman"/>
+          <w:sz w:val="28"/>
+          <w:szCs w:val="28"/>
+          <w:lang w:val="uk-UA"/>
+        </w:rPr>
+        <w:lastRenderedPageBreak/>
+        <w:t>(«</w:t>
+      </w:r>
+      <w:proofErr w:type="spellStart"/>
+      <w:r>
+        <w:rPr>
+          <w:rFonts w:ascii="Times New Roman" w:eastAsia="Times New Roman" w:hAnsi="Times New Roman"/>
+          <w:sz w:val="28"/>
+          <w:szCs w:val="28"/>
+          <w:lang w:val="uk-UA"/>
+        </w:rPr>
+        <w:t>переполюсовки</w:t>
+      </w:r>
+      <w:proofErr w:type="spellEnd"/>
+      <w:r>
+        <w:rPr>
+          <w:rFonts w:ascii="Times New Roman" w:eastAsia="Times New Roman" w:hAnsi="Times New Roman"/>
+          <w:sz w:val="28"/>
+          <w:szCs w:val="28"/>
+          <w:lang w:val="uk-UA"/>
+        </w:rPr>
+        <w:t xml:space="preserve">»).(Даний каскад –в симуляції та в конструкції приладу </w:t>
+      </w:r>
+      <w:proofErr w:type="spellStart"/>
+      <w:r>
+        <w:rPr>
+          <w:rFonts w:ascii="Times New Roman" w:eastAsia="Times New Roman" w:hAnsi="Times New Roman"/>
+          <w:sz w:val="28"/>
+          <w:szCs w:val="28"/>
+          <w:lang w:val="uk-UA"/>
+        </w:rPr>
+        <w:t>представнело</w:t>
+      </w:r>
+      <w:proofErr w:type="spellEnd"/>
+      <w:r>
+        <w:rPr>
+          <w:rFonts w:ascii="Times New Roman" w:eastAsia="Times New Roman" w:hAnsi="Times New Roman"/>
+          <w:sz w:val="28"/>
+          <w:szCs w:val="28"/>
+          <w:lang w:val="uk-UA"/>
+        </w:rPr>
+        <w:t xml:space="preserve"> не буде) </w:t>
+      </w:r>
+      <w:r>
+        <w:rPr>
+          <w:rFonts w:ascii="Times New Roman" w:eastAsia="Times New Roman" w:hAnsi="Times New Roman"/>
+          <w:sz w:val="28"/>
+          <w:szCs w:val="28"/>
+          <w:lang w:val="uk-UA"/>
+        </w:rPr>
+        <w:t xml:space="preserve"> </w:t>
+      </w:r>
+    </w:p>
+    <w:p>
+      <w:pPr>
+        <w:tabs>
+          <w:tab w:val="left" w:pos="2948"/>
+        </w:tabs>
+        <w:spacing w:line="360" w:lineRule="auto"/>
+        <w:ind w:right="-397"/>
+        <w:rPr>
+          <w:rFonts w:ascii="Times New Roman" w:eastAsia="Times New Roman" w:hAnsi="Times New Roman"/>
+          <w:sz w:val="28"/>
+          <w:szCs w:val="28"/>
+          <w:lang w:val="uk-UA"/>
+        </w:rPr>
+      </w:pPr>
+      <w:r>
+        <w:rPr>
+          <w:rFonts w:ascii="Times New Roman" w:eastAsia="Times New Roman" w:hAnsi="Times New Roman"/>
+          <w:sz w:val="28"/>
+          <w:szCs w:val="28"/>
+          <w:lang w:val="uk-UA"/>
+        </w:rPr>
+        <w:t>2.Через подільник напруги  резистор</w:t>
+      </w:r>
+      <w:r>
+        <w:rPr>
+          <w:rFonts w:ascii="Times New Roman" w:eastAsia="Times New Roman" w:hAnsi="Times New Roman"/>
+          <w:sz w:val="28"/>
+          <w:szCs w:val="28"/>
+          <w:lang w:val="uk-UA"/>
+        </w:rPr>
+        <w:t xml:space="preserve">ах </w:t>
+      </w:r>
+      <w:r>
+        <w:rPr>
+          <w:rFonts w:ascii="Times New Roman" w:eastAsia="Times New Roman" w:hAnsi="Times New Roman"/>
+          <w:sz w:val="28"/>
+          <w:szCs w:val="28"/>
+          <w:lang w:val="uk-UA"/>
+        </w:rPr>
+        <w:t xml:space="preserve">  </w:t>
+      </w:r>
+      <w:r>
+        <w:rPr>
+          <w:rFonts w:ascii="Times New Roman" w:eastAsia="Times New Roman" w:hAnsi="Times New Roman"/>
+          <w:sz w:val="28"/>
+          <w:szCs w:val="28"/>
+        </w:rPr>
+        <w:t>R</w:t>
+      </w:r>
+      <w:r>
+        <w:rPr>
+          <w:rFonts w:ascii="Times New Roman" w:eastAsia="Times New Roman" w:hAnsi="Times New Roman"/>
+          <w:sz w:val="28"/>
+          <w:szCs w:val="28"/>
+          <w:lang w:val="uk-UA"/>
+        </w:rPr>
+        <w:t xml:space="preserve">2 та </w:t>
+      </w:r>
+      <w:r>
+        <w:rPr>
+          <w:rFonts w:ascii="Times New Roman" w:eastAsia="Times New Roman" w:hAnsi="Times New Roman"/>
+          <w:sz w:val="28"/>
+          <w:szCs w:val="28"/>
+        </w:rPr>
+        <w:t>R</w:t>
+      </w:r>
+      <w:r>
+        <w:rPr>
+          <w:rFonts w:ascii="Times New Roman" w:eastAsia="Times New Roman" w:hAnsi="Times New Roman"/>
+          <w:sz w:val="28"/>
+          <w:szCs w:val="28"/>
+          <w:lang w:val="uk-UA"/>
+        </w:rPr>
+        <w:t xml:space="preserve">3 </w:t>
+      </w:r>
+      <w:r>
+        <w:rPr>
+          <w:rFonts w:ascii="Times New Roman" w:eastAsia="Times New Roman" w:hAnsi="Times New Roman"/>
+          <w:sz w:val="28"/>
+          <w:szCs w:val="28"/>
+          <w:lang w:val="uk-UA"/>
+        </w:rPr>
+        <w:t xml:space="preserve">подається на не </w:t>
+      </w:r>
+      <w:proofErr w:type="spellStart"/>
+      <w:r>
+        <w:rPr>
+          <w:rFonts w:ascii="Times New Roman" w:eastAsia="Times New Roman" w:hAnsi="Times New Roman"/>
+          <w:sz w:val="28"/>
+          <w:szCs w:val="28"/>
+          <w:lang w:val="uk-UA"/>
+        </w:rPr>
+        <w:t>інвертуючий</w:t>
+      </w:r>
+      <w:proofErr w:type="spellEnd"/>
+      <w:r>
+        <w:rPr>
+          <w:rFonts w:ascii="Times New Roman" w:eastAsia="Times New Roman" w:hAnsi="Times New Roman"/>
+          <w:sz w:val="28"/>
+          <w:szCs w:val="28"/>
+          <w:lang w:val="uk-UA"/>
+        </w:rPr>
+        <w:t xml:space="preserve"> вхід компаратора </w:t>
+      </w:r>
+      <w:proofErr w:type="spellStart"/>
+      <w:r>
+        <w:rPr>
+          <w:rFonts w:ascii="Times New Roman" w:eastAsia="Times New Roman" w:hAnsi="Times New Roman"/>
+          <w:sz w:val="28"/>
+          <w:szCs w:val="28"/>
+          <w:lang w:val="uk-UA"/>
+        </w:rPr>
+        <w:t>живлення.Коли</w:t>
+      </w:r>
+      <w:proofErr w:type="spellEnd"/>
+      <w:r>
+        <w:rPr>
+          <w:rFonts w:ascii="Times New Roman" w:eastAsia="Times New Roman" w:hAnsi="Times New Roman"/>
+          <w:sz w:val="28"/>
+          <w:szCs w:val="28"/>
+          <w:lang w:val="uk-UA"/>
+        </w:rPr>
+        <w:t xml:space="preserve"> напруга на не </w:t>
+      </w:r>
+      <w:proofErr w:type="spellStart"/>
+      <w:r>
+        <w:rPr>
+          <w:rFonts w:ascii="Times New Roman" w:eastAsia="Times New Roman" w:hAnsi="Times New Roman"/>
+          <w:sz w:val="28"/>
+          <w:szCs w:val="28"/>
+          <w:lang w:val="uk-UA"/>
+        </w:rPr>
+        <w:t>інвертуючому</w:t>
+      </w:r>
+      <w:proofErr w:type="spellEnd"/>
+      <w:r>
+        <w:rPr>
+          <w:rFonts w:ascii="Times New Roman" w:eastAsia="Times New Roman" w:hAnsi="Times New Roman"/>
+          <w:sz w:val="28"/>
+          <w:szCs w:val="28"/>
+          <w:lang w:val="uk-UA"/>
+        </w:rPr>
+        <w:t xml:space="preserve"> вході більша ніж на </w:t>
+      </w:r>
+      <w:proofErr w:type="spellStart"/>
+      <w:r>
+        <w:rPr>
+          <w:rFonts w:ascii="Times New Roman" w:eastAsia="Times New Roman" w:hAnsi="Times New Roman"/>
+          <w:sz w:val="28"/>
+          <w:szCs w:val="28"/>
+          <w:lang w:val="uk-UA"/>
+        </w:rPr>
+        <w:t>інвертуючому</w:t>
+      </w:r>
+      <w:proofErr w:type="spellEnd"/>
+      <w:r>
+        <w:rPr>
+          <w:rFonts w:ascii="Times New Roman" w:eastAsia="Times New Roman" w:hAnsi="Times New Roman"/>
+          <w:sz w:val="28"/>
+          <w:szCs w:val="28"/>
+          <w:lang w:val="uk-UA"/>
+        </w:rPr>
+        <w:t xml:space="preserve"> то транзистор закривається і резистор </w:t>
+      </w:r>
+      <w:r>
+        <w:rPr>
+          <w:rFonts w:ascii="Times New Roman" w:eastAsia="Times New Roman" w:hAnsi="Times New Roman"/>
+          <w:sz w:val="28"/>
+          <w:szCs w:val="28"/>
+        </w:rPr>
+        <w:t>R</w:t>
+      </w:r>
+      <w:r>
+        <w:rPr>
+          <w:rFonts w:ascii="Times New Roman" w:eastAsia="Times New Roman" w:hAnsi="Times New Roman"/>
+          <w:sz w:val="28"/>
+          <w:szCs w:val="28"/>
+          <w:lang w:val="uk-UA"/>
+        </w:rPr>
+        <w:t>5 «підтягує » ви</w:t>
+      </w:r>
+      <w:r>
+        <w:rPr>
+          <w:rFonts w:ascii="Times New Roman" w:eastAsia="Times New Roman" w:hAnsi="Times New Roman"/>
+          <w:sz w:val="28"/>
+          <w:szCs w:val="28"/>
+          <w:lang w:val="uk-UA"/>
+        </w:rPr>
+        <w:t>хід до + живлення і на виході формується додатній імпульс. Якщо на інвертую чому вході більша напруга ніж на не інвертую чому,тоді резистор відкривається і притягує вихід компаратора до землі . Якщо на  обох</w:t>
+      </w:r>
+      <w:r>
+        <w:rPr>
+          <w:rFonts w:ascii="Times New Roman" w:eastAsia="Times New Roman" w:hAnsi="Times New Roman"/>
+          <w:sz w:val="28"/>
+          <w:szCs w:val="28"/>
+          <w:lang w:val="uk-UA"/>
+        </w:rPr>
+        <w:t xml:space="preserve"> </w:t>
+      </w:r>
+      <w:r>
+        <w:rPr>
+          <w:rFonts w:ascii="Times New Roman" w:eastAsia="Times New Roman" w:hAnsi="Times New Roman"/>
+          <w:sz w:val="28"/>
+          <w:szCs w:val="28"/>
+          <w:lang w:val="uk-UA"/>
+        </w:rPr>
+        <w:t xml:space="preserve">входах напруга живлення приблизно однакова тоді компаратор перемикається хаотично з одного стану в інший під дією зовнішніх і внутрішніх перешкод. Для коректної роботи компаратора у таких випадках </w:t>
+      </w:r>
+      <w:r>
+        <w:rPr>
+          <w:rFonts w:ascii="Times New Roman" w:eastAsia="Times New Roman" w:hAnsi="Times New Roman"/>
+          <w:sz w:val="28"/>
+          <w:szCs w:val="28"/>
+          <w:lang w:val="uk-UA"/>
+        </w:rPr>
+        <w:t>збирають схеми з гістерезисом</w:t>
+      </w:r>
+      <w:r>
+        <w:rPr>
+          <w:rFonts w:ascii="Times New Roman" w:eastAsia="Times New Roman" w:hAnsi="Times New Roman"/>
+          <w:sz w:val="28"/>
+          <w:szCs w:val="28"/>
+          <w:lang w:val="uk-UA"/>
+        </w:rPr>
+        <w:t xml:space="preserve">. Зовнішній гістерезис являє собою додатній зворотній зв’язок з виходу на не </w:t>
+      </w:r>
+      <w:proofErr w:type="spellStart"/>
+      <w:r>
+        <w:rPr>
+          <w:rFonts w:ascii="Times New Roman" w:eastAsia="Times New Roman" w:hAnsi="Times New Roman"/>
+          <w:sz w:val="28"/>
+          <w:szCs w:val="28"/>
+          <w:lang w:val="uk-UA"/>
+        </w:rPr>
+        <w:t>інвертуючий</w:t>
+      </w:r>
+      <w:proofErr w:type="spellEnd"/>
+      <w:r>
+        <w:rPr>
+          <w:rFonts w:ascii="Times New Roman" w:eastAsia="Times New Roman" w:hAnsi="Times New Roman"/>
+          <w:sz w:val="28"/>
+          <w:szCs w:val="28"/>
+          <w:lang w:val="uk-UA"/>
+        </w:rPr>
+        <w:t xml:space="preserve"> вхід компаратора. В результаті отриманий тригер Шмідта забезпечує додаткову перешкодостійкість і більш чистий вихідний сигнал. У даній схемі гістерезис реалізовано зворотнім додатнім зв’язком з включенням </w:t>
+      </w:r>
+      <w:r>
+        <w:rPr>
+          <w:rFonts w:ascii="Times New Roman" w:eastAsia="Times New Roman" w:hAnsi="Times New Roman"/>
+          <w:sz w:val="28"/>
+          <w:szCs w:val="28"/>
+        </w:rPr>
+        <w:t>R</w:t>
+      </w:r>
+      <w:r>
+        <w:rPr>
+          <w:rFonts w:ascii="Times New Roman" w:eastAsia="Times New Roman" w:hAnsi="Times New Roman"/>
+          <w:sz w:val="28"/>
+          <w:szCs w:val="28"/>
+          <w:lang w:val="ru-RU"/>
+        </w:rPr>
+        <w:t>4</w:t>
+      </w:r>
+      <w:r>
+        <w:rPr>
+          <w:rFonts w:ascii="Times New Roman" w:eastAsia="Times New Roman" w:hAnsi="Times New Roman"/>
+          <w:sz w:val="28"/>
+          <w:szCs w:val="28"/>
+          <w:lang w:val="uk-UA"/>
+        </w:rPr>
+        <w:t>.</w:t>
+      </w:r>
+    </w:p>
+    <w:p>
+      <w:pPr>
+        <w:tabs>
+          <w:tab w:val="left" w:pos="2948"/>
+        </w:tabs>
+        <w:spacing w:line="360" w:lineRule="auto"/>
+        <w:ind w:right="-397"/>
+        <w:rPr>
+          <w:rFonts w:ascii="Times New Roman" w:eastAsia="Times New Roman" w:hAnsi="Times New Roman"/>
+          <w:sz w:val="28"/>
+          <w:szCs w:val="28"/>
+          <w:lang w:val="uk-UA"/>
+        </w:rPr>
+      </w:pPr>
+      <w:r>
+        <w:rPr>
+          <w:rFonts w:ascii="Times New Roman" w:eastAsia="Times New Roman" w:hAnsi="Times New Roman"/>
+          <w:sz w:val="28"/>
+          <w:szCs w:val="28"/>
+          <w:lang w:val="uk-UA"/>
+        </w:rPr>
+        <w:t xml:space="preserve">3.Вихідний сигнал ми будемо фіксувати на конденсаторі С1.Він буде швидко розряджатися через </w:t>
+      </w:r>
+      <w:r>
+        <w:rPr>
+          <w:rFonts w:ascii="Times New Roman" w:eastAsia="Times New Roman" w:hAnsi="Times New Roman"/>
+          <w:sz w:val="28"/>
+          <w:szCs w:val="28"/>
+        </w:rPr>
+        <w:t>R</w:t>
+      </w:r>
+      <w:r>
+        <w:rPr>
+          <w:rFonts w:ascii="Times New Roman" w:eastAsia="Times New Roman" w:hAnsi="Times New Roman"/>
+          <w:sz w:val="28"/>
+          <w:szCs w:val="28"/>
+          <w:lang w:val="uk-UA"/>
+        </w:rPr>
+        <w:t xml:space="preserve">6 та </w:t>
+      </w:r>
+      <w:r>
+        <w:rPr>
+          <w:rFonts w:ascii="Times New Roman" w:eastAsia="Times New Roman" w:hAnsi="Times New Roman"/>
+          <w:sz w:val="28"/>
+          <w:szCs w:val="28"/>
+        </w:rPr>
+        <w:t>D</w:t>
+      </w:r>
+      <w:r>
+        <w:rPr>
+          <w:rFonts w:ascii="Times New Roman" w:eastAsia="Times New Roman" w:hAnsi="Times New Roman"/>
+          <w:sz w:val="28"/>
+          <w:szCs w:val="28"/>
+          <w:lang w:val="uk-UA"/>
+        </w:rPr>
+        <w:t>3,що і слугуватиме утворенням пилкоподібного сигналу. Якщо напрям діоду змінити ,пилкоподібний сигнал також змінить напрям.</w:t>
+      </w:r>
+      <w:r>
+        <w:rPr>
+          <w:rFonts w:ascii="Times New Roman" w:eastAsia="Times New Roman" w:hAnsi="Times New Roman"/>
+          <w:sz w:val="28"/>
+          <w:szCs w:val="28"/>
+          <w:lang w:val="uk-UA"/>
+        </w:rPr>
+        <w:t xml:space="preserve"> </w:t>
+      </w:r>
+      <w:r>
+        <w:rPr>
+          <w:rFonts w:ascii="Times New Roman" w:eastAsia="Times New Roman" w:hAnsi="Times New Roman"/>
+          <w:sz w:val="28"/>
+          <w:szCs w:val="28"/>
+          <w:lang w:val="uk-UA"/>
+        </w:rPr>
+        <w:t xml:space="preserve">Конденсатор буде швидко заряджатися </w:t>
+      </w:r>
+      <w:r>
+        <w:rPr>
+          <w:rFonts w:ascii="Times New Roman" w:eastAsia="Times New Roman" w:hAnsi="Times New Roman"/>
+          <w:sz w:val="28"/>
+          <w:szCs w:val="28"/>
+          <w:lang w:val="uk-UA"/>
+        </w:rPr>
+        <w:t>.</w:t>
+      </w:r>
+    </w:p>
+    <w:p>
+      <w:pPr>
+        <w:tabs>
+          <w:tab w:val="left" w:pos="2948"/>
+        </w:tabs>
+        <w:spacing w:line="360" w:lineRule="auto"/>
+        <w:ind w:right="-397"/>
+        <w:rPr>
+          <w:rFonts w:ascii="Times New Roman" w:eastAsia="Times New Roman" w:hAnsi="Times New Roman"/>
+          <w:sz w:val="28"/>
+          <w:szCs w:val="28"/>
+          <w:lang w:val="uk-UA"/>
+        </w:rPr>
+      </w:pPr>
+      <w:r>
+        <w:rPr>
+          <w:rFonts w:ascii="Times New Roman" w:eastAsia="Times New Roman" w:hAnsi="Times New Roman"/>
+          <w:sz w:val="28"/>
+          <w:szCs w:val="28"/>
+          <w:lang w:val="uk-UA"/>
+        </w:rPr>
+        <w:t>4.</w:t>
+      </w:r>
+      <w:r>
+        <w:rPr>
+          <w:rFonts w:ascii="Times New Roman" w:eastAsia="Times New Roman" w:hAnsi="Times New Roman"/>
+          <w:sz w:val="28"/>
+          <w:szCs w:val="28"/>
+          <w:lang w:val="uk-UA"/>
+        </w:rPr>
+        <w:t xml:space="preserve">  </w:t>
+      </w:r>
+      <w:r>
+        <w:rPr>
+          <w:rFonts w:ascii="Times New Roman" w:eastAsia="Times New Roman" w:hAnsi="Times New Roman"/>
+          <w:sz w:val="28"/>
+          <w:szCs w:val="28"/>
+          <w:lang w:val="uk-UA"/>
+        </w:rPr>
+        <w:t xml:space="preserve">Елементи </w:t>
+      </w:r>
+      <w:r>
+        <w:rPr>
+          <w:rFonts w:ascii="Times New Roman" w:eastAsia="Times New Roman" w:hAnsi="Times New Roman"/>
+          <w:sz w:val="28"/>
+          <w:szCs w:val="28"/>
+        </w:rPr>
+        <w:t>Q</w:t>
+      </w:r>
+      <w:r>
+        <w:rPr>
+          <w:rFonts w:ascii="Times New Roman" w:eastAsia="Times New Roman" w:hAnsi="Times New Roman"/>
+          <w:sz w:val="28"/>
+          <w:szCs w:val="28"/>
+          <w:lang w:val="uk-UA"/>
+        </w:rPr>
+        <w:t>1,</w:t>
+      </w:r>
+      <w:r>
+        <w:rPr>
+          <w:rFonts w:ascii="Times New Roman" w:eastAsia="Times New Roman" w:hAnsi="Times New Roman"/>
+          <w:sz w:val="28"/>
+          <w:szCs w:val="28"/>
+        </w:rPr>
+        <w:t>R</w:t>
+      </w:r>
+      <w:r>
+        <w:rPr>
+          <w:rFonts w:ascii="Times New Roman" w:eastAsia="Times New Roman" w:hAnsi="Times New Roman"/>
+          <w:sz w:val="28"/>
+          <w:szCs w:val="28"/>
+          <w:lang w:val="uk-UA"/>
+        </w:rPr>
+        <w:t>7,</w:t>
+      </w:r>
+      <w:r>
+        <w:rPr>
+          <w:rFonts w:ascii="Times New Roman" w:eastAsia="Times New Roman" w:hAnsi="Times New Roman"/>
+          <w:sz w:val="28"/>
+          <w:szCs w:val="28"/>
+        </w:rPr>
+        <w:t>Q</w:t>
+      </w:r>
+      <w:r>
+        <w:rPr>
+          <w:rFonts w:ascii="Times New Roman" w:eastAsia="Times New Roman" w:hAnsi="Times New Roman"/>
+          <w:sz w:val="28"/>
+          <w:szCs w:val="28"/>
+          <w:lang w:val="uk-UA"/>
+        </w:rPr>
+        <w:t>2</w:t>
+      </w:r>
+      <w:r>
+        <w:rPr>
+          <w:rFonts w:ascii="Times New Roman" w:eastAsia="Times New Roman" w:hAnsi="Times New Roman"/>
+          <w:sz w:val="28"/>
+          <w:szCs w:val="28"/>
+          <w:lang w:val="uk-UA"/>
+        </w:rPr>
+        <w:t xml:space="preserve"> ТА </w:t>
+      </w:r>
+      <w:r>
+        <w:rPr>
+          <w:rFonts w:ascii="Times New Roman" w:eastAsia="Times New Roman" w:hAnsi="Times New Roman"/>
+          <w:sz w:val="28"/>
+          <w:szCs w:val="28"/>
+        </w:rPr>
+        <w:t>R</w:t>
+      </w:r>
+      <w:r>
+        <w:rPr>
+          <w:rFonts w:ascii="Times New Roman" w:eastAsia="Times New Roman" w:hAnsi="Times New Roman"/>
+          <w:sz w:val="28"/>
+          <w:szCs w:val="28"/>
+          <w:lang w:val="uk-UA"/>
+        </w:rPr>
+        <w:t>8 –</w:t>
+      </w:r>
+      <w:r>
+        <w:rPr>
+          <w:rFonts w:ascii="Times New Roman" w:eastAsia="Times New Roman" w:hAnsi="Times New Roman"/>
+          <w:sz w:val="28"/>
+          <w:szCs w:val="28"/>
+          <w:lang w:val="uk-UA"/>
+        </w:rPr>
+        <w:t xml:space="preserve"> утворюють стабілізатор струму на транзисторах .</w:t>
+      </w:r>
+      <w:r>
+        <w:rPr>
+          <w:rFonts w:ascii="Times New Roman" w:eastAsia="Times New Roman" w:hAnsi="Times New Roman"/>
+          <w:sz w:val="28"/>
+          <w:szCs w:val="28"/>
+          <w:lang w:val="ru-RU"/>
+        </w:rPr>
+        <w:t xml:space="preserve"> </w:t>
+      </w:r>
+      <w:r>
+        <w:rPr>
+          <w:rFonts w:ascii="Times New Roman" w:eastAsia="Times New Roman" w:hAnsi="Times New Roman"/>
+          <w:sz w:val="28"/>
+          <w:szCs w:val="28"/>
+        </w:rPr>
+        <w:t>R</w:t>
+      </w:r>
+      <w:r>
+        <w:rPr>
+          <w:rFonts w:ascii="Times New Roman" w:eastAsia="Times New Roman" w:hAnsi="Times New Roman"/>
+          <w:sz w:val="28"/>
+          <w:szCs w:val="28"/>
+          <w:lang w:val="ru-RU"/>
+        </w:rPr>
+        <w:t>8-виконує роль «детектора струму»</w:t>
+      </w:r>
+      <w:proofErr w:type="gramStart"/>
+      <w:r>
+        <w:rPr>
+          <w:rFonts w:ascii="Times New Roman" w:eastAsia="Times New Roman" w:hAnsi="Times New Roman"/>
+          <w:sz w:val="28"/>
+          <w:szCs w:val="28"/>
+          <w:lang w:val="ru-RU"/>
+        </w:rPr>
+        <w:t>,</w:t>
+      </w:r>
+      <w:proofErr w:type="spellStart"/>
+      <w:r>
+        <w:rPr>
+          <w:rFonts w:ascii="Times New Roman" w:eastAsia="Times New Roman" w:hAnsi="Times New Roman"/>
+          <w:sz w:val="28"/>
+          <w:szCs w:val="28"/>
+          <w:lang w:val="ru-RU"/>
+        </w:rPr>
+        <w:t>тобто</w:t>
+      </w:r>
+      <w:proofErr w:type="spellEnd"/>
+      <w:proofErr w:type="gramEnd"/>
+      <w:r>
+        <w:rPr>
+          <w:rFonts w:ascii="Times New Roman" w:eastAsia="Times New Roman" w:hAnsi="Times New Roman"/>
+          <w:sz w:val="28"/>
+          <w:szCs w:val="28"/>
+          <w:lang w:val="ru-RU"/>
+        </w:rPr>
+        <w:t xml:space="preserve"> </w:t>
+      </w:r>
+      <w:proofErr w:type="spellStart"/>
+      <w:r>
+        <w:rPr>
+          <w:rFonts w:ascii="Times New Roman" w:eastAsia="Times New Roman" w:hAnsi="Times New Roman"/>
+          <w:sz w:val="28"/>
+          <w:szCs w:val="28"/>
+          <w:lang w:val="ru-RU"/>
+        </w:rPr>
+        <w:t>чим</w:t>
+      </w:r>
+      <w:proofErr w:type="spellEnd"/>
+      <w:r>
+        <w:rPr>
+          <w:rFonts w:ascii="Times New Roman" w:eastAsia="Times New Roman" w:hAnsi="Times New Roman"/>
+          <w:sz w:val="28"/>
+          <w:szCs w:val="28"/>
+          <w:lang w:val="ru-RU"/>
+        </w:rPr>
+        <w:t xml:space="preserve"> </w:t>
+      </w:r>
+      <w:proofErr w:type="spellStart"/>
+      <w:r>
+        <w:rPr>
+          <w:rFonts w:ascii="Times New Roman" w:eastAsia="Times New Roman" w:hAnsi="Times New Roman"/>
+          <w:sz w:val="28"/>
+          <w:szCs w:val="28"/>
+          <w:lang w:val="ru-RU"/>
+        </w:rPr>
+        <w:t>більший</w:t>
+      </w:r>
+      <w:proofErr w:type="spellEnd"/>
+      <w:r>
+        <w:rPr>
+          <w:rFonts w:ascii="Times New Roman" w:eastAsia="Times New Roman" w:hAnsi="Times New Roman"/>
+          <w:sz w:val="28"/>
+          <w:szCs w:val="28"/>
+          <w:lang w:val="ru-RU"/>
+        </w:rPr>
+        <w:t xml:space="preserve"> на </w:t>
+      </w:r>
+      <w:proofErr w:type="spellStart"/>
+      <w:r>
+        <w:rPr>
+          <w:rFonts w:ascii="Times New Roman" w:eastAsia="Times New Roman" w:hAnsi="Times New Roman"/>
+          <w:sz w:val="28"/>
+          <w:szCs w:val="28"/>
+          <w:lang w:val="ru-RU"/>
+        </w:rPr>
+        <w:t>ньому</w:t>
+      </w:r>
+      <w:proofErr w:type="spellEnd"/>
+      <w:r>
+        <w:rPr>
+          <w:rFonts w:ascii="Times New Roman" w:eastAsia="Times New Roman" w:hAnsi="Times New Roman"/>
+          <w:sz w:val="28"/>
+          <w:szCs w:val="28"/>
+          <w:lang w:val="ru-RU"/>
+        </w:rPr>
+        <w:t xml:space="preserve"> </w:t>
+      </w:r>
+      <w:proofErr w:type="spellStart"/>
+      <w:r>
+        <w:rPr>
+          <w:rFonts w:ascii="Times New Roman" w:eastAsia="Times New Roman" w:hAnsi="Times New Roman"/>
+          <w:sz w:val="28"/>
+          <w:szCs w:val="28"/>
+          <w:lang w:val="ru-RU"/>
+        </w:rPr>
+        <w:t>виділяється</w:t>
+      </w:r>
+      <w:proofErr w:type="spellEnd"/>
+      <w:r>
+        <w:rPr>
+          <w:rFonts w:ascii="Times New Roman" w:eastAsia="Times New Roman" w:hAnsi="Times New Roman"/>
+          <w:sz w:val="28"/>
+          <w:szCs w:val="28"/>
+          <w:lang w:val="ru-RU"/>
+        </w:rPr>
+        <w:t xml:space="preserve"> струм ,</w:t>
+      </w:r>
+      <w:proofErr w:type="spellStart"/>
+      <w:r>
+        <w:rPr>
+          <w:rFonts w:ascii="Times New Roman" w:eastAsia="Times New Roman" w:hAnsi="Times New Roman"/>
+          <w:sz w:val="28"/>
+          <w:szCs w:val="28"/>
+          <w:lang w:val="ru-RU"/>
+        </w:rPr>
+        <w:t>тим</w:t>
+      </w:r>
+      <w:proofErr w:type="spellEnd"/>
+      <w:r>
+        <w:rPr>
+          <w:rFonts w:ascii="Times New Roman" w:eastAsia="Times New Roman" w:hAnsi="Times New Roman"/>
+          <w:sz w:val="28"/>
+          <w:szCs w:val="28"/>
+          <w:lang w:val="ru-RU"/>
+        </w:rPr>
+        <w:t xml:space="preserve"> </w:t>
+      </w:r>
+      <w:proofErr w:type="spellStart"/>
+      <w:r>
+        <w:rPr>
+          <w:rFonts w:ascii="Times New Roman" w:eastAsia="Times New Roman" w:hAnsi="Times New Roman"/>
+          <w:sz w:val="28"/>
+          <w:szCs w:val="28"/>
+          <w:lang w:val="ru-RU"/>
+        </w:rPr>
+        <w:t>більшою</w:t>
+      </w:r>
+      <w:proofErr w:type="spellEnd"/>
+      <w:r>
+        <w:rPr>
+          <w:rFonts w:ascii="Times New Roman" w:eastAsia="Times New Roman" w:hAnsi="Times New Roman"/>
+          <w:sz w:val="28"/>
+          <w:szCs w:val="28"/>
+          <w:lang w:val="ru-RU"/>
+        </w:rPr>
+        <w:t xml:space="preserve"> </w:t>
+      </w:r>
+      <w:proofErr w:type="spellStart"/>
+      <w:r>
+        <w:rPr>
+          <w:rFonts w:ascii="Times New Roman" w:eastAsia="Times New Roman" w:hAnsi="Times New Roman"/>
+          <w:sz w:val="28"/>
+          <w:szCs w:val="28"/>
+          <w:lang w:val="ru-RU"/>
+        </w:rPr>
+        <w:t>є</w:t>
+      </w:r>
+      <w:proofErr w:type="spellEnd"/>
+      <w:r>
+        <w:rPr>
+          <w:rFonts w:ascii="Times New Roman" w:eastAsia="Times New Roman" w:hAnsi="Times New Roman"/>
+          <w:sz w:val="28"/>
+          <w:szCs w:val="28"/>
+          <w:lang w:val="ru-RU"/>
+        </w:rPr>
+        <w:t xml:space="preserve"> на </w:t>
+      </w:r>
+      <w:proofErr w:type="spellStart"/>
+      <w:r>
+        <w:rPr>
+          <w:rFonts w:ascii="Times New Roman" w:eastAsia="Times New Roman" w:hAnsi="Times New Roman"/>
+          <w:sz w:val="28"/>
+          <w:szCs w:val="28"/>
+          <w:lang w:val="ru-RU"/>
+        </w:rPr>
+        <w:t>ньому</w:t>
+      </w:r>
+      <w:proofErr w:type="spellEnd"/>
+      <w:r>
+        <w:rPr>
+          <w:rFonts w:ascii="Times New Roman" w:eastAsia="Times New Roman" w:hAnsi="Times New Roman"/>
+          <w:sz w:val="28"/>
+          <w:szCs w:val="28"/>
+          <w:lang w:val="ru-RU"/>
+        </w:rPr>
+        <w:t xml:space="preserve"> </w:t>
+      </w:r>
+      <w:proofErr w:type="spellStart"/>
+      <w:r>
+        <w:rPr>
+          <w:rFonts w:ascii="Times New Roman" w:eastAsia="Times New Roman" w:hAnsi="Times New Roman"/>
+          <w:sz w:val="28"/>
+          <w:szCs w:val="28"/>
+          <w:lang w:val="ru-RU"/>
+        </w:rPr>
+        <w:t>напруга</w:t>
+      </w:r>
+      <w:proofErr w:type="spellEnd"/>
+      <w:r>
+        <w:rPr>
+          <w:rFonts w:ascii="Times New Roman" w:eastAsia="Times New Roman" w:hAnsi="Times New Roman"/>
+          <w:sz w:val="28"/>
+          <w:szCs w:val="28"/>
+          <w:lang w:val="ru-RU"/>
+        </w:rPr>
+        <w:t>.</w:t>
+      </w:r>
+      <w:r>
+        <w:rPr>
+          <w:rFonts w:ascii="Times New Roman" w:eastAsia="Times New Roman" w:hAnsi="Times New Roman"/>
+          <w:sz w:val="28"/>
+          <w:szCs w:val="28"/>
+          <w:lang w:val="ru-RU"/>
+        </w:rPr>
+        <w:t xml:space="preserve"> </w:t>
+      </w:r>
+      <w:r>
+        <w:rPr>
+          <w:rFonts w:ascii="Times New Roman" w:eastAsia="Times New Roman" w:hAnsi="Times New Roman"/>
+          <w:sz w:val="28"/>
+          <w:szCs w:val="28"/>
+          <w:lang w:val="ru-RU"/>
+        </w:rPr>
+        <w:t xml:space="preserve">І </w:t>
+      </w:r>
+      <w:proofErr w:type="spellStart"/>
+      <w:r>
+        <w:rPr>
+          <w:rFonts w:ascii="Times New Roman" w:eastAsia="Times New Roman" w:hAnsi="Times New Roman"/>
+          <w:sz w:val="28"/>
+          <w:szCs w:val="28"/>
+          <w:lang w:val="ru-RU"/>
+        </w:rPr>
+        <w:t>ця</w:t>
+      </w:r>
+      <w:proofErr w:type="spellEnd"/>
+      <w:r>
+        <w:rPr>
+          <w:rFonts w:ascii="Times New Roman" w:eastAsia="Times New Roman" w:hAnsi="Times New Roman"/>
+          <w:sz w:val="28"/>
+          <w:szCs w:val="28"/>
+          <w:lang w:val="ru-RU"/>
+        </w:rPr>
+        <w:t xml:space="preserve"> </w:t>
+      </w:r>
+      <w:proofErr w:type="spellStart"/>
+      <w:r>
+        <w:rPr>
+          <w:rFonts w:ascii="Times New Roman" w:eastAsia="Times New Roman" w:hAnsi="Times New Roman"/>
+          <w:sz w:val="28"/>
+          <w:szCs w:val="28"/>
+          <w:lang w:val="ru-RU"/>
+        </w:rPr>
+        <w:t>напруга</w:t>
+      </w:r>
+      <w:proofErr w:type="spellEnd"/>
+      <w:r>
+        <w:rPr>
+          <w:rFonts w:ascii="Times New Roman" w:eastAsia="Times New Roman" w:hAnsi="Times New Roman"/>
+          <w:sz w:val="28"/>
+          <w:szCs w:val="28"/>
+          <w:lang w:val="ru-RU"/>
+        </w:rPr>
+        <w:t xml:space="preserve"> </w:t>
+      </w:r>
+      <w:proofErr w:type="spellStart"/>
+      <w:proofErr w:type="gramStart"/>
+      <w:r>
+        <w:rPr>
+          <w:rFonts w:ascii="Times New Roman" w:eastAsia="Times New Roman" w:hAnsi="Times New Roman"/>
+          <w:sz w:val="28"/>
+          <w:szCs w:val="28"/>
+          <w:lang w:val="ru-RU"/>
+        </w:rPr>
+        <w:t>подається</w:t>
+      </w:r>
+      <w:proofErr w:type="spellEnd"/>
+      <w:proofErr w:type="gramEnd"/>
+      <w:r>
+        <w:rPr>
+          <w:rFonts w:ascii="Times New Roman" w:eastAsia="Times New Roman" w:hAnsi="Times New Roman"/>
+          <w:sz w:val="28"/>
+          <w:szCs w:val="28"/>
+          <w:lang w:val="ru-RU"/>
+        </w:rPr>
+        <w:t xml:space="preserve"> на базу транзистора </w:t>
+      </w:r>
+      <w:r>
+        <w:rPr>
+          <w:rFonts w:ascii="Times New Roman" w:eastAsia="Times New Roman" w:hAnsi="Times New Roman"/>
+          <w:sz w:val="28"/>
+          <w:szCs w:val="28"/>
+          <w:lang w:val="uk-UA"/>
+        </w:rPr>
+        <w:t xml:space="preserve"> </w:t>
+      </w:r>
+      <w:r>
+        <w:rPr>
+          <w:rFonts w:ascii="Times New Roman" w:eastAsia="Times New Roman" w:hAnsi="Times New Roman"/>
+          <w:sz w:val="28"/>
+          <w:szCs w:val="28"/>
+        </w:rPr>
+        <w:t>Q</w:t>
+      </w:r>
+      <w:r>
+        <w:rPr>
+          <w:rFonts w:ascii="Times New Roman" w:eastAsia="Times New Roman" w:hAnsi="Times New Roman"/>
+          <w:sz w:val="28"/>
+          <w:szCs w:val="28"/>
+          <w:lang w:val="uk-UA"/>
+        </w:rPr>
+        <w:t>1</w:t>
+      </w:r>
+      <w:r>
+        <w:rPr>
+          <w:rFonts w:ascii="Times New Roman" w:eastAsia="Times New Roman" w:hAnsi="Times New Roman"/>
+          <w:sz w:val="28"/>
+          <w:szCs w:val="28"/>
+          <w:lang w:val="uk-UA"/>
+        </w:rPr>
+        <w:t xml:space="preserve"> ,</w:t>
+      </w:r>
+      <w:r>
+        <w:rPr>
+          <w:rFonts w:ascii="Times New Roman" w:eastAsia="Times New Roman" w:hAnsi="Times New Roman"/>
+          <w:sz w:val="28"/>
+          <w:szCs w:val="28"/>
+          <w:lang w:val="uk-UA"/>
+        </w:rPr>
+        <w:t xml:space="preserve"> чим більша напруга на ньому тим більше даний транзистор відкриватиметься і </w:t>
+      </w:r>
+      <w:proofErr w:type="spellStart"/>
+      <w:r>
+        <w:rPr>
+          <w:rFonts w:ascii="Times New Roman" w:eastAsia="Times New Roman" w:hAnsi="Times New Roman"/>
+          <w:sz w:val="28"/>
+          <w:szCs w:val="28"/>
+          <w:lang w:val="uk-UA"/>
+        </w:rPr>
+        <w:t>мен</w:t>
+      </w:r>
+      <w:r>
+        <w:rPr>
+          <w:rFonts w:ascii="Times New Roman" w:eastAsia="Times New Roman" w:hAnsi="Times New Roman"/>
+          <w:sz w:val="28"/>
+          <w:szCs w:val="28"/>
+          <w:lang w:val="uk-UA"/>
+        </w:rPr>
+        <w:t>ьше</w:t>
+      </w:r>
+      <w:proofErr w:type="spellEnd"/>
+      <w:r>
+        <w:rPr>
+          <w:rFonts w:ascii="Times New Roman" w:eastAsia="Times New Roman" w:hAnsi="Times New Roman"/>
+          <w:sz w:val="28"/>
+          <w:szCs w:val="28"/>
+          <w:lang w:val="uk-UA"/>
+        </w:rPr>
+        <w:t xml:space="preserve"> напруги виділиться на </w:t>
+      </w:r>
+      <w:r>
+        <w:rPr>
+          <w:rFonts w:ascii="Times New Roman" w:eastAsia="Times New Roman" w:hAnsi="Times New Roman"/>
+          <w:sz w:val="28"/>
+          <w:szCs w:val="28"/>
+        </w:rPr>
+        <w:t>Q</w:t>
+      </w:r>
+      <w:r>
+        <w:rPr>
+          <w:rFonts w:ascii="Times New Roman" w:eastAsia="Times New Roman" w:hAnsi="Times New Roman"/>
+          <w:sz w:val="28"/>
+          <w:szCs w:val="28"/>
+          <w:lang w:val="uk-UA"/>
+        </w:rPr>
+        <w:t>2</w:t>
+      </w:r>
+      <w:r>
+        <w:rPr>
+          <w:rFonts w:ascii="Times New Roman" w:eastAsia="Times New Roman" w:hAnsi="Times New Roman"/>
+          <w:sz w:val="28"/>
+          <w:szCs w:val="28"/>
+          <w:lang w:val="uk-UA"/>
+        </w:rPr>
+        <w:t>.</w:t>
+      </w:r>
+      <w:r>
+        <w:rPr>
+          <w:rFonts w:ascii="Times New Roman" w:eastAsia="Times New Roman" w:hAnsi="Times New Roman"/>
+          <w:sz w:val="28"/>
+          <w:szCs w:val="28"/>
+          <w:lang w:val="uk-UA"/>
+        </w:rPr>
+        <w:t xml:space="preserve">  </w:t>
+      </w:r>
+      <w:r>
+        <w:rPr>
+          <w:rFonts w:ascii="Times New Roman" w:eastAsia="Times New Roman" w:hAnsi="Times New Roman"/>
+          <w:sz w:val="28"/>
+          <w:szCs w:val="28"/>
+          <w:lang w:val="uk-UA"/>
+        </w:rPr>
+        <w:t xml:space="preserve">Резистор </w:t>
+      </w:r>
+      <w:r>
+        <w:rPr>
+          <w:rFonts w:ascii="Times New Roman" w:eastAsia="Times New Roman" w:hAnsi="Times New Roman"/>
+          <w:sz w:val="28"/>
+          <w:szCs w:val="28"/>
+        </w:rPr>
+        <w:t>R</w:t>
+      </w:r>
+      <w:r>
+        <w:rPr>
+          <w:rFonts w:ascii="Times New Roman" w:eastAsia="Times New Roman" w:hAnsi="Times New Roman"/>
+          <w:sz w:val="28"/>
+          <w:szCs w:val="28"/>
+          <w:lang w:val="uk-UA"/>
+        </w:rPr>
+        <w:t xml:space="preserve">7 обмежує струм бази </w:t>
+      </w:r>
+      <w:r>
+        <w:rPr>
+          <w:rFonts w:ascii="Times New Roman" w:eastAsia="Times New Roman" w:hAnsi="Times New Roman"/>
+          <w:sz w:val="28"/>
+          <w:szCs w:val="28"/>
+        </w:rPr>
+        <w:t>Q</w:t>
+      </w:r>
+      <w:r>
+        <w:rPr>
+          <w:rFonts w:ascii="Times New Roman" w:eastAsia="Times New Roman" w:hAnsi="Times New Roman"/>
+          <w:sz w:val="28"/>
+          <w:szCs w:val="28"/>
+          <w:lang w:val="uk-UA"/>
+        </w:rPr>
+        <w:t>2</w:t>
+      </w:r>
+      <w:r>
+        <w:rPr>
+          <w:rFonts w:ascii="Times New Roman" w:eastAsia="Times New Roman" w:hAnsi="Times New Roman"/>
+          <w:sz w:val="28"/>
+          <w:szCs w:val="28"/>
+          <w:lang w:val="uk-UA"/>
+        </w:rPr>
+        <w:t xml:space="preserve"> ,підключеного послідовно з навантаженням .У даному стабілізаторі реалізовано від’ємний зворотній зв’язок ,суть-чим більший струм на </w:t>
+      </w:r>
+      <w:r>
+        <w:rPr>
+          <w:rFonts w:ascii="Times New Roman" w:eastAsia="Times New Roman" w:hAnsi="Times New Roman"/>
+          <w:sz w:val="28"/>
+          <w:szCs w:val="28"/>
+        </w:rPr>
+        <w:t>R</w:t>
+      </w:r>
+      <w:r>
+        <w:rPr>
+          <w:rFonts w:ascii="Times New Roman" w:eastAsia="Times New Roman" w:hAnsi="Times New Roman"/>
+          <w:sz w:val="28"/>
+          <w:szCs w:val="28"/>
+          <w:lang w:val="uk-UA"/>
+        </w:rPr>
+        <w:t xml:space="preserve">8 тим меншим його робить </w:t>
+      </w:r>
+      <w:r>
+        <w:rPr>
+          <w:rFonts w:ascii="Times New Roman" w:eastAsia="Times New Roman" w:hAnsi="Times New Roman"/>
+          <w:sz w:val="28"/>
+          <w:szCs w:val="28"/>
+        </w:rPr>
+        <w:t>Q</w:t>
+      </w:r>
+      <w:r>
+        <w:rPr>
+          <w:rFonts w:ascii="Times New Roman" w:eastAsia="Times New Roman" w:hAnsi="Times New Roman"/>
+          <w:sz w:val="28"/>
+          <w:szCs w:val="28"/>
+          <w:lang w:val="uk-UA"/>
+        </w:rPr>
+        <w:t xml:space="preserve">1. </w:t>
+      </w:r>
+    </w:p>
+    <w:p>
+      <w:pPr>
+        <w:tabs>
+          <w:tab w:val="left" w:pos="2948"/>
+        </w:tabs>
+        <w:spacing w:line="360" w:lineRule="auto"/>
+        <w:ind w:right="-397"/>
+        <w:rPr>
+          <w:rFonts w:ascii="Times New Roman" w:eastAsia="Times New Roman" w:hAnsi="Times New Roman"/>
+          <w:sz w:val="28"/>
+          <w:szCs w:val="28"/>
+          <w:lang w:val="uk-UA"/>
+        </w:rPr>
+      </w:pPr>
+    </w:p>
+    <w:p>
+      <w:pPr>
+        <w:tabs>
+          <w:tab w:val="left" w:pos="2948"/>
+        </w:tabs>
+        <w:spacing w:line="360" w:lineRule="auto"/>
+        <w:ind w:right="-397"/>
+        <w:rPr>
+          <w:rFonts w:ascii="Times New Roman" w:eastAsia="Times New Roman" w:hAnsi="Times New Roman"/>
+          <w:sz w:val="28"/>
+          <w:szCs w:val="28"/>
+          <w:lang w:val="uk-UA"/>
+        </w:rPr>
+      </w:pPr>
+    </w:p>
+    <w:p>
+      <w:pPr>
+        <w:tabs>
+          <w:tab w:val="left" w:pos="2948"/>
+        </w:tabs>
+        <w:spacing w:line="360" w:lineRule="auto"/>
+        <w:ind w:right="-397"/>
+        <w:rPr>
+          <w:rFonts w:ascii="Times New Roman" w:eastAsia="Times New Roman" w:hAnsi="Times New Roman"/>
+          <w:sz w:val="28"/>
+          <w:szCs w:val="28"/>
+          <w:lang w:val="uk-UA"/>
+        </w:rPr>
+      </w:pPr>
+      <w:r>
+        <w:rPr>
+          <w:rFonts w:ascii="Times New Roman" w:eastAsia="Times New Roman" w:hAnsi="Times New Roman"/>
+          <w:sz w:val="28"/>
+          <w:szCs w:val="28"/>
+          <w:lang w:val="uk-UA"/>
+        </w:rPr>
+        <w:lastRenderedPageBreak/>
+        <w:t>Порівнювальний каскад:</w:t>
+      </w:r>
+    </w:p>
+    <w:p>
+      <w:pPr>
+        <w:tabs>
+          <w:tab w:val="left" w:pos="2948"/>
+        </w:tabs>
+        <w:spacing w:line="360" w:lineRule="auto"/>
+        <w:ind w:right="-397"/>
+        <w:rPr>
+          <w:rFonts w:ascii="Times New Roman" w:eastAsia="Times New Roman" w:hAnsi="Times New Roman"/>
+          <w:sz w:val="28"/>
+          <w:szCs w:val="28"/>
+          <w:lang w:val="uk-UA"/>
+        </w:rPr>
+      </w:pPr>
+      <w:r>
+        <w:rPr>
+          <w:rFonts w:ascii="Times New Roman" w:eastAsia="Times New Roman" w:hAnsi="Times New Roman"/>
+          <w:sz w:val="28"/>
+          <w:szCs w:val="28"/>
+          <w:lang w:val="uk-UA"/>
+        </w:rPr>
+        <w:t xml:space="preserve">1.Керуюча напруга </w:t>
+      </w:r>
+      <w:r>
+        <w:rPr>
+          <w:rFonts w:ascii="Times New Roman" w:eastAsia="Times New Roman" w:hAnsi="Times New Roman"/>
+          <w:sz w:val="28"/>
+          <w:szCs w:val="28"/>
+          <w:lang w:val="uk-UA"/>
+        </w:rPr>
+        <w:t xml:space="preserve">поступає з середнього виводу змінного резистора </w:t>
+      </w:r>
+      <w:r>
+        <w:rPr>
+          <w:rFonts w:ascii="Times New Roman" w:eastAsia="Times New Roman" w:hAnsi="Times New Roman"/>
+          <w:sz w:val="28"/>
+          <w:szCs w:val="28"/>
+        </w:rPr>
+        <w:t>RV</w:t>
+      </w:r>
+      <w:r>
+        <w:rPr>
+          <w:rFonts w:ascii="Times New Roman" w:eastAsia="Times New Roman" w:hAnsi="Times New Roman"/>
+          <w:sz w:val="28"/>
+          <w:szCs w:val="28"/>
+          <w:lang w:val="ru-RU"/>
+        </w:rPr>
+        <w:t>1</w:t>
+      </w:r>
+      <w:r>
+        <w:rPr>
+          <w:rFonts w:ascii="Times New Roman" w:eastAsia="Times New Roman" w:hAnsi="Times New Roman"/>
+          <w:sz w:val="28"/>
+          <w:szCs w:val="28"/>
+          <w:lang w:val="ru-RU"/>
+        </w:rPr>
+        <w:t xml:space="preserve">,до </w:t>
+      </w:r>
+      <w:proofErr w:type="spellStart"/>
+      <w:r>
+        <w:rPr>
+          <w:rFonts w:ascii="Times New Roman" w:eastAsia="Times New Roman" w:hAnsi="Times New Roman"/>
+          <w:sz w:val="28"/>
+          <w:szCs w:val="28"/>
+          <w:lang w:val="ru-RU"/>
+        </w:rPr>
+        <w:t>нього</w:t>
+      </w:r>
+      <w:proofErr w:type="spellEnd"/>
+      <w:r>
+        <w:rPr>
+          <w:rFonts w:ascii="Times New Roman" w:eastAsia="Times New Roman" w:hAnsi="Times New Roman"/>
+          <w:sz w:val="28"/>
+          <w:szCs w:val="28"/>
+          <w:lang w:val="ru-RU"/>
+        </w:rPr>
+        <w:t xml:space="preserve"> </w:t>
+      </w:r>
+      <w:proofErr w:type="spellStart"/>
+      <w:r>
+        <w:rPr>
+          <w:rFonts w:ascii="Times New Roman" w:eastAsia="Times New Roman" w:hAnsi="Times New Roman"/>
+          <w:sz w:val="28"/>
+          <w:szCs w:val="28"/>
+          <w:lang w:val="ru-RU"/>
+        </w:rPr>
+        <w:t>п</w:t>
+      </w:r>
+      <w:r>
+        <w:rPr>
+          <w:rFonts w:ascii="Times New Roman" w:eastAsia="Times New Roman" w:hAnsi="Times New Roman"/>
+          <w:sz w:val="28"/>
+          <w:szCs w:val="28"/>
+          <w:lang w:val="uk-UA"/>
+        </w:rPr>
+        <w:t>ід’єднано</w:t>
+      </w:r>
+      <w:proofErr w:type="spellEnd"/>
+      <w:r>
+        <w:rPr>
+          <w:rFonts w:ascii="Times New Roman" w:eastAsia="Times New Roman" w:hAnsi="Times New Roman"/>
+          <w:sz w:val="28"/>
+          <w:szCs w:val="28"/>
+          <w:lang w:val="uk-UA"/>
+        </w:rPr>
+        <w:t xml:space="preserve"> 2 резистори для того щоби керуюча напруга змінювалася в тих же межах ,що і напруга на виході генератора пилкоподібного сигналу.</w:t>
+      </w:r>
+    </w:p>
+    <w:p>
+      <w:pPr>
+        <w:tabs>
+          <w:tab w:val="left" w:pos="2948"/>
+        </w:tabs>
+        <w:spacing w:line="360" w:lineRule="auto"/>
+        <w:ind w:right="-397"/>
+        <w:rPr>
+          <w:rFonts w:ascii="Times New Roman" w:eastAsia="Times New Roman" w:hAnsi="Times New Roman"/>
+          <w:sz w:val="28"/>
+          <w:szCs w:val="28"/>
+          <w:lang w:val="uk-UA"/>
+        </w:rPr>
+      </w:pPr>
+      <w:r>
+        <w:rPr>
+          <w:rFonts w:ascii="Times New Roman" w:eastAsia="Times New Roman" w:hAnsi="Times New Roman"/>
+          <w:sz w:val="28"/>
+          <w:szCs w:val="28"/>
+          <w:lang w:val="uk-UA"/>
+        </w:rPr>
+        <w:t>2.Компаратор порівнює пилкоподібний сигнал з деякою керуючою напругою і на його виході формується результат порівняння і змінюючись в залежності від часу він якраз і створює ШІМ сигнал.</w:t>
+      </w:r>
+    </w:p>
+    <w:p>
+      <w:pPr>
+        <w:tabs>
+          <w:tab w:val="left" w:pos="2948"/>
+        </w:tabs>
+        <w:spacing w:line="360" w:lineRule="auto"/>
+        <w:ind w:right="-397"/>
+        <w:rPr>
+          <w:rFonts w:ascii="Times New Roman" w:hAnsi="Times New Roman" w:cs="Times New Roman"/>
+          <w:sz w:val="28"/>
+          <w:szCs w:val="28"/>
+          <w:lang w:val="uk-UA"/>
+        </w:rPr>
+      </w:pPr>
+      <w:r>
+        <w:rPr>
+          <w:rFonts w:ascii="Times New Roman" w:eastAsia="Times New Roman" w:hAnsi="Times New Roman"/>
+          <w:sz w:val="28"/>
+          <w:szCs w:val="28"/>
+          <w:lang w:val="uk-UA"/>
+        </w:rPr>
+        <w:t>3.</w:t>
+      </w:r>
+      <w:r>
+        <w:rPr>
+          <w:rFonts w:ascii="Times New Roman" w:eastAsia="Times New Roman" w:hAnsi="Times New Roman"/>
+          <w:sz w:val="28"/>
+          <w:szCs w:val="28"/>
+          <w:lang w:val="uk-UA"/>
+        </w:rPr>
+        <w:t xml:space="preserve">Транзистор </w:t>
+      </w:r>
+      <w:r>
+        <w:rPr>
+          <w:rFonts w:ascii="Times New Roman" w:eastAsia="Times New Roman" w:hAnsi="Times New Roman"/>
+          <w:sz w:val="28"/>
+          <w:szCs w:val="28"/>
+        </w:rPr>
+        <w:t>Q</w:t>
+      </w:r>
+      <w:r>
+        <w:rPr>
+          <w:rFonts w:ascii="Times New Roman" w:eastAsia="Times New Roman" w:hAnsi="Times New Roman"/>
+          <w:sz w:val="28"/>
+          <w:szCs w:val="28"/>
+          <w:lang w:val="uk-UA"/>
+        </w:rPr>
+        <w:t xml:space="preserve">5 </w:t>
+      </w:r>
+      <w:r>
+        <w:rPr>
+          <w:rFonts w:ascii="Times New Roman" w:eastAsia="Times New Roman" w:hAnsi="Times New Roman"/>
+          <w:sz w:val="28"/>
+          <w:szCs w:val="28"/>
+          <w:lang w:val="uk-UA"/>
+        </w:rPr>
+        <w:t xml:space="preserve">комутуючий </w:t>
+      </w:r>
+      <w:r>
+        <w:rPr>
+          <w:rFonts w:ascii="Times New Roman" w:eastAsia="Times New Roman" w:hAnsi="Times New Roman"/>
+          <w:sz w:val="28"/>
+          <w:szCs w:val="28"/>
+          <w:lang w:val="uk-UA"/>
+        </w:rPr>
+        <w:t xml:space="preserve">,його затвором керує компаратор </w:t>
+      </w:r>
+      <w:proofErr w:type="spellStart"/>
+      <w:r>
+        <w:rPr>
+          <w:rFonts w:ascii="Times New Roman" w:eastAsia="Times New Roman" w:hAnsi="Times New Roman"/>
+          <w:sz w:val="28"/>
+          <w:szCs w:val="28"/>
+          <w:lang w:val="uk-UA"/>
+        </w:rPr>
+        <w:t>пуш</w:t>
+      </w:r>
+      <w:proofErr w:type="spellEnd"/>
+      <w:r>
+        <w:rPr>
+          <w:rFonts w:ascii="Times New Roman" w:eastAsia="Times New Roman" w:hAnsi="Times New Roman"/>
+          <w:sz w:val="28"/>
+          <w:szCs w:val="28"/>
+          <w:lang w:val="uk-UA"/>
+        </w:rPr>
+        <w:t xml:space="preserve"> пул </w:t>
+      </w:r>
+      <w:proofErr w:type="spellStart"/>
+      <w:r>
+        <w:rPr>
+          <w:rFonts w:ascii="Times New Roman" w:eastAsia="Times New Roman" w:hAnsi="Times New Roman"/>
+          <w:sz w:val="28"/>
+          <w:szCs w:val="28"/>
+          <w:lang w:val="uk-UA"/>
+        </w:rPr>
+        <w:t>заряжає</w:t>
+      </w:r>
+      <w:proofErr w:type="spellEnd"/>
+      <w:r>
+        <w:rPr>
+          <w:rFonts w:ascii="Times New Roman" w:eastAsia="Times New Roman" w:hAnsi="Times New Roman"/>
+          <w:sz w:val="28"/>
+          <w:szCs w:val="28"/>
+          <w:lang w:val="uk-UA"/>
+        </w:rPr>
+        <w:t xml:space="preserve"> затвор швидше ніж на </w:t>
+      </w:r>
+      <w:proofErr w:type="spellStart"/>
+      <w:r>
+        <w:rPr>
+          <w:rFonts w:ascii="Times New Roman" w:eastAsia="Times New Roman" w:hAnsi="Times New Roman"/>
+          <w:sz w:val="28"/>
+          <w:szCs w:val="28"/>
+          <w:lang w:val="uk-UA"/>
+        </w:rPr>
+        <w:t>підтягуючий</w:t>
+      </w:r>
+      <w:proofErr w:type="spellEnd"/>
+      <w:r>
+        <w:rPr>
+          <w:rFonts w:ascii="Times New Roman" w:eastAsia="Times New Roman" w:hAnsi="Times New Roman"/>
+          <w:sz w:val="28"/>
+          <w:szCs w:val="28"/>
+          <w:lang w:val="uk-UA"/>
+        </w:rPr>
+        <w:t xml:space="preserve"> резистор на виході компаратора .</w:t>
+      </w:r>
+    </w:p>
+    <w:p>
+      <w:pPr>
+        <w:spacing w:line="360" w:lineRule="auto"/>
+        <w:ind w:right="-397"/>
+        <w:rPr>
+          <w:rFonts w:ascii="Times New Roman" w:hAnsi="Times New Roman" w:cs="Times New Roman"/>
+          <w:sz w:val="28"/>
+          <w:szCs w:val="28"/>
+          <w:lang w:val="uk-UA"/>
+        </w:rPr>
+      </w:pPr>
+      <w:r>
+        <w:rPr>
+          <w:rFonts w:ascii="Times New Roman" w:hAnsi="Times New Roman" w:cs="Times New Roman"/>
+          <w:sz w:val="28"/>
+          <w:szCs w:val="28"/>
+          <w:lang w:val="uk-UA"/>
+        </w:rPr>
+        <w:t>3.</w:t>
+      </w:r>
+      <w:r>
+        <w:rPr>
+          <w:rFonts w:ascii="Times New Roman" w:eastAsia="Times New Roman" w:hAnsi="Times New Roman"/>
+          <w:sz w:val="28"/>
+          <w:szCs w:val="28"/>
+          <w:lang w:val="ru-RU"/>
+        </w:rPr>
+        <w:t xml:space="preserve"> </w:t>
+      </w:r>
+      <w:r>
+        <w:rPr>
+          <w:rFonts w:ascii="Times New Roman" w:eastAsia="Times New Roman" w:hAnsi="Times New Roman"/>
+          <w:sz w:val="28"/>
+          <w:szCs w:val="28"/>
+        </w:rPr>
+        <w:t>Q</w:t>
+      </w:r>
+      <w:r>
+        <w:rPr>
+          <w:rFonts w:ascii="Times New Roman" w:eastAsia="Times New Roman" w:hAnsi="Times New Roman"/>
+          <w:sz w:val="28"/>
+          <w:szCs w:val="28"/>
+          <w:lang w:val="uk-UA"/>
+        </w:rPr>
+        <w:t>5</w:t>
+      </w:r>
+      <w:r>
+        <w:rPr>
+          <w:rFonts w:ascii="Times New Roman" w:eastAsia="Times New Roman" w:hAnsi="Times New Roman"/>
+          <w:sz w:val="28"/>
+          <w:szCs w:val="28"/>
+          <w:lang w:val="uk-UA"/>
+        </w:rPr>
+        <w:t xml:space="preserve"> служить в якості підсилювача вихідного сигналу</w:t>
+      </w:r>
+    </w:p>
+    <w:p>
+      <w:pPr>
+        <w:pStyle w:val="a3"/>
+        <w:rPr>
+          <w:rFonts w:ascii="Times New Roman" w:eastAsia="Times New Roman" w:hAnsi="Times New Roman"/>
+          <w:sz w:val="28"/>
+          <w:szCs w:val="28"/>
+          <w:lang w:val="uk-UA"/>
+        </w:rPr>
+      </w:pPr>
+    </w:p>
+    <w:p>
+      <w:pPr>
+        <w:rPr>
+          <w:rFonts w:ascii="Times New Roman" w:eastAsia="Times New Roman" w:hAnsi="Times New Roman" w:cs="Times New Roman"/>
+          <w:sz w:val="28"/>
+          <w:szCs w:val="28"/>
+          <w:lang w:val="uk-UA"/>
+        </w:rPr>
+      </w:pPr>
+    </w:p>
+    <w:p>
+      <w:pPr>
+        <w:rPr>
+          <w:rFonts w:ascii="Times New Roman" w:eastAsia="Times New Roman" w:hAnsi="Times New Roman" w:cs="Times New Roman"/>
+          <w:sz w:val="28"/>
+          <w:szCs w:val="28"/>
+          <w:lang w:val="uk-UA"/>
+        </w:rPr>
+      </w:pPr>
+    </w:p>
+    <w:p>
+      <w:pPr>
+        <w:rPr>
+          <w:rFonts w:ascii="Times New Roman" w:eastAsia="Times New Roman" w:hAnsi="Times New Roman"/>
+          <w:sz w:val="28"/>
+          <w:szCs w:val="28"/>
+          <w:lang w:val="uk-UA"/>
+        </w:rPr>
+      </w:pPr>
+    </w:p>
+    <w:p>
+      <w:pPr>
+        <w:jc w:val="center"/>
+        <w:rPr>
+          <w:rFonts w:ascii="Times New Roman" w:eastAsia="Times New Roman" w:hAnsi="Times New Roman" w:cs="Times New Roman"/>
+          <w:sz w:val="28"/>
+          <w:szCs w:val="32"/>
+          <w:shd w:val="clear" w:color="auto" w:fill="FFFFFF"/>
+          <w:lang w:val="uk-UA" w:eastAsia="ru-RU"/>
+        </w:rPr>
+      </w:pPr>
+      <w:r>
+        <w:rPr>
+          <w:rFonts w:ascii="Times New Roman" w:eastAsia="Times New Roman" w:hAnsi="Times New Roman" w:cs="Times New Roman"/>
+          <w:sz w:val="28"/>
+          <w:szCs w:val="32"/>
+          <w:shd w:val="clear" w:color="auto" w:fill="FFFFFF"/>
+          <w:lang w:val="uk-UA" w:eastAsia="ru-RU"/>
+        </w:rPr>
+        <w:t>РОЗДІЛ 2</w:t>
+      </w:r>
+    </w:p>
+    <w:p>
+      <w:pPr>
+        <w:jc w:val="center"/>
+        <w:rPr>
+          <w:rFonts w:ascii="Times New Roman" w:eastAsia="Times New Roman" w:hAnsi="Times New Roman" w:cs="Times New Roman"/>
+          <w:sz w:val="28"/>
+          <w:szCs w:val="32"/>
+          <w:shd w:val="clear" w:color="auto" w:fill="FFFFFF"/>
+          <w:lang w:val="uk-UA" w:eastAsia="ru-RU"/>
+        </w:rPr>
+      </w:pPr>
+      <w:r>
+        <w:rPr>
+          <w:rFonts w:ascii="Times New Roman" w:eastAsia="Times New Roman" w:hAnsi="Times New Roman" w:cs="Times New Roman"/>
+          <w:sz w:val="28"/>
+          <w:szCs w:val="32"/>
+          <w:shd w:val="clear" w:color="auto" w:fill="FFFFFF"/>
+          <w:lang w:val="uk-UA" w:eastAsia="ru-RU"/>
+        </w:rPr>
+        <w:t>РОЗРАХУНОК ХАРАКТЕРИСТИК ПРИЛАДУ</w:t>
+      </w:r>
+    </w:p>
+    <w:p>
+      <w:pPr>
+        <w:pStyle w:val="a3"/>
         <w:rPr>
           <w:rFonts w:ascii="Times New Roman" w:eastAsia="Times New Roman" w:hAnsi="Times New Roman"/>
           <w:sz w:val="28"/>
@@ -7430,7 +10285,7 @@
       </w:pPr>
     </w:p>
     <w:sectPr>
-      <w:headerReference w:type="default" r:id="rId12"/>
+      <w:headerReference w:type="default" r:id="rId13"/>
       <w:pgSz w:w="12240" w:h="15840"/>
       <w:pgMar w:top="850" w:right="850" w:bottom="850" w:left="1417" w:header="708" w:footer="708" w:gutter="0"/>
       <w:cols w:space="708"/>
@@ -7517,7 +10372,7 @@
             <w:rPr>
               <w:noProof/>
             </w:rPr>
-            <w:t>2</w:t>
+            <w:t>11</w:t>
           </w:r>
         </w:fldSimple>
       </w:p>
@@ -9226,4 +12081,16 @@
     </a:ext>
   </a:extLst>
 </a:theme>
+</file>
+
+<file path=customXml/item1.xml><?xml version="1.0" encoding="utf-8"?>
+<b:Sources xmlns:b="http://schemas.openxmlformats.org/officeDocument/2006/bibliography" xmlns="http://schemas.openxmlformats.org/officeDocument/2006/bibliography" SelectedStyle="\APA.XSL" StyleName="APA Fifth Edition"/>
+</file>
+
+<file path=customXml/itemProps1.xml><?xml version="1.0" encoding="utf-8"?>
+<ds:datastoreItem xmlns:ds="http://schemas.openxmlformats.org/officeDocument/2006/customXml" ds:itemID="{3EEBADF1-8202-4DD3-9663-00D5C46CE78C}">
+  <ds:schemaRefs>
+    <ds:schemaRef ds:uri="http://schemas.openxmlformats.org/officeDocument/2006/bibliography"/>
+  </ds:schemaRefs>
+</ds:datastoreItem>
 </file>
--- a/Курсовий_Проект_Дячук_ДК511.docx
+++ b/Курсовий_Проект_Дячук_ДК511.docx
@@ -6268,6 +6268,7 @@
           <w:rFonts w:ascii="Times New Roman" w:hAnsi="Times New Roman"/>
           <w:sz w:val="28"/>
           <w:szCs w:val="28"/>
+          <w:lang w:val="ru-RU"/>
         </w:rPr>
         <w:t>3</w:t>
       </w:r>
@@ -9977,7 +9978,25 @@
           <w:szCs w:val="28"/>
           <w:lang w:val="uk-UA"/>
         </w:rPr>
-        <w:t xml:space="preserve"> 2 резистори для того щоби керуюча напруга змінювалася в тих же межах ,що і напруга на виході генератора пилкоподібного сигналу.</w:t>
+        <w:t xml:space="preserve"> 2 резистори</w:t>
+      </w:r>
+      <w:r>
+        <w:rPr>
+          <w:rFonts w:ascii="Times New Roman" w:eastAsia="Times New Roman" w:hAnsi="Times New Roman"/>
+          <w:sz w:val="28"/>
+          <w:szCs w:val="28"/>
+          <w:lang w:val="uk-UA"/>
+        </w:rPr>
+        <w:t>, для того щоб</w:t>
+      </w:r>
+      <w:r>
+        <w:rPr>
+          <w:rFonts w:ascii="Times New Roman" w:eastAsia="Times New Roman" w:hAnsi="Times New Roman"/>
+          <w:sz w:val="28"/>
+          <w:szCs w:val="28"/>
+          <w:lang w:val="uk-UA"/>
+        </w:rPr>
+        <w:t xml:space="preserve"> керуюча напруга змінювалася в тих же межах ,що і напруга на виході генератора пилкоподібного сигналу.</w:t>
       </w:r>
     </w:p>
     <w:p>
@@ -10006,201 +10025,1342 @@
     </w:p>
     <w:p>
       <w:pPr>
+        <w:pStyle w:val="a3"/>
+        <w:rPr>
+          <w:rFonts w:ascii="Times New Roman" w:eastAsia="Times New Roman" w:hAnsi="Times New Roman"/>
+          <w:sz w:val="28"/>
+          <w:szCs w:val="28"/>
+          <w:lang w:val="uk-UA"/>
+        </w:rPr>
+      </w:pPr>
+    </w:p>
+    <w:p>
+      <w:pPr>
+        <w:rPr>
+          <w:rFonts w:ascii="Times New Roman" w:eastAsia="Times New Roman" w:hAnsi="Times New Roman" w:cs="Times New Roman"/>
+          <w:sz w:val="28"/>
+          <w:szCs w:val="28"/>
+          <w:lang w:val="uk-UA"/>
+        </w:rPr>
+      </w:pPr>
+    </w:p>
+    <w:p>
+      <w:pPr>
+        <w:rPr>
+          <w:rFonts w:ascii="Times New Roman" w:eastAsia="Times New Roman" w:hAnsi="Times New Roman" w:cs="Times New Roman"/>
+          <w:sz w:val="28"/>
+          <w:szCs w:val="28"/>
+          <w:lang w:val="uk-UA"/>
+        </w:rPr>
+      </w:pPr>
+    </w:p>
+    <w:p>
+      <w:pPr>
+        <w:rPr>
+          <w:rFonts w:ascii="Times New Roman" w:eastAsia="Times New Roman" w:hAnsi="Times New Roman"/>
+          <w:sz w:val="28"/>
+          <w:szCs w:val="28"/>
+          <w:lang w:val="uk-UA"/>
+        </w:rPr>
+      </w:pPr>
+    </w:p>
+    <w:p>
+      <w:pPr>
+        <w:jc w:val="center"/>
+        <w:rPr>
+          <w:rFonts w:ascii="Times New Roman" w:eastAsia="Times New Roman" w:hAnsi="Times New Roman" w:cs="Times New Roman"/>
+          <w:sz w:val="28"/>
+          <w:szCs w:val="32"/>
+          <w:shd w:val="clear" w:color="auto" w:fill="FFFFFF"/>
+          <w:lang w:val="uk-UA" w:eastAsia="ru-RU"/>
+        </w:rPr>
+      </w:pPr>
+    </w:p>
+    <w:p>
+      <w:pPr>
+        <w:jc w:val="center"/>
+        <w:rPr>
+          <w:rFonts w:ascii="Times New Roman" w:eastAsia="Times New Roman" w:hAnsi="Times New Roman" w:cs="Times New Roman"/>
+          <w:sz w:val="28"/>
+          <w:szCs w:val="32"/>
+          <w:shd w:val="clear" w:color="auto" w:fill="FFFFFF"/>
+          <w:lang w:val="uk-UA" w:eastAsia="ru-RU"/>
+        </w:rPr>
+      </w:pPr>
+    </w:p>
+    <w:p>
+      <w:pPr>
+        <w:jc w:val="center"/>
+        <w:rPr>
+          <w:rFonts w:ascii="Times New Roman" w:eastAsia="Times New Roman" w:hAnsi="Times New Roman" w:cs="Times New Roman"/>
+          <w:sz w:val="28"/>
+          <w:szCs w:val="32"/>
+          <w:shd w:val="clear" w:color="auto" w:fill="FFFFFF"/>
+          <w:lang w:val="uk-UA" w:eastAsia="ru-RU"/>
+        </w:rPr>
+      </w:pPr>
+    </w:p>
+    <w:p>
+      <w:pPr>
+        <w:jc w:val="center"/>
+        <w:rPr>
+          <w:rFonts w:ascii="Times New Roman" w:eastAsia="Times New Roman" w:hAnsi="Times New Roman" w:cs="Times New Roman"/>
+          <w:sz w:val="28"/>
+          <w:szCs w:val="32"/>
+          <w:shd w:val="clear" w:color="auto" w:fill="FFFFFF"/>
+          <w:lang w:val="uk-UA" w:eastAsia="ru-RU"/>
+        </w:rPr>
+      </w:pPr>
+    </w:p>
+    <w:p>
+      <w:pPr>
+        <w:jc w:val="center"/>
+        <w:rPr>
+          <w:rFonts w:ascii="Times New Roman" w:eastAsia="Times New Roman" w:hAnsi="Times New Roman" w:cs="Times New Roman"/>
+          <w:sz w:val="28"/>
+          <w:szCs w:val="32"/>
+          <w:shd w:val="clear" w:color="auto" w:fill="FFFFFF"/>
+          <w:lang w:val="uk-UA" w:eastAsia="ru-RU"/>
+        </w:rPr>
+      </w:pPr>
+    </w:p>
+    <w:p>
+      <w:pPr>
+        <w:jc w:val="center"/>
+        <w:rPr>
+          <w:rFonts w:ascii="Times New Roman" w:eastAsia="Times New Roman" w:hAnsi="Times New Roman" w:cs="Times New Roman"/>
+          <w:sz w:val="28"/>
+          <w:szCs w:val="32"/>
+          <w:shd w:val="clear" w:color="auto" w:fill="FFFFFF"/>
+          <w:lang w:val="uk-UA" w:eastAsia="ru-RU"/>
+        </w:rPr>
+      </w:pPr>
+    </w:p>
+    <w:p>
+      <w:pPr>
+        <w:jc w:val="center"/>
+        <w:rPr>
+          <w:rFonts w:ascii="Times New Roman" w:eastAsia="Times New Roman" w:hAnsi="Times New Roman" w:cs="Times New Roman"/>
+          <w:sz w:val="28"/>
+          <w:szCs w:val="32"/>
+          <w:shd w:val="clear" w:color="auto" w:fill="FFFFFF"/>
+          <w:lang w:val="uk-UA" w:eastAsia="ru-RU"/>
+        </w:rPr>
+      </w:pPr>
+    </w:p>
+    <w:p>
+      <w:pPr>
+        <w:jc w:val="center"/>
+        <w:rPr>
+          <w:rFonts w:ascii="Times New Roman" w:eastAsia="Times New Roman" w:hAnsi="Times New Roman" w:cs="Times New Roman"/>
+          <w:sz w:val="28"/>
+          <w:szCs w:val="32"/>
+          <w:shd w:val="clear" w:color="auto" w:fill="FFFFFF"/>
+          <w:lang w:val="uk-UA" w:eastAsia="ru-RU"/>
+        </w:rPr>
+      </w:pPr>
+    </w:p>
+    <w:p>
+      <w:pPr>
+        <w:jc w:val="center"/>
+        <w:rPr>
+          <w:rFonts w:ascii="Times New Roman" w:eastAsia="Times New Roman" w:hAnsi="Times New Roman" w:cs="Times New Roman"/>
+          <w:sz w:val="28"/>
+          <w:szCs w:val="32"/>
+          <w:shd w:val="clear" w:color="auto" w:fill="FFFFFF"/>
+          <w:lang w:val="uk-UA" w:eastAsia="ru-RU"/>
+        </w:rPr>
+      </w:pPr>
+    </w:p>
+    <w:p>
+      <w:pPr>
+        <w:jc w:val="center"/>
+        <w:rPr>
+          <w:rFonts w:ascii="Times New Roman" w:eastAsia="Times New Roman" w:hAnsi="Times New Roman" w:cs="Times New Roman"/>
+          <w:sz w:val="28"/>
+          <w:szCs w:val="32"/>
+          <w:shd w:val="clear" w:color="auto" w:fill="FFFFFF"/>
+          <w:lang w:val="uk-UA" w:eastAsia="ru-RU"/>
+        </w:rPr>
+      </w:pPr>
+    </w:p>
+    <w:p>
+      <w:pPr>
+        <w:jc w:val="center"/>
+        <w:rPr>
+          <w:rFonts w:ascii="Times New Roman" w:eastAsia="Times New Roman" w:hAnsi="Times New Roman" w:cs="Times New Roman"/>
+          <w:sz w:val="28"/>
+          <w:szCs w:val="32"/>
+          <w:shd w:val="clear" w:color="auto" w:fill="FFFFFF"/>
+          <w:lang w:val="uk-UA" w:eastAsia="ru-RU"/>
+        </w:rPr>
+      </w:pPr>
+    </w:p>
+    <w:p>
+      <w:pPr>
+        <w:jc w:val="center"/>
+        <w:rPr>
+          <w:rFonts w:ascii="Times New Roman" w:eastAsia="Times New Roman" w:hAnsi="Times New Roman" w:cs="Times New Roman"/>
+          <w:sz w:val="28"/>
+          <w:szCs w:val="32"/>
+          <w:shd w:val="clear" w:color="auto" w:fill="FFFFFF"/>
+          <w:lang w:val="uk-UA" w:eastAsia="ru-RU"/>
+        </w:rPr>
+      </w:pPr>
+    </w:p>
+    <w:p>
+      <w:pPr>
+        <w:jc w:val="center"/>
+        <w:rPr>
+          <w:rFonts w:ascii="Times New Roman" w:eastAsia="Times New Roman" w:hAnsi="Times New Roman" w:cs="Times New Roman"/>
+          <w:sz w:val="28"/>
+          <w:szCs w:val="32"/>
+          <w:shd w:val="clear" w:color="auto" w:fill="FFFFFF"/>
+          <w:lang w:val="uk-UA" w:eastAsia="ru-RU"/>
+        </w:rPr>
+      </w:pPr>
+    </w:p>
+    <w:p>
+      <w:pPr>
+        <w:jc w:val="center"/>
+        <w:rPr>
+          <w:rFonts w:ascii="Times New Roman" w:eastAsia="Times New Roman" w:hAnsi="Times New Roman" w:cs="Times New Roman"/>
+          <w:sz w:val="28"/>
+          <w:szCs w:val="32"/>
+          <w:shd w:val="clear" w:color="auto" w:fill="FFFFFF"/>
+          <w:lang w:val="uk-UA" w:eastAsia="ru-RU"/>
+        </w:rPr>
+      </w:pPr>
+    </w:p>
+    <w:p>
+      <w:pPr>
+        <w:jc w:val="center"/>
+        <w:rPr>
+          <w:rFonts w:ascii="Times New Roman" w:eastAsia="Times New Roman" w:hAnsi="Times New Roman" w:cs="Times New Roman"/>
+          <w:sz w:val="28"/>
+          <w:szCs w:val="32"/>
+          <w:shd w:val="clear" w:color="auto" w:fill="FFFFFF"/>
+          <w:lang w:val="uk-UA" w:eastAsia="ru-RU"/>
+        </w:rPr>
+      </w:pPr>
+    </w:p>
+    <w:p>
+      <w:pPr>
+        <w:jc w:val="center"/>
+        <w:rPr>
+          <w:rFonts w:ascii="Times New Roman" w:eastAsia="Times New Roman" w:hAnsi="Times New Roman" w:cs="Times New Roman"/>
+          <w:sz w:val="28"/>
+          <w:szCs w:val="32"/>
+          <w:shd w:val="clear" w:color="auto" w:fill="FFFFFF"/>
+          <w:lang w:val="uk-UA" w:eastAsia="ru-RU"/>
+        </w:rPr>
+      </w:pPr>
+      <w:r>
+        <w:rPr>
+          <w:rFonts w:ascii="Times New Roman" w:eastAsia="Times New Roman" w:hAnsi="Times New Roman" w:cs="Times New Roman"/>
+          <w:sz w:val="28"/>
+          <w:szCs w:val="32"/>
+          <w:shd w:val="clear" w:color="auto" w:fill="FFFFFF"/>
+          <w:lang w:val="uk-UA" w:eastAsia="ru-RU"/>
+        </w:rPr>
+        <w:lastRenderedPageBreak/>
+        <w:t>РОЗДІЛ 2</w:t>
+      </w:r>
+    </w:p>
+    <w:p>
+      <w:pPr>
+        <w:jc w:val="center"/>
+        <w:rPr>
+          <w:rFonts w:ascii="Times New Roman" w:eastAsia="Times New Roman" w:hAnsi="Times New Roman" w:cs="Times New Roman"/>
+          <w:sz w:val="28"/>
+          <w:szCs w:val="32"/>
+          <w:shd w:val="clear" w:color="auto" w:fill="FFFFFF"/>
+          <w:lang w:val="uk-UA" w:eastAsia="ru-RU"/>
+        </w:rPr>
+      </w:pPr>
+      <w:r>
+        <w:rPr>
+          <w:rFonts w:ascii="Times New Roman" w:eastAsia="Times New Roman" w:hAnsi="Times New Roman" w:cs="Times New Roman"/>
+          <w:sz w:val="28"/>
+          <w:szCs w:val="32"/>
+          <w:shd w:val="clear" w:color="auto" w:fill="FFFFFF"/>
+          <w:lang w:val="uk-UA" w:eastAsia="ru-RU"/>
+        </w:rPr>
+        <w:t>РОЗРАХУНОК ХАРАКТЕРИСТИК ПРИЛАДУ</w:t>
+      </w:r>
+    </w:p>
+    <w:p>
+      <w:pPr>
+        <w:jc w:val="center"/>
+        <w:rPr>
+          <w:rFonts w:ascii="Times New Roman" w:eastAsia="Times New Roman" w:hAnsi="Times New Roman" w:cs="Times New Roman"/>
+          <w:color w:val="000000"/>
+          <w:sz w:val="28"/>
+          <w:szCs w:val="28"/>
+          <w:shd w:val="clear" w:color="auto" w:fill="FFFFFF"/>
+          <w:lang w:val="uk-UA" w:eastAsia="ru-RU"/>
+        </w:rPr>
+      </w:pPr>
+      <w:r>
+        <w:rPr>
+          <w:rFonts w:ascii="Times New Roman" w:eastAsia="Times New Roman" w:hAnsi="Times New Roman" w:cs="Times New Roman"/>
+          <w:color w:val="000000"/>
+          <w:sz w:val="28"/>
+          <w:szCs w:val="28"/>
+          <w:shd w:val="clear" w:color="auto" w:fill="FFFFFF"/>
+          <w:lang w:val="uk-UA" w:eastAsia="ru-RU"/>
+        </w:rPr>
+        <w:t>РОЗДІЛ 3</w:t>
+      </w:r>
+    </w:p>
+    <w:p>
+      <w:pPr>
+        <w:jc w:val="center"/>
+        <w:rPr>
+          <w:rFonts w:ascii="Times New Roman" w:eastAsia="Times New Roman" w:hAnsi="Times New Roman" w:cs="Times New Roman"/>
+          <w:color w:val="000000"/>
+          <w:sz w:val="28"/>
+          <w:szCs w:val="28"/>
+          <w:shd w:val="clear" w:color="auto" w:fill="FFFFFF"/>
+          <w:lang w:val="uk-UA" w:eastAsia="ru-RU"/>
+        </w:rPr>
+      </w:pPr>
+      <w:r>
+        <w:rPr>
+          <w:rFonts w:ascii="Times New Roman" w:eastAsia="Times New Roman" w:hAnsi="Times New Roman" w:cs="Times New Roman"/>
+          <w:color w:val="000000"/>
+          <w:sz w:val="28"/>
+          <w:szCs w:val="28"/>
+          <w:shd w:val="clear" w:color="auto" w:fill="FFFFFF"/>
+          <w:lang w:val="uk-UA" w:eastAsia="ru-RU"/>
+        </w:rPr>
+        <w:t>МОДЕЛЮВАННЯ РОБОТИ ПРИЛАДУ</w:t>
+      </w:r>
+    </w:p>
+    <w:p>
+      <w:pPr>
+        <w:jc w:val="center"/>
+        <w:rPr>
+          <w:rFonts w:ascii="Times New Roman" w:eastAsia="Times New Roman" w:hAnsi="Times New Roman" w:cs="Times New Roman"/>
+          <w:color w:val="000000"/>
+          <w:sz w:val="28"/>
+          <w:szCs w:val="32"/>
+          <w:shd w:val="clear" w:color="auto" w:fill="FFFFFF"/>
+          <w:lang w:val="uk-UA" w:eastAsia="ru-RU"/>
+        </w:rPr>
+      </w:pPr>
+    </w:p>
+    <w:p>
+      <w:pPr>
+        <w:spacing w:line="360" w:lineRule="auto"/>
+        <w:ind w:firstLine="708"/>
+        <w:jc w:val="both"/>
+        <w:rPr>
+          <w:rFonts w:ascii="Times New Roman" w:eastAsia="Times New Roman" w:hAnsi="Times New Roman" w:cs="Times New Roman"/>
+          <w:color w:val="000000"/>
+          <w:sz w:val="28"/>
+          <w:szCs w:val="32"/>
+          <w:shd w:val="clear" w:color="auto" w:fill="FFFFFF"/>
+          <w:lang w:val="uk-UA" w:eastAsia="ru-RU"/>
+        </w:rPr>
+      </w:pPr>
+      <w:r>
+        <w:rPr>
+          <w:rFonts w:ascii="Times New Roman" w:eastAsia="Times New Roman" w:hAnsi="Times New Roman" w:cs="Times New Roman"/>
+          <w:color w:val="000000"/>
+          <w:sz w:val="28"/>
+          <w:szCs w:val="32"/>
+          <w:shd w:val="clear" w:color="auto" w:fill="FFFFFF"/>
+          <w:lang w:val="uk-UA" w:eastAsia="ru-RU"/>
+        </w:rPr>
+        <w:t xml:space="preserve">Моделювання будемо проводити в програмі </w:t>
+      </w:r>
+      <w:r>
+        <w:rPr>
+          <w:rFonts w:ascii="Arial" w:hAnsi="Arial" w:cs="Arial"/>
+          <w:color w:val="0D0D0D" w:themeColor="text1" w:themeTint="F2"/>
+          <w:sz w:val="28"/>
+          <w:szCs w:val="18"/>
+          <w:shd w:val="clear" w:color="auto" w:fill="FFFFFF"/>
+        </w:rPr>
+        <w:t>Every</w:t>
+      </w:r>
+      <w:r>
+        <w:rPr>
+          <w:rFonts w:ascii="Arial" w:hAnsi="Arial" w:cs="Arial"/>
+          <w:color w:val="0D0D0D" w:themeColor="text1" w:themeTint="F2"/>
+          <w:sz w:val="28"/>
+          <w:szCs w:val="18"/>
+          <w:shd w:val="clear" w:color="auto" w:fill="FFFFFF"/>
+          <w:lang w:val="uk-UA"/>
+        </w:rPr>
+        <w:t xml:space="preserve"> </w:t>
+      </w:r>
+      <w:r>
+        <w:rPr>
+          <w:rFonts w:ascii="Arial" w:hAnsi="Arial" w:cs="Arial"/>
+          <w:color w:val="0D0D0D" w:themeColor="text1" w:themeTint="F2"/>
+          <w:sz w:val="28"/>
+          <w:szCs w:val="18"/>
+          <w:shd w:val="clear" w:color="auto" w:fill="FFFFFF"/>
+        </w:rPr>
+        <w:t>Circuit</w:t>
+      </w:r>
+      <w:r>
+        <w:rPr>
+          <w:rFonts w:ascii="Times New Roman" w:eastAsia="Times New Roman" w:hAnsi="Times New Roman" w:cs="Times New Roman"/>
+          <w:color w:val="0D0D0D" w:themeColor="text1" w:themeTint="F2"/>
+          <w:sz w:val="28"/>
+          <w:szCs w:val="32"/>
+          <w:shd w:val="clear" w:color="auto" w:fill="FFFFFF"/>
+          <w:lang w:val="uk-UA" w:eastAsia="ru-RU"/>
+        </w:rPr>
+        <w:t>,</w:t>
+      </w:r>
+      <w:r>
+        <w:rPr>
+          <w:rFonts w:ascii="Times New Roman" w:eastAsia="Times New Roman" w:hAnsi="Times New Roman" w:cs="Times New Roman"/>
+          <w:color w:val="000000"/>
+          <w:sz w:val="28"/>
+          <w:szCs w:val="32"/>
+          <w:shd w:val="clear" w:color="auto" w:fill="FFFFFF"/>
+          <w:lang w:val="uk-UA" w:eastAsia="ru-RU"/>
+        </w:rPr>
+        <w:t xml:space="preserve"> дане програмне забезпечення дуже просте в користуванні і дозволяє за короткий проміжок часу провести необхідне моделювання і побачити, які процеси відбуваються  </w:t>
+      </w:r>
+      <w:r>
+        <w:rPr>
+          <w:rFonts w:ascii="Times New Roman" w:eastAsia="Times New Roman" w:hAnsi="Times New Roman" w:cs="Times New Roman"/>
+          <w:color w:val="000000"/>
+          <w:sz w:val="28"/>
+          <w:szCs w:val="32"/>
+          <w:shd w:val="clear" w:color="auto" w:fill="FFFFFF"/>
+          <w:lang w:val="uk-UA" w:eastAsia="ru-RU"/>
+        </w:rPr>
+        <w:t>на</w:t>
+      </w:r>
+      <w:r>
+        <w:rPr>
+          <w:rFonts w:ascii="Times New Roman" w:eastAsia="Times New Roman" w:hAnsi="Times New Roman" w:cs="Times New Roman"/>
+          <w:color w:val="000000"/>
+          <w:sz w:val="28"/>
+          <w:szCs w:val="32"/>
+          <w:shd w:val="clear" w:color="auto" w:fill="FFFFFF"/>
+          <w:lang w:val="uk-UA" w:eastAsia="ru-RU"/>
+        </w:rPr>
+        <w:t xml:space="preserve"> певних ділянках схеми.</w:t>
+      </w:r>
+    </w:p>
+    <w:p>
+      <w:pPr>
+        <w:rPr>
+          <w:rFonts w:ascii="Times New Roman" w:hAnsi="Times New Roman" w:cs="Times New Roman"/>
+          <w:sz w:val="28"/>
+          <w:lang w:val="uk-UA"/>
+        </w:rPr>
+      </w:pPr>
+      <w:r>
+        <w:rPr>
+          <w:rFonts w:ascii="Times New Roman" w:eastAsia="Times New Roman" w:hAnsi="Times New Roman" w:cs="Times New Roman"/>
+          <w:color w:val="000000"/>
+          <w:sz w:val="28"/>
+          <w:szCs w:val="32"/>
+          <w:shd w:val="clear" w:color="auto" w:fill="FFFFFF"/>
+          <w:lang w:val="uk-UA" w:eastAsia="ru-RU"/>
+        </w:rPr>
+        <w:t>Для підтвердження правильності роботи схеми перевіримо поведінку сигналу на виході схеми відносно зміни керуючої напруги</w:t>
+      </w:r>
+      <w:r>
+        <w:rPr>
+          <w:rFonts w:ascii="Times New Roman" w:eastAsia="Times New Roman" w:hAnsi="Times New Roman" w:cs="Times New Roman"/>
+          <w:color w:val="000000"/>
+          <w:sz w:val="28"/>
+          <w:szCs w:val="32"/>
+          <w:shd w:val="clear" w:color="auto" w:fill="FFFFFF"/>
+          <w:lang w:val="uk-UA" w:eastAsia="ru-RU"/>
+        </w:rPr>
+        <w:t>. Схема працює правильно якщо п</w:t>
+      </w:r>
+      <w:r>
+        <w:rPr>
+          <w:rFonts w:ascii="Times New Roman" w:eastAsia="Times New Roman" w:hAnsi="Times New Roman" w:cs="Times New Roman"/>
+          <w:color w:val="000000"/>
+          <w:sz w:val="28"/>
+          <w:szCs w:val="32"/>
+          <w:shd w:val="clear" w:color="auto" w:fill="FFFFFF"/>
+          <w:lang w:val="uk-UA" w:eastAsia="ru-RU"/>
+        </w:rPr>
+        <w:t xml:space="preserve">ри максимальному значені керуючої </w:t>
+      </w:r>
+      <w:r>
+        <w:rPr>
+          <w:rFonts w:ascii="Times New Roman" w:eastAsia="Times New Roman" w:hAnsi="Times New Roman" w:cs="Times New Roman"/>
+          <w:color w:val="000000"/>
+          <w:sz w:val="28"/>
+          <w:szCs w:val="32"/>
+          <w:shd w:val="clear" w:color="auto" w:fill="FFFFFF"/>
+          <w:lang w:val="uk-UA" w:eastAsia="ru-RU"/>
+        </w:rPr>
+        <w:t xml:space="preserve"> напруги коефіцієнт заповнення рівний 1,а при мінімальному знач</w:t>
+      </w:r>
+      <w:r>
+        <w:rPr>
+          <w:rFonts w:ascii="Times New Roman" w:eastAsia="Times New Roman" w:hAnsi="Times New Roman" w:cs="Times New Roman"/>
+          <w:color w:val="000000"/>
+          <w:sz w:val="28"/>
+          <w:szCs w:val="32"/>
+          <w:shd w:val="clear" w:color="auto" w:fill="FFFFFF"/>
+          <w:lang w:val="uk-UA" w:eastAsia="ru-RU"/>
+        </w:rPr>
+        <w:t>енні керуючої  напруги – рівний 0.</w:t>
+      </w:r>
+      <w:r>
+        <w:rPr>
+          <w:lang w:val="uk-UA"/>
+        </w:rPr>
+        <w:t xml:space="preserve"> </w:t>
+      </w:r>
+      <w:r>
+        <w:rPr>
+          <w:rFonts w:ascii="Times New Roman" w:hAnsi="Times New Roman" w:cs="Times New Roman"/>
+          <w:sz w:val="28"/>
+          <w:szCs w:val="28"/>
+          <w:lang w:val="uk-UA"/>
+        </w:rPr>
+        <w:t>Тобто</w:t>
+      </w:r>
+      <w:r>
+        <w:rPr>
+          <w:rFonts w:ascii="Times New Roman" w:hAnsi="Times New Roman" w:cs="Times New Roman"/>
+          <w:sz w:val="28"/>
+          <w:lang w:val="uk-UA"/>
+        </w:rPr>
+        <w:t xml:space="preserve"> , ч</w:t>
+      </w:r>
+      <w:r>
+        <w:rPr>
+          <w:rFonts w:ascii="Times New Roman" w:hAnsi="Times New Roman" w:cs="Times New Roman"/>
+          <w:sz w:val="28"/>
+          <w:lang w:val="uk-UA"/>
+        </w:rPr>
+        <w:t>им менша керуюча напруга тим менша та частина періоду де ШІМ сигнал переважає пилкоподібний</w:t>
+      </w:r>
+      <w:r>
+        <w:rPr>
+          <w:rFonts w:ascii="Times New Roman" w:hAnsi="Times New Roman" w:cs="Times New Roman"/>
+          <w:sz w:val="28"/>
+          <w:lang w:val="uk-UA"/>
+        </w:rPr>
+        <w:t xml:space="preserve"> </w:t>
+      </w:r>
+      <w:r>
+        <w:rPr>
+          <w:rFonts w:ascii="Times New Roman" w:hAnsi="Times New Roman" w:cs="Times New Roman"/>
+          <w:sz w:val="28"/>
+          <w:lang w:val="uk-UA"/>
+        </w:rPr>
+        <w:t>,щ</w:t>
+      </w:r>
+      <w:r>
+        <w:rPr>
+          <w:rFonts w:ascii="Times New Roman" w:hAnsi="Times New Roman" w:cs="Times New Roman"/>
+          <w:sz w:val="28"/>
+          <w:lang w:val="uk-UA"/>
+        </w:rPr>
+        <w:t>о приводить до зменшення коефіцієнту заповнення</w:t>
+      </w:r>
+      <w:r>
+        <w:rPr>
+          <w:rFonts w:ascii="Times New Roman" w:hAnsi="Times New Roman" w:cs="Times New Roman"/>
+          <w:sz w:val="28"/>
+          <w:lang w:val="uk-UA"/>
+        </w:rPr>
+        <w:t xml:space="preserve">. </w:t>
+      </w:r>
+      <w:r>
+        <w:rPr>
+          <w:rFonts w:ascii="Times New Roman" w:hAnsi="Times New Roman" w:cs="Times New Roman"/>
+          <w:sz w:val="28"/>
+          <w:lang w:val="uk-UA"/>
+        </w:rPr>
+        <w:t>При підвищенні керованої напруги частина періоду де ШІМ переважає пилкоподібний сигнал збільшується ,що у свою чергу приводить до росту коефіцієнта заповнення.</w:t>
+      </w:r>
+      <w:r>
+        <w:rPr>
+          <w:rFonts w:ascii="Times New Roman" w:hAnsi="Times New Roman" w:cs="Times New Roman"/>
+          <w:sz w:val="28"/>
+          <w:lang w:val="uk-UA"/>
+        </w:rPr>
+        <w:t xml:space="preserve">                     </w:t>
+      </w:r>
+    </w:p>
+    <w:p>
+      <w:pPr>
+        <w:rPr>
+          <w:rFonts w:ascii="Times New Roman" w:hAnsi="Times New Roman" w:cs="Times New Roman"/>
+          <w:sz w:val="28"/>
+          <w:lang w:val="uk-UA"/>
+        </w:rPr>
+      </w:pPr>
+      <w:r>
+        <w:rPr>
+          <w:rFonts w:ascii="Times New Roman" w:hAnsi="Times New Roman" w:cs="Times New Roman"/>
+          <w:noProof/>
+          <w:sz w:val="28"/>
+          <w:lang w:val="ru-RU" w:eastAsia="ru-RU"/>
+        </w:rPr>
+        <w:drawing>
+          <wp:anchor distT="0" distB="0" distL="114300" distR="114300" simplePos="0" relativeHeight="251663360" behindDoc="0" locked="0" layoutInCell="1" allowOverlap="1">
+            <wp:simplePos x="0" y="0"/>
+            <wp:positionH relativeFrom="margin">
+              <wp:posOffset>-93980</wp:posOffset>
+            </wp:positionH>
+            <wp:positionV relativeFrom="margin">
+              <wp:posOffset>4894580</wp:posOffset>
+            </wp:positionV>
+            <wp:extent cx="5228590" cy="3625215"/>
+            <wp:effectExtent l="19050" t="0" r="0" b="0"/>
+            <wp:wrapSquare wrapText="bothSides"/>
+            <wp:docPr id="3" name="Рисунок 2" descr="симуляцыя.png"/>
+            <wp:cNvGraphicFramePr>
+              <a:graphicFrameLocks xmlns:a="http://schemas.openxmlformats.org/drawingml/2006/main" noChangeAspect="1"/>
+            </wp:cNvGraphicFramePr>
+            <a:graphic xmlns:a="http://schemas.openxmlformats.org/drawingml/2006/main">
+              <a:graphicData uri="http://schemas.openxmlformats.org/drawingml/2006/picture">
+                <pic:pic xmlns:pic="http://schemas.openxmlformats.org/drawingml/2006/picture">
+                  <pic:nvPicPr>
+                    <pic:cNvPr id="0" name="симуляцыя.png"/>
+                    <pic:cNvPicPr/>
+                  </pic:nvPicPr>
+                  <pic:blipFill>
+                    <a:blip r:embed="rId13" cstate="print"/>
+                    <a:stretch>
+                      <a:fillRect/>
+                    </a:stretch>
+                  </pic:blipFill>
+                  <pic:spPr>
+                    <a:xfrm>
+                      <a:off x="0" y="0"/>
+                      <a:ext cx="5228590" cy="3625215"/>
+                    </a:xfrm>
+                    <a:prstGeom prst="rect">
+                      <a:avLst/>
+                    </a:prstGeom>
+                  </pic:spPr>
+                </pic:pic>
+              </a:graphicData>
+            </a:graphic>
+          </wp:anchor>
+        </w:drawing>
+      </w:r>
+    </w:p>
+    <w:p>
+      <w:pPr>
+        <w:rPr>
+          <w:rFonts w:ascii="Times New Roman" w:hAnsi="Times New Roman" w:cs="Times New Roman"/>
+          <w:sz w:val="28"/>
+          <w:lang w:val="uk-UA"/>
+        </w:rPr>
+      </w:pPr>
+    </w:p>
+    <w:p>
+      <w:pPr>
+        <w:rPr>
+          <w:rFonts w:ascii="Times New Roman" w:hAnsi="Times New Roman" w:cs="Times New Roman"/>
+          <w:sz w:val="28"/>
+          <w:lang w:val="uk-UA"/>
+        </w:rPr>
+      </w:pPr>
+    </w:p>
+    <w:p>
+      <w:pPr>
+        <w:rPr>
+          <w:rFonts w:ascii="Times New Roman" w:hAnsi="Times New Roman" w:cs="Times New Roman"/>
+          <w:sz w:val="28"/>
+          <w:lang w:val="uk-UA"/>
+        </w:rPr>
+      </w:pPr>
+    </w:p>
+    <w:p>
+      <w:pPr>
+        <w:rPr>
+          <w:rFonts w:ascii="Times New Roman" w:hAnsi="Times New Roman" w:cs="Times New Roman"/>
+          <w:sz w:val="28"/>
+          <w:lang w:val="uk-UA"/>
+        </w:rPr>
+      </w:pPr>
+    </w:p>
+    <w:p>
+      <w:pPr>
+        <w:rPr>
+          <w:rFonts w:ascii="Times New Roman" w:eastAsia="Times New Roman" w:hAnsi="Times New Roman"/>
+          <w:sz w:val="28"/>
+          <w:szCs w:val="28"/>
+          <w:lang w:val="uk-UA"/>
+        </w:rPr>
+      </w:pPr>
+      <w:r>
+        <w:rPr>
+          <w:rFonts w:ascii="Times New Roman" w:hAnsi="Times New Roman" w:cs="Times New Roman"/>
+          <w:sz w:val="28"/>
+          <w:lang w:val="uk-UA"/>
+        </w:rPr>
+        <w:t xml:space="preserve">  </w:t>
+      </w:r>
+      <w:r>
+        <w:rPr>
+          <w:rFonts w:ascii="Times New Roman" w:eastAsia="Times New Roman" w:hAnsi="Times New Roman"/>
+          <w:sz w:val="28"/>
+          <w:szCs w:val="28"/>
+          <w:lang w:val="uk-UA"/>
+        </w:rPr>
+        <w:t>Рис.3.1.</w:t>
+      </w:r>
+    </w:p>
+    <w:p>
+      <w:pPr>
+        <w:pStyle w:val="a3"/>
+        <w:jc w:val="center"/>
+        <w:rPr>
+          <w:rFonts w:ascii="Times New Roman" w:eastAsia="Times New Roman" w:hAnsi="Times New Roman"/>
+          <w:sz w:val="28"/>
+          <w:szCs w:val="28"/>
+          <w:lang w:val="uk-UA"/>
+        </w:rPr>
+      </w:pPr>
+    </w:p>
+    <w:p>
+      <w:pPr>
+        <w:pStyle w:val="a3"/>
+        <w:jc w:val="center"/>
+        <w:rPr>
+          <w:rFonts w:ascii="Times New Roman" w:eastAsia="Times New Roman" w:hAnsi="Times New Roman"/>
+          <w:sz w:val="28"/>
+          <w:szCs w:val="28"/>
+          <w:lang w:val="uk-UA"/>
+        </w:rPr>
+      </w:pPr>
+      <w:r>
+        <w:rPr>
+          <w:rFonts w:ascii="Times New Roman" w:eastAsia="Times New Roman" w:hAnsi="Times New Roman"/>
+          <w:noProof/>
+          <w:sz w:val="28"/>
+          <w:szCs w:val="28"/>
+          <w:lang w:eastAsia="ru-RU"/>
+        </w:rPr>
+        <w:lastRenderedPageBreak/>
+        <w:drawing>
+          <wp:anchor distT="0" distB="0" distL="114300" distR="114300" simplePos="0" relativeHeight="251667456" behindDoc="0" locked="0" layoutInCell="1" allowOverlap="1">
+            <wp:simplePos x="0" y="0"/>
+            <wp:positionH relativeFrom="margin">
+              <wp:posOffset>550490</wp:posOffset>
+            </wp:positionH>
+            <wp:positionV relativeFrom="margin">
+              <wp:posOffset>-440718</wp:posOffset>
+            </wp:positionV>
+            <wp:extent cx="4851924" cy="2027583"/>
+            <wp:effectExtent l="19050" t="0" r="5826" b="0"/>
+            <wp:wrapSquare wrapText="bothSides"/>
+            <wp:docPr id="13" name="Рисунок 13"/>
+            <wp:cNvGraphicFramePr>
+              <a:graphicFrameLocks xmlns:a="http://schemas.openxmlformats.org/drawingml/2006/main" noChangeAspect="1"/>
+            </wp:cNvGraphicFramePr>
+            <a:graphic xmlns:a="http://schemas.openxmlformats.org/drawingml/2006/main">
+              <a:graphicData uri="http://schemas.openxmlformats.org/drawingml/2006/picture">
+                <pic:pic xmlns:pic="http://schemas.openxmlformats.org/drawingml/2006/picture">
+                  <pic:nvPicPr>
+                    <pic:cNvPr id="0" name="Picture 13"/>
+                    <pic:cNvPicPr>
+                      <a:picLocks noChangeAspect="1" noChangeArrowheads="1"/>
+                    </pic:cNvPicPr>
+                  </pic:nvPicPr>
+                  <pic:blipFill>
+                    <a:blip r:embed="rId14" cstate="print"/>
+                    <a:srcRect l="23927" t="19643" r="25526" b="42857"/>
+                    <a:stretch>
+                      <a:fillRect/>
+                    </a:stretch>
+                  </pic:blipFill>
+                  <pic:spPr bwMode="auto">
+                    <a:xfrm>
+                      <a:off x="0" y="0"/>
+                      <a:ext cx="4851924" cy="2027583"/>
+                    </a:xfrm>
+                    <a:prstGeom prst="rect">
+                      <a:avLst/>
+                    </a:prstGeom>
+                    <a:noFill/>
+                    <a:ln w="9525">
+                      <a:noFill/>
+                      <a:miter lim="800000"/>
+                      <a:headEnd/>
+                      <a:tailEnd/>
+                    </a:ln>
+                  </pic:spPr>
+                </pic:pic>
+              </a:graphicData>
+            </a:graphic>
+          </wp:anchor>
+        </w:drawing>
+      </w:r>
+    </w:p>
+    <w:p>
+      <w:pPr>
+        <w:pStyle w:val="a3"/>
+        <w:jc w:val="center"/>
+        <w:rPr>
+          <w:rFonts w:ascii="Times New Roman" w:eastAsia="Times New Roman" w:hAnsi="Times New Roman"/>
+          <w:sz w:val="28"/>
+          <w:szCs w:val="28"/>
+          <w:lang w:val="uk-UA"/>
+        </w:rPr>
+      </w:pPr>
+    </w:p>
+    <w:p>
+      <w:pPr>
+        <w:pStyle w:val="a3"/>
+        <w:jc w:val="center"/>
+        <w:rPr>
+          <w:rFonts w:ascii="Times New Roman" w:eastAsia="Times New Roman" w:hAnsi="Times New Roman"/>
+          <w:sz w:val="28"/>
+          <w:szCs w:val="28"/>
+          <w:lang w:val="uk-UA"/>
+        </w:rPr>
+      </w:pPr>
+    </w:p>
+    <w:p>
+      <w:pPr>
+        <w:rPr>
+          <w:lang w:val="uk-UA"/>
+        </w:rPr>
+      </w:pPr>
+    </w:p>
+    <w:p>
+      <w:pPr>
         <w:tabs>
-          <w:tab w:val="left" w:pos="2948"/>
+          <w:tab w:val="left" w:pos="4019"/>
         </w:tabs>
-        <w:spacing w:line="360" w:lineRule="auto"/>
-        <w:ind w:right="-397"/>
-        <w:rPr>
-          <w:rFonts w:ascii="Times New Roman" w:hAnsi="Times New Roman" w:cs="Times New Roman"/>
-          <w:sz w:val="28"/>
-          <w:szCs w:val="28"/>
-          <w:lang w:val="uk-UA"/>
-        </w:rPr>
-      </w:pPr>
-      <w:r>
-        <w:rPr>
-          <w:rFonts w:ascii="Times New Roman" w:eastAsia="Times New Roman" w:hAnsi="Times New Roman"/>
-          <w:sz w:val="28"/>
-          <w:szCs w:val="28"/>
-          <w:lang w:val="uk-UA"/>
-        </w:rPr>
-        <w:t>3.</w:t>
-      </w:r>
-      <w:r>
-        <w:rPr>
-          <w:rFonts w:ascii="Times New Roman" w:eastAsia="Times New Roman" w:hAnsi="Times New Roman"/>
-          <w:sz w:val="28"/>
-          <w:szCs w:val="28"/>
-          <w:lang w:val="uk-UA"/>
-        </w:rPr>
-        <w:t xml:space="preserve">Транзистор </w:t>
-      </w:r>
-      <w:r>
-        <w:rPr>
-          <w:rFonts w:ascii="Times New Roman" w:eastAsia="Times New Roman" w:hAnsi="Times New Roman"/>
-          <w:sz w:val="28"/>
-          <w:szCs w:val="28"/>
-        </w:rPr>
-        <w:t>Q</w:t>
-      </w:r>
-      <w:r>
-        <w:rPr>
-          <w:rFonts w:ascii="Times New Roman" w:eastAsia="Times New Roman" w:hAnsi="Times New Roman"/>
-          <w:sz w:val="28"/>
-          <w:szCs w:val="28"/>
-          <w:lang w:val="uk-UA"/>
-        </w:rPr>
-        <w:t xml:space="preserve">5 </w:t>
-      </w:r>
-      <w:r>
-        <w:rPr>
-          <w:rFonts w:ascii="Times New Roman" w:eastAsia="Times New Roman" w:hAnsi="Times New Roman"/>
-          <w:sz w:val="28"/>
-          <w:szCs w:val="28"/>
-          <w:lang w:val="uk-UA"/>
-        </w:rPr>
-        <w:t xml:space="preserve">комутуючий </w:t>
-      </w:r>
-      <w:r>
-        <w:rPr>
-          <w:rFonts w:ascii="Times New Roman" w:eastAsia="Times New Roman" w:hAnsi="Times New Roman"/>
-          <w:sz w:val="28"/>
-          <w:szCs w:val="28"/>
-          <w:lang w:val="uk-UA"/>
-        </w:rPr>
-        <w:t xml:space="preserve">,його затвором керує компаратор </w:t>
-      </w:r>
-      <w:proofErr w:type="spellStart"/>
-      <w:r>
-        <w:rPr>
-          <w:rFonts w:ascii="Times New Roman" w:eastAsia="Times New Roman" w:hAnsi="Times New Roman"/>
-          <w:sz w:val="28"/>
-          <w:szCs w:val="28"/>
-          <w:lang w:val="uk-UA"/>
-        </w:rPr>
-        <w:t>пуш</w:t>
-      </w:r>
-      <w:proofErr w:type="spellEnd"/>
-      <w:r>
-        <w:rPr>
-          <w:rFonts w:ascii="Times New Roman" w:eastAsia="Times New Roman" w:hAnsi="Times New Roman"/>
-          <w:sz w:val="28"/>
-          <w:szCs w:val="28"/>
-          <w:lang w:val="uk-UA"/>
-        </w:rPr>
-        <w:t xml:space="preserve"> пул </w:t>
-      </w:r>
-      <w:proofErr w:type="spellStart"/>
-      <w:r>
-        <w:rPr>
-          <w:rFonts w:ascii="Times New Roman" w:eastAsia="Times New Roman" w:hAnsi="Times New Roman"/>
-          <w:sz w:val="28"/>
-          <w:szCs w:val="28"/>
-          <w:lang w:val="uk-UA"/>
-        </w:rPr>
-        <w:t>заряжає</w:t>
-      </w:r>
-      <w:proofErr w:type="spellEnd"/>
-      <w:r>
-        <w:rPr>
-          <w:rFonts w:ascii="Times New Roman" w:eastAsia="Times New Roman" w:hAnsi="Times New Roman"/>
-          <w:sz w:val="28"/>
-          <w:szCs w:val="28"/>
-          <w:lang w:val="uk-UA"/>
-        </w:rPr>
-        <w:t xml:space="preserve"> затвор швидше ніж на </w:t>
-      </w:r>
-      <w:proofErr w:type="spellStart"/>
-      <w:r>
-        <w:rPr>
-          <w:rFonts w:ascii="Times New Roman" w:eastAsia="Times New Roman" w:hAnsi="Times New Roman"/>
-          <w:sz w:val="28"/>
-          <w:szCs w:val="28"/>
-          <w:lang w:val="uk-UA"/>
-        </w:rPr>
-        <w:t>підтягуючий</w:t>
-      </w:r>
-      <w:proofErr w:type="spellEnd"/>
-      <w:r>
-        <w:rPr>
-          <w:rFonts w:ascii="Times New Roman" w:eastAsia="Times New Roman" w:hAnsi="Times New Roman"/>
-          <w:sz w:val="28"/>
-          <w:szCs w:val="28"/>
-          <w:lang w:val="uk-UA"/>
-        </w:rPr>
-        <w:t xml:space="preserve"> резистор на виході компаратора .</w:t>
-      </w:r>
-    </w:p>
-    <w:p>
-      <w:pPr>
-        <w:spacing w:line="360" w:lineRule="auto"/>
-        <w:ind w:right="-397"/>
-        <w:rPr>
-          <w:rFonts w:ascii="Times New Roman" w:hAnsi="Times New Roman" w:cs="Times New Roman"/>
-          <w:sz w:val="28"/>
-          <w:szCs w:val="28"/>
-          <w:lang w:val="uk-UA"/>
-        </w:rPr>
-      </w:pPr>
-      <w:r>
-        <w:rPr>
-          <w:rFonts w:ascii="Times New Roman" w:hAnsi="Times New Roman" w:cs="Times New Roman"/>
-          <w:sz w:val="28"/>
-          <w:szCs w:val="28"/>
-          <w:lang w:val="uk-UA"/>
-        </w:rPr>
-        <w:t>3.</w:t>
-      </w:r>
-      <w:r>
-        <w:rPr>
-          <w:rFonts w:ascii="Times New Roman" w:eastAsia="Times New Roman" w:hAnsi="Times New Roman"/>
-          <w:sz w:val="28"/>
-          <w:szCs w:val="28"/>
-          <w:lang w:val="ru-RU"/>
+        <w:rPr>
+          <w:lang w:val="uk-UA"/>
+        </w:rPr>
+      </w:pPr>
+      <w:r>
+        <w:rPr>
+          <w:lang w:val="uk-UA"/>
+        </w:rPr>
+        <w:tab/>
+      </w:r>
+    </w:p>
+    <w:p>
+      <w:pPr>
+        <w:tabs>
+          <w:tab w:val="left" w:pos="4019"/>
+        </w:tabs>
+        <w:rPr>
+          <w:lang w:val="uk-UA"/>
+        </w:rPr>
+      </w:pPr>
+    </w:p>
+    <w:p>
+      <w:pPr>
+        <w:tabs>
+          <w:tab w:val="left" w:pos="4019"/>
+        </w:tabs>
+        <w:rPr>
+          <w:lang w:val="uk-UA"/>
+        </w:rPr>
+      </w:pPr>
+      <w:r>
+        <w:rPr>
+          <w:lang w:val="uk-UA"/>
+        </w:rPr>
+        <w:t xml:space="preserve">                                                                                         </w:t>
+      </w:r>
+      <w:r>
+        <w:rPr>
+          <w:lang w:val="uk-UA"/>
+        </w:rPr>
+        <w:t>Рис.3.2(а)</w:t>
+      </w:r>
+    </w:p>
+    <w:p>
+      <w:pPr>
+        <w:tabs>
+          <w:tab w:val="left" w:pos="4019"/>
+        </w:tabs>
+        <w:rPr>
+          <w:lang w:val="uk-UA"/>
+        </w:rPr>
+      </w:pPr>
+    </w:p>
+    <w:p>
+      <w:pPr>
+        <w:tabs>
+          <w:tab w:val="left" w:pos="4019"/>
+        </w:tabs>
+        <w:rPr>
+          <w:lang w:val="uk-UA"/>
+        </w:rPr>
+      </w:pPr>
+      <w:r>
+        <w:rPr>
+          <w:noProof/>
+          <w:lang w:val="ru-RU" w:eastAsia="ru-RU"/>
+        </w:rPr>
+        <w:drawing>
+          <wp:anchor distT="0" distB="0" distL="114300" distR="114300" simplePos="0" relativeHeight="251664384" behindDoc="0" locked="0" layoutInCell="1" allowOverlap="1">
+            <wp:simplePos x="0" y="0"/>
+            <wp:positionH relativeFrom="margin">
+              <wp:posOffset>248285</wp:posOffset>
+            </wp:positionH>
+            <wp:positionV relativeFrom="margin">
+              <wp:posOffset>2334260</wp:posOffset>
+            </wp:positionV>
+            <wp:extent cx="5514975" cy="1939925"/>
+            <wp:effectExtent l="19050" t="0" r="9525" b="0"/>
+            <wp:wrapSquare wrapText="bothSides"/>
+            <wp:docPr id="7" name="Рисунок 7"/>
+            <wp:cNvGraphicFramePr>
+              <a:graphicFrameLocks xmlns:a="http://schemas.openxmlformats.org/drawingml/2006/main" noChangeAspect="1"/>
+            </wp:cNvGraphicFramePr>
+            <a:graphic xmlns:a="http://schemas.openxmlformats.org/drawingml/2006/main">
+              <a:graphicData uri="http://schemas.openxmlformats.org/drawingml/2006/picture">
+                <pic:pic xmlns:pic="http://schemas.openxmlformats.org/drawingml/2006/picture">
+                  <pic:nvPicPr>
+                    <pic:cNvPr id="0" name="Picture 7"/>
+                    <pic:cNvPicPr>
+                      <a:picLocks noChangeAspect="1" noChangeArrowheads="1"/>
+                    </pic:cNvPicPr>
+                  </pic:nvPicPr>
+                  <pic:blipFill>
+                    <a:blip r:embed="rId15" cstate="print"/>
+                    <a:srcRect l="24178" t="19196" r="24997" b="49054"/>
+                    <a:stretch>
+                      <a:fillRect/>
+                    </a:stretch>
+                  </pic:blipFill>
+                  <pic:spPr bwMode="auto">
+                    <a:xfrm>
+                      <a:off x="0" y="0"/>
+                      <a:ext cx="5514975" cy="1939925"/>
+                    </a:xfrm>
+                    <a:prstGeom prst="rect">
+                      <a:avLst/>
+                    </a:prstGeom>
+                    <a:noFill/>
+                    <a:ln w="9525">
+                      <a:noFill/>
+                      <a:miter lim="800000"/>
+                      <a:headEnd/>
+                      <a:tailEnd/>
+                    </a:ln>
+                  </pic:spPr>
+                </pic:pic>
+              </a:graphicData>
+            </a:graphic>
+          </wp:anchor>
+        </w:drawing>
+      </w:r>
+    </w:p>
+    <w:p>
+      <w:pPr>
+        <w:tabs>
+          <w:tab w:val="left" w:pos="4508"/>
+        </w:tabs>
+        <w:rPr>
+          <w:lang w:val="uk-UA"/>
+        </w:rPr>
+      </w:pPr>
+      <w:r>
+        <w:rPr>
+          <w:lang w:val="uk-UA"/>
+        </w:rPr>
+        <w:tab/>
+      </w:r>
+    </w:p>
+    <w:p>
+      <w:pPr>
+        <w:tabs>
+          <w:tab w:val="left" w:pos="4508"/>
+        </w:tabs>
+        <w:rPr>
+          <w:lang w:val="uk-UA"/>
+        </w:rPr>
+      </w:pPr>
+    </w:p>
+    <w:p>
+      <w:pPr>
+        <w:tabs>
+          <w:tab w:val="left" w:pos="4508"/>
+        </w:tabs>
+        <w:rPr>
+          <w:lang w:val="uk-UA"/>
+        </w:rPr>
+      </w:pPr>
+    </w:p>
+    <w:p>
+      <w:pPr>
+        <w:tabs>
+          <w:tab w:val="left" w:pos="4508"/>
+        </w:tabs>
+        <w:rPr>
+          <w:lang w:val="uk-UA"/>
+        </w:rPr>
+      </w:pPr>
+    </w:p>
+    <w:p>
+      <w:pPr>
+        <w:tabs>
+          <w:tab w:val="left" w:pos="4508"/>
+        </w:tabs>
+        <w:rPr>
+          <w:lang w:val="uk-UA"/>
+        </w:rPr>
+      </w:pPr>
+    </w:p>
+    <w:p>
+      <w:pPr>
+        <w:tabs>
+          <w:tab w:val="left" w:pos="4508"/>
+        </w:tabs>
+        <w:rPr>
+          <w:lang w:val="uk-UA"/>
+        </w:rPr>
+      </w:pPr>
+    </w:p>
+    <w:p>
+      <w:pPr>
+        <w:tabs>
+          <w:tab w:val="left" w:pos="4508"/>
+        </w:tabs>
+        <w:jc w:val="center"/>
+        <w:rPr>
+          <w:lang w:val="uk-UA"/>
+        </w:rPr>
+      </w:pPr>
+    </w:p>
+    <w:p>
+      <w:pPr>
+        <w:tabs>
+          <w:tab w:val="left" w:pos="4508"/>
+        </w:tabs>
+        <w:jc w:val="center"/>
+        <w:rPr>
+          <w:lang w:val="uk-UA"/>
+        </w:rPr>
+      </w:pPr>
+      <w:r>
+        <w:rPr>
+          <w:lang w:val="uk-UA"/>
+        </w:rPr>
+        <w:t>Рис.3.2(б)</w:t>
+      </w:r>
+    </w:p>
+    <w:p>
+      <w:pPr>
+        <w:tabs>
+          <w:tab w:val="left" w:pos="4508"/>
+        </w:tabs>
+        <w:jc w:val="center"/>
+        <w:rPr>
+          <w:lang w:val="uk-UA"/>
+        </w:rPr>
+      </w:pPr>
+      <w:r>
+        <w:rPr>
+          <w:noProof/>
+          <w:lang w:val="ru-RU" w:eastAsia="ru-RU"/>
+        </w:rPr>
+        <w:drawing>
+          <wp:anchor distT="0" distB="0" distL="114300" distR="114300" simplePos="0" relativeHeight="251666432" behindDoc="0" locked="0" layoutInCell="1" allowOverlap="1">
+            <wp:simplePos x="0" y="0"/>
+            <wp:positionH relativeFrom="margin">
+              <wp:posOffset>280035</wp:posOffset>
+            </wp:positionH>
+            <wp:positionV relativeFrom="margin">
+              <wp:posOffset>5331460</wp:posOffset>
+            </wp:positionV>
+            <wp:extent cx="5459095" cy="1979295"/>
+            <wp:effectExtent l="19050" t="0" r="8255" b="0"/>
+            <wp:wrapSquare wrapText="bothSides"/>
+            <wp:docPr id="10" name="Рисунок 10"/>
+            <wp:cNvGraphicFramePr>
+              <a:graphicFrameLocks xmlns:a="http://schemas.openxmlformats.org/drawingml/2006/main" noChangeAspect="1"/>
+            </wp:cNvGraphicFramePr>
+            <a:graphic xmlns:a="http://schemas.openxmlformats.org/drawingml/2006/main">
+              <a:graphicData uri="http://schemas.openxmlformats.org/drawingml/2006/picture">
+                <pic:pic xmlns:pic="http://schemas.openxmlformats.org/drawingml/2006/picture">
+                  <pic:nvPicPr>
+                    <pic:cNvPr id="0" name="Picture 10"/>
+                    <pic:cNvPicPr>
+                      <a:picLocks noChangeAspect="1" noChangeArrowheads="1"/>
+                    </pic:cNvPicPr>
+                  </pic:nvPicPr>
+                  <pic:blipFill>
+                    <a:blip r:embed="rId16" cstate="print"/>
+                    <a:srcRect l="23425" t="19643" r="25761" b="44383"/>
+                    <a:stretch>
+                      <a:fillRect/>
+                    </a:stretch>
+                  </pic:blipFill>
+                  <pic:spPr bwMode="auto">
+                    <a:xfrm>
+                      <a:off x="0" y="0"/>
+                      <a:ext cx="5459095" cy="1979295"/>
+                    </a:xfrm>
+                    <a:prstGeom prst="rect">
+                      <a:avLst/>
+                    </a:prstGeom>
+                    <a:noFill/>
+                    <a:ln w="9525">
+                      <a:noFill/>
+                      <a:miter lim="800000"/>
+                      <a:headEnd/>
+                      <a:tailEnd/>
+                    </a:ln>
+                  </pic:spPr>
+                </pic:pic>
+              </a:graphicData>
+            </a:graphic>
+          </wp:anchor>
+        </w:drawing>
+      </w:r>
+    </w:p>
+    <w:p>
+      <w:pPr>
+        <w:tabs>
+          <w:tab w:val="left" w:pos="4508"/>
+        </w:tabs>
+        <w:rPr>
+          <w:lang w:val="uk-UA"/>
+        </w:rPr>
+      </w:pPr>
+    </w:p>
+    <w:p>
+      <w:pPr>
+        <w:tabs>
+          <w:tab w:val="left" w:pos="4508"/>
+        </w:tabs>
+        <w:rPr>
+          <w:lang w:val="uk-UA"/>
+        </w:rPr>
+      </w:pPr>
+    </w:p>
+    <w:p>
+      <w:pPr>
+        <w:rPr>
+          <w:lang w:val="uk-UA"/>
+        </w:rPr>
+      </w:pPr>
+    </w:p>
+    <w:p>
+      <w:pPr>
+        <w:rPr>
+          <w:lang w:val="uk-UA"/>
+        </w:rPr>
+      </w:pPr>
+    </w:p>
+    <w:p>
+      <w:pPr>
+        <w:rPr>
+          <w:lang w:val="uk-UA"/>
+        </w:rPr>
+      </w:pPr>
+    </w:p>
+    <w:p>
+      <w:pPr>
+        <w:rPr>
+          <w:lang w:val="uk-UA"/>
+        </w:rPr>
+      </w:pPr>
+    </w:p>
+    <w:p>
+      <w:pPr>
+        <w:rPr>
+          <w:lang w:val="uk-UA"/>
+        </w:rPr>
+      </w:pPr>
+    </w:p>
+    <w:p>
+      <w:pPr>
+        <w:rPr>
+          <w:lang w:val="uk-UA"/>
+        </w:rPr>
+      </w:pPr>
+    </w:p>
+    <w:p>
+      <w:pPr>
+        <w:jc w:val="center"/>
+        <w:rPr>
+          <w:lang w:val="uk-UA"/>
+        </w:rPr>
+      </w:pPr>
+      <w:r>
+        <w:rPr>
+          <w:lang w:val="uk-UA"/>
+        </w:rPr>
+        <w:t>Рис.3.2(в)</w:t>
+      </w:r>
+    </w:p>
+    <w:p>
+      <w:pPr>
+        <w:jc w:val="center"/>
+        <w:rPr>
+          <w:lang w:val="uk-UA"/>
+        </w:rPr>
+      </w:pPr>
+    </w:p>
+    <w:p>
+      <w:pPr>
+        <w:jc w:val="center"/>
+        <w:rPr>
+          <w:lang w:val="uk-UA"/>
+        </w:rPr>
+      </w:pPr>
+    </w:p>
+    <w:p>
+      <w:pPr>
+        <w:jc w:val="center"/>
+        <w:rPr>
+          <w:lang w:val="uk-UA"/>
+        </w:rPr>
+      </w:pPr>
+    </w:p>
+    <w:p>
+      <w:pPr>
+        <w:jc w:val="center"/>
+        <w:rPr>
+          <w:lang w:val="uk-UA"/>
+        </w:rPr>
+      </w:pPr>
+    </w:p>
+    <w:p>
+      <w:pPr>
+        <w:rPr>
+          <w:lang w:val="uk-UA"/>
+        </w:rPr>
+      </w:pPr>
+      <w:r>
+        <w:rPr>
+          <w:sz w:val="28"/>
+          <w:lang w:val="uk-UA"/>
+        </w:rPr>
+        <w:lastRenderedPageBreak/>
+        <w:t>Рис 3.2(а)- Значення керуючої максимальне(для даної схеми 12</w:t>
+      </w:r>
+      <w:r>
+        <w:rPr>
+          <w:sz w:val="28"/>
+          <w:lang w:val="uk-UA"/>
+        </w:rPr>
+        <w:t xml:space="preserve"> вольт</w:t>
+      </w:r>
+      <w:r>
+        <w:rPr>
+          <w:sz w:val="28"/>
+          <w:lang w:val="uk-UA"/>
+        </w:rPr>
+        <w:t>)</w:t>
+      </w:r>
+      <w:r>
+        <w:rPr>
+          <w:sz w:val="28"/>
+          <w:lang w:val="uk-UA"/>
+        </w:rPr>
+        <w:t>.ШІМ сигнал переважає пилкоподібний на усьому проміжку часу. Коефіцієнт заповнення рівний 1 .</w:t>
+      </w:r>
+      <w:r>
+        <w:rPr>
+          <w:lang w:val="uk-UA"/>
         </w:rPr>
         <w:t xml:space="preserve"> </w:t>
       </w:r>
-      <w:r>
-        <w:rPr>
-          <w:rFonts w:ascii="Times New Roman" w:eastAsia="Times New Roman" w:hAnsi="Times New Roman"/>
-          <w:sz w:val="28"/>
-          <w:szCs w:val="28"/>
-        </w:rPr>
-        <w:t>Q</w:t>
-      </w:r>
-      <w:r>
-        <w:rPr>
-          <w:rFonts w:ascii="Times New Roman" w:eastAsia="Times New Roman" w:hAnsi="Times New Roman"/>
-          <w:sz w:val="28"/>
-          <w:szCs w:val="28"/>
-          <w:lang w:val="uk-UA"/>
-        </w:rPr>
-        <w:t>5</w:t>
-      </w:r>
-      <w:r>
-        <w:rPr>
-          <w:rFonts w:ascii="Times New Roman" w:eastAsia="Times New Roman" w:hAnsi="Times New Roman"/>
-          <w:sz w:val="28"/>
-          <w:szCs w:val="28"/>
-          <w:lang w:val="uk-UA"/>
-        </w:rPr>
-        <w:t xml:space="preserve"> служить в якості підсилювача вихідного сигналу</w:t>
-      </w:r>
-    </w:p>
-    <w:p>
-      <w:pPr>
-        <w:pStyle w:val="a3"/>
-        <w:rPr>
-          <w:rFonts w:ascii="Times New Roman" w:eastAsia="Times New Roman" w:hAnsi="Times New Roman"/>
-          <w:sz w:val="28"/>
-          <w:szCs w:val="28"/>
-          <w:lang w:val="uk-UA"/>
-        </w:rPr>
-      </w:pPr>
-    </w:p>
-    <w:p>
-      <w:pPr>
+    </w:p>
+    <w:p>
+      <w:pPr>
+        <w:rPr>
+          <w:sz w:val="28"/>
+          <w:lang w:val="uk-UA"/>
+        </w:rPr>
+      </w:pPr>
+      <w:r>
+        <w:rPr>
+          <w:sz w:val="28"/>
+          <w:lang w:val="uk-UA"/>
+        </w:rPr>
+        <w:t>Рис</w:t>
+      </w:r>
+      <w:r>
+        <w:rPr>
+          <w:sz w:val="28"/>
+          <w:lang w:val="uk-UA"/>
+        </w:rPr>
+        <w:t xml:space="preserve"> 3.2(б)- Значення </w:t>
+      </w:r>
+      <w:r>
+        <w:rPr>
+          <w:sz w:val="28"/>
+          <w:lang w:val="uk-UA"/>
+        </w:rPr>
+        <w:t>керуючої напруги рівне половині від максимального. Можна спостерігати на графіку що коефіцієнт заповнення збільшився відносно мінімального значення керуючої напруги .</w:t>
+      </w:r>
+    </w:p>
+    <w:p>
+      <w:pPr>
+        <w:rPr>
+          <w:sz w:val="28"/>
+          <w:lang w:val="uk-UA"/>
+        </w:rPr>
+      </w:pPr>
+      <w:r>
+        <w:rPr>
+          <w:sz w:val="28"/>
+          <w:lang w:val="uk-UA"/>
+        </w:rPr>
+        <w:t xml:space="preserve">  </w:t>
+      </w:r>
+      <w:r>
+        <w:rPr>
+          <w:sz w:val="28"/>
+          <w:lang w:val="uk-UA"/>
+        </w:rPr>
+        <w:t>Рис</w:t>
+      </w:r>
+      <w:r>
+        <w:rPr>
+          <w:sz w:val="28"/>
+          <w:lang w:val="uk-UA"/>
+        </w:rPr>
+        <w:t xml:space="preserve"> 3.2(в)- Значення керуючої напруги близьке до 0. Пилкоподібний сигнал переважає ШІМ на усьому проміжку часу. Коефіцієнт заповнення рівний 0.</w:t>
+      </w:r>
+    </w:p>
+    <w:p>
+      <w:pPr>
+        <w:rPr>
+          <w:sz w:val="28"/>
+          <w:lang w:val="uk-UA"/>
+        </w:rPr>
+      </w:pPr>
+    </w:p>
+    <w:p>
+      <w:pPr>
+        <w:rPr>
+          <w:sz w:val="28"/>
+          <w:lang w:val="uk-UA"/>
+        </w:rPr>
+      </w:pPr>
+    </w:p>
+    <w:p>
+      <w:pPr>
+        <w:rPr>
+          <w:sz w:val="28"/>
+          <w:lang w:val="uk-UA"/>
+        </w:rPr>
+      </w:pPr>
+    </w:p>
+    <w:p>
+      <w:pPr>
+        <w:jc w:val="center"/>
         <w:rPr>
           <w:rFonts w:ascii="Times New Roman" w:eastAsia="Times New Roman" w:hAnsi="Times New Roman" w:cs="Times New Roman"/>
           <w:sz w:val="28"/>
@@ -10211,6 +11371,7 @@
     </w:p>
     <w:p>
       <w:pPr>
+        <w:jc w:val="center"/>
         <w:rPr>
           <w:rFonts w:ascii="Times New Roman" w:eastAsia="Times New Roman" w:hAnsi="Times New Roman" w:cs="Times New Roman"/>
           <w:sz w:val="28"/>
@@ -10221,35 +11382,25 @@
     </w:p>
     <w:p>
       <w:pPr>
-        <w:rPr>
-          <w:rFonts w:ascii="Times New Roman" w:eastAsia="Times New Roman" w:hAnsi="Times New Roman"/>
-          <w:sz w:val="28"/>
-          <w:szCs w:val="28"/>
-          <w:lang w:val="uk-UA"/>
-        </w:rPr>
-      </w:pPr>
-    </w:p>
-    <w:p>
-      <w:pPr>
         <w:jc w:val="center"/>
         <w:rPr>
           <w:rFonts w:ascii="Times New Roman" w:eastAsia="Times New Roman" w:hAnsi="Times New Roman" w:cs="Times New Roman"/>
           <w:sz w:val="28"/>
-          <w:szCs w:val="32"/>
-          <w:shd w:val="clear" w:color="auto" w:fill="FFFFFF"/>
-          <w:lang w:val="uk-UA" w:eastAsia="ru-RU"/>
-        </w:rPr>
-      </w:pPr>
-      <w:r>
+          <w:szCs w:val="28"/>
+          <w:lang w:val="uk-UA"/>
+        </w:rPr>
+      </w:pPr>
+    </w:p>
+    <w:p>
+      <w:pPr>
+        <w:jc w:val="center"/>
         <w:rPr>
           <w:rFonts w:ascii="Times New Roman" w:eastAsia="Times New Roman" w:hAnsi="Times New Roman" w:cs="Times New Roman"/>
           <w:sz w:val="28"/>
-          <w:szCs w:val="32"/>
-          <w:shd w:val="clear" w:color="auto" w:fill="FFFFFF"/>
-          <w:lang w:val="uk-UA" w:eastAsia="ru-RU"/>
-        </w:rPr>
-        <w:t>РОЗДІЛ 2</w:t>
-      </w:r>
+          <w:szCs w:val="28"/>
+          <w:lang w:val="uk-UA"/>
+        </w:rPr>
+      </w:pPr>
     </w:p>
     <w:p>
       <w:pPr>
@@ -10257,35 +11408,194 @@
         <w:rPr>
           <w:rFonts w:ascii="Times New Roman" w:eastAsia="Times New Roman" w:hAnsi="Times New Roman" w:cs="Times New Roman"/>
           <w:sz w:val="28"/>
-          <w:szCs w:val="32"/>
-          <w:shd w:val="clear" w:color="auto" w:fill="FFFFFF"/>
-          <w:lang w:val="uk-UA" w:eastAsia="ru-RU"/>
-        </w:rPr>
-      </w:pPr>
-      <w:r>
+          <w:szCs w:val="28"/>
+          <w:lang w:val="uk-UA"/>
+        </w:rPr>
+      </w:pPr>
+    </w:p>
+    <w:p>
+      <w:pPr>
+        <w:jc w:val="center"/>
         <w:rPr>
           <w:rFonts w:ascii="Times New Roman" w:eastAsia="Times New Roman" w:hAnsi="Times New Roman" w:cs="Times New Roman"/>
           <w:sz w:val="28"/>
-          <w:szCs w:val="32"/>
-          <w:shd w:val="clear" w:color="auto" w:fill="FFFFFF"/>
-          <w:lang w:val="uk-UA" w:eastAsia="ru-RU"/>
-        </w:rPr>
-        <w:t>РОЗРАХУНОК ХАРАКТЕРИСТИК ПРИЛАДУ</w:t>
-      </w:r>
-    </w:p>
-    <w:p>
-      <w:pPr>
-        <w:pStyle w:val="a3"/>
-        <w:rPr>
-          <w:rFonts w:ascii="Times New Roman" w:eastAsia="Times New Roman" w:hAnsi="Times New Roman"/>
-          <w:sz w:val="28"/>
-          <w:szCs w:val="28"/>
+          <w:szCs w:val="28"/>
+          <w:lang w:val="uk-UA"/>
+        </w:rPr>
+      </w:pPr>
+    </w:p>
+    <w:p>
+      <w:pPr>
+        <w:jc w:val="center"/>
+        <w:rPr>
+          <w:rFonts w:ascii="Times New Roman" w:eastAsia="Times New Roman" w:hAnsi="Times New Roman" w:cs="Times New Roman"/>
+          <w:sz w:val="28"/>
+          <w:szCs w:val="28"/>
+          <w:lang w:val="uk-UA"/>
+        </w:rPr>
+      </w:pPr>
+    </w:p>
+    <w:p>
+      <w:pPr>
+        <w:jc w:val="center"/>
+        <w:rPr>
+          <w:rFonts w:ascii="Times New Roman" w:eastAsia="Times New Roman" w:hAnsi="Times New Roman" w:cs="Times New Roman"/>
+          <w:sz w:val="28"/>
+          <w:szCs w:val="28"/>
+          <w:lang w:val="uk-UA"/>
+        </w:rPr>
+      </w:pPr>
+    </w:p>
+    <w:p>
+      <w:pPr>
+        <w:jc w:val="center"/>
+        <w:rPr>
+          <w:rFonts w:ascii="Times New Roman" w:eastAsia="Times New Roman" w:hAnsi="Times New Roman" w:cs="Times New Roman"/>
+          <w:sz w:val="28"/>
+          <w:szCs w:val="28"/>
+          <w:lang w:val="uk-UA"/>
+        </w:rPr>
+      </w:pPr>
+    </w:p>
+    <w:p>
+      <w:pPr>
+        <w:jc w:val="center"/>
+        <w:rPr>
+          <w:rFonts w:ascii="Times New Roman" w:eastAsia="Times New Roman" w:hAnsi="Times New Roman" w:cs="Times New Roman"/>
+          <w:sz w:val="28"/>
+          <w:szCs w:val="28"/>
+          <w:lang w:val="uk-UA"/>
+        </w:rPr>
+      </w:pPr>
+    </w:p>
+    <w:p>
+      <w:pPr>
+        <w:jc w:val="center"/>
+        <w:rPr>
+          <w:rFonts w:ascii="Times New Roman" w:eastAsia="Times New Roman" w:hAnsi="Times New Roman" w:cs="Times New Roman"/>
+          <w:sz w:val="28"/>
+          <w:szCs w:val="28"/>
+          <w:lang w:val="uk-UA"/>
+        </w:rPr>
+      </w:pPr>
+    </w:p>
+    <w:p>
+      <w:pPr>
+        <w:jc w:val="center"/>
+        <w:rPr>
+          <w:rFonts w:ascii="Times New Roman" w:eastAsia="Times New Roman" w:hAnsi="Times New Roman" w:cs="Times New Roman"/>
+          <w:sz w:val="28"/>
+          <w:szCs w:val="28"/>
+          <w:lang w:val="uk-UA"/>
+        </w:rPr>
+      </w:pPr>
+    </w:p>
+    <w:p>
+      <w:pPr>
+        <w:jc w:val="center"/>
+        <w:rPr>
+          <w:rFonts w:ascii="Times New Roman" w:eastAsia="Times New Roman" w:hAnsi="Times New Roman" w:cs="Times New Roman"/>
+          <w:sz w:val="28"/>
+          <w:szCs w:val="28"/>
+          <w:lang w:val="uk-UA"/>
+        </w:rPr>
+      </w:pPr>
+    </w:p>
+    <w:p>
+      <w:pPr>
+        <w:jc w:val="center"/>
+        <w:rPr>
+          <w:rFonts w:ascii="Times New Roman" w:eastAsia="Times New Roman" w:hAnsi="Times New Roman" w:cs="Times New Roman"/>
+          <w:sz w:val="28"/>
+          <w:szCs w:val="28"/>
+          <w:lang w:val="uk-UA"/>
+        </w:rPr>
+      </w:pPr>
+    </w:p>
+    <w:p>
+      <w:pPr>
+        <w:jc w:val="center"/>
+        <w:rPr>
+          <w:rFonts w:ascii="Times New Roman" w:eastAsia="Times New Roman" w:hAnsi="Times New Roman" w:cs="Times New Roman"/>
+          <w:sz w:val="28"/>
+          <w:szCs w:val="28"/>
+          <w:lang w:val="uk-UA"/>
+        </w:rPr>
+      </w:pPr>
+    </w:p>
+    <w:p>
+      <w:pPr>
+        <w:jc w:val="center"/>
+        <w:rPr>
+          <w:rFonts w:ascii="Times New Roman" w:eastAsia="Times New Roman" w:hAnsi="Times New Roman" w:cs="Times New Roman"/>
+          <w:sz w:val="28"/>
+          <w:szCs w:val="28"/>
+          <w:lang w:val="uk-UA"/>
+        </w:rPr>
+      </w:pPr>
+    </w:p>
+    <w:p>
+      <w:pPr>
+        <w:rPr>
+          <w:rFonts w:ascii="Times New Roman" w:eastAsia="Times New Roman" w:hAnsi="Times New Roman" w:cs="Times New Roman"/>
+          <w:sz w:val="28"/>
+          <w:szCs w:val="28"/>
+          <w:lang w:val="uk-UA"/>
+        </w:rPr>
+      </w:pPr>
+    </w:p>
+    <w:p>
+      <w:pPr>
+        <w:jc w:val="center"/>
+        <w:rPr>
+          <w:rFonts w:ascii="Times New Roman" w:eastAsia="Times New Roman" w:hAnsi="Times New Roman" w:cs="Times New Roman"/>
+          <w:sz w:val="28"/>
+          <w:szCs w:val="28"/>
+          <w:lang w:val="uk-UA"/>
+        </w:rPr>
+      </w:pPr>
+      <w:r>
+        <w:rPr>
+          <w:rFonts w:ascii="Times New Roman" w:eastAsia="Times New Roman" w:hAnsi="Times New Roman" w:cs="Times New Roman"/>
+          <w:sz w:val="28"/>
+          <w:szCs w:val="28"/>
+          <w:lang w:val="uk-UA"/>
+        </w:rPr>
+        <w:lastRenderedPageBreak/>
+        <w:t>Розділ 4</w:t>
+      </w:r>
+    </w:p>
+    <w:p>
+      <w:pPr>
+        <w:jc w:val="center"/>
+        <w:rPr>
+          <w:rFonts w:ascii="Times New Roman" w:eastAsia="Times New Roman" w:hAnsi="Times New Roman" w:cs="Times New Roman"/>
+          <w:sz w:val="28"/>
+          <w:szCs w:val="28"/>
+          <w:lang w:val="uk-UA"/>
+        </w:rPr>
+      </w:pPr>
+      <w:r>
+        <w:rPr>
+          <w:rFonts w:ascii="Times New Roman" w:eastAsia="Times New Roman" w:hAnsi="Times New Roman" w:cs="Times New Roman"/>
+          <w:sz w:val="28"/>
+          <w:szCs w:val="28"/>
+          <w:lang w:val="uk-UA"/>
+        </w:rPr>
+        <w:t>Розробка та дослідження роботи пристрою</w:t>
+      </w:r>
+    </w:p>
+    <w:p>
+      <w:pPr>
+        <w:jc w:val="center"/>
+        <w:rPr>
+          <w:sz w:val="28"/>
           <w:lang w:val="uk-UA"/>
         </w:rPr>
       </w:pPr>
     </w:p>
     <w:sectPr>
-      <w:headerReference w:type="default" r:id="rId13"/>
+      <w:headerReference w:type="default" r:id="rId17"/>
       <w:pgSz w:w="12240" w:h="15840"/>
       <w:pgMar w:top="850" w:right="850" w:bottom="850" w:left="1417" w:header="708" w:footer="708" w:gutter="0"/>
       <w:cols w:space="708"/>
@@ -10372,7 +11682,7 @@
             <w:rPr>
               <w:noProof/>
             </w:rPr>
-            <w:t>11</w:t>
+            <w:t>12</w:t>
           </w:r>
         </w:fldSimple>
       </w:p>
@@ -12088,7 +13398,7 @@
 </file>
 
 <file path=customXml/itemProps1.xml><?xml version="1.0" encoding="utf-8"?>
-<ds:datastoreItem xmlns:ds="http://schemas.openxmlformats.org/officeDocument/2006/customXml" ds:itemID="{3EEBADF1-8202-4DD3-9663-00D5C46CE78C}">
+<ds:datastoreItem xmlns:ds="http://schemas.openxmlformats.org/officeDocument/2006/customXml" ds:itemID="{EBB40692-B450-4979-BC80-873624282E2D}">
   <ds:schemaRefs>
     <ds:schemaRef ds:uri="http://schemas.openxmlformats.org/officeDocument/2006/bibliography"/>
   </ds:schemaRefs>
